--- a/DOCUMENTACIÓN TÉCNICA/EDITABLES/FormatoArticuloEnsayo-IPC2-lab_201403745.docx
+++ b/DOCUMENTACIÓN TÉCNICA/EDITABLES/FormatoArticuloEnsayo-IPC2-lab_201403745.docx
@@ -1,6 +1,6 @@
 
 <file path=word/document.xml><?xml version="1.0" encoding="utf-8"?>
-<w:document xmlns:wpc="http://schemas.microsoft.com/office/word/2010/wordprocessingCanvas" xmlns:cx="http://schemas.microsoft.com/office/drawing/2014/chartex" xmlns:cx1="http://schemas.microsoft.com/office/drawing/2015/9/8/chartex" xmlns:cx2="http://schemas.microsoft.com/office/drawing/2015/10/21/chartex" xmlns:cx3="http://schemas.microsoft.com/office/drawing/2016/5/9/chartex" xmlns:cx4="http://schemas.microsoft.com/office/drawing/2016/5/10/chartex" xmlns:cx5="http://schemas.microsoft.com/office/drawing/2016/5/11/chartex" xmlns:cx6="http://schemas.microsoft.com/office/drawing/2016/5/12/chartex" xmlns:cx7="http://schemas.microsoft.com/office/drawing/2016/5/13/chartex" xmlns:cx8="http://schemas.microsoft.com/office/drawing/2016/5/14/chartex" xmlns:mc="http://schemas.openxmlformats.org/markup-compatibility/2006" xmlns:aink="http://schemas.microsoft.com/office/drawing/2016/ink" xmlns:am3d="http://schemas.microsoft.com/office/drawing/2017/model3d" xmlns:o="urn:schemas-microsoft-com:office:office" xmlns:r="http://schemas.openxmlformats.org/officeDocument/2006/relationships" xmlns:m="http://schemas.openxmlformats.org/officeDocument/2006/math" xmlns:v="urn:schemas-microsoft-com:vml" xmlns:wp14="http://schemas.microsoft.com/office/word/2010/wordprocessingDrawing" xmlns:wp="http://schemas.openxmlformats.org/drawingml/2006/wordprocessingDrawing" xmlns:w10="urn:schemas-microsoft-com:office:word" xmlns:w="http://schemas.openxmlformats.org/wordprocessingml/2006/main" xmlns:w14="http://schemas.microsoft.com/office/word/2010/wordml" xmlns:w15="http://schemas.microsoft.com/office/word/2012/wordml" xmlns:w16cex="http://schemas.microsoft.com/office/word/2018/wordml/cex" xmlns:w16cid="http://schemas.microsoft.com/office/word/2016/wordml/cid" xmlns:w16="http://schemas.microsoft.com/office/word/2018/wordml" xmlns:w16sdtdh="http://schemas.microsoft.com/office/word/2020/wordml/sdtdatahash" xmlns:w16se="http://schemas.microsoft.com/office/word/2015/wordml/symex" xmlns:wpg="http://schemas.microsoft.com/office/word/2010/wordprocessingGroup" xmlns:wpi="http://schemas.microsoft.com/office/word/2010/wordprocessingInk" xmlns:wne="http://schemas.microsoft.com/office/word/2006/wordml" xmlns:wps="http://schemas.microsoft.com/office/word/2010/wordprocessingShape" mc:Ignorable="w14 w15 w16se w16cid w16 w16cex w16sdtdh wp14">
+<w:document xmlns:wpc="http://schemas.microsoft.com/office/word/2010/wordprocessingCanvas" xmlns:cx="http://schemas.microsoft.com/office/drawing/2014/chartex" xmlns:cx1="http://schemas.microsoft.com/office/drawing/2015/9/8/chartex" xmlns:cx2="http://schemas.microsoft.com/office/drawing/2015/10/21/chartex" xmlns:cx3="http://schemas.microsoft.com/office/drawing/2016/5/9/chartex" xmlns:cx4="http://schemas.microsoft.com/office/drawing/2016/5/10/chartex" xmlns:cx5="http://schemas.microsoft.com/office/drawing/2016/5/11/chartex" xmlns:cx6="http://schemas.microsoft.com/office/drawing/2016/5/12/chartex" xmlns:cx7="http://schemas.microsoft.com/office/drawing/2016/5/13/chartex" xmlns:cx8="http://schemas.microsoft.com/office/drawing/2016/5/14/chartex" xmlns:mc="http://schemas.openxmlformats.org/markup-compatibility/2006" xmlns:aink="http://schemas.microsoft.com/office/drawing/2016/ink" xmlns:am3d="http://schemas.microsoft.com/office/drawing/2017/model3d" xmlns:o="urn:schemas-microsoft-com:office:office" xmlns:oel="http://schemas.microsoft.com/office/2019/extlst" xmlns:r="http://schemas.openxmlformats.org/officeDocument/2006/relationships" xmlns:m="http://schemas.openxmlformats.org/officeDocument/2006/math" xmlns:v="urn:schemas-microsoft-com:vml" xmlns:wp14="http://schemas.microsoft.com/office/word/2010/wordprocessingDrawing" xmlns:wp="http://schemas.openxmlformats.org/drawingml/2006/wordprocessingDrawing" xmlns:w10="urn:schemas-microsoft-com:office:word" xmlns:w="http://schemas.openxmlformats.org/wordprocessingml/2006/main" xmlns:w14="http://schemas.microsoft.com/office/word/2010/wordml" xmlns:w15="http://schemas.microsoft.com/office/word/2012/wordml" xmlns:w16cex="http://schemas.microsoft.com/office/word/2018/wordml/cex" xmlns:w16cid="http://schemas.microsoft.com/office/word/2016/wordml/cid" xmlns:w16="http://schemas.microsoft.com/office/word/2018/wordml" xmlns:w16sdtdh="http://schemas.microsoft.com/office/word/2020/wordml/sdtdatahash" xmlns:w16se="http://schemas.microsoft.com/office/word/2015/wordml/symex" xmlns:wpg="http://schemas.microsoft.com/office/word/2010/wordprocessingGroup" xmlns:wpi="http://schemas.microsoft.com/office/word/2010/wordprocessingInk" xmlns:wne="http://schemas.microsoft.com/office/word/2006/wordml" xmlns:wps="http://schemas.microsoft.com/office/word/2010/wordprocessingShape" mc:Ignorable="w14 w15 w16se w16cid w16 w16cex w16sdtdh wp14">
   <w:background w:color="FFFFFF"/>
   <w:body>
     <w:p>
@@ -104,7 +104,7 @@
                     </wp:anchor>
                   </w:drawing>
                 </mc:Choice>
-                <mc:Fallback xmlns:a14="http://schemas.microsoft.com/office/drawing/2010/main" xmlns:c="http://schemas.openxmlformats.org/drawingml/2006/chart" xmlns:pic="http://schemas.openxmlformats.org/drawingml/2006/picture" xmlns:a="http://schemas.openxmlformats.org/drawingml/2006/main" xmlns:mv="urn:schemas-microsoft-com:mac:vml" xmlns:ve="http://schemas.openxmlformats.org/markup-compatibility/2006">
+                <mc:Fallback xmlns:ve="http://schemas.openxmlformats.org/markup-compatibility/2006" xmlns:mv="urn:schemas-microsoft-com:mac:vml" xmlns:a="http://schemas.openxmlformats.org/drawingml/2006/main" xmlns:pic="http://schemas.openxmlformats.org/drawingml/2006/picture" xmlns:c="http://schemas.openxmlformats.org/drawingml/2006/chart" xmlns:a14="http://schemas.microsoft.com/office/drawing/2010/main">
                   <w:pict>
                     <v:shapetype w14:anchorId="696BC117" id="_x0000_t32" coordsize="21600,21600" o:spt="32" o:oned="t" path="m,l21600,21600e" filled="f">
                       <v:path arrowok="t" fillok="f" o:connecttype="none"/>
@@ -137,55 +137,7 @@
                 <w:sz w:val="24"/>
                 <w:szCs w:val="24"/>
               </w:rPr>
-              <w:t>DIS</w:t>
-            </w:r>
-            <w:r>
-              <w:rPr>
-                <w:rFonts w:ascii="Arial" w:eastAsia="Arial" w:hAnsi="Arial" w:cs="Arial"/>
-                <w:b/>
-                <w:sz w:val="24"/>
-                <w:szCs w:val="24"/>
-              </w:rPr>
-              <w:t xml:space="preserve">EÑO DE SISTEMA DE CONTROL </w:t>
-            </w:r>
-            <w:r>
-              <w:rPr>
-                <w:rFonts w:ascii="Arial" w:eastAsia="Arial" w:hAnsi="Arial" w:cs="Arial"/>
-                <w:b/>
-                <w:sz w:val="24"/>
-                <w:szCs w:val="24"/>
-              </w:rPr>
-              <w:t xml:space="preserve">PARA </w:t>
-            </w:r>
-            <w:r>
-              <w:rPr>
-                <w:rFonts w:ascii="Arial" w:eastAsia="Arial" w:hAnsi="Arial" w:cs="Arial"/>
-                <w:b/>
-                <w:sz w:val="24"/>
-                <w:szCs w:val="24"/>
-              </w:rPr>
-              <w:t>MISIONES DE RESCATE</w:t>
-            </w:r>
-          </w:p>
-          <w:p>
-            <w:pPr>
-              <w:ind w:left="0" w:firstLine="0"/>
-              <w:jc w:val="center"/>
-              <w:rPr>
-                <w:rFonts w:ascii="Arial" w:eastAsia="Arial" w:hAnsi="Arial" w:cs="Arial"/>
-                <w:b/>
-                <w:sz w:val="24"/>
-                <w:szCs w:val="24"/>
-              </w:rPr>
-            </w:pPr>
-            <w:r>
-              <w:rPr>
-                <w:rFonts w:ascii="Arial" w:eastAsia="Arial" w:hAnsi="Arial" w:cs="Arial"/>
-                <w:b/>
-                <w:sz w:val="24"/>
-                <w:szCs w:val="24"/>
-              </w:rPr>
-              <w:t>Y EXTRACCIÓN DE LA EMPRESA “CHAPIN WARRIOS S.A.”</w:t>
+              <w:t>ANALIZADOR DE MENSAJES</w:t>
             </w:r>
           </w:p>
         </w:tc>
@@ -253,7 +205,7 @@
                     </wp:anchor>
                   </w:drawing>
                 </mc:Choice>
-                <mc:Fallback xmlns:a14="http://schemas.microsoft.com/office/drawing/2010/main" xmlns:c="http://schemas.openxmlformats.org/drawingml/2006/chart" xmlns:pic="http://schemas.openxmlformats.org/drawingml/2006/picture" xmlns:a="http://schemas.openxmlformats.org/drawingml/2006/main" xmlns:mv="urn:schemas-microsoft-com:mac:vml" xmlns:ve="http://schemas.openxmlformats.org/markup-compatibility/2006">
+                <mc:Fallback xmlns:ve="http://schemas.openxmlformats.org/markup-compatibility/2006" xmlns:mv="urn:schemas-microsoft-com:mac:vml" xmlns:a="http://schemas.openxmlformats.org/drawingml/2006/main" xmlns:pic="http://schemas.openxmlformats.org/drawingml/2006/picture" xmlns:c="http://schemas.openxmlformats.org/drawingml/2006/chart" xmlns:a14="http://schemas.microsoft.com/office/drawing/2010/main">
                   <w:pict>
                     <v:shape w14:anchorId="1C8B1292" id="Conector recto de flecha 2" o:spid="_x0000_s1026" type="#_x0000_t32" style="position:absolute;margin-left:7pt;margin-top:5pt;width:426pt;height:1pt;z-index:251659264;visibility:visible;mso-wrap-style:square;mso-wrap-distance-left:9pt;mso-wrap-distance-top:0;mso-wrap-distance-right:9pt;mso-wrap-distance-bottom:0;mso-position-horizontal:absolute;mso-position-horizontal-relative:margin;mso-position-vertical:absolute;mso-position-vertical-relative:text" o:gfxdata="UEsDBBQABgAIAAAAIQC2gziS/gAAAOEBAAATAAAAW0NvbnRlbnRfVHlwZXNdLnhtbJSRQU7DMBBF 90jcwfIWJU67QAgl6YK0S0CoHGBkTxKLZGx5TGhvj5O2G0SRWNoz/78nu9wcxkFMGNg6quQqL6RA 0s5Y6ir5vt9lD1JwBDIwOMJKHpHlpr69KfdHjyxSmriSfYz+USnWPY7AufNIadK6MEJMx9ApD/oD OlTrorhX2lFEilmcO2RdNtjC5xDF9pCuTyYBB5bi6bQ4syoJ3g9WQ0ymaiLzg5KdCXlKLjvcW893 SUOqXwnz5DrgnHtJTxOsQfEKIT7DmDSUCaxw7Rqn8787ZsmRM9e2VmPeBN4uqYvTtW7jvijg9N/y JsXecLq0q+WD6m8AAAD//wMAUEsDBBQABgAIAAAAIQA4/SH/1gAAAJQBAAALAAAAX3JlbHMvLnJl bHOkkMFqwzAMhu+DvYPRfXGawxijTi+j0GvpHsDYimMaW0Yy2fr2M4PBMnrbUb/Q94l/f/hMi1qR JVI2sOt6UJgd+ZiDgffL8ekFlFSbvV0oo4EbChzGx4f9GRdb25HMsYhqlCwG5lrLq9biZkxWOiqY 22YiTra2kYMu1l1tQD30/bPm3wwYN0x18gb45AdQl1tp5j/sFB2T0FQ7R0nTNEV3j6o9feQzro1i OWA14Fm+Q8a1a8+Bvu/d/dMb2JY5uiPbhG/ktn4cqGU/er3pcvwCAAD//wMAUEsDBBQABgAIAAAA IQDfwcP16gEAAMMDAAAOAAAAZHJzL2Uyb0RvYy54bWysU01v2zAMvQ/YfxB0X2wnbdoacXpI1l2G LUC3H8BItC1AX5C0OPn3o+Ss3cdlGKaDREnk0+MjtXk8G81OGKJytuPNouYMrXBS2aHjX788vbvn LCawErSz2PELRv64fftmM/kWl250WmJgBGJjO/mOjyn5tqqiGNFAXDiPli57Fwwk2oahkgEmQje6 Wtb1uppckD44gTHS6X6+5NuC3/co0ue+j5iY7jhxS2UOZT7mudpuoB0C+FGJKw34BxYGlKVHX6D2 kIB9C+oPKKNEcNH1aSGcqVzfK4ElB8qmqX/L5nkEjyUXEif6F5ni/4MVn06HwJTs+JIzC4ZKtKNC ieQCC3lhElmvUYzAllmtyceWgnb2EK676A8hp37ug8krJcXOhLderZsVlf/S8dXdfU1jVhvPiQly uL1pHu6WN5wJ8ih31SuIDzF9QGdYNjoeUwA1jIm4zeSaojacPsZENCjwR0BmYN2T0rqUVls2UV8+ 1LdUfQHUYb2GRKbxlHO0Q8GJTiuZY3J0DMNxpwM7Qe6ZMjJxeuMXt/zgHuI4+5WrOT+jEmZtoB0R 5HsrWbp40tWSrjyzMSg500j/JVvFM4HSf+NJJLQlLrkKs+7ZOjp5KeUo59Qphe21q3Mr/rwv0a9/ b/sdAAD//wMAUEsDBBQABgAIAAAAIQCp1g2M2QAAAAgBAAAPAAAAZHJzL2Rvd25yZXYueG1sTE/L TsMwELwj8Q/WInGjNhWKqhCnqhA9ACcCl9y28ZKE+hHZbhr4epYTnGZnZzU7U20XZ8VMMY3Ba7hd KRDku2BG32t4f9vfbECkjN6gDZ40fFGCbX15UWFpwtm/0tzkXrCJTyVqGHKeSilTN5DDtAoTedY+ QnSYmcZemohnNndWrpUqpMPR84cBJ3oYqDs2J6fBxmf7+Ri+Vbs8xblpXYv7l0nr66tldw8i05L/ juE3PkeHmjMdwsmbJCzzO66SGRUj65ui4OHAi7UCWVfyf4H6BwAA//8DAFBLAQItABQABgAIAAAA IQC2gziS/gAAAOEBAAATAAAAAAAAAAAAAAAAAAAAAABbQ29udGVudF9UeXBlc10ueG1sUEsBAi0A FAAGAAgAAAAhADj9If/WAAAAlAEAAAsAAAAAAAAAAAAAAAAALwEAAF9yZWxzLy5yZWxzUEsBAi0A FAAGAAgAAAAhAN/Bw/XqAQAAwwMAAA4AAAAAAAAAAAAAAAAALgIAAGRycy9lMm9Eb2MueG1sUEsB Ai0AFAAGAAgAAAAhAKnWDYzZAAAACAEAAA8AAAAAAAAAAAAAAAAARAQAAGRycy9kb3ducmV2Lnht bFBLBQYAAAAABAAEAPMAAABKBQAAAAA= " o:allowincell="f" strokeweight="1.5pt">
                       <v:stroke joinstyle="miter"/>
@@ -337,6 +289,100 @@
           <w:rFonts w:ascii="Times New Roman" w:eastAsia="Times New Roman" w:hAnsi="Times New Roman" w:cs="Times New Roman"/>
           <w:sz w:val="24"/>
           <w:szCs w:val="24"/>
+        </w:rPr>
+      </w:pPr>
+      <w:r>
+        <w:rPr>
+          <w:rFonts w:ascii="Times New Roman" w:eastAsia="Times New Roman" w:hAnsi="Times New Roman" w:cs="Times New Roman"/>
+          <w:sz w:val="24"/>
+          <w:szCs w:val="24"/>
+        </w:rPr>
+        <w:t xml:space="preserve"> </w:t>
+      </w:r>
+      <w:r>
+        <w:rPr>
+          <w:rFonts w:ascii="Times New Roman" w:eastAsia="Times New Roman" w:hAnsi="Times New Roman" w:cs="Times New Roman"/>
+          <w:sz w:val="24"/>
+          <w:szCs w:val="24"/>
+        </w:rPr>
+        <w:tab/>
+      </w:r>
+      <w:r>
+        <w:rPr>
+          <w:rFonts w:ascii="Times New Roman" w:eastAsia="Times New Roman" w:hAnsi="Times New Roman" w:cs="Times New Roman"/>
+          <w:sz w:val="24"/>
+          <w:szCs w:val="24"/>
+        </w:rPr>
+        <w:t xml:space="preserve">El proyecto pertenece al </w:t>
+      </w:r>
+      <w:r>
+        <w:rPr>
+          <w:rFonts w:ascii="Times New Roman" w:eastAsia="Times New Roman" w:hAnsi="Times New Roman" w:cs="Times New Roman"/>
+          <w:sz w:val="24"/>
+          <w:szCs w:val="24"/>
+        </w:rPr>
+        <w:t>“</w:t>
+      </w:r>
+      <w:r>
+        <w:rPr>
+          <w:rFonts w:ascii="Times New Roman" w:eastAsia="Times New Roman" w:hAnsi="Times New Roman" w:cs="Times New Roman"/>
+          <w:sz w:val="24"/>
+          <w:szCs w:val="24"/>
+        </w:rPr>
+        <w:t>Laboratorio de Introducción a la Programación y Computación 2</w:t>
+      </w:r>
+      <w:r>
+        <w:rPr>
+          <w:rFonts w:ascii="Times New Roman" w:eastAsia="Times New Roman" w:hAnsi="Times New Roman" w:cs="Times New Roman"/>
+          <w:sz w:val="24"/>
+          <w:szCs w:val="24"/>
+        </w:rPr>
+        <w:t>”</w:t>
+      </w:r>
+      <w:r>
+        <w:rPr>
+          <w:rFonts w:ascii="Times New Roman" w:eastAsia="Times New Roman" w:hAnsi="Times New Roman" w:cs="Times New Roman"/>
+          <w:sz w:val="24"/>
+          <w:szCs w:val="24"/>
+        </w:rPr>
+        <w:t xml:space="preserve"> de la Facultad de Ingeniería de la Universidad de San Carlos de Guatemala, donde se requiere desarrollar </w:t>
+      </w:r>
+      <w:r>
+        <w:rPr>
+          <w:rFonts w:ascii="Times New Roman" w:eastAsia="Times New Roman" w:hAnsi="Times New Roman" w:cs="Times New Roman"/>
+          <w:sz w:val="24"/>
+          <w:szCs w:val="24"/>
+        </w:rPr>
+        <w:t xml:space="preserve">un </w:t>
+      </w:r>
+      <w:r>
+        <w:rPr>
+          <w:rFonts w:ascii="Times New Roman" w:eastAsia="Times New Roman" w:hAnsi="Times New Roman" w:cs="Times New Roman"/>
+          <w:sz w:val="24"/>
+          <w:szCs w:val="24"/>
+        </w:rPr>
+        <w:t>analizador de mensajes, el cual determine si para una empresa si el mensaje es positivo, negativo o neutro.</w:t>
+      </w:r>
+    </w:p>
+    <w:p>
+      <w:pPr>
+        <w:ind w:left="175" w:hanging="175"/>
+        <w:jc w:val="both"/>
+        <w:rPr>
+          <w:rFonts w:ascii="Times New Roman" w:eastAsia="Times New Roman" w:hAnsi="Times New Roman" w:cs="Times New Roman"/>
+          <w:sz w:val="24"/>
+          <w:szCs w:val="24"/>
+        </w:rPr>
+      </w:pPr>
+    </w:p>
+    <w:p>
+      <w:pPr>
+        <w:ind w:left="175" w:hanging="175"/>
+        <w:jc w:val="both"/>
+        <w:rPr>
+          <w:rFonts w:ascii="Times New Roman" w:eastAsia="Times New Roman" w:hAnsi="Times New Roman" w:cs="Times New Roman"/>
+          <w:sz w:val="24"/>
+          <w:szCs w:val="24"/>
           <w:highlight w:val="cyan"/>
         </w:rPr>
       </w:pPr>
@@ -346,63 +392,7 @@
           <w:sz w:val="24"/>
           <w:szCs w:val="24"/>
         </w:rPr>
-        <w:t xml:space="preserve"> </w:t>
-      </w:r>
-      <w:r>
-        <w:rPr>
-          <w:rFonts w:ascii="Times New Roman" w:eastAsia="Times New Roman" w:hAnsi="Times New Roman" w:cs="Times New Roman"/>
-          <w:sz w:val="24"/>
-          <w:szCs w:val="24"/>
-        </w:rPr>
-        <w:tab/>
-      </w:r>
-      <w:r>
-        <w:rPr>
-          <w:rFonts w:ascii="Times New Roman" w:eastAsia="Times New Roman" w:hAnsi="Times New Roman" w:cs="Times New Roman"/>
-          <w:sz w:val="24"/>
-          <w:szCs w:val="24"/>
-        </w:rPr>
-        <w:t xml:space="preserve">El proyecto pertenece al </w:t>
-      </w:r>
-      <w:r>
-        <w:rPr>
-          <w:rFonts w:ascii="Times New Roman" w:eastAsia="Times New Roman" w:hAnsi="Times New Roman" w:cs="Times New Roman"/>
-          <w:sz w:val="24"/>
-          <w:szCs w:val="24"/>
-        </w:rPr>
-        <w:t>“</w:t>
-      </w:r>
-      <w:r>
-        <w:rPr>
-          <w:rFonts w:ascii="Times New Roman" w:eastAsia="Times New Roman" w:hAnsi="Times New Roman" w:cs="Times New Roman"/>
-          <w:sz w:val="24"/>
-          <w:szCs w:val="24"/>
-        </w:rPr>
-        <w:t>Laboratorio de Introducción a la Programación y Computación 2</w:t>
-      </w:r>
-      <w:r>
-        <w:rPr>
-          <w:rFonts w:ascii="Times New Roman" w:eastAsia="Times New Roman" w:hAnsi="Times New Roman" w:cs="Times New Roman"/>
-          <w:sz w:val="24"/>
-          <w:szCs w:val="24"/>
-        </w:rPr>
-        <w:t>”</w:t>
-      </w:r>
-      <w:r>
-        <w:rPr>
-          <w:rFonts w:ascii="Times New Roman" w:eastAsia="Times New Roman" w:hAnsi="Times New Roman" w:cs="Times New Roman"/>
-          <w:sz w:val="24"/>
-          <w:szCs w:val="24"/>
-        </w:rPr>
-        <w:t xml:space="preserve"> de la Facultad de Ingeniería de la Universidad de San Carlos de Guatemala, donde se requiere desarrollar </w:t>
-      </w:r>
-      <w:r>
-        <w:rPr>
-          <w:rFonts w:ascii="Times New Roman" w:eastAsia="Times New Roman" w:hAnsi="Times New Roman" w:cs="Times New Roman"/>
-          <w:sz w:val="24"/>
-          <w:szCs w:val="24"/>
-        </w:rPr>
-        <w:t xml:space="preserve">un sistema de control para realizar misiones de rescate o extracción en distintas ciudades. </w:t>
+        <w:t xml:space="preserve">   También debe ser capaz de determinar el sentimiento por servicio </w:t>
       </w:r>
     </w:p>
     <w:p>
@@ -557,23 +547,44 @@
           <w:rFonts w:ascii="Times New Roman" w:eastAsia="Times New Roman" w:hAnsi="Times New Roman" w:cs="Times New Roman"/>
           <w:sz w:val="24"/>
           <w:szCs w:val="24"/>
-        </w:rPr>
-      </w:pPr>
-      <w:r>
-        <w:rPr>
-          <w:rFonts w:ascii="Times New Roman" w:eastAsia="Times New Roman" w:hAnsi="Times New Roman" w:cs="Times New Roman"/>
-          <w:sz w:val="24"/>
-          <w:szCs w:val="24"/>
-        </w:rPr>
-        <w:t>Matriz dispersa, Python, XML, listas enlazadas</w:t>
-      </w:r>
-      <w:r>
-        <w:rPr>
-          <w:rFonts w:ascii="Times New Roman" w:eastAsia="Times New Roman" w:hAnsi="Times New Roman" w:cs="Times New Roman"/>
-          <w:sz w:val="24"/>
-          <w:szCs w:val="24"/>
-        </w:rPr>
-        <w:t>.</w:t>
+          <w:lang w:val="en-US"/>
+        </w:rPr>
+      </w:pPr>
+      <w:r>
+        <w:rPr>
+          <w:rFonts w:ascii="Times New Roman" w:eastAsia="Times New Roman" w:hAnsi="Times New Roman" w:cs="Times New Roman"/>
+          <w:sz w:val="24"/>
+          <w:szCs w:val="24"/>
+          <w:lang w:val="en-US"/>
+        </w:rPr>
+        <w:t>Flask, Django</w:t>
+      </w:r>
+      <w:r>
+        <w:rPr>
+          <w:rFonts w:ascii="Times New Roman" w:eastAsia="Times New Roman" w:hAnsi="Times New Roman" w:cs="Times New Roman"/>
+          <w:sz w:val="24"/>
+          <w:szCs w:val="24"/>
+          <w:lang w:val="en-US"/>
+        </w:rPr>
+        <w:t xml:space="preserve">, Python, XML, </w:t>
+      </w:r>
+      <w:r>
+        <w:rPr>
+          <w:rFonts w:ascii="Times New Roman" w:eastAsia="Times New Roman" w:hAnsi="Times New Roman" w:cs="Times New Roman"/>
+          <w:sz w:val="24"/>
+          <w:szCs w:val="24"/>
+          <w:lang w:val="en-US"/>
+        </w:rPr>
+        <w:t>AP</w:t>
+      </w:r>
+      <w:r>
+        <w:rPr>
+          <w:rFonts w:ascii="Times New Roman" w:eastAsia="Times New Roman" w:hAnsi="Times New Roman" w:cs="Times New Roman"/>
+          <w:sz w:val="24"/>
+          <w:szCs w:val="24"/>
+          <w:lang w:val="en-US"/>
+        </w:rPr>
+        <w:t>I</w:t>
       </w:r>
     </w:p>
     <w:p>
@@ -585,6 +596,7 @@
           <w:rFonts w:ascii="Times New Roman" w:eastAsia="Times New Roman" w:hAnsi="Times New Roman" w:cs="Times New Roman"/>
           <w:sz w:val="24"/>
           <w:szCs w:val="24"/>
+          <w:lang w:val="en-US"/>
         </w:rPr>
       </w:pPr>
     </w:p>
@@ -593,6 +605,9 @@
         <w:spacing w:after="90" w:line="288" w:lineRule="auto"/>
         <w:ind w:hanging="34"/>
         <w:jc w:val="both"/>
+        <w:rPr>
+          <w:lang w:val="en-US"/>
+        </w:rPr>
       </w:pPr>
     </w:p>
     <w:p>
@@ -807,6 +822,46 @@
     <w:p>
       <w:pPr>
         <w:spacing w:after="90" w:line="288" w:lineRule="auto"/>
+        <w:ind w:hanging="176"/>
+        <w:jc w:val="both"/>
+        <w:rPr>
+          <w:rFonts w:ascii="Times New Roman" w:eastAsia="Times New Roman" w:hAnsi="Times New Roman" w:cs="Times New Roman"/>
+          <w:sz w:val="24"/>
+          <w:szCs w:val="24"/>
+          <w:lang w:val="en-US"/>
+        </w:rPr>
+      </w:pPr>
+      <w:r>
+        <w:rPr>
+          <w:rFonts w:ascii="Times New Roman" w:eastAsia="Times New Roman" w:hAnsi="Times New Roman" w:cs="Times New Roman"/>
+          <w:sz w:val="24"/>
+          <w:szCs w:val="24"/>
+          <w:lang w:val="en-US"/>
+        </w:rPr>
+        <w:t>Flask, Django, Python, XML, AP</w:t>
+      </w:r>
+      <w:r>
+        <w:rPr>
+          <w:rFonts w:ascii="Times New Roman" w:eastAsia="Times New Roman" w:hAnsi="Times New Roman" w:cs="Times New Roman"/>
+          <w:sz w:val="24"/>
+          <w:szCs w:val="24"/>
+          <w:lang w:val="en-US"/>
+        </w:rPr>
+        <w:t>I</w:t>
+      </w:r>
+      <w:r>
+        <w:rPr>
+          <w:rFonts w:ascii="Times New Roman" w:eastAsia="Times New Roman" w:hAnsi="Times New Roman" w:cs="Times New Roman"/>
+          <w:sz w:val="24"/>
+          <w:szCs w:val="24"/>
+          <w:lang w:val="en-US"/>
+        </w:rPr>
+        <w:t>.</w:t>
+      </w:r>
+    </w:p>
+    <w:p>
+      <w:pPr>
+        <w:spacing w:after="90" w:line="288" w:lineRule="auto"/>
         <w:ind w:left="0" w:firstLine="0"/>
         <w:jc w:val="both"/>
         <w:rPr>
@@ -818,111 +873,6 @@
           <w:lang w:val="en-US"/>
         </w:rPr>
       </w:pPr>
-      <w:r>
-        <w:rPr>
-          <w:rFonts w:ascii="Times New Roman" w:eastAsia="Times New Roman" w:hAnsi="Times New Roman" w:cs="Times New Roman"/>
-          <w:sz w:val="24"/>
-          <w:szCs w:val="24"/>
-          <w:lang w:val="en-US"/>
-        </w:rPr>
-        <w:t>S</w:t>
-      </w:r>
-      <w:r>
-        <w:rPr>
-          <w:rFonts w:ascii="Times New Roman" w:eastAsia="Times New Roman" w:hAnsi="Times New Roman" w:cs="Times New Roman"/>
-          <w:sz w:val="24"/>
-          <w:szCs w:val="24"/>
-          <w:lang w:val="en-US"/>
-        </w:rPr>
-        <w:t>parse matrix</w:t>
-      </w:r>
-      <w:r>
-        <w:rPr>
-          <w:rFonts w:ascii="Times New Roman" w:eastAsia="Times New Roman" w:hAnsi="Times New Roman" w:cs="Times New Roman"/>
-          <w:sz w:val="24"/>
-          <w:szCs w:val="24"/>
-          <w:lang w:val="en-US"/>
-        </w:rPr>
-        <w:t>,</w:t>
-      </w:r>
-      <w:r>
-        <w:rPr>
-          <w:rFonts w:ascii="Times New Roman" w:eastAsia="Times New Roman" w:hAnsi="Times New Roman" w:cs="Times New Roman"/>
-          <w:sz w:val="24"/>
-          <w:szCs w:val="24"/>
-          <w:lang w:val="en-US"/>
-        </w:rPr>
-        <w:t xml:space="preserve"> </w:t>
-      </w:r>
-      <w:r>
-        <w:rPr>
-          <w:rFonts w:ascii="Times New Roman" w:eastAsia="Times New Roman" w:hAnsi="Times New Roman" w:cs="Times New Roman"/>
-          <w:sz w:val="24"/>
-          <w:szCs w:val="24"/>
-          <w:lang w:val="en-US"/>
-        </w:rPr>
-        <w:t xml:space="preserve">Python, </w:t>
-      </w:r>
-      <w:proofErr w:type="gramStart"/>
-      <w:r>
-        <w:rPr>
-          <w:rFonts w:ascii="Times New Roman" w:eastAsia="Times New Roman" w:hAnsi="Times New Roman" w:cs="Times New Roman"/>
-          <w:sz w:val="24"/>
-          <w:szCs w:val="24"/>
-          <w:lang w:val="en-US"/>
-        </w:rPr>
-        <w:t>XML</w:t>
-      </w:r>
-      <w:r>
-        <w:rPr>
-          <w:rFonts w:ascii="Times New Roman" w:eastAsia="Times New Roman" w:hAnsi="Times New Roman" w:cs="Times New Roman"/>
-          <w:sz w:val="24"/>
-          <w:szCs w:val="24"/>
-          <w:lang w:val="en-US"/>
-        </w:rPr>
-        <w:t xml:space="preserve"> </w:t>
-      </w:r>
-      <w:r>
-        <w:rPr>
-          <w:rFonts w:ascii="Times New Roman" w:eastAsia="Times New Roman" w:hAnsi="Times New Roman" w:cs="Times New Roman"/>
-          <w:i/>
-          <w:sz w:val="24"/>
-          <w:szCs w:val="24"/>
-          <w:lang w:val="en-US"/>
-        </w:rPr>
-        <w:t>,</w:t>
-      </w:r>
-      <w:r>
-        <w:rPr>
-          <w:rFonts w:ascii="Times New Roman" w:eastAsia="Times New Roman" w:hAnsi="Times New Roman" w:cs="Times New Roman"/>
-          <w:i/>
-          <w:sz w:val="24"/>
-          <w:szCs w:val="24"/>
-          <w:lang w:val="en-US"/>
-        </w:rPr>
-        <w:t>linked</w:t>
-      </w:r>
-      <w:proofErr w:type="gramEnd"/>
-      <w:r>
-        <w:rPr>
-          <w:rFonts w:ascii="Times New Roman" w:eastAsia="Times New Roman" w:hAnsi="Times New Roman" w:cs="Times New Roman"/>
-          <w:i/>
-          <w:sz w:val="24"/>
-          <w:szCs w:val="24"/>
-          <w:lang w:val="en-US"/>
-        </w:rPr>
-        <w:t xml:space="preserve"> list</w:t>
-      </w:r>
-      <w:r>
-        <w:rPr>
-          <w:rFonts w:ascii="Times New Roman" w:eastAsia="Times New Roman" w:hAnsi="Times New Roman" w:cs="Times New Roman"/>
-          <w:i/>
-          <w:sz w:val="24"/>
-          <w:szCs w:val="24"/>
-          <w:lang w:val="en-US"/>
-        </w:rPr>
-        <w:t>.</w:t>
-      </w:r>
     </w:p>
     <w:p>
       <w:pPr>
@@ -971,7 +921,6 @@
           <w:rFonts w:ascii="Arial" w:eastAsia="Arial" w:hAnsi="Arial" w:cs="Arial"/>
           <w:b/>
         </w:rPr>
-        <w:lastRenderedPageBreak/>
         <w:t xml:space="preserve">Introducción </w:t>
       </w:r>
     </w:p>
@@ -1569,15 +1518,7 @@
           <w:sz w:val="24"/>
           <w:szCs w:val="24"/>
         </w:rPr>
-        <w:t xml:space="preserve">, y los métodos de </w:t>
-      </w:r>
-      <w:r>
-        <w:rPr>
-          <w:rFonts w:ascii="Times New Roman" w:eastAsia="Times New Roman" w:hAnsi="Times New Roman" w:cs="Times New Roman"/>
-          <w:sz w:val="24"/>
-          <w:szCs w:val="24"/>
-        </w:rPr>
-        <w:t>“</w:t>
+        <w:t>, y los métodos de “</w:t>
       </w:r>
       <w:proofErr w:type="spellStart"/>
       <w:r>
@@ -1613,15 +1554,7 @@
           <w:sz w:val="24"/>
           <w:szCs w:val="24"/>
         </w:rPr>
-        <w:t>”</w:t>
-      </w:r>
-      <w:r>
-        <w:rPr>
-          <w:rFonts w:ascii="Times New Roman" w:eastAsia="Times New Roman" w:hAnsi="Times New Roman" w:cs="Times New Roman"/>
-          <w:sz w:val="24"/>
-          <w:szCs w:val="24"/>
-        </w:rPr>
-        <w:t xml:space="preserve">, </w:t>
+        <w:t xml:space="preserve">”, </w:t>
       </w:r>
       <w:r>
         <w:rPr>
@@ -1676,15 +1609,7 @@
           <w:sz w:val="24"/>
           <w:szCs w:val="24"/>
         </w:rPr>
-        <w:t xml:space="preserve">El método </w:t>
-      </w:r>
-      <w:r>
-        <w:rPr>
-          <w:rFonts w:ascii="Times New Roman" w:eastAsia="Times New Roman" w:hAnsi="Times New Roman" w:cs="Times New Roman"/>
-          <w:sz w:val="24"/>
-          <w:szCs w:val="24"/>
-        </w:rPr>
-        <w:t>“</w:t>
+        <w:t>El método “</w:t>
       </w:r>
       <w:proofErr w:type="spellStart"/>
       <w:r>
@@ -1702,23 +1627,7 @@
           <w:sz w:val="24"/>
           <w:szCs w:val="24"/>
         </w:rPr>
-        <w:t>”</w:t>
-      </w:r>
-      <w:r>
-        <w:rPr>
-          <w:rFonts w:ascii="Times New Roman" w:eastAsia="Times New Roman" w:hAnsi="Times New Roman" w:cs="Times New Roman"/>
-          <w:sz w:val="24"/>
-          <w:szCs w:val="24"/>
-        </w:rPr>
-        <w:t xml:space="preserve"> crea los nodos que son requeridos optimizando el espacio en </w:t>
-      </w:r>
-      <w:r>
-        <w:rPr>
-          <w:rFonts w:ascii="Times New Roman" w:eastAsia="Times New Roman" w:hAnsi="Times New Roman" w:cs="Times New Roman"/>
-          <w:sz w:val="24"/>
-          <w:szCs w:val="24"/>
-        </w:rPr>
-        <w:t xml:space="preserve">memoria, por </w:t>
+        <w:t xml:space="preserve">” crea los nodos que son requeridos optimizando el espacio en memoria, por </w:t>
       </w:r>
       <w:r>
         <w:rPr>
@@ -2246,23 +2155,7 @@
           <w:sz w:val="24"/>
           <w:szCs w:val="24"/>
         </w:rPr>
-        <w:t xml:space="preserve"> y (</w:t>
-      </w:r>
-      <w:r>
-        <w:rPr>
-          <w:rFonts w:ascii="Times New Roman" w:eastAsia="Times New Roman" w:hAnsi="Times New Roman" w:cs="Times New Roman"/>
-          <w:sz w:val="24"/>
-          <w:szCs w:val="24"/>
-        </w:rPr>
-        <w:t>2</w:t>
-      </w:r>
-      <w:r>
-        <w:rPr>
-          <w:rFonts w:ascii="Times New Roman" w:eastAsia="Times New Roman" w:hAnsi="Times New Roman" w:cs="Times New Roman"/>
-          <w:sz w:val="24"/>
-          <w:szCs w:val="24"/>
-        </w:rPr>
-        <w:t xml:space="preserve">) </w:t>
+        <w:t xml:space="preserve"> y (2) </w:t>
       </w:r>
       <w:proofErr w:type="spellStart"/>
       <w:r>
@@ -2346,7 +2239,16 @@
           <w:sz w:val="24"/>
           <w:szCs w:val="24"/>
         </w:rPr>
-        <w:t xml:space="preserve"> de las ciudades, para ello se comienza con la creación de filas y columnas a los cuales se les da el acceso a los </w:t>
+        <w:t xml:space="preserve"> de las ciudades, para ello se comienza con la creación de filas y </w:t>
+      </w:r>
+      <w:r>
+        <w:rPr>
+          <w:rFonts w:ascii="Times New Roman" w:eastAsia="Times New Roman" w:hAnsi="Times New Roman" w:cs="Times New Roman"/>
+          <w:sz w:val="24"/>
+          <w:szCs w:val="24"/>
+        </w:rPr>
+        <w:lastRenderedPageBreak/>
+        <w:t xml:space="preserve">columnas a los cuales se les da el acceso a los </w:t>
       </w:r>
       <w:r>
         <w:rPr>
@@ -2362,16 +2264,7 @@
           <w:sz w:val="24"/>
           <w:szCs w:val="24"/>
         </w:rPr>
-        <w:t xml:space="preserve"> la matriz, se realizan las validaciones para </w:t>
-      </w:r>
-      <w:r>
-        <w:rPr>
-          <w:rFonts w:ascii="Times New Roman" w:eastAsia="Times New Roman" w:hAnsi="Times New Roman" w:cs="Times New Roman"/>
-          <w:sz w:val="24"/>
-          <w:szCs w:val="24"/>
-        </w:rPr>
-        <w:lastRenderedPageBreak/>
-        <w:t xml:space="preserve">verificar si ya existe información las coordenadas de la matriz.  </w:t>
+        <w:t xml:space="preserve"> la matriz, se realizan las validaciones para verificar si ya existe información las coordenadas de la matriz.  </w:t>
       </w:r>
     </w:p>
     <w:p>
@@ -3020,7 +2913,25 @@
           <w:sz w:val="24"/>
           <w:szCs w:val="24"/>
         </w:rPr>
-        <w:t xml:space="preserve">, siguiente, anterior y id y los métodos </w:t>
+        <w:t xml:space="preserve">, siguiente, anterior </w:t>
+      </w:r>
+      <w:proofErr w:type="spellStart"/>
+      <w:r>
+        <w:rPr>
+          <w:rFonts w:ascii="Times New Roman" w:eastAsia="Times New Roman" w:hAnsi="Times New Roman" w:cs="Times New Roman"/>
+          <w:sz w:val="24"/>
+          <w:szCs w:val="24"/>
+        </w:rPr>
+        <w:t>y</w:t>
+      </w:r>
+      <w:proofErr w:type="spellEnd"/>
+      <w:r>
+        <w:rPr>
+          <w:rFonts w:ascii="Times New Roman" w:eastAsia="Times New Roman" w:hAnsi="Times New Roman" w:cs="Times New Roman"/>
+          <w:sz w:val="24"/>
+          <w:szCs w:val="24"/>
+        </w:rPr>
+        <w:t xml:space="preserve"> id y los métodos </w:t>
       </w:r>
       <w:proofErr w:type="spellStart"/>
       <w:r>
@@ -3358,39 +3269,7 @@
           <w:sz w:val="24"/>
           <w:szCs w:val="24"/>
         </w:rPr>
-        <w:t xml:space="preserve">, primero y ultimo para implementar una lista doblemente enlazada para ir almacenando la cantidad de celdas de tipo </w:t>
-      </w:r>
-      <w:r>
-        <w:rPr>
-          <w:rFonts w:ascii="Times New Roman" w:eastAsia="Times New Roman" w:hAnsi="Times New Roman" w:cs="Times New Roman"/>
-          <w:sz w:val="24"/>
-          <w:szCs w:val="24"/>
-        </w:rPr>
-        <w:t>recurso</w:t>
-      </w:r>
-      <w:r>
-        <w:rPr>
-          <w:rFonts w:ascii="Times New Roman" w:eastAsia="Times New Roman" w:hAnsi="Times New Roman" w:cs="Times New Roman"/>
-          <w:sz w:val="24"/>
-          <w:szCs w:val="24"/>
-        </w:rPr>
-        <w:t xml:space="preserve"> en cada ciudad, con esta clase se realizan las validaciones iniciales para realizar una misión</w:t>
-      </w:r>
-      <w:r>
-        <w:rPr>
-          <w:rFonts w:ascii="Times New Roman" w:eastAsia="Times New Roman" w:hAnsi="Times New Roman" w:cs="Times New Roman"/>
-          <w:sz w:val="24"/>
-          <w:szCs w:val="24"/>
-        </w:rPr>
-        <w:t xml:space="preserve"> </w:t>
-      </w:r>
-      <w:r>
-        <w:rPr>
-          <w:rFonts w:ascii="Times New Roman" w:eastAsia="Times New Roman" w:hAnsi="Times New Roman" w:cs="Times New Roman"/>
-          <w:sz w:val="24"/>
-          <w:szCs w:val="24"/>
-        </w:rPr>
-        <w:t xml:space="preserve">de extracción. </w:t>
+        <w:t xml:space="preserve">, primero y ultimo para implementar una lista doblemente enlazada para ir almacenando la cantidad de celdas de tipo recurso en cada ciudad, con esta clase se realizan las validaciones iniciales para realizar una misión de extracción. </w:t>
       </w:r>
     </w:p>
     <w:p>
@@ -3623,27 +3502,7 @@
           <w:sz w:val="24"/>
           <w:szCs w:val="24"/>
         </w:rPr>
-        <w:t>Lista</w:t>
-      </w:r>
-      <w:r>
-        <w:rPr>
-          <w:rFonts w:ascii="Times New Roman" w:eastAsia="Times New Roman" w:hAnsi="Times New Roman" w:cs="Times New Roman"/>
-          <w:b/>
-          <w:bCs/>
-          <w:sz w:val="24"/>
-          <w:szCs w:val="24"/>
-        </w:rPr>
-        <w:t>Ciudad</w:t>
-      </w:r>
-      <w:r>
-        <w:rPr>
-          <w:rFonts w:ascii="Times New Roman" w:eastAsia="Times New Roman" w:hAnsi="Times New Roman" w:cs="Times New Roman"/>
-          <w:b/>
-          <w:bCs/>
-          <w:sz w:val="24"/>
-          <w:szCs w:val="24"/>
-        </w:rPr>
-        <w:t>es</w:t>
+        <w:t>ListaCiudades</w:t>
       </w:r>
       <w:proofErr w:type="spellEnd"/>
     </w:p>
@@ -4373,15 +4232,7 @@
           <w:sz w:val="20"/>
           <w:szCs w:val="20"/>
         </w:rPr>
-        <w:t xml:space="preserve"> </w:t>
-      </w:r>
-      <w:r>
-        <w:rPr>
-          <w:rFonts w:ascii="Times New Roman" w:eastAsia="Times New Roman" w:hAnsi="Times New Roman" w:cs="Times New Roman"/>
-          <w:sz w:val="20"/>
-          <w:szCs w:val="20"/>
-        </w:rPr>
-        <w:t>Menú</w:t>
+        <w:t xml:space="preserve"> Menú</w:t>
       </w:r>
     </w:p>
     <w:p>
@@ -4808,6 +4659,7 @@
           <w:b/>
           <w:sz w:val="24"/>
           <w:szCs w:val="24"/>
+          <w:lang w:val="en-US"/>
         </w:rPr>
       </w:pPr>
     </w:p>
@@ -4895,10 +4747,10 @@
             <v:path o:extrusionok="f" gradientshapeok="t" o:connecttype="rect"/>
             <o:lock v:ext="edit" aspectratio="t"/>
           </v:shapetype>
-          <v:shape id="_x0000_i1053" type="#_x0000_t75" style="width:643.9pt;height:364.1pt" o:ole="">
+          <v:shape id="_x0000_i1025" type="#_x0000_t75" style="width:643.5pt;height:363.75pt" o:ole="">
             <v:imagedata r:id="rId16" o:title=""/>
           </v:shape>
-          <o:OLEObject Type="Embed" ProgID="Visio.Drawing.15" ShapeID="_x0000_i1053" DrawAspect="Content" ObjectID="_1710523149" r:id="rId17"/>
+          <o:OLEObject Type="Embed" ProgID="Visio.Drawing.15" ShapeID="_x0000_i1025" DrawAspect="Content" ObjectID="_1713209278" r:id="rId17"/>
         </w:object>
       </w:r>
     </w:p>
@@ -4917,7 +4769,39 @@
           <w:sz w:val="24"/>
           <w:szCs w:val="24"/>
         </w:rPr>
-        <w:t>FUENTE: diagrama de clases proyecto 2, elaboración propia, marzo 2022.</w:t>
+        <w:t xml:space="preserve">FUENTE: diagrama de clases proyecto </w:t>
+      </w:r>
+      <w:r>
+        <w:rPr>
+          <w:rFonts w:ascii="Times New Roman" w:eastAsia="Times New Roman" w:hAnsi="Times New Roman" w:cs="Times New Roman"/>
+          <w:sz w:val="24"/>
+          <w:szCs w:val="24"/>
+        </w:rPr>
+        <w:t>3</w:t>
+      </w:r>
+      <w:r>
+        <w:rPr>
+          <w:rFonts w:ascii="Times New Roman" w:eastAsia="Times New Roman" w:hAnsi="Times New Roman" w:cs="Times New Roman"/>
+          <w:sz w:val="24"/>
+          <w:szCs w:val="24"/>
+        </w:rPr>
+        <w:t>, elaboración propia,</w:t>
+      </w:r>
+      <w:r>
+        <w:rPr>
+          <w:rFonts w:ascii="Times New Roman" w:eastAsia="Times New Roman" w:hAnsi="Times New Roman" w:cs="Times New Roman"/>
+          <w:sz w:val="24"/>
+          <w:szCs w:val="24"/>
+        </w:rPr>
+        <w:t xml:space="preserve"> mayo</w:t>
+      </w:r>
+      <w:r>
+        <w:rPr>
+          <w:rFonts w:ascii="Times New Roman" w:eastAsia="Times New Roman" w:hAnsi="Times New Roman" w:cs="Times New Roman"/>
+          <w:sz w:val="24"/>
+          <w:szCs w:val="24"/>
+        </w:rPr>
+        <w:t xml:space="preserve"> 2022.</w:t>
       </w:r>
     </w:p>
     <w:sectPr>
@@ -4930,7 +4814,7 @@
 </file>
 
 <file path=word/endnotes.xml><?xml version="1.0" encoding="utf-8"?>
-<w:endnotes xmlns:wpc="http://schemas.microsoft.com/office/word/2010/wordprocessingCanvas" xmlns:cx="http://schemas.microsoft.com/office/drawing/2014/chartex" xmlns:cx1="http://schemas.microsoft.com/office/drawing/2015/9/8/chartex" xmlns:cx2="http://schemas.microsoft.com/office/drawing/2015/10/21/chartex" xmlns:cx3="http://schemas.microsoft.com/office/drawing/2016/5/9/chartex" xmlns:cx4="http://schemas.microsoft.com/office/drawing/2016/5/10/chartex" xmlns:cx5="http://schemas.microsoft.com/office/drawing/2016/5/11/chartex" xmlns:cx6="http://schemas.microsoft.com/office/drawing/2016/5/12/chartex" xmlns:cx7="http://schemas.microsoft.com/office/drawing/2016/5/13/chartex" xmlns:cx8="http://schemas.microsoft.com/office/drawing/2016/5/14/chartex" xmlns:mc="http://schemas.openxmlformats.org/markup-compatibility/2006" xmlns:aink="http://schemas.microsoft.com/office/drawing/2016/ink" xmlns:am3d="http://schemas.microsoft.com/office/drawing/2017/model3d" xmlns:o="urn:schemas-microsoft-com:office:office" xmlns:r="http://schemas.openxmlformats.org/officeDocument/2006/relationships" xmlns:m="http://schemas.openxmlformats.org/officeDocument/2006/math" xmlns:v="urn:schemas-microsoft-com:vml" xmlns:wp14="http://schemas.microsoft.com/office/word/2010/wordprocessingDrawing" xmlns:wp="http://schemas.openxmlformats.org/drawingml/2006/wordprocessingDrawing" xmlns:w10="urn:schemas-microsoft-com:office:word" xmlns:w="http://schemas.openxmlformats.org/wordprocessingml/2006/main" xmlns:w14="http://schemas.microsoft.com/office/word/2010/wordml" xmlns:w15="http://schemas.microsoft.com/office/word/2012/wordml" xmlns:w16cex="http://schemas.microsoft.com/office/word/2018/wordml/cex" xmlns:w16cid="http://schemas.microsoft.com/office/word/2016/wordml/cid" xmlns:w16="http://schemas.microsoft.com/office/word/2018/wordml" xmlns:w16sdtdh="http://schemas.microsoft.com/office/word/2020/wordml/sdtdatahash" xmlns:w16se="http://schemas.microsoft.com/office/word/2015/wordml/symex" xmlns:wpg="http://schemas.microsoft.com/office/word/2010/wordprocessingGroup" xmlns:wpi="http://schemas.microsoft.com/office/word/2010/wordprocessingInk" xmlns:wne="http://schemas.microsoft.com/office/word/2006/wordml" xmlns:wps="http://schemas.microsoft.com/office/word/2010/wordprocessingShape" mc:Ignorable="w14 w15 w16se w16cid w16 w16cex w16sdtdh wp14">
+<w:endnotes xmlns:wpc="http://schemas.microsoft.com/office/word/2010/wordprocessingCanvas" xmlns:cx="http://schemas.microsoft.com/office/drawing/2014/chartex" xmlns:cx1="http://schemas.microsoft.com/office/drawing/2015/9/8/chartex" xmlns:cx2="http://schemas.microsoft.com/office/drawing/2015/10/21/chartex" xmlns:cx3="http://schemas.microsoft.com/office/drawing/2016/5/9/chartex" xmlns:cx4="http://schemas.microsoft.com/office/drawing/2016/5/10/chartex" xmlns:cx5="http://schemas.microsoft.com/office/drawing/2016/5/11/chartex" xmlns:cx6="http://schemas.microsoft.com/office/drawing/2016/5/12/chartex" xmlns:cx7="http://schemas.microsoft.com/office/drawing/2016/5/13/chartex" xmlns:cx8="http://schemas.microsoft.com/office/drawing/2016/5/14/chartex" xmlns:mc="http://schemas.openxmlformats.org/markup-compatibility/2006" xmlns:aink="http://schemas.microsoft.com/office/drawing/2016/ink" xmlns:am3d="http://schemas.microsoft.com/office/drawing/2017/model3d" xmlns:o="urn:schemas-microsoft-com:office:office" xmlns:oel="http://schemas.microsoft.com/office/2019/extlst" xmlns:r="http://schemas.openxmlformats.org/officeDocument/2006/relationships" xmlns:m="http://schemas.openxmlformats.org/officeDocument/2006/math" xmlns:v="urn:schemas-microsoft-com:vml" xmlns:wp14="http://schemas.microsoft.com/office/word/2010/wordprocessingDrawing" xmlns:wp="http://schemas.openxmlformats.org/drawingml/2006/wordprocessingDrawing" xmlns:w10="urn:schemas-microsoft-com:office:word" xmlns:w="http://schemas.openxmlformats.org/wordprocessingml/2006/main" xmlns:w14="http://schemas.microsoft.com/office/word/2010/wordml" xmlns:w15="http://schemas.microsoft.com/office/word/2012/wordml" xmlns:w16cex="http://schemas.microsoft.com/office/word/2018/wordml/cex" xmlns:w16cid="http://schemas.microsoft.com/office/word/2016/wordml/cid" xmlns:w16="http://schemas.microsoft.com/office/word/2018/wordml" xmlns:w16sdtdh="http://schemas.microsoft.com/office/word/2020/wordml/sdtdatahash" xmlns:w16se="http://schemas.microsoft.com/office/word/2015/wordml/symex" xmlns:wpg="http://schemas.microsoft.com/office/word/2010/wordprocessingGroup" xmlns:wpi="http://schemas.microsoft.com/office/word/2010/wordprocessingInk" xmlns:wne="http://schemas.microsoft.com/office/word/2006/wordml" xmlns:wps="http://schemas.microsoft.com/office/word/2010/wordprocessingShape" mc:Ignorable="w14 w15 w16se w16cid w16 w16cex w16sdtdh wp14">
   <w:endnote w:type="separator" w:id="-1">
     <w:p>
       <w:r>
@@ -4949,7 +4833,7 @@
 </file>
 
 <file path=word/footer1.xml><?xml version="1.0" encoding="utf-8"?>
-<w:ftr xmlns:wpc="http://schemas.microsoft.com/office/word/2010/wordprocessingCanvas" xmlns:cx="http://schemas.microsoft.com/office/drawing/2014/chartex" xmlns:cx1="http://schemas.microsoft.com/office/drawing/2015/9/8/chartex" xmlns:cx2="http://schemas.microsoft.com/office/drawing/2015/10/21/chartex" xmlns:cx3="http://schemas.microsoft.com/office/drawing/2016/5/9/chartex" xmlns:cx4="http://schemas.microsoft.com/office/drawing/2016/5/10/chartex" xmlns:cx5="http://schemas.microsoft.com/office/drawing/2016/5/11/chartex" xmlns:cx6="http://schemas.microsoft.com/office/drawing/2016/5/12/chartex" xmlns:cx7="http://schemas.microsoft.com/office/drawing/2016/5/13/chartex" xmlns:cx8="http://schemas.microsoft.com/office/drawing/2016/5/14/chartex" xmlns:mc="http://schemas.openxmlformats.org/markup-compatibility/2006" xmlns:aink="http://schemas.microsoft.com/office/drawing/2016/ink" xmlns:am3d="http://schemas.microsoft.com/office/drawing/2017/model3d" xmlns:o="urn:schemas-microsoft-com:office:office" xmlns:r="http://schemas.openxmlformats.org/officeDocument/2006/relationships" xmlns:m="http://schemas.openxmlformats.org/officeDocument/2006/math" xmlns:v="urn:schemas-microsoft-com:vml" xmlns:wp14="http://schemas.microsoft.com/office/word/2010/wordprocessingDrawing" xmlns:wp="http://schemas.openxmlformats.org/drawingml/2006/wordprocessingDrawing" xmlns:w10="urn:schemas-microsoft-com:office:word" xmlns:w="http://schemas.openxmlformats.org/wordprocessingml/2006/main" xmlns:w14="http://schemas.microsoft.com/office/word/2010/wordml" xmlns:w15="http://schemas.microsoft.com/office/word/2012/wordml" xmlns:w16cex="http://schemas.microsoft.com/office/word/2018/wordml/cex" xmlns:w16cid="http://schemas.microsoft.com/office/word/2016/wordml/cid" xmlns:w16="http://schemas.microsoft.com/office/word/2018/wordml" xmlns:w16sdtdh="http://schemas.microsoft.com/office/word/2020/wordml/sdtdatahash" xmlns:w16se="http://schemas.microsoft.com/office/word/2015/wordml/symex" xmlns:wpg="http://schemas.microsoft.com/office/word/2010/wordprocessingGroup" xmlns:wpi="http://schemas.microsoft.com/office/word/2010/wordprocessingInk" xmlns:wne="http://schemas.microsoft.com/office/word/2006/wordml" xmlns:wps="http://schemas.microsoft.com/office/word/2010/wordprocessingShape" mc:Ignorable="w14 w15 w16se w16cid w16 w16cex w16sdtdh wp14">
+<w:ftr xmlns:wpc="http://schemas.microsoft.com/office/word/2010/wordprocessingCanvas" xmlns:cx="http://schemas.microsoft.com/office/drawing/2014/chartex" xmlns:cx1="http://schemas.microsoft.com/office/drawing/2015/9/8/chartex" xmlns:cx2="http://schemas.microsoft.com/office/drawing/2015/10/21/chartex" xmlns:cx3="http://schemas.microsoft.com/office/drawing/2016/5/9/chartex" xmlns:cx4="http://schemas.microsoft.com/office/drawing/2016/5/10/chartex" xmlns:cx5="http://schemas.microsoft.com/office/drawing/2016/5/11/chartex" xmlns:cx6="http://schemas.microsoft.com/office/drawing/2016/5/12/chartex" xmlns:cx7="http://schemas.microsoft.com/office/drawing/2016/5/13/chartex" xmlns:cx8="http://schemas.microsoft.com/office/drawing/2016/5/14/chartex" xmlns:mc="http://schemas.openxmlformats.org/markup-compatibility/2006" xmlns:aink="http://schemas.microsoft.com/office/drawing/2016/ink" xmlns:am3d="http://schemas.microsoft.com/office/drawing/2017/model3d" xmlns:o="urn:schemas-microsoft-com:office:office" xmlns:oel="http://schemas.microsoft.com/office/2019/extlst" xmlns:r="http://schemas.openxmlformats.org/officeDocument/2006/relationships" xmlns:m="http://schemas.openxmlformats.org/officeDocument/2006/math" xmlns:v="urn:schemas-microsoft-com:vml" xmlns:wp14="http://schemas.microsoft.com/office/word/2010/wordprocessingDrawing" xmlns:wp="http://schemas.openxmlformats.org/drawingml/2006/wordprocessingDrawing" xmlns:w10="urn:schemas-microsoft-com:office:word" xmlns:w="http://schemas.openxmlformats.org/wordprocessingml/2006/main" xmlns:w14="http://schemas.microsoft.com/office/word/2010/wordml" xmlns:w15="http://schemas.microsoft.com/office/word/2012/wordml" xmlns:w16cex="http://schemas.microsoft.com/office/word/2018/wordml/cex" xmlns:w16cid="http://schemas.microsoft.com/office/word/2016/wordml/cid" xmlns:w16="http://schemas.microsoft.com/office/word/2018/wordml" xmlns:w16sdtdh="http://schemas.microsoft.com/office/word/2020/wordml/sdtdatahash" xmlns:w16se="http://schemas.microsoft.com/office/word/2015/wordml/symex" xmlns:wpg="http://schemas.microsoft.com/office/word/2010/wordprocessingGroup" xmlns:wpi="http://schemas.microsoft.com/office/word/2010/wordprocessingInk" xmlns:wne="http://schemas.microsoft.com/office/word/2006/wordml" xmlns:wps="http://schemas.microsoft.com/office/word/2010/wordprocessingShape" mc:Ignorable="w14 w15 w16se w16cid w16 w16cex w16sdtdh wp14">
   <w:p>
     <w:pPr>
       <w:jc w:val="center"/>
@@ -4965,7 +4849,7 @@
 </file>
 
 <file path=word/footnotes.xml><?xml version="1.0" encoding="utf-8"?>
-<w:footnotes xmlns:wpc="http://schemas.microsoft.com/office/word/2010/wordprocessingCanvas" xmlns:cx="http://schemas.microsoft.com/office/drawing/2014/chartex" xmlns:cx1="http://schemas.microsoft.com/office/drawing/2015/9/8/chartex" xmlns:cx2="http://schemas.microsoft.com/office/drawing/2015/10/21/chartex" xmlns:cx3="http://schemas.microsoft.com/office/drawing/2016/5/9/chartex" xmlns:cx4="http://schemas.microsoft.com/office/drawing/2016/5/10/chartex" xmlns:cx5="http://schemas.microsoft.com/office/drawing/2016/5/11/chartex" xmlns:cx6="http://schemas.microsoft.com/office/drawing/2016/5/12/chartex" xmlns:cx7="http://schemas.microsoft.com/office/drawing/2016/5/13/chartex" xmlns:cx8="http://schemas.microsoft.com/office/drawing/2016/5/14/chartex" xmlns:mc="http://schemas.openxmlformats.org/markup-compatibility/2006" xmlns:aink="http://schemas.microsoft.com/office/drawing/2016/ink" xmlns:am3d="http://schemas.microsoft.com/office/drawing/2017/model3d" xmlns:o="urn:schemas-microsoft-com:office:office" xmlns:r="http://schemas.openxmlformats.org/officeDocument/2006/relationships" xmlns:m="http://schemas.openxmlformats.org/officeDocument/2006/math" xmlns:v="urn:schemas-microsoft-com:vml" xmlns:wp14="http://schemas.microsoft.com/office/word/2010/wordprocessingDrawing" xmlns:wp="http://schemas.openxmlformats.org/drawingml/2006/wordprocessingDrawing" xmlns:w10="urn:schemas-microsoft-com:office:word" xmlns:w="http://schemas.openxmlformats.org/wordprocessingml/2006/main" xmlns:w14="http://schemas.microsoft.com/office/word/2010/wordml" xmlns:w15="http://schemas.microsoft.com/office/word/2012/wordml" xmlns:w16cex="http://schemas.microsoft.com/office/word/2018/wordml/cex" xmlns:w16cid="http://schemas.microsoft.com/office/word/2016/wordml/cid" xmlns:w16="http://schemas.microsoft.com/office/word/2018/wordml" xmlns:w16sdtdh="http://schemas.microsoft.com/office/word/2020/wordml/sdtdatahash" xmlns:w16se="http://schemas.microsoft.com/office/word/2015/wordml/symex" xmlns:wpg="http://schemas.microsoft.com/office/word/2010/wordprocessingGroup" xmlns:wpi="http://schemas.microsoft.com/office/word/2010/wordprocessingInk" xmlns:wne="http://schemas.microsoft.com/office/word/2006/wordml" xmlns:wps="http://schemas.microsoft.com/office/word/2010/wordprocessingShape" mc:Ignorable="w14 w15 w16se w16cid w16 w16cex w16sdtdh wp14">
+<w:footnotes xmlns:wpc="http://schemas.microsoft.com/office/word/2010/wordprocessingCanvas" xmlns:cx="http://schemas.microsoft.com/office/drawing/2014/chartex" xmlns:cx1="http://schemas.microsoft.com/office/drawing/2015/9/8/chartex" xmlns:cx2="http://schemas.microsoft.com/office/drawing/2015/10/21/chartex" xmlns:cx3="http://schemas.microsoft.com/office/drawing/2016/5/9/chartex" xmlns:cx4="http://schemas.microsoft.com/office/drawing/2016/5/10/chartex" xmlns:cx5="http://schemas.microsoft.com/office/drawing/2016/5/11/chartex" xmlns:cx6="http://schemas.microsoft.com/office/drawing/2016/5/12/chartex" xmlns:cx7="http://schemas.microsoft.com/office/drawing/2016/5/13/chartex" xmlns:cx8="http://schemas.microsoft.com/office/drawing/2016/5/14/chartex" xmlns:mc="http://schemas.openxmlformats.org/markup-compatibility/2006" xmlns:aink="http://schemas.microsoft.com/office/drawing/2016/ink" xmlns:am3d="http://schemas.microsoft.com/office/drawing/2017/model3d" xmlns:o="urn:schemas-microsoft-com:office:office" xmlns:oel="http://schemas.microsoft.com/office/2019/extlst" xmlns:r="http://schemas.openxmlformats.org/officeDocument/2006/relationships" xmlns:m="http://schemas.openxmlformats.org/officeDocument/2006/math" xmlns:v="urn:schemas-microsoft-com:vml" xmlns:wp14="http://schemas.microsoft.com/office/word/2010/wordprocessingDrawing" xmlns:wp="http://schemas.openxmlformats.org/drawingml/2006/wordprocessingDrawing" xmlns:w10="urn:schemas-microsoft-com:office:word" xmlns:w="http://schemas.openxmlformats.org/wordprocessingml/2006/main" xmlns:w14="http://schemas.microsoft.com/office/word/2010/wordml" xmlns:w15="http://schemas.microsoft.com/office/word/2012/wordml" xmlns:w16cex="http://schemas.microsoft.com/office/word/2018/wordml/cex" xmlns:w16cid="http://schemas.microsoft.com/office/word/2016/wordml/cid" xmlns:w16="http://schemas.microsoft.com/office/word/2018/wordml" xmlns:w16sdtdh="http://schemas.microsoft.com/office/word/2020/wordml/sdtdatahash" xmlns:w16se="http://schemas.microsoft.com/office/word/2015/wordml/symex" xmlns:wpg="http://schemas.microsoft.com/office/word/2010/wordprocessingGroup" xmlns:wpi="http://schemas.microsoft.com/office/word/2010/wordprocessingInk" xmlns:wne="http://schemas.microsoft.com/office/word/2006/wordml" xmlns:wps="http://schemas.microsoft.com/office/word/2010/wordprocessingShape" mc:Ignorable="w14 w15 w16se w16cid w16 w16cex w16sdtdh wp14">
   <w:footnote w:type="separator" w:id="-1">
     <w:p>
       <w:r>
@@ -4984,7 +4868,7 @@
 </file>
 
 <file path=word/header1.xml><?xml version="1.0" encoding="utf-8"?>
-<w:hdr xmlns:wpc="http://schemas.microsoft.com/office/word/2010/wordprocessingCanvas" xmlns:cx="http://schemas.microsoft.com/office/drawing/2014/chartex" xmlns:cx1="http://schemas.microsoft.com/office/drawing/2015/9/8/chartex" xmlns:cx2="http://schemas.microsoft.com/office/drawing/2015/10/21/chartex" xmlns:cx3="http://schemas.microsoft.com/office/drawing/2016/5/9/chartex" xmlns:cx4="http://schemas.microsoft.com/office/drawing/2016/5/10/chartex" xmlns:cx5="http://schemas.microsoft.com/office/drawing/2016/5/11/chartex" xmlns:cx6="http://schemas.microsoft.com/office/drawing/2016/5/12/chartex" xmlns:cx7="http://schemas.microsoft.com/office/drawing/2016/5/13/chartex" xmlns:cx8="http://schemas.microsoft.com/office/drawing/2016/5/14/chartex" xmlns:mc="http://schemas.openxmlformats.org/markup-compatibility/2006" xmlns:aink="http://schemas.microsoft.com/office/drawing/2016/ink" xmlns:am3d="http://schemas.microsoft.com/office/drawing/2017/model3d" xmlns:o="urn:schemas-microsoft-com:office:office" xmlns:r="http://schemas.openxmlformats.org/officeDocument/2006/relationships" xmlns:m="http://schemas.openxmlformats.org/officeDocument/2006/math" xmlns:v="urn:schemas-microsoft-com:vml" xmlns:wp14="http://schemas.microsoft.com/office/word/2010/wordprocessingDrawing" xmlns:wp="http://schemas.openxmlformats.org/drawingml/2006/wordprocessingDrawing" xmlns:w10="urn:schemas-microsoft-com:office:word" xmlns:w="http://schemas.openxmlformats.org/wordprocessingml/2006/main" xmlns:w14="http://schemas.microsoft.com/office/word/2010/wordml" xmlns:w15="http://schemas.microsoft.com/office/word/2012/wordml" xmlns:w16cex="http://schemas.microsoft.com/office/word/2018/wordml/cex" xmlns:w16cid="http://schemas.microsoft.com/office/word/2016/wordml/cid" xmlns:w16="http://schemas.microsoft.com/office/word/2018/wordml" xmlns:w16sdtdh="http://schemas.microsoft.com/office/word/2020/wordml/sdtdatahash" xmlns:w16se="http://schemas.microsoft.com/office/word/2015/wordml/symex" xmlns:wpg="http://schemas.microsoft.com/office/word/2010/wordprocessingGroup" xmlns:wpi="http://schemas.microsoft.com/office/word/2010/wordprocessingInk" xmlns:wne="http://schemas.microsoft.com/office/word/2006/wordml" xmlns:wps="http://schemas.microsoft.com/office/word/2010/wordprocessingShape" mc:Ignorable="w14 w15 w16se w16cid w16 w16cex w16sdtdh wp14">
+<w:hdr xmlns:wpc="http://schemas.microsoft.com/office/word/2010/wordprocessingCanvas" xmlns:cx="http://schemas.microsoft.com/office/drawing/2014/chartex" xmlns:cx1="http://schemas.microsoft.com/office/drawing/2015/9/8/chartex" xmlns:cx2="http://schemas.microsoft.com/office/drawing/2015/10/21/chartex" xmlns:cx3="http://schemas.microsoft.com/office/drawing/2016/5/9/chartex" xmlns:cx4="http://schemas.microsoft.com/office/drawing/2016/5/10/chartex" xmlns:cx5="http://schemas.microsoft.com/office/drawing/2016/5/11/chartex" xmlns:cx6="http://schemas.microsoft.com/office/drawing/2016/5/12/chartex" xmlns:cx7="http://schemas.microsoft.com/office/drawing/2016/5/13/chartex" xmlns:cx8="http://schemas.microsoft.com/office/drawing/2016/5/14/chartex" xmlns:mc="http://schemas.openxmlformats.org/markup-compatibility/2006" xmlns:aink="http://schemas.microsoft.com/office/drawing/2016/ink" xmlns:am3d="http://schemas.microsoft.com/office/drawing/2017/model3d" xmlns:o="urn:schemas-microsoft-com:office:office" xmlns:oel="http://schemas.microsoft.com/office/2019/extlst" xmlns:r="http://schemas.openxmlformats.org/officeDocument/2006/relationships" xmlns:m="http://schemas.openxmlformats.org/officeDocument/2006/math" xmlns:v="urn:schemas-microsoft-com:vml" xmlns:wp14="http://schemas.microsoft.com/office/word/2010/wordprocessingDrawing" xmlns:wp="http://schemas.openxmlformats.org/drawingml/2006/wordprocessingDrawing" xmlns:w10="urn:schemas-microsoft-com:office:word" xmlns:w="http://schemas.openxmlformats.org/wordprocessingml/2006/main" xmlns:w14="http://schemas.microsoft.com/office/word/2010/wordml" xmlns:w15="http://schemas.microsoft.com/office/word/2012/wordml" xmlns:w16cex="http://schemas.microsoft.com/office/word/2018/wordml/cex" xmlns:w16cid="http://schemas.microsoft.com/office/word/2016/wordml/cid" xmlns:w16="http://schemas.microsoft.com/office/word/2018/wordml" xmlns:w16sdtdh="http://schemas.microsoft.com/office/word/2020/wordml/sdtdatahash" xmlns:w16se="http://schemas.microsoft.com/office/word/2015/wordml/symex" xmlns:wpg="http://schemas.microsoft.com/office/word/2010/wordprocessingGroup" xmlns:wpi="http://schemas.microsoft.com/office/word/2010/wordprocessingInk" xmlns:wne="http://schemas.microsoft.com/office/word/2006/wordml" xmlns:wps="http://schemas.microsoft.com/office/word/2010/wordprocessingShape" mc:Ignorable="w14 w15 w16se w16cid w16 w16cex w16sdtdh wp14">
   <w:p>
     <w:pPr>
       <w:spacing w:before="708"/>
@@ -5071,7 +4955,7 @@
 </file>
 
 <file path=word/numbering.xml><?xml version="1.0" encoding="utf-8"?>
-<w:numbering xmlns:wpc="http://schemas.microsoft.com/office/word/2010/wordprocessingCanvas" xmlns:cx="http://schemas.microsoft.com/office/drawing/2014/chartex" xmlns:cx1="http://schemas.microsoft.com/office/drawing/2015/9/8/chartex" xmlns:cx2="http://schemas.microsoft.com/office/drawing/2015/10/21/chartex" xmlns:cx3="http://schemas.microsoft.com/office/drawing/2016/5/9/chartex" xmlns:cx4="http://schemas.microsoft.com/office/drawing/2016/5/10/chartex" xmlns:cx5="http://schemas.microsoft.com/office/drawing/2016/5/11/chartex" xmlns:cx6="http://schemas.microsoft.com/office/drawing/2016/5/12/chartex" xmlns:cx7="http://schemas.microsoft.com/office/drawing/2016/5/13/chartex" xmlns:cx8="http://schemas.microsoft.com/office/drawing/2016/5/14/chartex" xmlns:mc="http://schemas.openxmlformats.org/markup-compatibility/2006" xmlns:aink="http://schemas.microsoft.com/office/drawing/2016/ink" xmlns:am3d="http://schemas.microsoft.com/office/drawing/2017/model3d" xmlns:o="urn:schemas-microsoft-com:office:office" xmlns:r="http://schemas.openxmlformats.org/officeDocument/2006/relationships" xmlns:m="http://schemas.openxmlformats.org/officeDocument/2006/math" xmlns:v="urn:schemas-microsoft-com:vml" xmlns:wp14="http://schemas.microsoft.com/office/word/2010/wordprocessingDrawing" xmlns:wp="http://schemas.openxmlformats.org/drawingml/2006/wordprocessingDrawing" xmlns:w10="urn:schemas-microsoft-com:office:word" xmlns:w="http://schemas.openxmlformats.org/wordprocessingml/2006/main" xmlns:w14="http://schemas.microsoft.com/office/word/2010/wordml" xmlns:w15="http://schemas.microsoft.com/office/word/2012/wordml" xmlns:w16cex="http://schemas.microsoft.com/office/word/2018/wordml/cex" xmlns:w16cid="http://schemas.microsoft.com/office/word/2016/wordml/cid" xmlns:w16="http://schemas.microsoft.com/office/word/2018/wordml" xmlns:w16sdtdh="http://schemas.microsoft.com/office/word/2020/wordml/sdtdatahash" xmlns:w16se="http://schemas.microsoft.com/office/word/2015/wordml/symex" xmlns:wpg="http://schemas.microsoft.com/office/word/2010/wordprocessingGroup" xmlns:wpi="http://schemas.microsoft.com/office/word/2010/wordprocessingInk" xmlns:wne="http://schemas.microsoft.com/office/word/2006/wordml" xmlns:wps="http://schemas.microsoft.com/office/word/2010/wordprocessingShape" mc:Ignorable="w14 w15 w16se w16cid w16 w16cex w16sdtdh wp14">
+<w:numbering xmlns:wpc="http://schemas.microsoft.com/office/word/2010/wordprocessingCanvas" xmlns:cx="http://schemas.microsoft.com/office/drawing/2014/chartex" xmlns:cx1="http://schemas.microsoft.com/office/drawing/2015/9/8/chartex" xmlns:cx2="http://schemas.microsoft.com/office/drawing/2015/10/21/chartex" xmlns:cx3="http://schemas.microsoft.com/office/drawing/2016/5/9/chartex" xmlns:cx4="http://schemas.microsoft.com/office/drawing/2016/5/10/chartex" xmlns:cx5="http://schemas.microsoft.com/office/drawing/2016/5/11/chartex" xmlns:cx6="http://schemas.microsoft.com/office/drawing/2016/5/12/chartex" xmlns:cx7="http://schemas.microsoft.com/office/drawing/2016/5/13/chartex" xmlns:cx8="http://schemas.microsoft.com/office/drawing/2016/5/14/chartex" xmlns:mc="http://schemas.openxmlformats.org/markup-compatibility/2006" xmlns:aink="http://schemas.microsoft.com/office/drawing/2016/ink" xmlns:am3d="http://schemas.microsoft.com/office/drawing/2017/model3d" xmlns:o="urn:schemas-microsoft-com:office:office" xmlns:oel="http://schemas.microsoft.com/office/2019/extlst" xmlns:r="http://schemas.openxmlformats.org/officeDocument/2006/relationships" xmlns:m="http://schemas.openxmlformats.org/officeDocument/2006/math" xmlns:v="urn:schemas-microsoft-com:vml" xmlns:wp14="http://schemas.microsoft.com/office/word/2010/wordprocessingDrawing" xmlns:wp="http://schemas.openxmlformats.org/drawingml/2006/wordprocessingDrawing" xmlns:w10="urn:schemas-microsoft-com:office:word" xmlns:w="http://schemas.openxmlformats.org/wordprocessingml/2006/main" xmlns:w14="http://schemas.microsoft.com/office/word/2010/wordml" xmlns:w15="http://schemas.microsoft.com/office/word/2012/wordml" xmlns:w16cex="http://schemas.microsoft.com/office/word/2018/wordml/cex" xmlns:w16cid="http://schemas.microsoft.com/office/word/2016/wordml/cid" xmlns:w16="http://schemas.microsoft.com/office/word/2018/wordml" xmlns:w16sdtdh="http://schemas.microsoft.com/office/word/2020/wordml/sdtdatahash" xmlns:w16se="http://schemas.microsoft.com/office/word/2015/wordml/symex" xmlns:wpg="http://schemas.microsoft.com/office/word/2010/wordprocessingGroup" xmlns:wpi="http://schemas.microsoft.com/office/word/2010/wordprocessingInk" xmlns:wne="http://schemas.microsoft.com/office/word/2006/wordml" xmlns:wps="http://schemas.microsoft.com/office/word/2010/wordprocessingShape" mc:Ignorable="w14 w15 w16se w16cid w16 w16cex w16sdtdh wp14">
   <w:abstractNum w:abstractNumId="0" w15:restartNumberingAfterBreak="0">
     <w:nsid w:val="034C2F48"/>
     <w:multiLevelType w:val="hybridMultilevel"/>
@@ -6679,55 +6563,55 @@
       </w:pPr>
     </w:lvl>
   </w:abstractNum>
-  <w:num w:numId="1">
+  <w:num w:numId="1" w16cid:durableId="979189058">
     <w:abstractNumId w:val="3"/>
   </w:num>
-  <w:num w:numId="2">
+  <w:num w:numId="2" w16cid:durableId="1317954059">
     <w:abstractNumId w:val="2"/>
   </w:num>
-  <w:num w:numId="3">
+  <w:num w:numId="3" w16cid:durableId="1341198444">
     <w:abstractNumId w:val="10"/>
   </w:num>
-  <w:num w:numId="4">
+  <w:num w:numId="4" w16cid:durableId="2139907482">
     <w:abstractNumId w:val="0"/>
   </w:num>
-  <w:num w:numId="5">
+  <w:num w:numId="5" w16cid:durableId="1531141001">
     <w:abstractNumId w:val="4"/>
   </w:num>
-  <w:num w:numId="6">
+  <w:num w:numId="6" w16cid:durableId="26764710">
     <w:abstractNumId w:val="15"/>
   </w:num>
-  <w:num w:numId="7">
+  <w:num w:numId="7" w16cid:durableId="750198401">
     <w:abstractNumId w:val="9"/>
   </w:num>
-  <w:num w:numId="8">
+  <w:num w:numId="8" w16cid:durableId="396243756">
     <w:abstractNumId w:val="8"/>
   </w:num>
-  <w:num w:numId="9">
+  <w:num w:numId="9" w16cid:durableId="1708218261">
     <w:abstractNumId w:val="16"/>
   </w:num>
-  <w:num w:numId="10">
+  <w:num w:numId="10" w16cid:durableId="1482576102">
     <w:abstractNumId w:val="14"/>
   </w:num>
-  <w:num w:numId="11">
+  <w:num w:numId="11" w16cid:durableId="861550705">
     <w:abstractNumId w:val="1"/>
   </w:num>
-  <w:num w:numId="12">
+  <w:num w:numId="12" w16cid:durableId="109787032">
     <w:abstractNumId w:val="11"/>
   </w:num>
-  <w:num w:numId="13">
+  <w:num w:numId="13" w16cid:durableId="941298965">
     <w:abstractNumId w:val="6"/>
   </w:num>
-  <w:num w:numId="14">
+  <w:num w:numId="14" w16cid:durableId="1309437092">
     <w:abstractNumId w:val="5"/>
   </w:num>
-  <w:num w:numId="15">
+  <w:num w:numId="15" w16cid:durableId="274874325">
     <w:abstractNumId w:val="12"/>
   </w:num>
-  <w:num w:numId="16">
+  <w:num w:numId="16" w16cid:durableId="306083214">
     <w:abstractNumId w:val="7"/>
   </w:num>
-  <w:num w:numId="17">
+  <w:num w:numId="17" w16cid:durableId="2025859253">
     <w:abstractNumId w:val="13"/>
   </w:num>
 </w:numbering>

--- a/DOCUMENTACIÓN TÉCNICA/EDITABLES/FormatoArticuloEnsayo-IPC2-lab_201403745.docx
+++ b/DOCUMENTACIÓN TÉCNICA/EDITABLES/FormatoArticuloEnsayo-IPC2-lab_201403745.docx
@@ -104,7 +104,7 @@
                     </wp:anchor>
                   </w:drawing>
                 </mc:Choice>
-                <mc:Fallback xmlns:ve="http://schemas.openxmlformats.org/markup-compatibility/2006" xmlns:mv="urn:schemas-microsoft-com:mac:vml" xmlns:a="http://schemas.openxmlformats.org/drawingml/2006/main" xmlns:pic="http://schemas.openxmlformats.org/drawingml/2006/picture" xmlns:c="http://schemas.openxmlformats.org/drawingml/2006/chart" xmlns:a14="http://schemas.microsoft.com/office/drawing/2010/main">
+                <mc:Fallback xmlns:a14="http://schemas.microsoft.com/office/drawing/2010/main" xmlns:c="http://schemas.openxmlformats.org/drawingml/2006/chart" xmlns:pic="http://schemas.openxmlformats.org/drawingml/2006/picture" xmlns:a="http://schemas.openxmlformats.org/drawingml/2006/main" xmlns:mv="urn:schemas-microsoft-com:mac:vml" xmlns:ve="http://schemas.openxmlformats.org/markup-compatibility/2006">
                   <w:pict>
                     <v:shapetype w14:anchorId="696BC117" id="_x0000_t32" coordsize="21600,21600" o:spt="32" o:oned="t" path="m,l21600,21600e" filled="f">
                       <v:path arrowok="t" fillok="f" o:connecttype="none"/>
@@ -137,7 +137,55 @@
                 <w:sz w:val="24"/>
                 <w:szCs w:val="24"/>
               </w:rPr>
-              <w:t>ANALIZADOR DE MENSAJES</w:t>
+              <w:t>ANALIZADOR DE</w:t>
+            </w:r>
+            <w:r>
+              <w:rPr>
+                <w:rFonts w:ascii="Arial" w:eastAsia="Arial" w:hAnsi="Arial" w:cs="Arial"/>
+                <w:b/>
+                <w:sz w:val="24"/>
+                <w:szCs w:val="24"/>
+              </w:rPr>
+              <w:t xml:space="preserve"> SENTIMIENTOS EN</w:t>
+            </w:r>
+            <w:r>
+              <w:rPr>
+                <w:rFonts w:ascii="Arial" w:eastAsia="Arial" w:hAnsi="Arial" w:cs="Arial"/>
+                <w:b/>
+                <w:sz w:val="24"/>
+                <w:szCs w:val="24"/>
+              </w:rPr>
+              <w:t xml:space="preserve"> MENSAJES</w:t>
+            </w:r>
+            <w:r>
+              <w:rPr>
+                <w:rFonts w:ascii="Arial" w:eastAsia="Arial" w:hAnsi="Arial" w:cs="Arial"/>
+                <w:b/>
+                <w:sz w:val="24"/>
+                <w:szCs w:val="24"/>
+              </w:rPr>
+              <w:t xml:space="preserve"> </w:t>
+            </w:r>
+          </w:p>
+          <w:p>
+            <w:pPr>
+              <w:ind w:left="0" w:firstLine="0"/>
+              <w:jc w:val="center"/>
+              <w:rPr>
+                <w:rFonts w:ascii="Arial" w:eastAsia="Arial" w:hAnsi="Arial" w:cs="Arial"/>
+                <w:b/>
+                <w:sz w:val="24"/>
+                <w:szCs w:val="24"/>
+              </w:rPr>
+            </w:pPr>
+            <w:r>
+              <w:rPr>
+                <w:rFonts w:ascii="Arial" w:eastAsia="Arial" w:hAnsi="Arial" w:cs="Arial"/>
+                <w:b/>
+                <w:sz w:val="24"/>
+                <w:szCs w:val="24"/>
+              </w:rPr>
+              <w:t>“TECNOLOGÍAS CHAPINAS, S.A.”</w:t>
             </w:r>
           </w:p>
         </w:tc>
@@ -205,7 +253,7 @@
                     </wp:anchor>
                   </w:drawing>
                 </mc:Choice>
-                <mc:Fallback xmlns:ve="http://schemas.openxmlformats.org/markup-compatibility/2006" xmlns:mv="urn:schemas-microsoft-com:mac:vml" xmlns:a="http://schemas.openxmlformats.org/drawingml/2006/main" xmlns:pic="http://schemas.openxmlformats.org/drawingml/2006/picture" xmlns:c="http://schemas.openxmlformats.org/drawingml/2006/chart" xmlns:a14="http://schemas.microsoft.com/office/drawing/2010/main">
+                <mc:Fallback xmlns:a14="http://schemas.microsoft.com/office/drawing/2010/main" xmlns:c="http://schemas.openxmlformats.org/drawingml/2006/chart" xmlns:pic="http://schemas.openxmlformats.org/drawingml/2006/picture" xmlns:a="http://schemas.openxmlformats.org/drawingml/2006/main" xmlns:mv="urn:schemas-microsoft-com:mac:vml" xmlns:ve="http://schemas.openxmlformats.org/markup-compatibility/2006">
                   <w:pict>
                     <v:shape w14:anchorId="1C8B1292" id="Conector recto de flecha 2" o:spid="_x0000_s1026" type="#_x0000_t32" style="position:absolute;margin-left:7pt;margin-top:5pt;width:426pt;height:1pt;z-index:251659264;visibility:visible;mso-wrap-style:square;mso-wrap-distance-left:9pt;mso-wrap-distance-top:0;mso-wrap-distance-right:9pt;mso-wrap-distance-bottom:0;mso-position-horizontal:absolute;mso-position-horizontal-relative:margin;mso-position-vertical:absolute;mso-position-vertical-relative:text" o:gfxdata="UEsDBBQABgAIAAAAIQC2gziS/gAAAOEBAAATAAAAW0NvbnRlbnRfVHlwZXNdLnhtbJSRQU7DMBBF 90jcwfIWJU67QAgl6YK0S0CoHGBkTxKLZGx5TGhvj5O2G0SRWNoz/78nu9wcxkFMGNg6quQqL6RA 0s5Y6ir5vt9lD1JwBDIwOMJKHpHlpr69KfdHjyxSmriSfYz+USnWPY7AufNIadK6MEJMx9ApD/oD OlTrorhX2lFEilmcO2RdNtjC5xDF9pCuTyYBB5bi6bQ4syoJ3g9WQ0ymaiLzg5KdCXlKLjvcW893 SUOqXwnz5DrgnHtJTxOsQfEKIT7DmDSUCaxw7Rqn8787ZsmRM9e2VmPeBN4uqYvTtW7jvijg9N/y JsXecLq0q+WD6m8AAAD//wMAUEsDBBQABgAIAAAAIQA4/SH/1gAAAJQBAAALAAAAX3JlbHMvLnJl bHOkkMFqwzAMhu+DvYPRfXGawxijTi+j0GvpHsDYimMaW0Yy2fr2M4PBMnrbUb/Q94l/f/hMi1qR JVI2sOt6UJgd+ZiDgffL8ekFlFSbvV0oo4EbChzGx4f9GRdb25HMsYhqlCwG5lrLq9biZkxWOiqY 22YiTra2kYMu1l1tQD30/bPm3wwYN0x18gb45AdQl1tp5j/sFB2T0FQ7R0nTNEV3j6o9feQzro1i OWA14Fm+Q8a1a8+Bvu/d/dMb2JY5uiPbhG/ktn4cqGU/er3pcvwCAAD//wMAUEsDBBQABgAIAAAA IQDfwcP16gEAAMMDAAAOAAAAZHJzL2Uyb0RvYy54bWysU01v2zAMvQ/YfxB0X2wnbdoacXpI1l2G LUC3H8BItC1AX5C0OPn3o+Ss3cdlGKaDREnk0+MjtXk8G81OGKJytuPNouYMrXBS2aHjX788vbvn LCawErSz2PELRv64fftmM/kWl250WmJgBGJjO/mOjyn5tqqiGNFAXDiPli57Fwwk2oahkgEmQje6 Wtb1uppckD44gTHS6X6+5NuC3/co0ue+j5iY7jhxS2UOZT7mudpuoB0C+FGJKw34BxYGlKVHX6D2 kIB9C+oPKKNEcNH1aSGcqVzfK4ElB8qmqX/L5nkEjyUXEif6F5ni/4MVn06HwJTs+JIzC4ZKtKNC ieQCC3lhElmvUYzAllmtyceWgnb2EK676A8hp37ug8krJcXOhLderZsVlf/S8dXdfU1jVhvPiQly uL1pHu6WN5wJ8ih31SuIDzF9QGdYNjoeUwA1jIm4zeSaojacPsZENCjwR0BmYN2T0rqUVls2UV8+ 1LdUfQHUYb2GRKbxlHO0Q8GJTiuZY3J0DMNxpwM7Qe6ZMjJxeuMXt/zgHuI4+5WrOT+jEmZtoB0R 5HsrWbp40tWSrjyzMSg500j/JVvFM4HSf+NJJLQlLrkKs+7ZOjp5KeUo59Qphe21q3Mr/rwv0a9/ b/sdAAD//wMAUEsDBBQABgAIAAAAIQCp1g2M2QAAAAgBAAAPAAAAZHJzL2Rvd25yZXYueG1sTE/L TsMwELwj8Q/WInGjNhWKqhCnqhA9ACcCl9y28ZKE+hHZbhr4epYTnGZnZzU7U20XZ8VMMY3Ba7hd KRDku2BG32t4f9vfbECkjN6gDZ40fFGCbX15UWFpwtm/0tzkXrCJTyVqGHKeSilTN5DDtAoTedY+ QnSYmcZemohnNndWrpUqpMPR84cBJ3oYqDs2J6fBxmf7+Ri+Vbs8xblpXYv7l0nr66tldw8i05L/ juE3PkeHmjMdwsmbJCzzO66SGRUj65ui4OHAi7UCWVfyf4H6BwAA//8DAFBLAQItABQABgAIAAAA IQC2gziS/gAAAOEBAAATAAAAAAAAAAAAAAAAAAAAAABbQ29udGVudF9UeXBlc10ueG1sUEsBAi0A FAAGAAgAAAAhADj9If/WAAAAlAEAAAsAAAAAAAAAAAAAAAAALwEAAF9yZWxzLy5yZWxzUEsBAi0A FAAGAAgAAAAhAN/Bw/XqAQAAwwMAAA4AAAAAAAAAAAAAAAAALgIAAGRycy9lMm9Eb2MueG1sUEsB Ai0AFAAGAAgAAAAhAKnWDYzZAAAACAEAAA8AAAAAAAAAAAAAAAAARAQAAGRycy9kb3ducmV2Lnht bFBLBQYAAAAABAAEAPMAAABKBQAAAAA= " o:allowincell="f" strokeweight="1.5pt">
                       <v:stroke joinstyle="miter"/>
@@ -361,7 +409,15 @@
           <w:sz w:val="24"/>
           <w:szCs w:val="24"/>
         </w:rPr>
-        <w:t>analizador de mensajes, el cual determine si para una empresa si el mensaje es positivo, negativo o neutro.</w:t>
+        <w:t xml:space="preserve">analizador de mensajes, el cual determine si para una empresa </w:t>
+      </w:r>
+      <w:r>
+        <w:rPr>
+          <w:rFonts w:ascii="Times New Roman" w:eastAsia="Times New Roman" w:hAnsi="Times New Roman" w:cs="Times New Roman"/>
+          <w:sz w:val="24"/>
+          <w:szCs w:val="24"/>
+        </w:rPr>
+        <w:t>se clasifique un mensaje como positivo, negativo o neutro, de acuerdo a los diccionarios establecidos en un archivo XML.</w:t>
       </w:r>
     </w:p>
     <w:p>
@@ -383,16 +439,16 @@
           <w:rFonts w:ascii="Times New Roman" w:eastAsia="Times New Roman" w:hAnsi="Times New Roman" w:cs="Times New Roman"/>
           <w:sz w:val="24"/>
           <w:szCs w:val="24"/>
-          <w:highlight w:val="cyan"/>
-        </w:rPr>
-      </w:pPr>
-      <w:r>
-        <w:rPr>
-          <w:rFonts w:ascii="Times New Roman" w:eastAsia="Times New Roman" w:hAnsi="Times New Roman" w:cs="Times New Roman"/>
-          <w:sz w:val="24"/>
-          <w:szCs w:val="24"/>
-        </w:rPr>
-        <w:t xml:space="preserve">   También debe ser capaz de determinar el sentimiento por servicio </w:t>
+        </w:rPr>
+      </w:pPr>
+      <w:r>
+        <w:rPr>
+          <w:rFonts w:ascii="Times New Roman" w:eastAsia="Times New Roman" w:hAnsi="Times New Roman" w:cs="Times New Roman"/>
+          <w:sz w:val="24"/>
+          <w:szCs w:val="24"/>
+        </w:rPr>
+        <w:tab/>
+        <w:t xml:space="preserve">Para la creación del analizador de sentimientos en mensajes se utilizó la arquitectura de software cliente-servidor, donde para el desarrollar el backend se utilizó el framework Flask y para el desarrollo del frontend se utilizó el framework Django. </w:t>
       </w:r>
     </w:p>
     <w:p>
@@ -403,9 +459,83 @@
           <w:rFonts w:ascii="Times New Roman" w:eastAsia="Times New Roman" w:hAnsi="Times New Roman" w:cs="Times New Roman"/>
           <w:sz w:val="24"/>
           <w:szCs w:val="24"/>
-          <w:highlight w:val="cyan"/>
-        </w:rPr>
-      </w:pPr>
+        </w:rPr>
+      </w:pPr>
+    </w:p>
+    <w:p>
+      <w:pPr>
+        <w:ind w:left="175" w:hanging="175"/>
+        <w:jc w:val="both"/>
+        <w:rPr>
+          <w:rFonts w:ascii="Times New Roman" w:eastAsia="Times New Roman" w:hAnsi="Times New Roman" w:cs="Times New Roman"/>
+          <w:sz w:val="24"/>
+          <w:szCs w:val="24"/>
+        </w:rPr>
+      </w:pPr>
+      <w:r>
+        <w:rPr>
+          <w:rFonts w:ascii="Times New Roman" w:eastAsia="Times New Roman" w:hAnsi="Times New Roman" w:cs="Times New Roman"/>
+          <w:sz w:val="24"/>
+          <w:szCs w:val="24"/>
+        </w:rPr>
+        <w:t xml:space="preserve">  </w:t>
+      </w:r>
+      <w:r>
+        <w:rPr>
+          <w:rFonts w:ascii="Times New Roman" w:eastAsia="Times New Roman" w:hAnsi="Times New Roman" w:cs="Times New Roman"/>
+          <w:sz w:val="24"/>
+          <w:szCs w:val="24"/>
+        </w:rPr>
+        <w:t xml:space="preserve">Para el diseño de la </w:t>
+      </w:r>
+      <w:r>
+        <w:rPr>
+          <w:rFonts w:ascii="Times New Roman" w:eastAsia="Times New Roman" w:hAnsi="Times New Roman" w:cs="Times New Roman"/>
+          <w:sz w:val="24"/>
+          <w:szCs w:val="24"/>
+        </w:rPr>
+        <w:t>solución se</w:t>
+      </w:r>
+      <w:r>
+        <w:rPr>
+          <w:rFonts w:ascii="Times New Roman" w:eastAsia="Times New Roman" w:hAnsi="Times New Roman" w:cs="Times New Roman"/>
+          <w:sz w:val="24"/>
+          <w:szCs w:val="24"/>
+        </w:rPr>
+        <w:t xml:space="preserve"> utilizó el lenguaje de programación Python, tipos de datos abstractos, paradigma de programación orientada a objetos, manejo de archivos XML,</w:t>
+      </w:r>
+      <w:r>
+        <w:rPr>
+          <w:rFonts w:ascii="Times New Roman" w:eastAsia="Times New Roman" w:hAnsi="Times New Roman" w:cs="Times New Roman"/>
+          <w:sz w:val="24"/>
+          <w:szCs w:val="24"/>
+        </w:rPr>
+        <w:t xml:space="preserve"> </w:t>
+      </w:r>
+      <w:r>
+        <w:rPr>
+          <w:rFonts w:ascii="Times New Roman" w:eastAsia="Times New Roman" w:hAnsi="Times New Roman" w:cs="Times New Roman"/>
+          <w:sz w:val="24"/>
+          <w:szCs w:val="24"/>
+        </w:rPr>
+        <w:t xml:space="preserve">HTML, CSS, </w:t>
+      </w:r>
+      <w:r>
+        <w:rPr>
+          <w:rFonts w:ascii="Times New Roman" w:eastAsia="Times New Roman" w:hAnsi="Times New Roman" w:cs="Times New Roman"/>
+          <w:sz w:val="24"/>
+          <w:szCs w:val="24"/>
+        </w:rPr>
+        <w:t>entre otros aspectos técnicos</w:t>
+      </w:r>
+      <w:r>
+        <w:rPr>
+          <w:rFonts w:ascii="Times New Roman" w:eastAsia="Times New Roman" w:hAnsi="Times New Roman" w:cs="Times New Roman"/>
+          <w:sz w:val="24"/>
+          <w:szCs w:val="24"/>
+        </w:rPr>
+        <w:t xml:space="preserve"> que se detallan en el ensayo. </w:t>
+      </w:r>
     </w:p>
     <w:p>
       <w:pPr>
@@ -415,108 +545,6 @@
           <w:rFonts w:ascii="Times New Roman" w:eastAsia="Times New Roman" w:hAnsi="Times New Roman" w:cs="Times New Roman"/>
           <w:sz w:val="24"/>
           <w:szCs w:val="24"/>
-        </w:rPr>
-      </w:pPr>
-      <w:r>
-        <w:rPr>
-          <w:rFonts w:ascii="Times New Roman" w:eastAsia="Times New Roman" w:hAnsi="Times New Roman" w:cs="Times New Roman"/>
-          <w:sz w:val="24"/>
-          <w:szCs w:val="24"/>
-        </w:rPr>
-        <w:t xml:space="preserve">Para el diseño de la </w:t>
-      </w:r>
-      <w:r>
-        <w:rPr>
-          <w:rFonts w:ascii="Times New Roman" w:eastAsia="Times New Roman" w:hAnsi="Times New Roman" w:cs="Times New Roman"/>
-          <w:sz w:val="24"/>
-          <w:szCs w:val="24"/>
-        </w:rPr>
-        <w:t>solución se</w:t>
-      </w:r>
-      <w:r>
-        <w:rPr>
-          <w:rFonts w:ascii="Times New Roman" w:eastAsia="Times New Roman" w:hAnsi="Times New Roman" w:cs="Times New Roman"/>
-          <w:sz w:val="24"/>
-          <w:szCs w:val="24"/>
-        </w:rPr>
-        <w:t xml:space="preserve"> utilizó el lenguaje de programación Python, tipos de datos abstractos, paradigma de programación orientada a objetos, manejo de archivos XML,</w:t>
-      </w:r>
-      <w:r>
-        <w:rPr>
-          <w:rFonts w:ascii="Times New Roman" w:eastAsia="Times New Roman" w:hAnsi="Times New Roman" w:cs="Times New Roman"/>
-          <w:sz w:val="24"/>
-          <w:szCs w:val="24"/>
-        </w:rPr>
-        <w:t xml:space="preserve"> </w:t>
-      </w:r>
-      <w:r>
-        <w:rPr>
-          <w:rFonts w:ascii="Times New Roman" w:eastAsia="Times New Roman" w:hAnsi="Times New Roman" w:cs="Times New Roman"/>
-          <w:sz w:val="24"/>
-          <w:szCs w:val="24"/>
-        </w:rPr>
-        <w:t>entre otros aspectos técnicos</w:t>
-      </w:r>
-      <w:r>
-        <w:rPr>
-          <w:rFonts w:ascii="Times New Roman" w:eastAsia="Times New Roman" w:hAnsi="Times New Roman" w:cs="Times New Roman"/>
-          <w:sz w:val="24"/>
-          <w:szCs w:val="24"/>
-        </w:rPr>
-        <w:t xml:space="preserve"> que se detallan en el ensayo. </w:t>
-      </w:r>
-    </w:p>
-    <w:p>
-      <w:pPr>
-        <w:ind w:left="175" w:firstLine="0"/>
-        <w:jc w:val="both"/>
-        <w:rPr>
-          <w:rFonts w:ascii="Times New Roman" w:eastAsia="Times New Roman" w:hAnsi="Times New Roman" w:cs="Times New Roman"/>
-          <w:sz w:val="24"/>
-          <w:szCs w:val="24"/>
-        </w:rPr>
-      </w:pPr>
-    </w:p>
-    <w:p>
-      <w:pPr>
-        <w:ind w:left="175" w:firstLine="0"/>
-        <w:jc w:val="both"/>
-        <w:rPr>
-          <w:rFonts w:ascii="Times New Roman" w:eastAsia="Times New Roman" w:hAnsi="Times New Roman" w:cs="Times New Roman"/>
-          <w:sz w:val="24"/>
-          <w:szCs w:val="24"/>
-        </w:rPr>
-      </w:pPr>
-      <w:r>
-        <w:rPr>
-          <w:rFonts w:ascii="Times New Roman" w:eastAsia="Times New Roman" w:hAnsi="Times New Roman" w:cs="Times New Roman"/>
-          <w:sz w:val="24"/>
-          <w:szCs w:val="24"/>
-        </w:rPr>
-        <w:t xml:space="preserve">El sistema de control cuenta con un menú a través de la consola para interactuar con el usuario e ir completando las misiones que se requieran, se utilizaron listas enlazadas y el concepto de matriz dispersa para la funcionalidad del sistema de control. </w:t>
-      </w:r>
-    </w:p>
-    <w:p>
-      <w:pPr>
-        <w:ind w:hanging="176"/>
-        <w:jc w:val="both"/>
-        <w:rPr>
-          <w:rFonts w:ascii="Times New Roman" w:eastAsia="Times New Roman" w:hAnsi="Times New Roman" w:cs="Times New Roman"/>
-          <w:sz w:val="24"/>
-          <w:szCs w:val="24"/>
-          <w:highlight w:val="cyan"/>
-        </w:rPr>
-      </w:pPr>
-    </w:p>
-    <w:p>
-      <w:pPr>
-        <w:ind w:hanging="176"/>
-        <w:jc w:val="both"/>
-        <w:rPr>
-          <w:rFonts w:ascii="Times New Roman" w:eastAsia="Times New Roman" w:hAnsi="Times New Roman" w:cs="Times New Roman"/>
-          <w:sz w:val="24"/>
-          <w:szCs w:val="24"/>
-          <w:highlight w:val="cyan"/>
         </w:rPr>
       </w:pPr>
     </w:p>
@@ -547,24 +575,31 @@
           <w:rFonts w:ascii="Times New Roman" w:eastAsia="Times New Roman" w:hAnsi="Times New Roman" w:cs="Times New Roman"/>
           <w:sz w:val="24"/>
           <w:szCs w:val="24"/>
-          <w:lang w:val="en-US"/>
-        </w:rPr>
-      </w:pPr>
-      <w:r>
-        <w:rPr>
-          <w:rFonts w:ascii="Times New Roman" w:eastAsia="Times New Roman" w:hAnsi="Times New Roman" w:cs="Times New Roman"/>
-          <w:sz w:val="24"/>
-          <w:szCs w:val="24"/>
-          <w:lang w:val="en-US"/>
-        </w:rPr>
-        <w:t>Flask, Django</w:t>
-      </w:r>
-      <w:r>
-        <w:rPr>
-          <w:rFonts w:ascii="Times New Roman" w:eastAsia="Times New Roman" w:hAnsi="Times New Roman" w:cs="Times New Roman"/>
-          <w:sz w:val="24"/>
-          <w:szCs w:val="24"/>
-          <w:lang w:val="en-US"/>
+        </w:rPr>
+      </w:pPr>
+      <w:proofErr w:type="spellStart"/>
+      <w:r>
+        <w:rPr>
+          <w:rFonts w:ascii="Times New Roman" w:eastAsia="Times New Roman" w:hAnsi="Times New Roman" w:cs="Times New Roman"/>
+          <w:sz w:val="24"/>
+          <w:szCs w:val="24"/>
+        </w:rPr>
+        <w:t>Flask</w:t>
+      </w:r>
+      <w:proofErr w:type="spellEnd"/>
+      <w:r>
+        <w:rPr>
+          <w:rFonts w:ascii="Times New Roman" w:eastAsia="Times New Roman" w:hAnsi="Times New Roman" w:cs="Times New Roman"/>
+          <w:sz w:val="24"/>
+          <w:szCs w:val="24"/>
+        </w:rPr>
+        <w:t>, Django</w:t>
+      </w:r>
+      <w:r>
+        <w:rPr>
+          <w:rFonts w:ascii="Times New Roman" w:eastAsia="Times New Roman" w:hAnsi="Times New Roman" w:cs="Times New Roman"/>
+          <w:sz w:val="24"/>
+          <w:szCs w:val="24"/>
         </w:rPr>
         <w:t xml:space="preserve">, Python, XML, </w:t>
       </w:r>
@@ -573,18 +608,8 @@
           <w:rFonts w:ascii="Times New Roman" w:eastAsia="Times New Roman" w:hAnsi="Times New Roman" w:cs="Times New Roman"/>
           <w:sz w:val="24"/>
           <w:szCs w:val="24"/>
-          <w:lang w:val="en-US"/>
-        </w:rPr>
-        <w:t>AP</w:t>
-      </w:r>
-      <w:r>
-        <w:rPr>
-          <w:rFonts w:ascii="Times New Roman" w:eastAsia="Times New Roman" w:hAnsi="Times New Roman" w:cs="Times New Roman"/>
-          <w:sz w:val="24"/>
-          <w:szCs w:val="24"/>
-          <w:lang w:val="en-US"/>
-        </w:rPr>
-        <w:t>I</w:t>
+        </w:rPr>
+        <w:t>API</w:t>
       </w:r>
     </w:p>
     <w:p>
@@ -596,7 +621,6 @@
           <w:rFonts w:ascii="Times New Roman" w:eastAsia="Times New Roman" w:hAnsi="Times New Roman" w:cs="Times New Roman"/>
           <w:sz w:val="24"/>
           <w:szCs w:val="24"/>
-          <w:lang w:val="en-US"/>
         </w:rPr>
       </w:pPr>
     </w:p>
@@ -606,7 +630,9 @@
         <w:ind w:hanging="34"/>
         <w:jc w:val="both"/>
         <w:rPr>
-          <w:lang w:val="en-US"/>
+          <w:rFonts w:ascii="Times New Roman" w:eastAsia="Times New Roman" w:hAnsi="Times New Roman" w:cs="Times New Roman"/>
+          <w:sz w:val="24"/>
+          <w:szCs w:val="24"/>
         </w:rPr>
       </w:pPr>
     </w:p>
@@ -632,134 +658,104 @@
         <w:ind w:left="0" w:firstLine="0"/>
         <w:jc w:val="both"/>
         <w:rPr>
+          <w:rFonts w:ascii="Times New Roman" w:eastAsia="Times New Roman" w:hAnsi="Times New Roman" w:cs="Times New Roman"/>
+          <w:i/>
+          <w:sz w:val="24"/>
+          <w:szCs w:val="24"/>
           <w:lang w:val="en-US"/>
         </w:rPr>
       </w:pPr>
-    </w:p>
-    <w:p>
-      <w:pPr>
-        <w:ind w:left="0" w:firstLine="0"/>
-        <w:jc w:val="both"/>
-        <w:rPr>
-          <w:rFonts w:ascii="Times New Roman" w:eastAsia="Times New Roman" w:hAnsi="Times New Roman" w:cs="Times New Roman"/>
-          <w:i/>
-          <w:sz w:val="24"/>
-          <w:szCs w:val="24"/>
-          <w:lang w:val="en-US"/>
-        </w:rPr>
-      </w:pPr>
-      <w:r>
-        <w:rPr>
-          <w:rFonts w:ascii="Times New Roman" w:eastAsia="Times New Roman" w:hAnsi="Times New Roman" w:cs="Times New Roman"/>
-          <w:i/>
-          <w:sz w:val="24"/>
-          <w:szCs w:val="24"/>
-          <w:lang w:val="en-US"/>
-        </w:rPr>
-        <w:t>The project belongs to the "Laboratory of Introduction to Programming and Computing 2" of the Faculty of Engineering of the University of San Carlos of Guatemala, where it is required to develop a control system to carry out rescue or extraction missions in different cities.</w:t>
-      </w:r>
-    </w:p>
-    <w:p>
-      <w:pPr>
-        <w:ind w:left="0" w:firstLine="0"/>
-        <w:jc w:val="both"/>
-        <w:rPr>
-          <w:rFonts w:ascii="Times New Roman" w:eastAsia="Times New Roman" w:hAnsi="Times New Roman" w:cs="Times New Roman"/>
-          <w:i/>
-          <w:sz w:val="24"/>
-          <w:szCs w:val="24"/>
-          <w:lang w:val="en-US"/>
-        </w:rPr>
-      </w:pPr>
-    </w:p>
-    <w:p>
-      <w:pPr>
-        <w:ind w:left="0" w:firstLine="0"/>
-        <w:jc w:val="both"/>
-        <w:rPr>
-          <w:rFonts w:ascii="Times New Roman" w:eastAsia="Times New Roman" w:hAnsi="Times New Roman" w:cs="Times New Roman"/>
-          <w:i/>
-          <w:sz w:val="24"/>
-          <w:szCs w:val="24"/>
-          <w:lang w:val="en-US"/>
-        </w:rPr>
-      </w:pPr>
-      <w:r>
-        <w:rPr>
-          <w:rFonts w:ascii="Times New Roman" w:eastAsia="Times New Roman" w:hAnsi="Times New Roman" w:cs="Times New Roman"/>
-          <w:i/>
-          <w:sz w:val="24"/>
-          <w:szCs w:val="24"/>
-          <w:lang w:val="en-US"/>
-        </w:rPr>
-        <w:t>For the design of the solution, the Python programming language, abstract data types, object-oriented programming paradigm, handling of XML files, among other technical aspects that are detailed in the essay, were obtained.</w:t>
-      </w:r>
-    </w:p>
-    <w:p>
-      <w:pPr>
-        <w:ind w:left="0" w:firstLine="0"/>
-        <w:jc w:val="both"/>
-        <w:rPr>
-          <w:rFonts w:ascii="Times New Roman" w:eastAsia="Times New Roman" w:hAnsi="Times New Roman" w:cs="Times New Roman"/>
-          <w:i/>
-          <w:sz w:val="24"/>
-          <w:szCs w:val="24"/>
-          <w:lang w:val="en-US"/>
-        </w:rPr>
-      </w:pPr>
-    </w:p>
-    <w:p>
-      <w:pPr>
-        <w:ind w:left="0" w:firstLine="0"/>
-        <w:jc w:val="both"/>
-        <w:rPr>
-          <w:rFonts w:ascii="Times New Roman" w:eastAsia="Times New Roman" w:hAnsi="Times New Roman" w:cs="Times New Roman"/>
-          <w:i/>
-          <w:color w:val="auto"/>
-          <w:sz w:val="24"/>
-          <w:szCs w:val="24"/>
-          <w:lang w:val="en-US"/>
-        </w:rPr>
-      </w:pPr>
-      <w:r>
-        <w:rPr>
-          <w:rFonts w:ascii="Times New Roman" w:eastAsia="Times New Roman" w:hAnsi="Times New Roman" w:cs="Times New Roman"/>
-          <w:i/>
-          <w:sz w:val="24"/>
-          <w:szCs w:val="24"/>
-          <w:lang w:val="en-US"/>
-        </w:rPr>
-        <w:t>The control system has a menu through the console to interact with the user and complete the required missions, linked lists and the sparse matrix concept were used for the functionality of the control system</w:t>
-      </w:r>
-      <w:r>
-        <w:rPr>
-          <w:rFonts w:ascii="Times New Roman" w:eastAsia="Times New Roman" w:hAnsi="Times New Roman" w:cs="Times New Roman"/>
-          <w:i/>
-          <w:sz w:val="24"/>
-          <w:szCs w:val="24"/>
-          <w:lang w:val="en-US"/>
-        </w:rPr>
-        <w:t xml:space="preserve">. </w:t>
-      </w:r>
     </w:p>
     <w:p>
       <w:pPr>
         <w:ind w:firstLine="0"/>
         <w:jc w:val="both"/>
         <w:rPr>
+          <w:rFonts w:ascii="Times New Roman" w:eastAsia="Times New Roman" w:hAnsi="Times New Roman" w:cs="Times New Roman"/>
+          <w:i/>
+          <w:sz w:val="24"/>
+          <w:szCs w:val="24"/>
           <w:lang w:val="en-US"/>
         </w:rPr>
       </w:pPr>
-    </w:p>
-    <w:p>
-      <w:pPr>
-        <w:ind w:left="0" w:firstLine="0"/>
+      <w:r>
+        <w:rPr>
+          <w:rFonts w:ascii="Times New Roman" w:eastAsia="Times New Roman" w:hAnsi="Times New Roman" w:cs="Times New Roman"/>
+          <w:i/>
+          <w:sz w:val="24"/>
+          <w:szCs w:val="24"/>
+          <w:lang w:val="en-US"/>
+        </w:rPr>
+        <w:t>The project belongs to the "Laboratory of Introduction to Programming and Computing 2" of the Faculty of Engineering of the University of San Carlos of Guatemala, where it is required to develop a message analyzer, which determines if a company classifies a message as positive, negative or neutral, according to the dictionaries established in an XML file.</w:t>
+      </w:r>
+    </w:p>
+    <w:p>
+      <w:pPr>
+        <w:ind w:firstLine="0"/>
         <w:jc w:val="both"/>
         <w:rPr>
-          <w:rFonts w:ascii="Carlito"/>
+          <w:rFonts w:ascii="Times New Roman" w:eastAsia="Times New Roman" w:hAnsi="Times New Roman" w:cs="Times New Roman"/>
+          <w:i/>
+          <w:sz w:val="24"/>
+          <w:szCs w:val="24"/>
           <w:lang w:val="en-US"/>
         </w:rPr>
       </w:pPr>
+    </w:p>
+    <w:p>
+      <w:pPr>
+        <w:ind w:firstLine="0"/>
+        <w:jc w:val="both"/>
+        <w:rPr>
+          <w:rFonts w:ascii="Times New Roman" w:eastAsia="Times New Roman" w:hAnsi="Times New Roman" w:cs="Times New Roman"/>
+          <w:i/>
+          <w:sz w:val="24"/>
+          <w:szCs w:val="24"/>
+          <w:lang w:val="en-US"/>
+        </w:rPr>
+      </w:pPr>
+      <w:r>
+        <w:rPr>
+          <w:rFonts w:ascii="Times New Roman" w:eastAsia="Times New Roman" w:hAnsi="Times New Roman" w:cs="Times New Roman"/>
+          <w:i/>
+          <w:sz w:val="24"/>
+          <w:szCs w:val="24"/>
+          <w:lang w:val="en-US"/>
+        </w:rPr>
+        <w:t>For the creation of the sentiment analyzer in messages, the client-server software architecture was used, where the Flask framework was used to develop the backend and the Django framework was used for the frontend development.</w:t>
+      </w:r>
+    </w:p>
+    <w:p>
+      <w:pPr>
+        <w:ind w:firstLine="0"/>
+        <w:jc w:val="both"/>
+        <w:rPr>
+          <w:rFonts w:ascii="Times New Roman" w:eastAsia="Times New Roman" w:hAnsi="Times New Roman" w:cs="Times New Roman"/>
+          <w:i/>
+          <w:sz w:val="24"/>
+          <w:szCs w:val="24"/>
+          <w:lang w:val="en-US"/>
+        </w:rPr>
+      </w:pPr>
+    </w:p>
+    <w:p>
+      <w:pPr>
+        <w:ind w:firstLine="0"/>
+        <w:jc w:val="both"/>
+        <w:rPr>
+          <w:lang w:val="en-US"/>
+        </w:rPr>
+      </w:pPr>
+      <w:r>
+        <w:rPr>
+          <w:rFonts w:ascii="Times New Roman" w:eastAsia="Times New Roman" w:hAnsi="Times New Roman" w:cs="Times New Roman"/>
+          <w:i/>
+          <w:sz w:val="24"/>
+          <w:szCs w:val="24"/>
+          <w:lang w:val="en-US"/>
+        </w:rPr>
+        <w:t xml:space="preserve">  For the design of the solution, the Python programming language, abstract data types, object-oriented programming paradigm, handling of XML files, among other technical aspects that are detailed in the essay, were used.</w:t>
+      </w:r>
     </w:p>
     <w:p>
       <w:pPr>
@@ -847,16 +843,7 @@
           <w:szCs w:val="24"/>
           <w:lang w:val="en-US"/>
         </w:rPr>
-        <w:t>I</w:t>
-      </w:r>
-      <w:r>
-        <w:rPr>
-          <w:rFonts w:ascii="Times New Roman" w:eastAsia="Times New Roman" w:hAnsi="Times New Roman" w:cs="Times New Roman"/>
-          <w:sz w:val="24"/>
-          <w:szCs w:val="24"/>
-          <w:lang w:val="en-US"/>
-        </w:rPr>
-        <w:t>.</w:t>
+        <w:t>I.</w:t>
       </w:r>
     </w:p>
     <w:p>
@@ -891,12 +878,15 @@
         <w:spacing w:after="90" w:line="288" w:lineRule="auto"/>
         <w:ind w:left="0" w:firstLine="0"/>
         <w:jc w:val="both"/>
+      </w:pPr>
+      <w:r>
         <w:rPr>
           <w:rFonts w:ascii="Arial" w:eastAsia="Arial" w:hAnsi="Arial" w:cs="Arial"/>
           <w:b/>
-          <w:lang w:val="en-US"/>
-        </w:rPr>
-      </w:pPr>
+        </w:rPr>
+        <w:lastRenderedPageBreak/>
+        <w:t xml:space="preserve">Introducción </w:t>
+      </w:r>
     </w:p>
     <w:p>
       <w:pPr>
@@ -904,24 +894,118 @@
         <w:ind w:left="0" w:firstLine="0"/>
         <w:jc w:val="both"/>
         <w:rPr>
-          <w:rFonts w:ascii="Arial" w:eastAsia="Arial" w:hAnsi="Arial" w:cs="Arial"/>
-          <w:b/>
-          <w:lang w:val="en-US"/>
-        </w:rPr>
-      </w:pPr>
+          <w:rFonts w:ascii="Times New Roman" w:eastAsia="Times New Roman" w:hAnsi="Times New Roman" w:cs="Times New Roman"/>
+          <w:sz w:val="24"/>
+          <w:szCs w:val="24"/>
+        </w:rPr>
+      </w:pPr>
+      <w:r>
+        <w:rPr>
+          <w:rFonts w:ascii="Times New Roman" w:eastAsia="Times New Roman" w:hAnsi="Times New Roman" w:cs="Times New Roman"/>
+          <w:sz w:val="24"/>
+          <w:szCs w:val="24"/>
+        </w:rPr>
+        <w:t xml:space="preserve">El presente ensayo es </w:t>
+      </w:r>
+      <w:r>
+        <w:rPr>
+          <w:rFonts w:ascii="Times New Roman" w:eastAsia="Times New Roman" w:hAnsi="Times New Roman" w:cs="Times New Roman"/>
+          <w:sz w:val="24"/>
+          <w:szCs w:val="24"/>
+        </w:rPr>
+        <w:t xml:space="preserve">sobre el </w:t>
+      </w:r>
+      <w:r>
+        <w:rPr>
+          <w:rFonts w:ascii="Times New Roman" w:eastAsia="Times New Roman" w:hAnsi="Times New Roman" w:cs="Times New Roman"/>
+          <w:sz w:val="24"/>
+          <w:szCs w:val="24"/>
+        </w:rPr>
+        <w:t xml:space="preserve">proyecto </w:t>
+      </w:r>
+      <w:r>
+        <w:rPr>
+          <w:rFonts w:ascii="Times New Roman" w:eastAsia="Times New Roman" w:hAnsi="Times New Roman" w:cs="Times New Roman"/>
+          <w:sz w:val="24"/>
+          <w:szCs w:val="24"/>
+        </w:rPr>
+        <w:t>3</w:t>
+      </w:r>
+      <w:r>
+        <w:rPr>
+          <w:rFonts w:ascii="Times New Roman" w:eastAsia="Times New Roman" w:hAnsi="Times New Roman" w:cs="Times New Roman"/>
+          <w:sz w:val="24"/>
+          <w:szCs w:val="24"/>
+        </w:rPr>
+        <w:t xml:space="preserve"> </w:t>
+      </w:r>
+      <w:r>
+        <w:rPr>
+          <w:rFonts w:ascii="Times New Roman" w:eastAsia="Times New Roman" w:hAnsi="Times New Roman" w:cs="Times New Roman"/>
+          <w:sz w:val="24"/>
+          <w:szCs w:val="24"/>
+        </w:rPr>
+        <w:t>del Laboratorio de Introducción a la Programación y Computación 2, de la Facultad de Ingeniería, de la Universidad de San Carlos de Guatemala</w:t>
+      </w:r>
+      <w:r>
+        <w:rPr>
+          <w:rFonts w:ascii="Times New Roman" w:eastAsia="Times New Roman" w:hAnsi="Times New Roman" w:cs="Times New Roman"/>
+          <w:sz w:val="24"/>
+          <w:szCs w:val="24"/>
+        </w:rPr>
+        <w:t xml:space="preserve">. </w:t>
+      </w:r>
     </w:p>
     <w:p>
       <w:pPr>
         <w:spacing w:after="90" w:line="288" w:lineRule="auto"/>
         <w:ind w:left="0" w:firstLine="0"/>
         <w:jc w:val="both"/>
-      </w:pPr>
-      <w:r>
-        <w:rPr>
-          <w:rFonts w:ascii="Arial" w:eastAsia="Arial" w:hAnsi="Arial" w:cs="Arial"/>
-          <w:b/>
-        </w:rPr>
-        <w:t xml:space="preserve">Introducción </w:t>
+        <w:rPr>
+          <w:rFonts w:ascii="Times New Roman" w:eastAsia="Times New Roman" w:hAnsi="Times New Roman" w:cs="Times New Roman"/>
+          <w:sz w:val="24"/>
+          <w:szCs w:val="24"/>
+        </w:rPr>
+      </w:pPr>
+      <w:r>
+        <w:rPr>
+          <w:rFonts w:ascii="Times New Roman" w:eastAsia="Times New Roman" w:hAnsi="Times New Roman" w:cs="Times New Roman"/>
+          <w:sz w:val="24"/>
+          <w:szCs w:val="24"/>
+        </w:rPr>
+        <w:t>El proyecto fue nombrado como “</w:t>
+      </w:r>
+      <w:r>
+        <w:rPr>
+          <w:rFonts w:ascii="Times New Roman" w:eastAsia="Times New Roman" w:hAnsi="Times New Roman" w:cs="Times New Roman"/>
+          <w:sz w:val="24"/>
+          <w:szCs w:val="24"/>
+        </w:rPr>
+        <w:t>A</w:t>
+      </w:r>
+      <w:r>
+        <w:rPr>
+          <w:rFonts w:ascii="Times New Roman" w:eastAsia="Times New Roman" w:hAnsi="Times New Roman" w:cs="Times New Roman"/>
+          <w:sz w:val="24"/>
+          <w:szCs w:val="24"/>
+        </w:rPr>
+        <w:t>naliza</w:t>
+      </w:r>
+      <w:r>
+        <w:rPr>
+          <w:rFonts w:ascii="Times New Roman" w:eastAsia="Times New Roman" w:hAnsi="Times New Roman" w:cs="Times New Roman"/>
+          <w:sz w:val="24"/>
+          <w:szCs w:val="24"/>
+        </w:rPr>
+        <w:t>dor de sentimientos en mensajes” de la empresa Tecnologías Chapinas, S.A</w:t>
+      </w:r>
+      <w:r>
+        <w:rPr>
+          <w:rFonts w:ascii="Times New Roman" w:eastAsia="Times New Roman" w:hAnsi="Times New Roman" w:cs="Times New Roman"/>
+          <w:sz w:val="24"/>
+          <w:szCs w:val="24"/>
+        </w:rPr>
+        <w:t>.</w:t>
       </w:r>
     </w:p>
     <w:p>
@@ -941,31 +1025,31 @@
           <w:sz w:val="24"/>
           <w:szCs w:val="24"/>
         </w:rPr>
-        <w:t xml:space="preserve">El presente ensayo es </w:t>
-      </w:r>
-      <w:r>
-        <w:rPr>
-          <w:rFonts w:ascii="Times New Roman" w:eastAsia="Times New Roman" w:hAnsi="Times New Roman" w:cs="Times New Roman"/>
-          <w:sz w:val="24"/>
-          <w:szCs w:val="24"/>
-        </w:rPr>
-        <w:t xml:space="preserve">sobre el </w:t>
-      </w:r>
-      <w:r>
-        <w:rPr>
-          <w:rFonts w:ascii="Times New Roman" w:eastAsia="Times New Roman" w:hAnsi="Times New Roman" w:cs="Times New Roman"/>
-          <w:sz w:val="24"/>
-          <w:szCs w:val="24"/>
-        </w:rPr>
-        <w:t xml:space="preserve">proyecto </w:t>
-      </w:r>
-      <w:r>
-        <w:rPr>
-          <w:rFonts w:ascii="Times New Roman" w:eastAsia="Times New Roman" w:hAnsi="Times New Roman" w:cs="Times New Roman"/>
-          <w:sz w:val="24"/>
-          <w:szCs w:val="24"/>
-        </w:rPr>
-        <w:t>2</w:t>
+        <w:t>Para la realización del proyecto se utilizó el lenguaje de programación Python</w:t>
+      </w:r>
+      <w:r>
+        <w:rPr>
+          <w:rFonts w:ascii="Times New Roman" w:eastAsia="Times New Roman" w:hAnsi="Times New Roman" w:cs="Times New Roman"/>
+          <w:sz w:val="24"/>
+          <w:szCs w:val="24"/>
+        </w:rPr>
+        <w:t>,</w:t>
+      </w:r>
+      <w:r>
+        <w:rPr>
+          <w:rFonts w:ascii="Times New Roman" w:eastAsia="Times New Roman" w:hAnsi="Times New Roman" w:cs="Times New Roman"/>
+          <w:sz w:val="24"/>
+          <w:szCs w:val="24"/>
+        </w:rPr>
+        <w:t xml:space="preserve"> el paradigma de programación orientada a objetos</w:t>
+      </w:r>
+      <w:r>
+        <w:rPr>
+          <w:rFonts w:ascii="Times New Roman" w:eastAsia="Times New Roman" w:hAnsi="Times New Roman" w:cs="Times New Roman"/>
+          <w:sz w:val="24"/>
+          <w:szCs w:val="24"/>
+        </w:rPr>
+        <w:t xml:space="preserve">, la arquitectura de software cliente-servidor, </w:t>
       </w:r>
       <w:r>
         <w:rPr>
@@ -981,15 +1065,7 @@
           <w:sz w:val="24"/>
           <w:szCs w:val="24"/>
         </w:rPr>
-        <w:t>del Laboratorio de Introducción a la Programación y Computación 2, de la Facultad de Ingeniería, de la Universidad de San Carlos de Guatemala</w:t>
-      </w:r>
-      <w:r>
-        <w:rPr>
-          <w:rFonts w:ascii="Times New Roman" w:eastAsia="Times New Roman" w:hAnsi="Times New Roman" w:cs="Times New Roman"/>
-          <w:sz w:val="24"/>
-          <w:szCs w:val="24"/>
-        </w:rPr>
-        <w:t xml:space="preserve">. </w:t>
+        <w:t xml:space="preserve">para el desarrollo del frontend se utilizó HTML, CSS y el framework Django, y para el desarrollo del backend se utilizó el framework Flask, y se utilizaron listas para el almacenamiento de la información. </w:t>
       </w:r>
     </w:p>
     <w:p>
@@ -1009,161 +1085,7 @@
           <w:sz w:val="24"/>
           <w:szCs w:val="24"/>
         </w:rPr>
-        <w:t xml:space="preserve">El proyecto fue nombrado como “Diseño de </w:t>
-      </w:r>
-      <w:r>
-        <w:rPr>
-          <w:rFonts w:ascii="Times New Roman" w:eastAsia="Times New Roman" w:hAnsi="Times New Roman" w:cs="Times New Roman"/>
-          <w:sz w:val="24"/>
-          <w:szCs w:val="24"/>
-        </w:rPr>
-        <w:t xml:space="preserve">un </w:t>
-      </w:r>
-      <w:r>
-        <w:rPr>
-          <w:rFonts w:ascii="Times New Roman" w:eastAsia="Times New Roman" w:hAnsi="Times New Roman" w:cs="Times New Roman"/>
-          <w:sz w:val="24"/>
-          <w:szCs w:val="24"/>
-        </w:rPr>
-        <w:t xml:space="preserve">sistema de control </w:t>
-      </w:r>
-      <w:r>
-        <w:rPr>
-          <w:rFonts w:ascii="Times New Roman" w:eastAsia="Times New Roman" w:hAnsi="Times New Roman" w:cs="Times New Roman"/>
-          <w:sz w:val="24"/>
-          <w:szCs w:val="24"/>
-        </w:rPr>
-        <w:t>para misiones de rescate y extracción</w:t>
-      </w:r>
-      <w:r>
-        <w:rPr>
-          <w:rFonts w:ascii="Times New Roman" w:eastAsia="Times New Roman" w:hAnsi="Times New Roman" w:cs="Times New Roman"/>
-          <w:sz w:val="24"/>
-          <w:szCs w:val="24"/>
-        </w:rPr>
-        <w:t>.”</w:t>
-      </w:r>
-    </w:p>
-    <w:p>
-      <w:pPr>
-        <w:spacing w:after="90" w:line="288" w:lineRule="auto"/>
-        <w:ind w:left="0" w:firstLine="0"/>
-        <w:jc w:val="both"/>
-        <w:rPr>
-          <w:rFonts w:ascii="Times New Roman" w:eastAsia="Times New Roman" w:hAnsi="Times New Roman" w:cs="Times New Roman"/>
-          <w:sz w:val="24"/>
-          <w:szCs w:val="24"/>
-        </w:rPr>
-      </w:pPr>
-      <w:r>
-        <w:rPr>
-          <w:rFonts w:ascii="Times New Roman" w:eastAsia="Times New Roman" w:hAnsi="Times New Roman" w:cs="Times New Roman"/>
-          <w:sz w:val="24"/>
-          <w:szCs w:val="24"/>
-        </w:rPr>
-        <w:t>Para la realización del proyecto se utilizó el lenguaje de programación Python</w:t>
-      </w:r>
-      <w:r>
-        <w:rPr>
-          <w:rFonts w:ascii="Times New Roman" w:eastAsia="Times New Roman" w:hAnsi="Times New Roman" w:cs="Times New Roman"/>
-          <w:sz w:val="24"/>
-          <w:szCs w:val="24"/>
-        </w:rPr>
-        <w:t xml:space="preserve"> y el paradigma de programación orientada a objetos donde se implementó una matriz dispersa para cumplir con los requerimientos del proyecto. </w:t>
-      </w:r>
-    </w:p>
-    <w:p>
-      <w:pPr>
-        <w:spacing w:after="90" w:line="288" w:lineRule="auto"/>
-        <w:ind w:left="0" w:firstLine="0"/>
-        <w:jc w:val="both"/>
-        <w:rPr>
-          <w:rFonts w:ascii="Times New Roman" w:eastAsia="Times New Roman" w:hAnsi="Times New Roman" w:cs="Times New Roman"/>
-          <w:sz w:val="24"/>
-          <w:szCs w:val="24"/>
-        </w:rPr>
-      </w:pPr>
-      <w:r>
-        <w:rPr>
-          <w:rFonts w:ascii="Times New Roman" w:eastAsia="Times New Roman" w:hAnsi="Times New Roman" w:cs="Times New Roman"/>
-          <w:sz w:val="24"/>
-          <w:szCs w:val="24"/>
-        </w:rPr>
-        <w:t>Se solicita que el</w:t>
-      </w:r>
-      <w:r>
-        <w:rPr>
-          <w:rFonts w:ascii="Times New Roman" w:eastAsia="Times New Roman" w:hAnsi="Times New Roman" w:cs="Times New Roman"/>
-          <w:sz w:val="24"/>
-          <w:szCs w:val="24"/>
-        </w:rPr>
-        <w:t xml:space="preserve"> sistema de control debe ser capaz de generar</w:t>
-      </w:r>
-      <w:r>
-        <w:rPr>
-          <w:rFonts w:ascii="Times New Roman" w:eastAsia="Times New Roman" w:hAnsi="Times New Roman" w:cs="Times New Roman"/>
-          <w:sz w:val="24"/>
-          <w:szCs w:val="24"/>
-        </w:rPr>
-        <w:t xml:space="preserve"> mapas bidimensionales de ciudades para lo</w:t>
-      </w:r>
-      <w:r>
-        <w:rPr>
-          <w:rFonts w:ascii="Times New Roman" w:eastAsia="Times New Roman" w:hAnsi="Times New Roman" w:cs="Times New Roman"/>
-          <w:sz w:val="24"/>
-          <w:szCs w:val="24"/>
-        </w:rPr>
-        <w:t>s</w:t>
-      </w:r>
-      <w:r>
-        <w:rPr>
-          <w:rFonts w:ascii="Times New Roman" w:eastAsia="Times New Roman" w:hAnsi="Times New Roman" w:cs="Times New Roman"/>
-          <w:sz w:val="24"/>
-          <w:szCs w:val="24"/>
-        </w:rPr>
-        <w:t xml:space="preserve"> robots </w:t>
-      </w:r>
-      <w:proofErr w:type="spellStart"/>
-      <w:r>
-        <w:rPr>
-          <w:rFonts w:ascii="Times New Roman" w:eastAsia="Times New Roman" w:hAnsi="Times New Roman" w:cs="Times New Roman"/>
-          <w:sz w:val="24"/>
-          <w:szCs w:val="24"/>
-        </w:rPr>
-        <w:t>ChapinEy</w:t>
-      </w:r>
-      <w:r>
-        <w:rPr>
-          <w:rFonts w:ascii="Times New Roman" w:eastAsia="Times New Roman" w:hAnsi="Times New Roman" w:cs="Times New Roman"/>
-          <w:sz w:val="24"/>
-          <w:szCs w:val="24"/>
-        </w:rPr>
-        <w:t>es</w:t>
-      </w:r>
-      <w:proofErr w:type="spellEnd"/>
-      <w:r>
-        <w:rPr>
-          <w:rFonts w:ascii="Times New Roman" w:eastAsia="Times New Roman" w:hAnsi="Times New Roman" w:cs="Times New Roman"/>
-          <w:sz w:val="24"/>
-          <w:szCs w:val="24"/>
-        </w:rPr>
-        <w:t xml:space="preserve"> que </w:t>
-      </w:r>
-      <w:r>
-        <w:rPr>
-          <w:rFonts w:ascii="Times New Roman" w:eastAsia="Times New Roman" w:hAnsi="Times New Roman" w:cs="Times New Roman"/>
-          <w:sz w:val="24"/>
-          <w:szCs w:val="24"/>
-        </w:rPr>
-        <w:t xml:space="preserve">sobrevuelan las </w:t>
-      </w:r>
-      <w:r>
-        <w:rPr>
-          <w:rFonts w:ascii="Times New Roman" w:eastAsia="Times New Roman" w:hAnsi="Times New Roman" w:cs="Times New Roman"/>
-          <w:sz w:val="24"/>
-          <w:szCs w:val="24"/>
-        </w:rPr>
-        <w:t xml:space="preserve">ciudades para completar misiones. </w:t>
+        <w:t xml:space="preserve">La aplicación web permite la carga de un archivo XML el cual brinda la información para realizar el análisis de mensajes. La aplicación retorna si un mensaje es positivo, negativo o neutro para una empresa y/o servicio, según los diccionarios establecidos en el archivo de entrada. </w:t>
       </w:r>
     </w:p>
     <w:p>
@@ -1249,7 +1171,7 @@
           <w:sz w:val="24"/>
           <w:szCs w:val="24"/>
         </w:rPr>
-        <w:t>2</w:t>
+        <w:t>3</w:t>
       </w:r>
       <w:r>
         <w:rPr>
@@ -1305,7 +1227,15 @@
           <w:sz w:val="24"/>
           <w:szCs w:val="24"/>
         </w:rPr>
-        <w:t xml:space="preserve"> desarrolló e implementó los siguiente</w:t>
+        <w:t xml:space="preserve"> desarrolló e implementó </w:t>
+      </w:r>
+      <w:r>
+        <w:rPr>
+          <w:rFonts w:ascii="Times New Roman" w:eastAsia="Times New Roman" w:hAnsi="Times New Roman" w:cs="Times New Roman"/>
+          <w:sz w:val="24"/>
+          <w:szCs w:val="24"/>
+        </w:rPr>
+        <w:t>lo siguiente</w:t>
       </w:r>
       <w:r>
         <w:rPr>
@@ -1341,20 +1271,8 @@
           <w:sz w:val="24"/>
           <w:szCs w:val="24"/>
         </w:rPr>
-        <w:t xml:space="preserve">Clase: </w:t>
-      </w:r>
-      <w:proofErr w:type="spellStart"/>
-      <w:r>
-        <w:rPr>
-          <w:rFonts w:ascii="Times New Roman" w:eastAsia="Times New Roman" w:hAnsi="Times New Roman" w:cs="Times New Roman"/>
-          <w:b/>
-          <w:bCs/>
-          <w:sz w:val="24"/>
-          <w:szCs w:val="24"/>
-        </w:rPr>
-        <w:t>NodoCabecera</w:t>
-      </w:r>
-      <w:proofErr w:type="spellEnd"/>
+        <w:t>Backend (API):</w:t>
+      </w:r>
     </w:p>
     <w:p>
       <w:pPr>
@@ -1374,15 +1292,31 @@
           <w:sz w:val="24"/>
           <w:szCs w:val="24"/>
         </w:rPr>
-        <w:t xml:space="preserve">Contiene dentro de sus atributos id, siguiente, anterior, </w:t>
-      </w:r>
-      <w:r>
-        <w:rPr>
-          <w:rFonts w:ascii="Times New Roman" w:eastAsia="Times New Roman" w:hAnsi="Times New Roman" w:cs="Times New Roman"/>
-          <w:sz w:val="24"/>
-          <w:szCs w:val="24"/>
-        </w:rPr>
-        <w:t xml:space="preserve">que serán utilizados en las clases </w:t>
+        <w:t>Se desarrolló</w:t>
+      </w:r>
+      <w:r>
+        <w:rPr>
+          <w:rFonts w:ascii="Times New Roman" w:eastAsia="Times New Roman" w:hAnsi="Times New Roman" w:cs="Times New Roman"/>
+          <w:sz w:val="24"/>
+          <w:szCs w:val="24"/>
+        </w:rPr>
+        <w:t xml:space="preserve"> utilizando el framework Flask,</w:t>
+      </w:r>
+      <w:r>
+        <w:rPr>
+          <w:rFonts w:ascii="Times New Roman" w:eastAsia="Times New Roman" w:hAnsi="Times New Roman" w:cs="Times New Roman"/>
+          <w:sz w:val="24"/>
+          <w:szCs w:val="24"/>
+        </w:rPr>
+        <w:t xml:space="preserve"> </w:t>
+      </w:r>
+      <w:r>
+        <w:rPr>
+          <w:rFonts w:ascii="Times New Roman" w:eastAsia="Times New Roman" w:hAnsi="Times New Roman" w:cs="Times New Roman"/>
+          <w:sz w:val="24"/>
+          <w:szCs w:val="24"/>
+        </w:rPr>
+        <w:t xml:space="preserve">donde se definieron los siguientes </w:t>
       </w:r>
       <w:proofErr w:type="spellStart"/>
       <w:r>
@@ -1391,7 +1325,7 @@
           <w:sz w:val="24"/>
           <w:szCs w:val="24"/>
         </w:rPr>
-        <w:t>ListaCabeceras</w:t>
+        <w:t>endpoints</w:t>
       </w:r>
       <w:proofErr w:type="spellEnd"/>
       <w:r>
@@ -1400,53 +1334,21 @@
           <w:sz w:val="24"/>
           <w:szCs w:val="24"/>
         </w:rPr>
-        <w:t xml:space="preserve"> y </w:t>
-      </w:r>
-      <w:proofErr w:type="spellStart"/>
-      <w:r>
-        <w:rPr>
-          <w:rFonts w:ascii="Times New Roman" w:eastAsia="Times New Roman" w:hAnsi="Times New Roman" w:cs="Times New Roman"/>
-          <w:sz w:val="24"/>
-          <w:szCs w:val="24"/>
-        </w:rPr>
-        <w:t>MatrizDispersa</w:t>
-      </w:r>
-      <w:proofErr w:type="spellEnd"/>
-      <w:r>
-        <w:rPr>
-          <w:rFonts w:ascii="Times New Roman" w:eastAsia="Times New Roman" w:hAnsi="Times New Roman" w:cs="Times New Roman"/>
-          <w:sz w:val="24"/>
-          <w:szCs w:val="24"/>
-        </w:rPr>
-        <w:t>.</w:t>
-      </w:r>
-    </w:p>
-    <w:p>
-      <w:pPr>
-        <w:pStyle w:val="Prrafodelista"/>
-        <w:spacing w:after="90" w:line="288" w:lineRule="auto"/>
-        <w:ind w:left="235" w:firstLine="0"/>
-        <w:jc w:val="both"/>
-        <w:rPr>
-          <w:rFonts w:ascii="Times New Roman" w:eastAsia="Times New Roman" w:hAnsi="Times New Roman" w:cs="Times New Roman"/>
-          <w:sz w:val="24"/>
-          <w:szCs w:val="24"/>
-        </w:rPr>
-      </w:pPr>
+        <w:t xml:space="preserve"> a través del puerto 4000: </w:t>
+      </w:r>
     </w:p>
     <w:p>
       <w:pPr>
         <w:pStyle w:val="Prrafodelista"/>
         <w:numPr>
           <w:ilvl w:val="0"/>
-          <w:numId w:val="7"/>
+          <w:numId w:val="18"/>
         </w:numPr>
         <w:spacing w:after="90" w:line="288" w:lineRule="auto"/>
         <w:jc w:val="both"/>
         <w:rPr>
           <w:rFonts w:ascii="Times New Roman" w:eastAsia="Times New Roman" w:hAnsi="Times New Roman" w:cs="Times New Roman"/>
           <w:b/>
-          <w:bCs/>
           <w:sz w:val="24"/>
           <w:szCs w:val="24"/>
         </w:rPr>
@@ -1455,30 +1357,37 @@
         <w:rPr>
           <w:rFonts w:ascii="Times New Roman" w:eastAsia="Times New Roman" w:hAnsi="Times New Roman" w:cs="Times New Roman"/>
           <w:b/>
-          <w:bCs/>
-          <w:sz w:val="24"/>
-          <w:szCs w:val="24"/>
-        </w:rPr>
-        <w:t xml:space="preserve">Clase: </w:t>
+          <w:sz w:val="24"/>
+          <w:szCs w:val="24"/>
+        </w:rPr>
+        <w:t xml:space="preserve"> /</w:t>
       </w:r>
       <w:proofErr w:type="spellStart"/>
       <w:r>
         <w:rPr>
           <w:rFonts w:ascii="Times New Roman" w:eastAsia="Times New Roman" w:hAnsi="Times New Roman" w:cs="Times New Roman"/>
           <w:b/>
-          <w:bCs/>
-          <w:sz w:val="24"/>
-          <w:szCs w:val="24"/>
-        </w:rPr>
-        <w:t>ListaCabeceras</w:t>
+          <w:sz w:val="24"/>
+          <w:szCs w:val="24"/>
+        </w:rPr>
+        <w:t>analizardatosxml</w:t>
       </w:r>
       <w:proofErr w:type="spellEnd"/>
+      <w:r>
+        <w:rPr>
+          <w:rFonts w:ascii="Times New Roman" w:eastAsia="Times New Roman" w:hAnsi="Times New Roman" w:cs="Times New Roman"/>
+          <w:b/>
+          <w:sz w:val="24"/>
+          <w:szCs w:val="24"/>
+        </w:rPr>
+        <w:t>:</w:t>
+      </w:r>
     </w:p>
     <w:p>
       <w:pPr>
         <w:pStyle w:val="Prrafodelista"/>
         <w:spacing w:after="90" w:line="288" w:lineRule="auto"/>
-        <w:ind w:left="235" w:firstLine="0"/>
+        <w:ind w:left="595" w:firstLine="0"/>
         <w:jc w:val="both"/>
         <w:rPr>
           <w:rFonts w:ascii="Times New Roman" w:eastAsia="Times New Roman" w:hAnsi="Times New Roman" w:cs="Times New Roman"/>
@@ -1492,15 +1401,23 @@
           <w:sz w:val="24"/>
           <w:szCs w:val="24"/>
         </w:rPr>
-        <w:t xml:space="preserve">Contiene </w:t>
-      </w:r>
-      <w:r>
-        <w:rPr>
-          <w:rFonts w:ascii="Times New Roman" w:eastAsia="Times New Roman" w:hAnsi="Times New Roman" w:cs="Times New Roman"/>
-          <w:sz w:val="24"/>
-          <w:szCs w:val="24"/>
-        </w:rPr>
-        <w:t xml:space="preserve">los atributos primero, ultimo, tipo y </w:t>
+        <w:t>D</w:t>
+      </w:r>
+      <w:r>
+        <w:rPr>
+          <w:rFonts w:ascii="Times New Roman" w:eastAsia="Times New Roman" w:hAnsi="Times New Roman" w:cs="Times New Roman"/>
+          <w:sz w:val="24"/>
+          <w:szCs w:val="24"/>
+        </w:rPr>
+        <w:t>e acuerdo a los protocolos HTTP se utilizó el método POST para realizar esta pet</w:t>
+      </w:r>
+      <w:r>
+        <w:rPr>
+          <w:rFonts w:ascii="Times New Roman" w:eastAsia="Times New Roman" w:hAnsi="Times New Roman" w:cs="Times New Roman"/>
+          <w:sz w:val="24"/>
+          <w:szCs w:val="24"/>
+        </w:rPr>
+        <w:t xml:space="preserve">ición, este </w:t>
       </w:r>
       <w:proofErr w:type="spellStart"/>
       <w:r>
@@ -1509,7 +1426,7 @@
           <w:sz w:val="24"/>
           <w:szCs w:val="24"/>
         </w:rPr>
-        <w:t>size</w:t>
+        <w:t>endpoint</w:t>
       </w:r>
       <w:proofErr w:type="spellEnd"/>
       <w:r>
@@ -1518,84 +1435,48 @@
           <w:sz w:val="24"/>
           <w:szCs w:val="24"/>
         </w:rPr>
-        <w:t>, y los métodos de “</w:t>
-      </w:r>
-      <w:proofErr w:type="spellStart"/>
-      <w:r>
-        <w:rPr>
-          <w:rFonts w:ascii="Times New Roman" w:eastAsia="Times New Roman" w:hAnsi="Times New Roman" w:cs="Times New Roman"/>
-          <w:sz w:val="24"/>
-          <w:szCs w:val="24"/>
-        </w:rPr>
-        <w:t>insertarnodocabecera</w:t>
-      </w:r>
-      <w:proofErr w:type="spellEnd"/>
-      <w:r>
-        <w:rPr>
-          <w:rFonts w:ascii="Times New Roman" w:eastAsia="Times New Roman" w:hAnsi="Times New Roman" w:cs="Times New Roman"/>
-          <w:sz w:val="24"/>
-          <w:szCs w:val="24"/>
-        </w:rPr>
-        <w:t>” y “</w:t>
-      </w:r>
-      <w:proofErr w:type="spellStart"/>
-      <w:r>
-        <w:rPr>
-          <w:rFonts w:ascii="Times New Roman" w:eastAsia="Times New Roman" w:hAnsi="Times New Roman" w:cs="Times New Roman"/>
-          <w:sz w:val="24"/>
-          <w:szCs w:val="24"/>
-        </w:rPr>
-        <w:t>mostrarCabecera</w:t>
-      </w:r>
-      <w:proofErr w:type="spellEnd"/>
-      <w:r>
-        <w:rPr>
-          <w:rFonts w:ascii="Times New Roman" w:eastAsia="Times New Roman" w:hAnsi="Times New Roman" w:cs="Times New Roman"/>
-          <w:sz w:val="24"/>
-          <w:szCs w:val="24"/>
-        </w:rPr>
-        <w:t xml:space="preserve">”, </w:t>
-      </w:r>
-      <w:r>
-        <w:rPr>
-          <w:rFonts w:ascii="Times New Roman" w:eastAsia="Times New Roman" w:hAnsi="Times New Roman" w:cs="Times New Roman"/>
-          <w:sz w:val="24"/>
-          <w:szCs w:val="24"/>
-        </w:rPr>
-        <w:t xml:space="preserve">con los cuales se implementa una lista doblemente enlazada que simula los ejes X y </w:t>
-      </w:r>
-      <w:proofErr w:type="spellStart"/>
-      <w:r>
-        <w:rPr>
-          <w:rFonts w:ascii="Times New Roman" w:eastAsia="Times New Roman" w:hAnsi="Times New Roman" w:cs="Times New Roman"/>
-          <w:sz w:val="24"/>
-          <w:szCs w:val="24"/>
-        </w:rPr>
-        <w:t>Y</w:t>
-      </w:r>
-      <w:proofErr w:type="spellEnd"/>
-      <w:r>
-        <w:rPr>
-          <w:rFonts w:ascii="Times New Roman" w:eastAsia="Times New Roman" w:hAnsi="Times New Roman" w:cs="Times New Roman"/>
-          <w:sz w:val="24"/>
-          <w:szCs w:val="24"/>
-        </w:rPr>
-        <w:t xml:space="preserve"> de la matriz dispersa</w:t>
-      </w:r>
-      <w:r>
-        <w:rPr>
-          <w:rFonts w:ascii="Times New Roman" w:eastAsia="Times New Roman" w:hAnsi="Times New Roman" w:cs="Times New Roman"/>
-          <w:sz w:val="24"/>
-          <w:szCs w:val="24"/>
-        </w:rPr>
-        <w:t>.</w:t>
+        <w:t xml:space="preserve"> permite la lectura del archivo XML </w:t>
+      </w:r>
+      <w:proofErr w:type="gramStart"/>
+      <w:r>
+        <w:rPr>
+          <w:rFonts w:ascii="Times New Roman" w:eastAsia="Times New Roman" w:hAnsi="Times New Roman" w:cs="Times New Roman"/>
+          <w:sz w:val="24"/>
+          <w:szCs w:val="24"/>
+        </w:rPr>
+        <w:t>que</w:t>
+      </w:r>
+      <w:proofErr w:type="gramEnd"/>
+      <w:r>
+        <w:rPr>
+          <w:rFonts w:ascii="Times New Roman" w:eastAsia="Times New Roman" w:hAnsi="Times New Roman" w:cs="Times New Roman"/>
+          <w:sz w:val="24"/>
+          <w:szCs w:val="24"/>
+        </w:rPr>
+        <w:t xml:space="preserve"> enviado por el frontend, también permite la carga de información a las listas para el manejo y manipulación de los datos, </w:t>
+      </w:r>
+      <w:r>
+        <w:rPr>
+          <w:rFonts w:ascii="Times New Roman" w:eastAsia="Times New Roman" w:hAnsi="Times New Roman" w:cs="Times New Roman"/>
+          <w:sz w:val="24"/>
+          <w:szCs w:val="24"/>
+        </w:rPr>
+        <w:t>y finalmente almacena los resultados obtenidos del análisis en un archivo XML denominado “ARCHIVO_SALIDA.xml”</w:t>
+      </w:r>
+      <w:r>
+        <w:rPr>
+          <w:rFonts w:ascii="Times New Roman" w:eastAsia="Times New Roman" w:hAnsi="Times New Roman" w:cs="Times New Roman"/>
+          <w:sz w:val="24"/>
+          <w:szCs w:val="24"/>
+        </w:rPr>
+        <w:t xml:space="preserve">, de definieron las etiquetas de acuerdo al enunciado del proyecto. </w:t>
       </w:r>
     </w:p>
     <w:p>
       <w:pPr>
         <w:pStyle w:val="Prrafodelista"/>
         <w:spacing w:after="90" w:line="288" w:lineRule="auto"/>
-        <w:ind w:left="235" w:firstLine="0"/>
+        <w:ind w:left="595" w:firstLine="0"/>
         <w:jc w:val="both"/>
         <w:rPr>
           <w:rFonts w:ascii="Times New Roman" w:eastAsia="Times New Roman" w:hAnsi="Times New Roman" w:cs="Times New Roman"/>
@@ -1603,54 +1484,12 @@
           <w:szCs w:val="24"/>
         </w:rPr>
       </w:pPr>
-      <w:r>
-        <w:rPr>
-          <w:rFonts w:ascii="Times New Roman" w:eastAsia="Times New Roman" w:hAnsi="Times New Roman" w:cs="Times New Roman"/>
-          <w:sz w:val="24"/>
-          <w:szCs w:val="24"/>
-        </w:rPr>
-        <w:t>El método “</w:t>
-      </w:r>
-      <w:proofErr w:type="spellStart"/>
-      <w:r>
-        <w:rPr>
-          <w:rFonts w:ascii="Times New Roman" w:eastAsia="Times New Roman" w:hAnsi="Times New Roman" w:cs="Times New Roman"/>
-          <w:sz w:val="24"/>
-          <w:szCs w:val="24"/>
-        </w:rPr>
-        <w:t>insertarnodocabecera</w:t>
-      </w:r>
-      <w:proofErr w:type="spellEnd"/>
-      <w:r>
-        <w:rPr>
-          <w:rFonts w:ascii="Times New Roman" w:eastAsia="Times New Roman" w:hAnsi="Times New Roman" w:cs="Times New Roman"/>
-          <w:sz w:val="24"/>
-          <w:szCs w:val="24"/>
-        </w:rPr>
-        <w:t xml:space="preserve">” crea los nodos que son requeridos optimizando el espacio en memoria, por </w:t>
-      </w:r>
-      <w:r>
-        <w:rPr>
-          <w:rFonts w:ascii="Times New Roman" w:eastAsia="Times New Roman" w:hAnsi="Times New Roman" w:cs="Times New Roman"/>
-          <w:sz w:val="24"/>
-          <w:szCs w:val="24"/>
-        </w:rPr>
-        <w:t>ejemplo,</w:t>
-      </w:r>
-      <w:r>
-        <w:rPr>
-          <w:rFonts w:ascii="Times New Roman" w:eastAsia="Times New Roman" w:hAnsi="Times New Roman" w:cs="Times New Roman"/>
-          <w:sz w:val="24"/>
-          <w:szCs w:val="24"/>
-        </w:rPr>
-        <w:t xml:space="preserve"> si se requiere una matriz de 4*4, crea solo los nodos cabecera que son requeridos en este caso solo 1 y 3 para el eje x, y 2 y 4 para el eje y.</w:t>
-      </w:r>
     </w:p>
     <w:p>
       <w:pPr>
         <w:pStyle w:val="Prrafodelista"/>
         <w:spacing w:after="90" w:line="288" w:lineRule="auto"/>
-        <w:ind w:left="235" w:firstLine="0"/>
+        <w:ind w:left="595" w:firstLine="0"/>
         <w:jc w:val="both"/>
         <w:rPr>
           <w:rFonts w:ascii="Times New Roman" w:eastAsia="Times New Roman" w:hAnsi="Times New Roman" w:cs="Times New Roman"/>
@@ -1658,19 +1497,6 @@
           <w:szCs w:val="24"/>
         </w:rPr>
       </w:pPr>
-    </w:p>
-    <w:p>
-      <w:pPr>
-        <w:pStyle w:val="Prrafodelista"/>
-        <w:spacing w:after="90" w:line="288" w:lineRule="auto"/>
-        <w:ind w:left="235" w:firstLine="0"/>
-        <w:jc w:val="both"/>
-        <w:rPr>
-          <w:rFonts w:ascii="Times New Roman" w:eastAsia="Times New Roman" w:hAnsi="Times New Roman" w:cs="Times New Roman"/>
-          <w:sz w:val="24"/>
-          <w:szCs w:val="24"/>
-        </w:rPr>
-      </w:pPr>
       <w:r>
         <w:rPr>
           <w:rFonts w:ascii="Times New Roman" w:eastAsia="Times New Roman" w:hAnsi="Times New Roman" w:cs="Times New Roman"/>
@@ -1679,10 +1505,10 @@
           <w:szCs w:val="24"/>
         </w:rPr>
         <w:drawing>
-          <wp:inline distT="0" distB="0" distL="0" distR="0" wp14:anchorId="7F959C3A" wp14:editId="23526819">
-            <wp:extent cx="3117850" cy="2281881"/>
-            <wp:effectExtent l="0" t="0" r="6350" b="4445"/>
-            <wp:docPr id="10" name="Imagen 10"/>
+          <wp:inline distT="0" distB="0" distL="0" distR="0" wp14:anchorId="76E4F121" wp14:editId="1FCAF17E">
+            <wp:extent cx="3048000" cy="1762125"/>
+            <wp:effectExtent l="0" t="0" r="0" b="9525"/>
+            <wp:docPr id="4" name="Imagen 4"/>
             <wp:cNvGraphicFramePr>
               <a:graphicFrameLocks xmlns:a="http://schemas.openxmlformats.org/drawingml/2006/main" noChangeAspect="1"/>
             </wp:cNvGraphicFramePr>
@@ -1690,7 +1516,7 @@
               <a:graphicData uri="http://schemas.openxmlformats.org/drawingml/2006/picture">
                 <pic:pic xmlns:pic="http://schemas.openxmlformats.org/drawingml/2006/picture">
                   <pic:nvPicPr>
-                    <pic:cNvPr id="10" name="Imagen 10"/>
+                    <pic:cNvPr id="4" name="Imagen 4"/>
                     <pic:cNvPicPr/>
                   </pic:nvPicPr>
                   <pic:blipFill>
@@ -1701,6 +1527,9 @@
                             <a14:imgLayer r:embed="rId11">
                               <a14:imgEffect>
                                 <a14:saturation sat="0"/>
+                              </a14:imgEffect>
+                              <a14:imgEffect>
+                                <a14:brightnessContrast bright="20000" contrast="-40000"/>
                               </a14:imgEffect>
                             </a14:imgLayer>
                           </a14:imgProps>
@@ -1717,7 +1546,7 @@
                   <pic:spPr>
                     <a:xfrm>
                       <a:off x="0" y="0"/>
-                      <a:ext cx="3119248" cy="2282904"/>
+                      <a:ext cx="3048000" cy="1762125"/>
                     </a:xfrm>
                     <a:prstGeom prst="rect">
                       <a:avLst/>
@@ -1753,42 +1582,71 @@
         </w:rPr>
         <w:t xml:space="preserve"> </w:t>
       </w:r>
+      <w:proofErr w:type="spellStart"/>
       <w:r>
         <w:rPr>
           <w:rFonts w:ascii="Times New Roman" w:eastAsia="Times New Roman" w:hAnsi="Times New Roman" w:cs="Times New Roman"/>
           <w:sz w:val="20"/>
           <w:szCs w:val="20"/>
         </w:rPr>
-        <w:t>Lista Cabeceras</w:t>
-      </w:r>
+        <w:t>Enpoint</w:t>
+      </w:r>
+      <w:proofErr w:type="spellEnd"/>
       <w:r>
         <w:rPr>
           <w:rFonts w:ascii="Times New Roman" w:eastAsia="Times New Roman" w:hAnsi="Times New Roman" w:cs="Times New Roman"/>
           <w:sz w:val="20"/>
           <w:szCs w:val="20"/>
         </w:rPr>
-        <w:t>.</w:t>
-      </w:r>
-    </w:p>
-    <w:p>
-      <w:pPr>
-        <w:jc w:val="center"/>
-      </w:pPr>
+        <w:t>:</w:t>
+      </w:r>
+      <w:r>
+        <w:rPr>
+          <w:rFonts w:ascii="Times New Roman" w:eastAsia="Times New Roman" w:hAnsi="Times New Roman" w:cs="Times New Roman"/>
+          <w:b/>
+          <w:sz w:val="24"/>
+          <w:szCs w:val="24"/>
+        </w:rPr>
+        <w:t xml:space="preserve"> </w:t>
+      </w:r>
+      <w:r>
+        <w:rPr>
+          <w:rFonts w:ascii="Times New Roman" w:eastAsia="Times New Roman" w:hAnsi="Times New Roman" w:cs="Times New Roman"/>
+          <w:sz w:val="24"/>
+          <w:szCs w:val="24"/>
+        </w:rPr>
+        <w:t>/</w:t>
+      </w:r>
+      <w:proofErr w:type="spellStart"/>
+      <w:r>
+        <w:rPr>
+          <w:rFonts w:ascii="Times New Roman" w:eastAsia="Times New Roman" w:hAnsi="Times New Roman" w:cs="Times New Roman"/>
+          <w:sz w:val="24"/>
+          <w:szCs w:val="24"/>
+        </w:rPr>
+        <w:t>analizardatosxml</w:t>
+      </w:r>
+      <w:proofErr w:type="spellEnd"/>
       <w:r>
         <w:rPr>
           <w:rFonts w:ascii="Times New Roman" w:eastAsia="Times New Roman" w:hAnsi="Times New Roman" w:cs="Times New Roman"/>
           <w:sz w:val="20"/>
           <w:szCs w:val="20"/>
         </w:rPr>
-        <w:t xml:space="preserve">Fuente: elaboración propia, </w:t>
-      </w:r>
+        <w:t>.</w:t>
+      </w:r>
+    </w:p>
+    <w:p>
+      <w:pPr>
+        <w:jc w:val="center"/>
+      </w:pPr>
       <w:r>
         <w:rPr>
           <w:rFonts w:ascii="Times New Roman" w:eastAsia="Times New Roman" w:hAnsi="Times New Roman" w:cs="Times New Roman"/>
           <w:sz w:val="20"/>
           <w:szCs w:val="20"/>
         </w:rPr>
-        <w:t>marzo</w:t>
+        <w:t xml:space="preserve">Fuente: elaboración propia, </w:t>
       </w:r>
       <w:r>
         <w:rPr>
@@ -1796,6 +1654,14 @@
           <w:sz w:val="20"/>
           <w:szCs w:val="20"/>
         </w:rPr>
+        <w:t>mayo</w:t>
+      </w:r>
+      <w:r>
+        <w:rPr>
+          <w:rFonts w:ascii="Times New Roman" w:eastAsia="Times New Roman" w:hAnsi="Times New Roman" w:cs="Times New Roman"/>
+          <w:sz w:val="20"/>
+          <w:szCs w:val="20"/>
+        </w:rPr>
         <w:t xml:space="preserve"> 2022.</w:t>
       </w:r>
     </w:p>
@@ -1803,20 +1669,7 @@
       <w:pPr>
         <w:pStyle w:val="Prrafodelista"/>
         <w:spacing w:after="90" w:line="288" w:lineRule="auto"/>
-        <w:ind w:left="235" w:firstLine="0"/>
-        <w:jc w:val="both"/>
-        <w:rPr>
-          <w:rFonts w:ascii="Times New Roman" w:eastAsia="Times New Roman" w:hAnsi="Times New Roman" w:cs="Times New Roman"/>
-          <w:sz w:val="24"/>
-          <w:szCs w:val="24"/>
-        </w:rPr>
-      </w:pPr>
-    </w:p>
-    <w:p>
-      <w:pPr>
-        <w:pStyle w:val="Prrafodelista"/>
-        <w:spacing w:after="90" w:line="288" w:lineRule="auto"/>
-        <w:ind w:left="235" w:firstLine="0"/>
+        <w:ind w:left="595" w:firstLine="0"/>
         <w:jc w:val="both"/>
         <w:rPr>
           <w:rFonts w:ascii="Times New Roman" w:eastAsia="Times New Roman" w:hAnsi="Times New Roman" w:cs="Times New Roman"/>
@@ -1830,14 +1683,13 @@
         <w:pStyle w:val="Prrafodelista"/>
         <w:numPr>
           <w:ilvl w:val="0"/>
-          <w:numId w:val="7"/>
+          <w:numId w:val="18"/>
         </w:numPr>
         <w:spacing w:after="90" w:line="288" w:lineRule="auto"/>
         <w:jc w:val="both"/>
         <w:rPr>
           <w:rFonts w:ascii="Times New Roman" w:eastAsia="Times New Roman" w:hAnsi="Times New Roman" w:cs="Times New Roman"/>
           <w:b/>
-          <w:bCs/>
           <w:sz w:val="24"/>
           <w:szCs w:val="24"/>
         </w:rPr>
@@ -1846,30 +1698,37 @@
         <w:rPr>
           <w:rFonts w:ascii="Times New Roman" w:eastAsia="Times New Roman" w:hAnsi="Times New Roman" w:cs="Times New Roman"/>
           <w:b/>
-          <w:bCs/>
-          <w:sz w:val="24"/>
-          <w:szCs w:val="24"/>
-        </w:rPr>
-        <w:t xml:space="preserve">Clase: </w:t>
+          <w:sz w:val="24"/>
+          <w:szCs w:val="24"/>
+        </w:rPr>
+        <w:t>/</w:t>
       </w:r>
       <w:proofErr w:type="spellStart"/>
       <w:r>
         <w:rPr>
           <w:rFonts w:ascii="Times New Roman" w:eastAsia="Times New Roman" w:hAnsi="Times New Roman" w:cs="Times New Roman"/>
           <w:b/>
-          <w:bCs/>
-          <w:sz w:val="24"/>
-          <w:szCs w:val="24"/>
-        </w:rPr>
-        <w:t>NodoCeldaMalla</w:t>
+          <w:sz w:val="24"/>
+          <w:szCs w:val="24"/>
+        </w:rPr>
+        <w:t>reset</w:t>
       </w:r>
       <w:proofErr w:type="spellEnd"/>
+      <w:r>
+        <w:rPr>
+          <w:rFonts w:ascii="Times New Roman" w:eastAsia="Times New Roman" w:hAnsi="Times New Roman" w:cs="Times New Roman"/>
+          <w:b/>
+          <w:sz w:val="24"/>
+          <w:szCs w:val="24"/>
+        </w:rPr>
+        <w:t>:</w:t>
+      </w:r>
     </w:p>
     <w:p>
       <w:pPr>
         <w:pStyle w:val="Prrafodelista"/>
         <w:spacing w:after="90" w:line="288" w:lineRule="auto"/>
-        <w:ind w:left="235" w:firstLine="0"/>
+        <w:ind w:left="595" w:firstLine="0"/>
         <w:jc w:val="both"/>
         <w:rPr>
           <w:rFonts w:ascii="Times New Roman" w:eastAsia="Times New Roman" w:hAnsi="Times New Roman" w:cs="Times New Roman"/>
@@ -1883,166 +1742,14 @@
           <w:sz w:val="24"/>
           <w:szCs w:val="24"/>
         </w:rPr>
-        <w:t>Con</w:t>
-      </w:r>
-      <w:r>
-        <w:rPr>
-          <w:rFonts w:ascii="Times New Roman" w:eastAsia="Times New Roman" w:hAnsi="Times New Roman" w:cs="Times New Roman"/>
-          <w:sz w:val="24"/>
-          <w:szCs w:val="24"/>
-        </w:rPr>
-        <w:t xml:space="preserve">tiene los atributos: </w:t>
-      </w:r>
-      <w:proofErr w:type="spellStart"/>
-      <w:r>
-        <w:rPr>
-          <w:rFonts w:ascii="Times New Roman" w:eastAsia="Times New Roman" w:hAnsi="Times New Roman" w:cs="Times New Roman"/>
-          <w:sz w:val="24"/>
-          <w:szCs w:val="24"/>
-        </w:rPr>
-        <w:t>coordenadaX</w:t>
-      </w:r>
-      <w:proofErr w:type="spellEnd"/>
-      <w:r>
-        <w:rPr>
-          <w:rFonts w:ascii="Times New Roman" w:eastAsia="Times New Roman" w:hAnsi="Times New Roman" w:cs="Times New Roman"/>
-          <w:sz w:val="24"/>
-          <w:szCs w:val="24"/>
-        </w:rPr>
-        <w:t xml:space="preserve">, </w:t>
-      </w:r>
-      <w:proofErr w:type="spellStart"/>
-      <w:r>
-        <w:rPr>
-          <w:rFonts w:ascii="Times New Roman" w:eastAsia="Times New Roman" w:hAnsi="Times New Roman" w:cs="Times New Roman"/>
-          <w:sz w:val="24"/>
-          <w:szCs w:val="24"/>
-        </w:rPr>
-        <w:t>coordenadaY</w:t>
-      </w:r>
-      <w:proofErr w:type="spellEnd"/>
-      <w:r>
-        <w:rPr>
-          <w:rFonts w:ascii="Times New Roman" w:eastAsia="Times New Roman" w:hAnsi="Times New Roman" w:cs="Times New Roman"/>
-          <w:sz w:val="24"/>
-          <w:szCs w:val="24"/>
-        </w:rPr>
-        <w:t xml:space="preserve">, </w:t>
-      </w:r>
-      <w:proofErr w:type="spellStart"/>
-      <w:r>
-        <w:rPr>
-          <w:rFonts w:ascii="Times New Roman" w:eastAsia="Times New Roman" w:hAnsi="Times New Roman" w:cs="Times New Roman"/>
-          <w:sz w:val="24"/>
-          <w:szCs w:val="24"/>
-        </w:rPr>
-        <w:t>clasificacióncelda</w:t>
-      </w:r>
-      <w:proofErr w:type="spellEnd"/>
-      <w:r>
-        <w:rPr>
-          <w:rFonts w:ascii="Times New Roman" w:eastAsia="Times New Roman" w:hAnsi="Times New Roman" w:cs="Times New Roman"/>
-          <w:sz w:val="24"/>
-          <w:szCs w:val="24"/>
-        </w:rPr>
-        <w:t xml:space="preserve">, valoración, siguiente, anterior, up, </w:t>
-      </w:r>
-      <w:proofErr w:type="spellStart"/>
-      <w:r>
-        <w:rPr>
-          <w:rFonts w:ascii="Times New Roman" w:eastAsia="Times New Roman" w:hAnsi="Times New Roman" w:cs="Times New Roman"/>
-          <w:sz w:val="24"/>
-          <w:szCs w:val="24"/>
-        </w:rPr>
-        <w:t>down</w:t>
-      </w:r>
-      <w:proofErr w:type="spellEnd"/>
-      <w:r>
-        <w:rPr>
-          <w:rFonts w:ascii="Times New Roman" w:eastAsia="Times New Roman" w:hAnsi="Times New Roman" w:cs="Times New Roman"/>
-          <w:sz w:val="24"/>
-          <w:szCs w:val="24"/>
-        </w:rPr>
-        <w:t xml:space="preserve">, </w:t>
-      </w:r>
-      <w:proofErr w:type="spellStart"/>
-      <w:r>
-        <w:rPr>
-          <w:rFonts w:ascii="Times New Roman" w:eastAsia="Times New Roman" w:hAnsi="Times New Roman" w:cs="Times New Roman"/>
-          <w:sz w:val="24"/>
-          <w:szCs w:val="24"/>
-        </w:rPr>
-        <w:t>right</w:t>
-      </w:r>
-      <w:proofErr w:type="spellEnd"/>
-      <w:r>
-        <w:rPr>
-          <w:rFonts w:ascii="Times New Roman" w:eastAsia="Times New Roman" w:hAnsi="Times New Roman" w:cs="Times New Roman"/>
-          <w:sz w:val="24"/>
-          <w:szCs w:val="24"/>
-        </w:rPr>
-        <w:t xml:space="preserve">, </w:t>
-      </w:r>
-      <w:proofErr w:type="spellStart"/>
-      <w:r>
-        <w:rPr>
-          <w:rFonts w:ascii="Times New Roman" w:eastAsia="Times New Roman" w:hAnsi="Times New Roman" w:cs="Times New Roman"/>
-          <w:sz w:val="24"/>
-          <w:szCs w:val="24"/>
-        </w:rPr>
-        <w:t>left</w:t>
-      </w:r>
-      <w:proofErr w:type="spellEnd"/>
-      <w:r>
-        <w:rPr>
-          <w:rFonts w:ascii="Times New Roman" w:eastAsia="Times New Roman" w:hAnsi="Times New Roman" w:cs="Times New Roman"/>
-          <w:sz w:val="24"/>
-          <w:szCs w:val="24"/>
-        </w:rPr>
-        <w:t xml:space="preserve"> y </w:t>
-      </w:r>
-      <w:proofErr w:type="spellStart"/>
-      <w:r>
-        <w:rPr>
-          <w:rFonts w:ascii="Times New Roman" w:eastAsia="Times New Roman" w:hAnsi="Times New Roman" w:cs="Times New Roman"/>
-          <w:sz w:val="24"/>
-          <w:szCs w:val="24"/>
-        </w:rPr>
-        <w:t>size</w:t>
-      </w:r>
-      <w:proofErr w:type="spellEnd"/>
-      <w:r>
-        <w:rPr>
-          <w:rFonts w:ascii="Times New Roman" w:eastAsia="Times New Roman" w:hAnsi="Times New Roman" w:cs="Times New Roman"/>
-          <w:sz w:val="24"/>
-          <w:szCs w:val="24"/>
-        </w:rPr>
-        <w:t xml:space="preserve"> y los métodos </w:t>
-      </w:r>
-      <w:proofErr w:type="spellStart"/>
-      <w:r>
-        <w:rPr>
-          <w:rFonts w:ascii="Times New Roman" w:eastAsia="Times New Roman" w:hAnsi="Times New Roman" w:cs="Times New Roman"/>
-          <w:sz w:val="24"/>
-          <w:szCs w:val="24"/>
-        </w:rPr>
-        <w:t>get</w:t>
-      </w:r>
-      <w:proofErr w:type="spellEnd"/>
-      <w:r>
-        <w:rPr>
-          <w:rFonts w:ascii="Times New Roman" w:eastAsia="Times New Roman" w:hAnsi="Times New Roman" w:cs="Times New Roman"/>
-          <w:sz w:val="24"/>
-          <w:szCs w:val="24"/>
-        </w:rPr>
-        <w:t xml:space="preserve"> y set para cada atributo, los cuales serán utilizados en la Matriz Dispersa. </w:t>
+        <w:t xml:space="preserve">Utiliza el método POST y realizar el vaciado de información de las listas como simulación de vaciado de una base de datos. </w:t>
       </w:r>
     </w:p>
     <w:p>
       <w:pPr>
         <w:pStyle w:val="Prrafodelista"/>
         <w:spacing w:after="90" w:line="288" w:lineRule="auto"/>
-        <w:ind w:left="235" w:firstLine="0"/>
+        <w:ind w:left="595" w:firstLine="0"/>
         <w:jc w:val="both"/>
         <w:rPr>
           <w:rFonts w:ascii="Times New Roman" w:eastAsia="Times New Roman" w:hAnsi="Times New Roman" w:cs="Times New Roman"/>
@@ -2050,40 +1757,12 @@
           <w:szCs w:val="24"/>
         </w:rPr>
       </w:pPr>
-    </w:p>
-    <w:p>
-      <w:pPr>
-        <w:pStyle w:val="Prrafodelista"/>
-        <w:numPr>
-          <w:ilvl w:val="0"/>
-          <w:numId w:val="7"/>
-        </w:numPr>
-        <w:spacing w:after="90" w:line="288" w:lineRule="auto"/>
-        <w:jc w:val="both"/>
-        <w:rPr>
-          <w:rFonts w:ascii="Times New Roman" w:eastAsia="Times New Roman" w:hAnsi="Times New Roman" w:cs="Times New Roman"/>
-          <w:b/>
-          <w:bCs/>
-          <w:sz w:val="24"/>
-          <w:szCs w:val="24"/>
-        </w:rPr>
-      </w:pPr>
-      <w:r>
-        <w:rPr>
-          <w:rFonts w:ascii="Times New Roman" w:eastAsia="Times New Roman" w:hAnsi="Times New Roman" w:cs="Times New Roman"/>
-          <w:b/>
-          <w:bCs/>
-          <w:sz w:val="24"/>
-          <w:szCs w:val="24"/>
-        </w:rPr>
-        <w:t>Clase: Matriz Dispersa</w:t>
-      </w:r>
     </w:p>
     <w:p>
       <w:pPr>
         <w:pStyle w:val="Prrafodelista"/>
         <w:spacing w:after="90" w:line="288" w:lineRule="auto"/>
-        <w:ind w:left="235" w:firstLine="0"/>
+        <w:ind w:left="595" w:firstLine="0"/>
         <w:jc w:val="both"/>
         <w:rPr>
           <w:rFonts w:ascii="Times New Roman" w:eastAsia="Times New Roman" w:hAnsi="Times New Roman" w:cs="Times New Roman"/>
@@ -2094,266 +1773,15 @@
       <w:r>
         <w:rPr>
           <w:rFonts w:ascii="Times New Roman" w:eastAsia="Times New Roman" w:hAnsi="Times New Roman" w:cs="Times New Roman"/>
-          <w:sz w:val="24"/>
-          <w:szCs w:val="24"/>
-        </w:rPr>
-        <w:t>E</w:t>
-      </w:r>
-      <w:r>
-        <w:rPr>
-          <w:rFonts w:ascii="Times New Roman" w:eastAsia="Times New Roman" w:hAnsi="Times New Roman" w:cs="Times New Roman"/>
-          <w:sz w:val="24"/>
-          <w:szCs w:val="24"/>
-        </w:rPr>
-        <w:t xml:space="preserve">sta clase requiere de las clases </w:t>
-      </w:r>
-      <w:r>
-        <w:rPr>
-          <w:rFonts w:ascii="Times New Roman" w:eastAsia="Times New Roman" w:hAnsi="Times New Roman" w:cs="Times New Roman"/>
-          <w:sz w:val="24"/>
-          <w:szCs w:val="24"/>
-        </w:rPr>
-        <w:t>(</w:t>
-      </w:r>
-      <w:r>
-        <w:rPr>
-          <w:rFonts w:ascii="Times New Roman" w:eastAsia="Times New Roman" w:hAnsi="Times New Roman" w:cs="Times New Roman"/>
-          <w:sz w:val="24"/>
-          <w:szCs w:val="24"/>
-        </w:rPr>
-        <w:t>1</w:t>
-      </w:r>
-      <w:r>
-        <w:rPr>
-          <w:rFonts w:ascii="Times New Roman" w:eastAsia="Times New Roman" w:hAnsi="Times New Roman" w:cs="Times New Roman"/>
-          <w:sz w:val="24"/>
-          <w:szCs w:val="24"/>
-        </w:rPr>
-        <w:t xml:space="preserve">) </w:t>
-      </w:r>
-      <w:proofErr w:type="spellStart"/>
-      <w:r>
-        <w:rPr>
-          <w:rFonts w:ascii="Times New Roman" w:eastAsia="Times New Roman" w:hAnsi="Times New Roman" w:cs="Times New Roman"/>
-          <w:sz w:val="24"/>
-          <w:szCs w:val="24"/>
-        </w:rPr>
-        <w:t>ListaCabecera</w:t>
-      </w:r>
-      <w:r>
-        <w:rPr>
-          <w:rFonts w:ascii="Times New Roman" w:eastAsia="Times New Roman" w:hAnsi="Times New Roman" w:cs="Times New Roman"/>
-          <w:sz w:val="24"/>
-          <w:szCs w:val="24"/>
-        </w:rPr>
-        <w:t>s</w:t>
-      </w:r>
-      <w:proofErr w:type="spellEnd"/>
-      <w:r>
-        <w:rPr>
-          <w:rFonts w:ascii="Times New Roman" w:eastAsia="Times New Roman" w:hAnsi="Times New Roman" w:cs="Times New Roman"/>
-          <w:sz w:val="24"/>
-          <w:szCs w:val="24"/>
-        </w:rPr>
-        <w:t xml:space="preserve"> y (2) </w:t>
-      </w:r>
-      <w:proofErr w:type="spellStart"/>
-      <w:r>
-        <w:rPr>
-          <w:rFonts w:ascii="Times New Roman" w:eastAsia="Times New Roman" w:hAnsi="Times New Roman" w:cs="Times New Roman"/>
-          <w:sz w:val="24"/>
-          <w:szCs w:val="24"/>
-        </w:rPr>
-        <w:t>NodoCeldaMalla</w:t>
-      </w:r>
-      <w:proofErr w:type="spellEnd"/>
-      <w:r>
-        <w:rPr>
-          <w:rFonts w:ascii="Times New Roman" w:eastAsia="Times New Roman" w:hAnsi="Times New Roman" w:cs="Times New Roman"/>
-          <w:sz w:val="24"/>
-          <w:szCs w:val="24"/>
-        </w:rPr>
-        <w:t xml:space="preserve">, donde se definen </w:t>
-      </w:r>
-      <w:r>
-        <w:rPr>
-          <w:rFonts w:ascii="Times New Roman" w:eastAsia="Times New Roman" w:hAnsi="Times New Roman" w:cs="Times New Roman"/>
-          <w:sz w:val="24"/>
-          <w:szCs w:val="24"/>
-        </w:rPr>
-        <w:t>los atributos</w:t>
-      </w:r>
-      <w:r>
-        <w:rPr>
-          <w:rFonts w:ascii="Times New Roman" w:eastAsia="Times New Roman" w:hAnsi="Times New Roman" w:cs="Times New Roman"/>
-          <w:sz w:val="24"/>
-          <w:szCs w:val="24"/>
-        </w:rPr>
-        <w:t xml:space="preserve"> fila y columna con la clase Lista Cabeceras, cuenta con el método de insertar para agregar cada </w:t>
-      </w:r>
-      <w:r>
-        <w:rPr>
-          <w:rFonts w:ascii="Times New Roman" w:eastAsia="Times New Roman" w:hAnsi="Times New Roman" w:cs="Times New Roman"/>
-          <w:sz w:val="24"/>
-          <w:szCs w:val="24"/>
-        </w:rPr>
-        <w:t>nodo de</w:t>
-      </w:r>
-      <w:r>
-        <w:rPr>
-          <w:rFonts w:ascii="Times New Roman" w:eastAsia="Times New Roman" w:hAnsi="Times New Roman" w:cs="Times New Roman"/>
-          <w:sz w:val="24"/>
-          <w:szCs w:val="24"/>
-        </w:rPr>
-        <w:t xml:space="preserve"> tipo </w:t>
-      </w:r>
-      <w:proofErr w:type="spellStart"/>
-      <w:r>
-        <w:rPr>
-          <w:rFonts w:ascii="Times New Roman" w:eastAsia="Times New Roman" w:hAnsi="Times New Roman" w:cs="Times New Roman"/>
-          <w:sz w:val="24"/>
-          <w:szCs w:val="24"/>
-        </w:rPr>
-        <w:t>NodoCeldaMalla</w:t>
-      </w:r>
-      <w:proofErr w:type="spellEnd"/>
-      <w:r>
-        <w:rPr>
-          <w:rFonts w:ascii="Times New Roman" w:eastAsia="Times New Roman" w:hAnsi="Times New Roman" w:cs="Times New Roman"/>
-          <w:sz w:val="24"/>
-          <w:szCs w:val="24"/>
-        </w:rPr>
-        <w:t xml:space="preserve"> para crear el </w:t>
-      </w:r>
-      <w:r>
-        <w:rPr>
-          <w:rFonts w:ascii="Times New Roman" w:eastAsia="Times New Roman" w:hAnsi="Times New Roman" w:cs="Times New Roman"/>
-          <w:sz w:val="24"/>
-          <w:szCs w:val="24"/>
-        </w:rPr>
-        <w:t>mapa bidimensional</w:t>
-      </w:r>
-      <w:r>
-        <w:rPr>
-          <w:rFonts w:ascii="Times New Roman" w:eastAsia="Times New Roman" w:hAnsi="Times New Roman" w:cs="Times New Roman"/>
-          <w:sz w:val="24"/>
-          <w:szCs w:val="24"/>
-        </w:rPr>
-        <w:t xml:space="preserve"> de las ciudades, para ello se comienza con la creación de filas y </w:t>
-      </w:r>
-      <w:r>
-        <w:rPr>
-          <w:rFonts w:ascii="Times New Roman" w:eastAsia="Times New Roman" w:hAnsi="Times New Roman" w:cs="Times New Roman"/>
-          <w:sz w:val="24"/>
-          <w:szCs w:val="24"/>
-        </w:rPr>
-        <w:lastRenderedPageBreak/>
-        <w:t xml:space="preserve">columnas a los cuales se les da el acceso a los </w:t>
-      </w:r>
-      <w:r>
-        <w:rPr>
-          <w:rFonts w:ascii="Times New Roman" w:eastAsia="Times New Roman" w:hAnsi="Times New Roman" w:cs="Times New Roman"/>
-          <w:sz w:val="24"/>
-          <w:szCs w:val="24"/>
-        </w:rPr>
-        <w:t>nodos de</w:t>
-      </w:r>
-      <w:r>
-        <w:rPr>
-          <w:rFonts w:ascii="Times New Roman" w:eastAsia="Times New Roman" w:hAnsi="Times New Roman" w:cs="Times New Roman"/>
-          <w:sz w:val="24"/>
-          <w:szCs w:val="24"/>
-        </w:rPr>
-        <w:t xml:space="preserve"> la matriz, se realizan las validaciones para verificar si ya existe información las coordenadas de la matriz.  </w:t>
-      </w:r>
-    </w:p>
-    <w:p>
-      <w:pPr>
-        <w:pStyle w:val="Prrafodelista"/>
-        <w:spacing w:after="90" w:line="288" w:lineRule="auto"/>
-        <w:ind w:left="235" w:firstLine="0"/>
-        <w:jc w:val="both"/>
-        <w:rPr>
-          <w:rFonts w:ascii="Times New Roman" w:eastAsia="Times New Roman" w:hAnsi="Times New Roman" w:cs="Times New Roman"/>
-          <w:sz w:val="24"/>
-          <w:szCs w:val="24"/>
-        </w:rPr>
-      </w:pPr>
-      <w:r>
-        <w:rPr>
-          <w:rFonts w:ascii="Times New Roman" w:eastAsia="Times New Roman" w:hAnsi="Times New Roman" w:cs="Times New Roman"/>
-          <w:sz w:val="24"/>
-          <w:szCs w:val="24"/>
-        </w:rPr>
-        <w:t xml:space="preserve">Esta clase </w:t>
-      </w:r>
-      <w:r>
-        <w:rPr>
-          <w:rFonts w:ascii="Times New Roman" w:eastAsia="Times New Roman" w:hAnsi="Times New Roman" w:cs="Times New Roman"/>
-          <w:sz w:val="24"/>
-          <w:szCs w:val="24"/>
-        </w:rPr>
-        <w:t xml:space="preserve">de Matriz Dispersa </w:t>
-      </w:r>
-      <w:r>
-        <w:rPr>
-          <w:rFonts w:ascii="Times New Roman" w:eastAsia="Times New Roman" w:hAnsi="Times New Roman" w:cs="Times New Roman"/>
-          <w:sz w:val="24"/>
-          <w:szCs w:val="24"/>
-        </w:rPr>
-        <w:t>también cuenta con el método de graficar</w:t>
-      </w:r>
-      <w:r>
-        <w:rPr>
-          <w:rFonts w:ascii="Times New Roman" w:eastAsia="Times New Roman" w:hAnsi="Times New Roman" w:cs="Times New Roman"/>
-          <w:sz w:val="24"/>
-          <w:szCs w:val="24"/>
-        </w:rPr>
-        <w:t xml:space="preserve"> para generar un PDF con la representación gráfica del mapa bidimensional haciendo uso de </w:t>
-      </w:r>
-      <w:proofErr w:type="spellStart"/>
-      <w:r>
-        <w:rPr>
-          <w:rFonts w:ascii="Times New Roman" w:eastAsia="Times New Roman" w:hAnsi="Times New Roman" w:cs="Times New Roman"/>
-          <w:sz w:val="24"/>
-          <w:szCs w:val="24"/>
-        </w:rPr>
-        <w:t>Graphviz</w:t>
-      </w:r>
-      <w:proofErr w:type="spellEnd"/>
-      <w:r>
-        <w:rPr>
-          <w:rFonts w:ascii="Times New Roman" w:eastAsia="Times New Roman" w:hAnsi="Times New Roman" w:cs="Times New Roman"/>
-          <w:sz w:val="24"/>
-          <w:szCs w:val="24"/>
-        </w:rPr>
-        <w:t>, se realizaron las validaciones de acuerdo a los requerimientos para la configuración de colores, la salida de este método se muestra en la siguiente figura</w:t>
-      </w:r>
-    </w:p>
-    <w:p>
-      <w:pPr>
-        <w:pStyle w:val="Prrafodelista"/>
-        <w:spacing w:after="90" w:line="288" w:lineRule="auto"/>
-        <w:ind w:left="235" w:firstLine="0"/>
-        <w:jc w:val="both"/>
-        <w:rPr>
-          <w:rFonts w:ascii="Times New Roman" w:eastAsia="Times New Roman" w:hAnsi="Times New Roman" w:cs="Times New Roman"/>
-          <w:sz w:val="24"/>
-          <w:szCs w:val="24"/>
-        </w:rPr>
-      </w:pPr>
-      <w:r>
-        <w:rPr>
-          <w:rFonts w:ascii="Times New Roman" w:eastAsia="Times New Roman" w:hAnsi="Times New Roman" w:cs="Times New Roman"/>
           <w:noProof/>
           <w:sz w:val="24"/>
           <w:szCs w:val="24"/>
         </w:rPr>
         <w:drawing>
-          <wp:inline distT="0" distB="0" distL="0" distR="0" wp14:anchorId="5F4AAD9D" wp14:editId="06ADE12C">
-            <wp:extent cx="2806262" cy="2884805"/>
-            <wp:effectExtent l="0" t="0" r="0" b="0"/>
-            <wp:docPr id="9" name="Imagen 9"/>
+          <wp:inline distT="0" distB="0" distL="0" distR="0" wp14:anchorId="17E58E56" wp14:editId="244F477A">
+            <wp:extent cx="3117850" cy="1838325"/>
+            <wp:effectExtent l="0" t="0" r="6350" b="9525"/>
+            <wp:docPr id="5" name="Imagen 5"/>
             <wp:cNvGraphicFramePr>
               <a:graphicFrameLocks xmlns:a="http://schemas.openxmlformats.org/drawingml/2006/main" noChangeAspect="1"/>
             </wp:cNvGraphicFramePr>
@@ -2361,7 +1789,7 @@
               <a:graphicData uri="http://schemas.openxmlformats.org/drawingml/2006/picture">
                 <pic:pic xmlns:pic="http://schemas.openxmlformats.org/drawingml/2006/picture">
                   <pic:nvPicPr>
-                    <pic:cNvPr id="9" name="Imagen 9"/>
+                    <pic:cNvPr id="5" name="Imagen 5"/>
                     <pic:cNvPicPr/>
                   </pic:nvPicPr>
                   <pic:blipFill>
@@ -2388,7 +1816,7 @@
                   <pic:spPr>
                     <a:xfrm>
                       <a:off x="0" y="0"/>
-                      <a:ext cx="2820024" cy="2898952"/>
+                      <a:ext cx="3117850" cy="1838325"/>
                     </a:xfrm>
                     <a:prstGeom prst="rect">
                       <a:avLst/>
@@ -2414,7 +1842,7 @@
           <w:sz w:val="20"/>
           <w:szCs w:val="20"/>
         </w:rPr>
-        <w:t xml:space="preserve">Figura </w:t>
+        <w:t>Figura 2</w:t>
       </w:r>
       <w:r>
         <w:rPr>
@@ -2423,33 +1851,61 @@
           <w:sz w:val="20"/>
           <w:szCs w:val="20"/>
         </w:rPr>
-        <w:t>2</w:t>
-      </w:r>
-      <w:r>
-        <w:rPr>
-          <w:rFonts w:ascii="Times New Roman" w:eastAsia="Times New Roman" w:hAnsi="Times New Roman" w:cs="Times New Roman"/>
-          <w:i/>
+        <w:t>.</w:t>
+      </w:r>
+      <w:r>
+        <w:rPr>
+          <w:rFonts w:ascii="Times New Roman" w:eastAsia="Times New Roman" w:hAnsi="Times New Roman" w:cs="Times New Roman"/>
           <w:sz w:val="20"/>
           <w:szCs w:val="20"/>
         </w:rPr>
-        <w:t>.</w:t>
-      </w:r>
+        <w:t xml:space="preserve"> </w:t>
+      </w:r>
+      <w:proofErr w:type="spellStart"/>
       <w:r>
         <w:rPr>
           <w:rFonts w:ascii="Times New Roman" w:eastAsia="Times New Roman" w:hAnsi="Times New Roman" w:cs="Times New Roman"/>
           <w:sz w:val="20"/>
           <w:szCs w:val="20"/>
         </w:rPr>
-        <w:t xml:space="preserve"> Ejemplo</w:t>
-      </w:r>
+        <w:t>Enpoint</w:t>
+      </w:r>
+      <w:proofErr w:type="spellEnd"/>
       <w:r>
         <w:rPr>
           <w:rFonts w:ascii="Times New Roman" w:eastAsia="Times New Roman" w:hAnsi="Times New Roman" w:cs="Times New Roman"/>
           <w:sz w:val="20"/>
           <w:szCs w:val="20"/>
         </w:rPr>
-        <w:t xml:space="preserve"> Mapa Bidimensional</w:t>
-      </w:r>
+        <w:t>:</w:t>
+      </w:r>
+      <w:r>
+        <w:rPr>
+          <w:rFonts w:ascii="Times New Roman" w:eastAsia="Times New Roman" w:hAnsi="Times New Roman" w:cs="Times New Roman"/>
+          <w:b/>
+          <w:sz w:val="24"/>
+          <w:szCs w:val="24"/>
+        </w:rPr>
+        <w:t xml:space="preserve"> </w:t>
+      </w:r>
+      <w:r>
+        <w:rPr>
+          <w:rFonts w:ascii="Times New Roman" w:eastAsia="Times New Roman" w:hAnsi="Times New Roman" w:cs="Times New Roman"/>
+          <w:sz w:val="24"/>
+          <w:szCs w:val="24"/>
+        </w:rPr>
+        <w:t>/</w:t>
+      </w:r>
+      <w:proofErr w:type="spellStart"/>
+      <w:r>
+        <w:rPr>
+          <w:rFonts w:ascii="Times New Roman" w:eastAsia="Times New Roman" w:hAnsi="Times New Roman" w:cs="Times New Roman"/>
+          <w:sz w:val="24"/>
+          <w:szCs w:val="24"/>
+        </w:rPr>
+        <w:t>reset</w:t>
+      </w:r>
+      <w:proofErr w:type="spellEnd"/>
       <w:r>
         <w:rPr>
           <w:rFonts w:ascii="Times New Roman" w:eastAsia="Times New Roman" w:hAnsi="Times New Roman" w:cs="Times New Roman"/>
@@ -2461,6 +1917,9 @@
     </w:p>
     <w:p>
       <w:pPr>
+        <w:pStyle w:val="Prrafodelista"/>
+        <w:spacing w:after="90" w:line="288" w:lineRule="auto"/>
+        <w:ind w:left="595" w:firstLine="0"/>
         <w:jc w:val="center"/>
         <w:rPr>
           <w:rFonts w:ascii="Times New Roman" w:eastAsia="Times New Roman" w:hAnsi="Times New Roman" w:cs="Times New Roman"/>
@@ -2482,7 +1941,7 @@
           <w:sz w:val="20"/>
           <w:szCs w:val="20"/>
         </w:rPr>
-        <w:t>marzo</w:t>
+        <w:t>mayo</w:t>
       </w:r>
       <w:r>
         <w:rPr>
@@ -2490,191 +1949,54 @@
           <w:sz w:val="20"/>
           <w:szCs w:val="20"/>
         </w:rPr>
-        <w:t xml:space="preserve"> 2022.</w:t>
-      </w:r>
-    </w:p>
-    <w:p>
-      <w:pPr>
+        <w:t xml:space="preserve"> 2022</w:t>
+      </w:r>
+    </w:p>
+    <w:p>
+      <w:pPr>
+        <w:pStyle w:val="Prrafodelista"/>
+        <w:spacing w:after="90" w:line="288" w:lineRule="auto"/>
+        <w:ind w:left="595" w:firstLine="0"/>
         <w:jc w:val="center"/>
-      </w:pPr>
-    </w:p>
-    <w:p>
-      <w:pPr>
+        <w:rPr>
+          <w:rFonts w:ascii="Times New Roman" w:eastAsia="Times New Roman" w:hAnsi="Times New Roman" w:cs="Times New Roman"/>
+          <w:sz w:val="24"/>
+          <w:szCs w:val="24"/>
+        </w:rPr>
+      </w:pPr>
+    </w:p>
+    <w:p>
+      <w:pPr>
+        <w:pStyle w:val="Prrafodelista"/>
+        <w:numPr>
+          <w:ilvl w:val="0"/>
+          <w:numId w:val="18"/>
+        </w:numPr>
         <w:spacing w:after="90" w:line="288" w:lineRule="auto"/>
         <w:jc w:val="both"/>
         <w:rPr>
           <w:rFonts w:ascii="Times New Roman" w:eastAsia="Times New Roman" w:hAnsi="Times New Roman" w:cs="Times New Roman"/>
-          <w:sz w:val="24"/>
-          <w:szCs w:val="24"/>
-        </w:rPr>
-      </w:pPr>
-      <w:r>
-        <w:rPr>
-          <w:rFonts w:ascii="Times New Roman" w:eastAsia="Times New Roman" w:hAnsi="Times New Roman" w:cs="Times New Roman"/>
-          <w:sz w:val="24"/>
-          <w:szCs w:val="24"/>
-        </w:rPr>
-        <w:tab/>
-        <w:t xml:space="preserve">También se desarrolló el método de </w:t>
-      </w:r>
-      <w:proofErr w:type="spellStart"/>
-      <w:r>
-        <w:rPr>
-          <w:rFonts w:ascii="Times New Roman" w:eastAsia="Times New Roman" w:hAnsi="Times New Roman" w:cs="Times New Roman"/>
-          <w:sz w:val="24"/>
-          <w:szCs w:val="24"/>
-        </w:rPr>
-        <w:t>actualizarMilitar</w:t>
-      </w:r>
-      <w:proofErr w:type="spellEnd"/>
-      <w:r>
-        <w:rPr>
-          <w:rFonts w:ascii="Times New Roman" w:eastAsia="Times New Roman" w:hAnsi="Times New Roman" w:cs="Times New Roman"/>
-          <w:sz w:val="24"/>
-          <w:szCs w:val="24"/>
-        </w:rPr>
-        <w:t xml:space="preserve"> </w:t>
-      </w:r>
-      <w:r>
-        <w:rPr>
-          <w:rFonts w:ascii="Times New Roman" w:eastAsia="Times New Roman" w:hAnsi="Times New Roman" w:cs="Times New Roman"/>
-          <w:sz w:val="24"/>
-          <w:szCs w:val="24"/>
-        </w:rPr>
-        <w:t xml:space="preserve">para agregar a cada mapa bidimensional </w:t>
-      </w:r>
-      <w:r>
-        <w:rPr>
-          <w:rFonts w:ascii="Times New Roman" w:eastAsia="Times New Roman" w:hAnsi="Times New Roman" w:cs="Times New Roman"/>
-          <w:sz w:val="24"/>
-          <w:szCs w:val="24"/>
-        </w:rPr>
-        <w:t>las unidades militares</w:t>
-      </w:r>
-      <w:r>
-        <w:rPr>
-          <w:rFonts w:ascii="Times New Roman" w:eastAsia="Times New Roman" w:hAnsi="Times New Roman" w:cs="Times New Roman"/>
-          <w:sz w:val="24"/>
-          <w:szCs w:val="24"/>
-        </w:rPr>
-        <w:t xml:space="preserve">, el </w:t>
-      </w:r>
-      <w:r>
-        <w:rPr>
-          <w:rFonts w:ascii="Times New Roman" w:eastAsia="Times New Roman" w:hAnsi="Times New Roman" w:cs="Times New Roman"/>
-          <w:sz w:val="24"/>
-          <w:szCs w:val="24"/>
-        </w:rPr>
-        <w:t xml:space="preserve">  </w:t>
-      </w:r>
-      <w:r>
-        <w:rPr>
-          <w:rFonts w:ascii="Times New Roman" w:eastAsia="Times New Roman" w:hAnsi="Times New Roman" w:cs="Times New Roman"/>
-          <w:sz w:val="24"/>
-          <w:szCs w:val="24"/>
-        </w:rPr>
-        <w:t xml:space="preserve">método recibe como parámetros la </w:t>
-      </w:r>
-      <w:proofErr w:type="spellStart"/>
-      <w:r>
-        <w:rPr>
-          <w:rFonts w:ascii="Times New Roman" w:eastAsia="Times New Roman" w:hAnsi="Times New Roman" w:cs="Times New Roman"/>
-          <w:sz w:val="24"/>
-          <w:szCs w:val="24"/>
-        </w:rPr>
-        <w:t>coordenadaX</w:t>
-      </w:r>
-      <w:proofErr w:type="spellEnd"/>
-      <w:r>
-        <w:rPr>
-          <w:rFonts w:ascii="Times New Roman" w:eastAsia="Times New Roman" w:hAnsi="Times New Roman" w:cs="Times New Roman"/>
-          <w:sz w:val="24"/>
-          <w:szCs w:val="24"/>
-        </w:rPr>
-        <w:t xml:space="preserve">, </w:t>
-      </w:r>
-      <w:proofErr w:type="spellStart"/>
-      <w:r>
-        <w:rPr>
-          <w:rFonts w:ascii="Times New Roman" w:eastAsia="Times New Roman" w:hAnsi="Times New Roman" w:cs="Times New Roman"/>
-          <w:sz w:val="24"/>
-          <w:szCs w:val="24"/>
-        </w:rPr>
-        <w:t>coordenadaY</w:t>
-      </w:r>
-      <w:proofErr w:type="spellEnd"/>
-      <w:r>
-        <w:rPr>
-          <w:rFonts w:ascii="Times New Roman" w:eastAsia="Times New Roman" w:hAnsi="Times New Roman" w:cs="Times New Roman"/>
-          <w:sz w:val="24"/>
-          <w:szCs w:val="24"/>
-        </w:rPr>
-        <w:t xml:space="preserve"> y la </w:t>
-      </w:r>
-      <w:proofErr w:type="spellStart"/>
-      <w:r>
-        <w:rPr>
-          <w:rFonts w:ascii="Times New Roman" w:eastAsia="Times New Roman" w:hAnsi="Times New Roman" w:cs="Times New Roman"/>
-          <w:sz w:val="24"/>
-          <w:szCs w:val="24"/>
-        </w:rPr>
-        <w:t>valoraciónmilitar</w:t>
-      </w:r>
-      <w:proofErr w:type="spellEnd"/>
-      <w:r>
-        <w:rPr>
-          <w:rFonts w:ascii="Times New Roman" w:eastAsia="Times New Roman" w:hAnsi="Times New Roman" w:cs="Times New Roman"/>
-          <w:sz w:val="24"/>
-          <w:szCs w:val="24"/>
-        </w:rPr>
-        <w:t xml:space="preserve">, recorre la matriz para verificar si ya existe la coordenada x y </w:t>
-      </w:r>
-      <w:proofErr w:type="spellStart"/>
-      <w:r>
-        <w:rPr>
-          <w:rFonts w:ascii="Times New Roman" w:eastAsia="Times New Roman" w:hAnsi="Times New Roman" w:cs="Times New Roman"/>
-          <w:sz w:val="24"/>
-          <w:szCs w:val="24"/>
-        </w:rPr>
-        <w:t>y</w:t>
-      </w:r>
-      <w:proofErr w:type="spellEnd"/>
-      <w:r>
-        <w:rPr>
-          <w:rFonts w:ascii="Times New Roman" w:eastAsia="Times New Roman" w:hAnsi="Times New Roman" w:cs="Times New Roman"/>
-          <w:sz w:val="24"/>
-          <w:szCs w:val="24"/>
-        </w:rPr>
-        <w:t>,</w:t>
-      </w:r>
-      <w:r>
-        <w:rPr>
-          <w:rFonts w:ascii="Times New Roman" w:eastAsia="Times New Roman" w:hAnsi="Times New Roman" w:cs="Times New Roman"/>
-          <w:sz w:val="24"/>
-          <w:szCs w:val="24"/>
-        </w:rPr>
-        <w:t xml:space="preserve"> </w:t>
-      </w:r>
-      <w:r>
-        <w:rPr>
-          <w:rFonts w:ascii="Times New Roman" w:eastAsia="Times New Roman" w:hAnsi="Times New Roman" w:cs="Times New Roman"/>
-          <w:sz w:val="24"/>
-          <w:szCs w:val="24"/>
-        </w:rPr>
-        <w:t xml:space="preserve">según los parámetros de entrada, si ya existe actualiza el atributo valoración del nodo de la matriz, si no existe devuelve “no existe”. </w:t>
-      </w:r>
-      <w:r>
-        <w:rPr>
-          <w:rFonts w:ascii="Times New Roman" w:eastAsia="Times New Roman" w:hAnsi="Times New Roman" w:cs="Times New Roman"/>
-          <w:sz w:val="24"/>
-          <w:szCs w:val="24"/>
-        </w:rPr>
-        <w:t xml:space="preserve"> </w:t>
-      </w:r>
-    </w:p>
-    <w:p>
-      <w:pPr>
+          <w:b/>
+          <w:sz w:val="24"/>
+          <w:szCs w:val="24"/>
+        </w:rPr>
+      </w:pPr>
+      <w:r>
+        <w:rPr>
+          <w:rFonts w:ascii="Times New Roman" w:eastAsia="Times New Roman" w:hAnsi="Times New Roman" w:cs="Times New Roman"/>
+          <w:b/>
+          <w:sz w:val="24"/>
+          <w:szCs w:val="24"/>
+        </w:rPr>
+        <w:lastRenderedPageBreak/>
+        <w:t>/retornar</w:t>
+      </w:r>
+    </w:p>
+    <w:p>
+      <w:pPr>
+        <w:pStyle w:val="Prrafodelista"/>
         <w:spacing w:after="90" w:line="288" w:lineRule="auto"/>
+        <w:ind w:left="595" w:firstLine="0"/>
         <w:jc w:val="both"/>
         <w:rPr>
           <w:rFonts w:ascii="Times New Roman" w:eastAsia="Times New Roman" w:hAnsi="Times New Roman" w:cs="Times New Roman"/>
@@ -2685,15 +2007,44 @@
       <w:r>
         <w:rPr>
           <w:rFonts w:ascii="Times New Roman" w:eastAsia="Times New Roman" w:hAnsi="Times New Roman" w:cs="Times New Roman"/>
+          <w:sz w:val="24"/>
+          <w:szCs w:val="24"/>
+        </w:rPr>
+        <w:t xml:space="preserve">Utiliza el método GET, </w:t>
+      </w:r>
+      <w:r>
+        <w:rPr>
+          <w:rFonts w:ascii="Times New Roman" w:eastAsia="Times New Roman" w:hAnsi="Times New Roman" w:cs="Times New Roman"/>
+          <w:sz w:val="24"/>
+          <w:szCs w:val="24"/>
+        </w:rPr>
+        <w:t>para retornar al backend una muestra de que la información fue cargada a las listas exitosamente, el retorno de información es con estructura JSON, donde se trasladan los datos de las listas como diccionarios.</w:t>
+      </w:r>
+    </w:p>
+    <w:p>
+      <w:pPr>
+        <w:pStyle w:val="Prrafodelista"/>
+        <w:spacing w:after="90" w:line="288" w:lineRule="auto"/>
+        <w:ind w:left="595" w:firstLine="0"/>
+        <w:jc w:val="both"/>
+        <w:rPr>
+          <w:rFonts w:ascii="Times New Roman" w:eastAsia="Times New Roman" w:hAnsi="Times New Roman" w:cs="Times New Roman"/>
+          <w:sz w:val="24"/>
+          <w:szCs w:val="24"/>
+        </w:rPr>
+      </w:pPr>
+      <w:r>
+        <w:rPr>
+          <w:rFonts w:ascii="Times New Roman" w:eastAsia="Times New Roman" w:hAnsi="Times New Roman" w:cs="Times New Roman"/>
           <w:noProof/>
           <w:sz w:val="24"/>
           <w:szCs w:val="24"/>
         </w:rPr>
         <w:drawing>
-          <wp:inline distT="0" distB="0" distL="0" distR="0" wp14:anchorId="677EA69F" wp14:editId="096AB094">
-            <wp:extent cx="3117850" cy="1655380"/>
-            <wp:effectExtent l="0" t="0" r="6350" b="2540"/>
-            <wp:docPr id="11" name="Imagen 11"/>
+          <wp:inline distT="0" distB="0" distL="0" distR="0" wp14:anchorId="63885C02" wp14:editId="630BFD18">
+            <wp:extent cx="3000375" cy="1400175"/>
+            <wp:effectExtent l="0" t="0" r="9525" b="9525"/>
+            <wp:docPr id="6" name="Imagen 6"/>
             <wp:cNvGraphicFramePr>
               <a:graphicFrameLocks xmlns:a="http://schemas.openxmlformats.org/drawingml/2006/main" noChangeAspect="1"/>
             </wp:cNvGraphicFramePr>
@@ -2701,11 +2052,1563 @@
               <a:graphicData uri="http://schemas.openxmlformats.org/drawingml/2006/picture">
                 <pic:pic xmlns:pic="http://schemas.openxmlformats.org/drawingml/2006/picture">
                   <pic:nvPicPr>
-                    <pic:cNvPr id="11" name="Imagen 11"/>
+                    <pic:cNvPr id="6" name="Imagen 6"/>
                     <pic:cNvPicPr/>
                   </pic:nvPicPr>
                   <pic:blipFill>
                     <a:blip r:embed="rId14">
+                      <a:extLst>
+                        <a:ext uri="{BEBA8EAE-BF5A-486C-A8C5-ECC9F3942E4B}">
+                          <a14:imgProps xmlns:a14="http://schemas.microsoft.com/office/drawing/2010/main">
+                            <a14:imgLayer r:embed="rId15">
+                              <a14:imgEffect>
+                                <a14:saturation sat="0"/>
+                              </a14:imgEffect>
+                            </a14:imgLayer>
+                          </a14:imgProps>
+                        </a:ext>
+                        <a:ext uri="{28A0092B-C50C-407E-A947-70E740481C1C}">
+                          <a14:useLocalDpi xmlns:a14="http://schemas.microsoft.com/office/drawing/2010/main" val="0"/>
+                        </a:ext>
+                      </a:extLst>
+                    </a:blip>
+                    <a:stretch>
+                      <a:fillRect/>
+                    </a:stretch>
+                  </pic:blipFill>
+                  <pic:spPr>
+                    <a:xfrm>
+                      <a:off x="0" y="0"/>
+                      <a:ext cx="3000375" cy="1400175"/>
+                    </a:xfrm>
+                    <a:prstGeom prst="rect">
+                      <a:avLst/>
+                    </a:prstGeom>
+                  </pic:spPr>
+                </pic:pic>
+              </a:graphicData>
+            </a:graphic>
+          </wp:inline>
+        </w:drawing>
+      </w:r>
+    </w:p>
+    <w:p>
+      <w:pPr>
+        <w:spacing w:after="90" w:line="288" w:lineRule="auto"/>
+        <w:ind w:left="0" w:firstLine="0"/>
+        <w:jc w:val="center"/>
+      </w:pPr>
+      <w:r>
+        <w:rPr>
+          <w:rFonts w:ascii="Times New Roman" w:eastAsia="Times New Roman" w:hAnsi="Times New Roman" w:cs="Times New Roman"/>
+          <w:i/>
+          <w:sz w:val="20"/>
+          <w:szCs w:val="20"/>
+        </w:rPr>
+        <w:t>Figura 3</w:t>
+      </w:r>
+      <w:r>
+        <w:rPr>
+          <w:rFonts w:ascii="Times New Roman" w:eastAsia="Times New Roman" w:hAnsi="Times New Roman" w:cs="Times New Roman"/>
+          <w:i/>
+          <w:sz w:val="20"/>
+          <w:szCs w:val="20"/>
+        </w:rPr>
+        <w:t>.</w:t>
+      </w:r>
+      <w:r>
+        <w:rPr>
+          <w:rFonts w:ascii="Times New Roman" w:eastAsia="Times New Roman" w:hAnsi="Times New Roman" w:cs="Times New Roman"/>
+          <w:sz w:val="20"/>
+          <w:szCs w:val="20"/>
+        </w:rPr>
+        <w:t xml:space="preserve"> </w:t>
+      </w:r>
+      <w:proofErr w:type="spellStart"/>
+      <w:r>
+        <w:rPr>
+          <w:rFonts w:ascii="Times New Roman" w:eastAsia="Times New Roman" w:hAnsi="Times New Roman" w:cs="Times New Roman"/>
+          <w:sz w:val="20"/>
+          <w:szCs w:val="20"/>
+        </w:rPr>
+        <w:t>Enpoint</w:t>
+      </w:r>
+      <w:proofErr w:type="spellEnd"/>
+      <w:r>
+        <w:rPr>
+          <w:rFonts w:ascii="Times New Roman" w:eastAsia="Times New Roman" w:hAnsi="Times New Roman" w:cs="Times New Roman"/>
+          <w:sz w:val="20"/>
+          <w:szCs w:val="20"/>
+        </w:rPr>
+        <w:t>:</w:t>
+      </w:r>
+      <w:r>
+        <w:rPr>
+          <w:rFonts w:ascii="Times New Roman" w:eastAsia="Times New Roman" w:hAnsi="Times New Roman" w:cs="Times New Roman"/>
+          <w:b/>
+          <w:sz w:val="24"/>
+          <w:szCs w:val="24"/>
+        </w:rPr>
+        <w:t xml:space="preserve"> </w:t>
+      </w:r>
+      <w:r>
+        <w:rPr>
+          <w:rFonts w:ascii="Times New Roman" w:eastAsia="Times New Roman" w:hAnsi="Times New Roman" w:cs="Times New Roman"/>
+          <w:sz w:val="24"/>
+          <w:szCs w:val="24"/>
+        </w:rPr>
+        <w:t>/retornar</w:t>
+      </w:r>
+      <w:r>
+        <w:rPr>
+          <w:rFonts w:ascii="Times New Roman" w:eastAsia="Times New Roman" w:hAnsi="Times New Roman" w:cs="Times New Roman"/>
+          <w:sz w:val="20"/>
+          <w:szCs w:val="20"/>
+        </w:rPr>
+        <w:t>.</w:t>
+      </w:r>
+    </w:p>
+    <w:p>
+      <w:pPr>
+        <w:pStyle w:val="Prrafodelista"/>
+        <w:spacing w:after="90" w:line="288" w:lineRule="auto"/>
+        <w:ind w:left="595" w:firstLine="0"/>
+        <w:jc w:val="center"/>
+        <w:rPr>
+          <w:rFonts w:ascii="Times New Roman" w:eastAsia="Times New Roman" w:hAnsi="Times New Roman" w:cs="Times New Roman"/>
+          <w:sz w:val="24"/>
+          <w:szCs w:val="24"/>
+        </w:rPr>
+      </w:pPr>
+      <w:r>
+        <w:rPr>
+          <w:rFonts w:ascii="Times New Roman" w:eastAsia="Times New Roman" w:hAnsi="Times New Roman" w:cs="Times New Roman"/>
+          <w:sz w:val="20"/>
+          <w:szCs w:val="20"/>
+        </w:rPr>
+        <w:t xml:space="preserve">Fuente: elaboración propia, </w:t>
+      </w:r>
+      <w:r>
+        <w:rPr>
+          <w:rFonts w:ascii="Times New Roman" w:eastAsia="Times New Roman" w:hAnsi="Times New Roman" w:cs="Times New Roman"/>
+          <w:sz w:val="20"/>
+          <w:szCs w:val="20"/>
+        </w:rPr>
+        <w:t>mayo</w:t>
+      </w:r>
+      <w:r>
+        <w:rPr>
+          <w:rFonts w:ascii="Times New Roman" w:eastAsia="Times New Roman" w:hAnsi="Times New Roman" w:cs="Times New Roman"/>
+          <w:sz w:val="20"/>
+          <w:szCs w:val="20"/>
+        </w:rPr>
+        <w:t xml:space="preserve"> 2022</w:t>
+      </w:r>
+    </w:p>
+    <w:p>
+      <w:pPr>
+        <w:pStyle w:val="Prrafodelista"/>
+        <w:spacing w:after="90" w:line="288" w:lineRule="auto"/>
+        <w:ind w:left="595" w:firstLine="0"/>
+        <w:jc w:val="both"/>
+        <w:rPr>
+          <w:rFonts w:ascii="Times New Roman" w:eastAsia="Times New Roman" w:hAnsi="Times New Roman" w:cs="Times New Roman"/>
+          <w:sz w:val="24"/>
+          <w:szCs w:val="24"/>
+        </w:rPr>
+      </w:pPr>
+    </w:p>
+    <w:p>
+      <w:pPr>
+        <w:pStyle w:val="Prrafodelista"/>
+        <w:numPr>
+          <w:ilvl w:val="1"/>
+          <w:numId w:val="7"/>
+        </w:numPr>
+        <w:spacing w:after="90" w:line="288" w:lineRule="auto"/>
+        <w:jc w:val="both"/>
+        <w:rPr>
+          <w:rFonts w:ascii="Times New Roman" w:eastAsia="Times New Roman" w:hAnsi="Times New Roman" w:cs="Times New Roman"/>
+          <w:b/>
+          <w:sz w:val="24"/>
+          <w:szCs w:val="24"/>
+        </w:rPr>
+      </w:pPr>
+      <w:r>
+        <w:rPr>
+          <w:rFonts w:ascii="Times New Roman" w:eastAsia="Times New Roman" w:hAnsi="Times New Roman" w:cs="Times New Roman"/>
+          <w:sz w:val="24"/>
+          <w:szCs w:val="24"/>
+        </w:rPr>
+        <w:t xml:space="preserve"> </w:t>
+      </w:r>
+      <w:r>
+        <w:rPr>
+          <w:rFonts w:ascii="Times New Roman" w:eastAsia="Times New Roman" w:hAnsi="Times New Roman" w:cs="Times New Roman"/>
+          <w:b/>
+          <w:sz w:val="24"/>
+          <w:szCs w:val="24"/>
+        </w:rPr>
+        <w:t xml:space="preserve">Clase: </w:t>
+      </w:r>
+      <w:proofErr w:type="spellStart"/>
+      <w:r>
+        <w:rPr>
+          <w:rFonts w:ascii="Times New Roman" w:eastAsia="Times New Roman" w:hAnsi="Times New Roman" w:cs="Times New Roman"/>
+          <w:b/>
+          <w:sz w:val="24"/>
+          <w:szCs w:val="24"/>
+        </w:rPr>
+        <w:t>Manage</w:t>
+      </w:r>
+      <w:proofErr w:type="spellEnd"/>
+      <w:r>
+        <w:rPr>
+          <w:rFonts w:ascii="Times New Roman" w:eastAsia="Times New Roman" w:hAnsi="Times New Roman" w:cs="Times New Roman"/>
+          <w:b/>
+          <w:sz w:val="24"/>
+          <w:szCs w:val="24"/>
+        </w:rPr>
+        <w:t xml:space="preserve"> </w:t>
+      </w:r>
+    </w:p>
+    <w:p>
+      <w:pPr>
+        <w:pStyle w:val="Prrafodelista"/>
+        <w:spacing w:after="90" w:line="288" w:lineRule="auto"/>
+        <w:ind w:left="955" w:firstLine="0"/>
+        <w:jc w:val="both"/>
+        <w:rPr>
+          <w:rFonts w:ascii="Times New Roman" w:eastAsia="Times New Roman" w:hAnsi="Times New Roman" w:cs="Times New Roman"/>
+          <w:sz w:val="24"/>
+          <w:szCs w:val="24"/>
+        </w:rPr>
+      </w:pPr>
+      <w:r>
+        <w:rPr>
+          <w:rFonts w:ascii="Times New Roman" w:eastAsia="Times New Roman" w:hAnsi="Times New Roman" w:cs="Times New Roman"/>
+          <w:sz w:val="24"/>
+          <w:szCs w:val="24"/>
+        </w:rPr>
+        <w:t xml:space="preserve">Esta clase contiene los métodos de las listas, entre ellas agregar, retornar, mostrar, entre otros ser utilizados en los </w:t>
+      </w:r>
+      <w:proofErr w:type="spellStart"/>
+      <w:r>
+        <w:rPr>
+          <w:rFonts w:ascii="Times New Roman" w:eastAsia="Times New Roman" w:hAnsi="Times New Roman" w:cs="Times New Roman"/>
+          <w:sz w:val="24"/>
+          <w:szCs w:val="24"/>
+        </w:rPr>
+        <w:t>endpoints</w:t>
+      </w:r>
+      <w:proofErr w:type="spellEnd"/>
+      <w:r>
+        <w:rPr>
+          <w:rFonts w:ascii="Times New Roman" w:eastAsia="Times New Roman" w:hAnsi="Times New Roman" w:cs="Times New Roman"/>
+          <w:sz w:val="24"/>
+          <w:szCs w:val="24"/>
+        </w:rPr>
+        <w:t>.</w:t>
+      </w:r>
+    </w:p>
+    <w:p>
+      <w:pPr>
+        <w:pStyle w:val="Prrafodelista"/>
+        <w:numPr>
+          <w:ilvl w:val="1"/>
+          <w:numId w:val="7"/>
+        </w:numPr>
+        <w:spacing w:after="90" w:line="288" w:lineRule="auto"/>
+        <w:jc w:val="both"/>
+        <w:rPr>
+          <w:rFonts w:ascii="Times New Roman" w:eastAsia="Times New Roman" w:hAnsi="Times New Roman" w:cs="Times New Roman"/>
+          <w:b/>
+          <w:sz w:val="24"/>
+          <w:szCs w:val="24"/>
+        </w:rPr>
+      </w:pPr>
+      <w:r>
+        <w:rPr>
+          <w:rFonts w:ascii="Times New Roman" w:eastAsia="Times New Roman" w:hAnsi="Times New Roman" w:cs="Times New Roman"/>
+          <w:sz w:val="24"/>
+          <w:szCs w:val="24"/>
+        </w:rPr>
+        <w:t xml:space="preserve"> </w:t>
+      </w:r>
+      <w:proofErr w:type="spellStart"/>
+      <w:r>
+        <w:rPr>
+          <w:rFonts w:ascii="Times New Roman" w:eastAsia="Times New Roman" w:hAnsi="Times New Roman" w:cs="Times New Roman"/>
+          <w:b/>
+          <w:sz w:val="24"/>
+          <w:szCs w:val="24"/>
+        </w:rPr>
+        <w:t>Main</w:t>
+      </w:r>
+      <w:proofErr w:type="spellEnd"/>
+      <w:r>
+        <w:rPr>
+          <w:rFonts w:ascii="Times New Roman" w:eastAsia="Times New Roman" w:hAnsi="Times New Roman" w:cs="Times New Roman"/>
+          <w:b/>
+          <w:sz w:val="24"/>
+          <w:szCs w:val="24"/>
+        </w:rPr>
+        <w:t>:</w:t>
+      </w:r>
+    </w:p>
+    <w:p>
+      <w:pPr>
+        <w:pStyle w:val="Prrafodelista"/>
+        <w:spacing w:after="90" w:line="288" w:lineRule="auto"/>
+        <w:ind w:left="955" w:firstLine="0"/>
+        <w:jc w:val="both"/>
+        <w:rPr>
+          <w:rFonts w:ascii="Times New Roman" w:eastAsia="Times New Roman" w:hAnsi="Times New Roman" w:cs="Times New Roman"/>
+          <w:sz w:val="24"/>
+          <w:szCs w:val="24"/>
+        </w:rPr>
+      </w:pPr>
+      <w:r>
+        <w:rPr>
+          <w:rFonts w:ascii="Times New Roman" w:eastAsia="Times New Roman" w:hAnsi="Times New Roman" w:cs="Times New Roman"/>
+          <w:sz w:val="24"/>
+          <w:szCs w:val="24"/>
+        </w:rPr>
+        <w:t xml:space="preserve">Contiene los </w:t>
+      </w:r>
+      <w:proofErr w:type="spellStart"/>
+      <w:proofErr w:type="gramStart"/>
+      <w:r>
+        <w:rPr>
+          <w:rFonts w:ascii="Times New Roman" w:eastAsia="Times New Roman" w:hAnsi="Times New Roman" w:cs="Times New Roman"/>
+          <w:sz w:val="24"/>
+          <w:szCs w:val="24"/>
+        </w:rPr>
+        <w:t>endpoints</w:t>
+      </w:r>
+      <w:proofErr w:type="spellEnd"/>
+      <w:r>
+        <w:rPr>
+          <w:rFonts w:ascii="Times New Roman" w:eastAsia="Times New Roman" w:hAnsi="Times New Roman" w:cs="Times New Roman"/>
+          <w:sz w:val="24"/>
+          <w:szCs w:val="24"/>
+        </w:rPr>
+        <w:t xml:space="preserve">  y</w:t>
+      </w:r>
+      <w:proofErr w:type="gramEnd"/>
+      <w:r>
+        <w:rPr>
+          <w:rFonts w:ascii="Times New Roman" w:eastAsia="Times New Roman" w:hAnsi="Times New Roman" w:cs="Times New Roman"/>
+          <w:sz w:val="24"/>
+          <w:szCs w:val="24"/>
+        </w:rPr>
+        <w:t xml:space="preserve"> las librerías y </w:t>
+      </w:r>
+      <w:proofErr w:type="spellStart"/>
+      <w:r>
+        <w:rPr>
+          <w:rFonts w:ascii="Times New Roman" w:eastAsia="Times New Roman" w:hAnsi="Times New Roman" w:cs="Times New Roman"/>
+          <w:sz w:val="24"/>
+          <w:szCs w:val="24"/>
+        </w:rPr>
+        <w:t>frameworks</w:t>
+      </w:r>
+      <w:proofErr w:type="spellEnd"/>
+      <w:r>
+        <w:rPr>
+          <w:rFonts w:ascii="Times New Roman" w:eastAsia="Times New Roman" w:hAnsi="Times New Roman" w:cs="Times New Roman"/>
+          <w:sz w:val="24"/>
+          <w:szCs w:val="24"/>
+        </w:rPr>
+        <w:t xml:space="preserve"> siguientes: </w:t>
+      </w:r>
+      <w:proofErr w:type="spellStart"/>
+      <w:r>
+        <w:rPr>
+          <w:rFonts w:ascii="Times New Roman" w:eastAsia="Times New Roman" w:hAnsi="Times New Roman" w:cs="Times New Roman"/>
+          <w:sz w:val="24"/>
+          <w:szCs w:val="24"/>
+        </w:rPr>
+        <w:t>ElementTree</w:t>
+      </w:r>
+      <w:proofErr w:type="spellEnd"/>
+      <w:r>
+        <w:rPr>
+          <w:rFonts w:ascii="Times New Roman" w:eastAsia="Times New Roman" w:hAnsi="Times New Roman" w:cs="Times New Roman"/>
+          <w:sz w:val="24"/>
+          <w:szCs w:val="24"/>
+        </w:rPr>
+        <w:t xml:space="preserve">, </w:t>
+      </w:r>
+      <w:proofErr w:type="spellStart"/>
+      <w:r>
+        <w:rPr>
+          <w:rFonts w:ascii="Times New Roman" w:eastAsia="Times New Roman" w:hAnsi="Times New Roman" w:cs="Times New Roman"/>
+          <w:sz w:val="24"/>
+          <w:szCs w:val="24"/>
+        </w:rPr>
+        <w:t>Flask</w:t>
+      </w:r>
+      <w:proofErr w:type="spellEnd"/>
+      <w:r>
+        <w:rPr>
+          <w:rFonts w:ascii="Times New Roman" w:eastAsia="Times New Roman" w:hAnsi="Times New Roman" w:cs="Times New Roman"/>
+          <w:sz w:val="24"/>
+          <w:szCs w:val="24"/>
+        </w:rPr>
+        <w:t>,</w:t>
+      </w:r>
+      <w:r>
+        <w:rPr>
+          <w:rFonts w:ascii="Times New Roman" w:eastAsia="Times New Roman" w:hAnsi="Times New Roman" w:cs="Times New Roman"/>
+          <w:sz w:val="24"/>
+          <w:szCs w:val="24"/>
+        </w:rPr>
+        <w:t xml:space="preserve"> JSON, RE, DOM, </w:t>
+      </w:r>
+      <w:proofErr w:type="spellStart"/>
+      <w:r>
+        <w:rPr>
+          <w:rFonts w:ascii="Times New Roman" w:eastAsia="Times New Roman" w:hAnsi="Times New Roman" w:cs="Times New Roman"/>
+          <w:sz w:val="24"/>
+          <w:szCs w:val="24"/>
+        </w:rPr>
+        <w:t>request</w:t>
+      </w:r>
+      <w:proofErr w:type="spellEnd"/>
+      <w:r>
+        <w:rPr>
+          <w:rFonts w:ascii="Times New Roman" w:eastAsia="Times New Roman" w:hAnsi="Times New Roman" w:cs="Times New Roman"/>
+          <w:sz w:val="24"/>
+          <w:szCs w:val="24"/>
+        </w:rPr>
+        <w:t xml:space="preserve">, </w:t>
+      </w:r>
+      <w:proofErr w:type="spellStart"/>
+      <w:r>
+        <w:rPr>
+          <w:rFonts w:ascii="Times New Roman" w:eastAsia="Times New Roman" w:hAnsi="Times New Roman" w:cs="Times New Roman"/>
+          <w:sz w:val="24"/>
+          <w:szCs w:val="24"/>
+        </w:rPr>
+        <w:t>urllib</w:t>
+      </w:r>
+      <w:proofErr w:type="spellEnd"/>
+      <w:r>
+        <w:rPr>
+          <w:rFonts w:ascii="Times New Roman" w:eastAsia="Times New Roman" w:hAnsi="Times New Roman" w:cs="Times New Roman"/>
+          <w:sz w:val="24"/>
+          <w:szCs w:val="24"/>
+        </w:rPr>
+        <w:t>, entre otros,</w:t>
+      </w:r>
+      <w:r>
+        <w:rPr>
+          <w:rFonts w:ascii="Times New Roman" w:eastAsia="Times New Roman" w:hAnsi="Times New Roman" w:cs="Times New Roman"/>
+          <w:sz w:val="24"/>
+          <w:szCs w:val="24"/>
+        </w:rPr>
+        <w:t xml:space="preserve"> todo lo anterior fue utilizado  para el procesamiento de la información enviada por el </w:t>
+      </w:r>
+      <w:proofErr w:type="spellStart"/>
+      <w:r>
+        <w:rPr>
+          <w:rFonts w:ascii="Times New Roman" w:eastAsia="Times New Roman" w:hAnsi="Times New Roman" w:cs="Times New Roman"/>
+          <w:sz w:val="24"/>
+          <w:szCs w:val="24"/>
+        </w:rPr>
+        <w:t>backend</w:t>
+      </w:r>
+      <w:proofErr w:type="spellEnd"/>
+      <w:r>
+        <w:rPr>
+          <w:rFonts w:ascii="Times New Roman" w:eastAsia="Times New Roman" w:hAnsi="Times New Roman" w:cs="Times New Roman"/>
+          <w:sz w:val="24"/>
+          <w:szCs w:val="24"/>
+        </w:rPr>
+        <w:t>.</w:t>
+      </w:r>
+    </w:p>
+    <w:p>
+      <w:pPr>
+        <w:pStyle w:val="Prrafodelista"/>
+        <w:spacing w:after="90" w:line="288" w:lineRule="auto"/>
+        <w:ind w:left="955" w:firstLine="0"/>
+        <w:jc w:val="both"/>
+        <w:rPr>
+          <w:rFonts w:ascii="Times New Roman" w:eastAsia="Times New Roman" w:hAnsi="Times New Roman" w:cs="Times New Roman"/>
+          <w:sz w:val="24"/>
+          <w:szCs w:val="24"/>
+        </w:rPr>
+      </w:pPr>
+    </w:p>
+    <w:p>
+      <w:pPr>
+        <w:pStyle w:val="Prrafodelista"/>
+        <w:numPr>
+          <w:ilvl w:val="0"/>
+          <w:numId w:val="7"/>
+        </w:numPr>
+        <w:spacing w:after="90" w:line="288" w:lineRule="auto"/>
+        <w:jc w:val="both"/>
+        <w:rPr>
+          <w:rFonts w:ascii="Times New Roman" w:eastAsia="Times New Roman" w:hAnsi="Times New Roman" w:cs="Times New Roman"/>
+          <w:b/>
+          <w:bCs/>
+          <w:sz w:val="24"/>
+          <w:szCs w:val="24"/>
+        </w:rPr>
+      </w:pPr>
+      <w:proofErr w:type="spellStart"/>
+      <w:r>
+        <w:rPr>
+          <w:rFonts w:ascii="Times New Roman" w:eastAsia="Times New Roman" w:hAnsi="Times New Roman" w:cs="Times New Roman"/>
+          <w:b/>
+          <w:bCs/>
+          <w:sz w:val="24"/>
+          <w:szCs w:val="24"/>
+        </w:rPr>
+        <w:t>Frontend</w:t>
+      </w:r>
+      <w:proofErr w:type="spellEnd"/>
+      <w:r>
+        <w:rPr>
+          <w:rFonts w:ascii="Times New Roman" w:eastAsia="Times New Roman" w:hAnsi="Times New Roman" w:cs="Times New Roman"/>
+          <w:b/>
+          <w:bCs/>
+          <w:sz w:val="24"/>
+          <w:szCs w:val="24"/>
+        </w:rPr>
+        <w:t xml:space="preserve">: </w:t>
+      </w:r>
+    </w:p>
+    <w:p>
+      <w:pPr>
+        <w:pStyle w:val="Prrafodelista"/>
+        <w:spacing w:after="90" w:line="288" w:lineRule="auto"/>
+        <w:ind w:left="235" w:firstLine="0"/>
+        <w:jc w:val="both"/>
+        <w:rPr>
+          <w:rFonts w:ascii="Times New Roman" w:eastAsia="Times New Roman" w:hAnsi="Times New Roman" w:cs="Times New Roman"/>
+          <w:sz w:val="24"/>
+          <w:szCs w:val="24"/>
+        </w:rPr>
+      </w:pPr>
+      <w:r>
+        <w:rPr>
+          <w:rFonts w:ascii="Times New Roman" w:eastAsia="Times New Roman" w:hAnsi="Times New Roman" w:cs="Times New Roman"/>
+          <w:sz w:val="24"/>
+          <w:szCs w:val="24"/>
+        </w:rPr>
+        <w:t>Para el desarrollo del frontend se utilizó el framework Django, el diseño se desarrolló</w:t>
+      </w:r>
+      <w:r>
+        <w:rPr>
+          <w:rFonts w:ascii="Times New Roman" w:eastAsia="Times New Roman" w:hAnsi="Times New Roman" w:cs="Times New Roman"/>
+          <w:sz w:val="24"/>
+          <w:szCs w:val="24"/>
+        </w:rPr>
+        <w:t xml:space="preserve"> utilizando HTML y CSS, la estructura del frontend es la siguiente: </w:t>
+      </w:r>
+    </w:p>
+    <w:p>
+      <w:pPr>
+        <w:pStyle w:val="Prrafodelista"/>
+        <w:spacing w:after="90" w:line="288" w:lineRule="auto"/>
+        <w:ind w:left="235" w:firstLine="0"/>
+        <w:jc w:val="both"/>
+        <w:rPr>
+          <w:rFonts w:ascii="Times New Roman" w:eastAsia="Times New Roman" w:hAnsi="Times New Roman" w:cs="Times New Roman"/>
+          <w:sz w:val="24"/>
+          <w:szCs w:val="24"/>
+        </w:rPr>
+      </w:pPr>
+    </w:p>
+    <w:p>
+      <w:pPr>
+        <w:pStyle w:val="Prrafodelista"/>
+        <w:spacing w:after="90" w:line="288" w:lineRule="auto"/>
+        <w:ind w:left="235" w:firstLine="0"/>
+        <w:jc w:val="both"/>
+        <w:rPr>
+          <w:rFonts w:ascii="Times New Roman" w:eastAsia="Times New Roman" w:hAnsi="Times New Roman" w:cs="Times New Roman"/>
+          <w:sz w:val="24"/>
+          <w:szCs w:val="24"/>
+        </w:rPr>
+      </w:pPr>
+    </w:p>
+    <w:p>
+      <w:pPr>
+        <w:pStyle w:val="Prrafodelista"/>
+        <w:spacing w:after="90" w:line="288" w:lineRule="auto"/>
+        <w:ind w:left="235" w:firstLine="0"/>
+        <w:jc w:val="both"/>
+        <w:rPr>
+          <w:rFonts w:ascii="Times New Roman" w:eastAsia="Times New Roman" w:hAnsi="Times New Roman" w:cs="Times New Roman"/>
+          <w:sz w:val="24"/>
+          <w:szCs w:val="24"/>
+        </w:rPr>
+      </w:pPr>
+    </w:p>
+    <w:p>
+      <w:pPr>
+        <w:pStyle w:val="Prrafodelista"/>
+        <w:numPr>
+          <w:ilvl w:val="0"/>
+          <w:numId w:val="21"/>
+        </w:numPr>
+        <w:spacing w:after="90" w:line="288" w:lineRule="auto"/>
+        <w:jc w:val="both"/>
+        <w:rPr>
+          <w:rFonts w:ascii="Times New Roman" w:eastAsia="Times New Roman" w:hAnsi="Times New Roman" w:cs="Times New Roman"/>
+          <w:sz w:val="24"/>
+          <w:szCs w:val="24"/>
+        </w:rPr>
+      </w:pPr>
+      <w:proofErr w:type="spellStart"/>
+      <w:r>
+        <w:rPr>
+          <w:rFonts w:ascii="Times New Roman" w:eastAsia="Times New Roman" w:hAnsi="Times New Roman" w:cs="Times New Roman"/>
+          <w:b/>
+          <w:sz w:val="24"/>
+          <w:szCs w:val="24"/>
+        </w:rPr>
+        <w:t>Views</w:t>
+      </w:r>
+      <w:proofErr w:type="spellEnd"/>
+      <w:r>
+        <w:rPr>
+          <w:rFonts w:ascii="Times New Roman" w:eastAsia="Times New Roman" w:hAnsi="Times New Roman" w:cs="Times New Roman"/>
+          <w:sz w:val="24"/>
+          <w:szCs w:val="24"/>
+        </w:rPr>
+        <w:t>:</w:t>
+      </w:r>
+      <w:r>
+        <w:rPr>
+          <w:rFonts w:ascii="Times New Roman" w:eastAsia="Times New Roman" w:hAnsi="Times New Roman" w:cs="Times New Roman"/>
+          <w:sz w:val="24"/>
+          <w:szCs w:val="24"/>
+        </w:rPr>
+        <w:t xml:space="preserve"> </w:t>
+      </w:r>
+    </w:p>
+    <w:p>
+      <w:pPr>
+        <w:pStyle w:val="Prrafodelista"/>
+        <w:spacing w:after="90" w:line="288" w:lineRule="auto"/>
+        <w:ind w:firstLine="0"/>
+        <w:jc w:val="both"/>
+        <w:rPr>
+          <w:rFonts w:ascii="Times New Roman" w:eastAsia="Times New Roman" w:hAnsi="Times New Roman" w:cs="Times New Roman"/>
+          <w:sz w:val="24"/>
+          <w:szCs w:val="24"/>
+        </w:rPr>
+      </w:pPr>
+      <w:r>
+        <w:rPr>
+          <w:rFonts w:ascii="Times New Roman" w:eastAsia="Times New Roman" w:hAnsi="Times New Roman" w:cs="Times New Roman"/>
+          <w:sz w:val="24"/>
+          <w:szCs w:val="24"/>
+        </w:rPr>
+        <w:t xml:space="preserve">Contiene los métodos para la atención de los </w:t>
+      </w:r>
+      <w:proofErr w:type="spellStart"/>
+      <w:r>
+        <w:rPr>
+          <w:rFonts w:ascii="Times New Roman" w:eastAsia="Times New Roman" w:hAnsi="Times New Roman" w:cs="Times New Roman"/>
+          <w:sz w:val="24"/>
+          <w:szCs w:val="24"/>
+        </w:rPr>
+        <w:t>request</w:t>
+      </w:r>
+      <w:proofErr w:type="spellEnd"/>
+      <w:r>
+        <w:rPr>
+          <w:rFonts w:ascii="Times New Roman" w:eastAsia="Times New Roman" w:hAnsi="Times New Roman" w:cs="Times New Roman"/>
+          <w:sz w:val="24"/>
+          <w:szCs w:val="24"/>
+        </w:rPr>
+        <w:t xml:space="preserve"> y establecer comunicación con el </w:t>
+      </w:r>
+      <w:proofErr w:type="spellStart"/>
+      <w:r>
+        <w:rPr>
+          <w:rFonts w:ascii="Times New Roman" w:eastAsia="Times New Roman" w:hAnsi="Times New Roman" w:cs="Times New Roman"/>
+          <w:sz w:val="24"/>
+          <w:szCs w:val="24"/>
+        </w:rPr>
+        <w:t>backend</w:t>
+      </w:r>
+      <w:proofErr w:type="spellEnd"/>
+      <w:r>
+        <w:rPr>
+          <w:rFonts w:ascii="Times New Roman" w:eastAsia="Times New Roman" w:hAnsi="Times New Roman" w:cs="Times New Roman"/>
+          <w:sz w:val="24"/>
+          <w:szCs w:val="24"/>
+        </w:rPr>
+        <w:t xml:space="preserve"> y los </w:t>
+      </w:r>
+      <w:proofErr w:type="spellStart"/>
+      <w:r>
+        <w:rPr>
+          <w:rFonts w:ascii="Times New Roman" w:eastAsia="Times New Roman" w:hAnsi="Times New Roman" w:cs="Times New Roman"/>
+          <w:sz w:val="24"/>
+          <w:szCs w:val="24"/>
+        </w:rPr>
+        <w:t>templates</w:t>
+      </w:r>
+      <w:proofErr w:type="spellEnd"/>
+      <w:r>
+        <w:rPr>
+          <w:rFonts w:ascii="Times New Roman" w:eastAsia="Times New Roman" w:hAnsi="Times New Roman" w:cs="Times New Roman"/>
+          <w:sz w:val="24"/>
+          <w:szCs w:val="24"/>
+        </w:rPr>
+        <w:t>, entre ellos:</w:t>
+      </w:r>
+      <w:r>
+        <w:rPr>
+          <w:rFonts w:ascii="Times New Roman" w:eastAsia="Times New Roman" w:hAnsi="Times New Roman" w:cs="Times New Roman"/>
+          <w:sz w:val="24"/>
+          <w:szCs w:val="24"/>
+        </w:rPr>
+        <w:t xml:space="preserve"> </w:t>
+      </w:r>
+    </w:p>
+    <w:p>
+      <w:pPr>
+        <w:pStyle w:val="Prrafodelista"/>
+        <w:numPr>
+          <w:ilvl w:val="0"/>
+          <w:numId w:val="24"/>
+        </w:numPr>
+        <w:spacing w:after="90" w:line="288" w:lineRule="auto"/>
+        <w:jc w:val="both"/>
+        <w:rPr>
+          <w:rFonts w:ascii="Times New Roman" w:eastAsia="Times New Roman" w:hAnsi="Times New Roman" w:cs="Times New Roman"/>
+          <w:sz w:val="24"/>
+          <w:szCs w:val="24"/>
+        </w:rPr>
+      </w:pPr>
+      <w:r>
+        <w:rPr>
+          <w:rFonts w:ascii="Times New Roman" w:eastAsia="Times New Roman" w:hAnsi="Times New Roman" w:cs="Times New Roman"/>
+          <w:b/>
+          <w:sz w:val="24"/>
+          <w:szCs w:val="24"/>
+        </w:rPr>
+        <w:t>Home:</w:t>
+      </w:r>
+      <w:r>
+        <w:rPr>
+          <w:rFonts w:ascii="Times New Roman" w:eastAsia="Times New Roman" w:hAnsi="Times New Roman" w:cs="Times New Roman"/>
+          <w:sz w:val="24"/>
+          <w:szCs w:val="24"/>
+        </w:rPr>
+        <w:t xml:space="preserve"> retorna a la información básica del proyecto.</w:t>
+      </w:r>
+    </w:p>
+    <w:p>
+      <w:pPr>
+        <w:pStyle w:val="Prrafodelista"/>
+        <w:numPr>
+          <w:ilvl w:val="0"/>
+          <w:numId w:val="24"/>
+        </w:numPr>
+        <w:spacing w:after="90" w:line="288" w:lineRule="auto"/>
+        <w:jc w:val="both"/>
+        <w:rPr>
+          <w:rFonts w:ascii="Times New Roman" w:eastAsia="Times New Roman" w:hAnsi="Times New Roman" w:cs="Times New Roman"/>
+          <w:sz w:val="24"/>
+          <w:szCs w:val="24"/>
+        </w:rPr>
+      </w:pPr>
+      <w:proofErr w:type="spellStart"/>
+      <w:r>
+        <w:rPr>
+          <w:rFonts w:ascii="Times New Roman" w:eastAsia="Times New Roman" w:hAnsi="Times New Roman" w:cs="Times New Roman"/>
+          <w:b/>
+          <w:sz w:val="24"/>
+          <w:szCs w:val="24"/>
+        </w:rPr>
+        <w:t>Infoestudiante</w:t>
+      </w:r>
+      <w:proofErr w:type="spellEnd"/>
+      <w:r>
+        <w:rPr>
+          <w:rFonts w:ascii="Times New Roman" w:eastAsia="Times New Roman" w:hAnsi="Times New Roman" w:cs="Times New Roman"/>
+          <w:sz w:val="24"/>
+          <w:szCs w:val="24"/>
+        </w:rPr>
+        <w:t>:</w:t>
+      </w:r>
+      <w:r>
+        <w:rPr>
+          <w:rFonts w:ascii="Times New Roman" w:eastAsia="Times New Roman" w:hAnsi="Times New Roman" w:cs="Times New Roman"/>
+          <w:sz w:val="24"/>
+          <w:szCs w:val="24"/>
+        </w:rPr>
+        <w:t xml:space="preserve"> muestra datos del estudiante como nombre y carné</w:t>
+      </w:r>
+    </w:p>
+    <w:p>
+      <w:pPr>
+        <w:pStyle w:val="Prrafodelista"/>
+        <w:numPr>
+          <w:ilvl w:val="0"/>
+          <w:numId w:val="24"/>
+        </w:numPr>
+        <w:spacing w:after="90" w:line="288" w:lineRule="auto"/>
+        <w:jc w:val="both"/>
+        <w:rPr>
+          <w:rFonts w:ascii="Times New Roman" w:eastAsia="Times New Roman" w:hAnsi="Times New Roman" w:cs="Times New Roman"/>
+          <w:sz w:val="24"/>
+          <w:szCs w:val="24"/>
+        </w:rPr>
+      </w:pPr>
+      <w:proofErr w:type="spellStart"/>
+      <w:r>
+        <w:rPr>
+          <w:rFonts w:ascii="Times New Roman" w:eastAsia="Times New Roman" w:hAnsi="Times New Roman" w:cs="Times New Roman"/>
+          <w:b/>
+          <w:sz w:val="24"/>
+          <w:szCs w:val="24"/>
+        </w:rPr>
+        <w:t>Docu</w:t>
+      </w:r>
+      <w:proofErr w:type="spellEnd"/>
+      <w:r>
+        <w:rPr>
+          <w:rFonts w:ascii="Times New Roman" w:eastAsia="Times New Roman" w:hAnsi="Times New Roman" w:cs="Times New Roman"/>
+          <w:b/>
+          <w:sz w:val="24"/>
+          <w:szCs w:val="24"/>
+        </w:rPr>
+        <w:t>:</w:t>
+      </w:r>
+      <w:r>
+        <w:rPr>
+          <w:rFonts w:ascii="Times New Roman" w:eastAsia="Times New Roman" w:hAnsi="Times New Roman" w:cs="Times New Roman"/>
+          <w:sz w:val="24"/>
+          <w:szCs w:val="24"/>
+        </w:rPr>
+        <w:t xml:space="preserve"> muestra en PDF la documentación técnica del proyecto</w:t>
+      </w:r>
+    </w:p>
+    <w:p>
+      <w:pPr>
+        <w:pStyle w:val="Prrafodelista"/>
+        <w:numPr>
+          <w:ilvl w:val="0"/>
+          <w:numId w:val="22"/>
+        </w:numPr>
+        <w:spacing w:after="90" w:line="288" w:lineRule="auto"/>
+        <w:jc w:val="both"/>
+        <w:rPr>
+          <w:rFonts w:ascii="Times New Roman" w:eastAsia="Times New Roman" w:hAnsi="Times New Roman" w:cs="Times New Roman"/>
+          <w:sz w:val="24"/>
+          <w:szCs w:val="24"/>
+        </w:rPr>
+      </w:pPr>
+      <w:proofErr w:type="spellStart"/>
+      <w:r>
+        <w:rPr>
+          <w:rFonts w:ascii="Times New Roman" w:eastAsia="Times New Roman" w:hAnsi="Times New Roman" w:cs="Times New Roman"/>
+          <w:b/>
+          <w:sz w:val="24"/>
+          <w:szCs w:val="24"/>
+        </w:rPr>
+        <w:t>Pruebamsg</w:t>
+      </w:r>
+      <w:proofErr w:type="spellEnd"/>
+      <w:r>
+        <w:rPr>
+          <w:rFonts w:ascii="Times New Roman" w:eastAsia="Times New Roman" w:hAnsi="Times New Roman" w:cs="Times New Roman"/>
+          <w:sz w:val="24"/>
+          <w:szCs w:val="24"/>
+        </w:rPr>
+        <w:t>:</w:t>
+      </w:r>
+      <w:r>
+        <w:rPr>
+          <w:rFonts w:ascii="Times New Roman" w:eastAsia="Times New Roman" w:hAnsi="Times New Roman" w:cs="Times New Roman"/>
+          <w:sz w:val="24"/>
+          <w:szCs w:val="24"/>
+        </w:rPr>
+        <w:t xml:space="preserve"> permite el procesamiento de un texto en XML para ver el funcionamiento de la aplicación</w:t>
+      </w:r>
+      <w:r>
+        <w:rPr>
+          <w:rFonts w:ascii="Times New Roman" w:eastAsia="Times New Roman" w:hAnsi="Times New Roman" w:cs="Times New Roman"/>
+          <w:sz w:val="24"/>
+          <w:szCs w:val="24"/>
+        </w:rPr>
+        <w:t xml:space="preserve">, consume el </w:t>
+      </w:r>
+      <w:proofErr w:type="spellStart"/>
+      <w:r>
+        <w:rPr>
+          <w:rFonts w:ascii="Times New Roman" w:eastAsia="Times New Roman" w:hAnsi="Times New Roman" w:cs="Times New Roman"/>
+          <w:sz w:val="24"/>
+          <w:szCs w:val="24"/>
+        </w:rPr>
+        <w:t>endpoint</w:t>
+      </w:r>
+      <w:proofErr w:type="spellEnd"/>
+      <w:r>
+        <w:rPr>
+          <w:rFonts w:ascii="Times New Roman" w:eastAsia="Times New Roman" w:hAnsi="Times New Roman" w:cs="Times New Roman"/>
+          <w:sz w:val="24"/>
+          <w:szCs w:val="24"/>
+        </w:rPr>
+        <w:t xml:space="preserve"> /</w:t>
+      </w:r>
+      <w:proofErr w:type="spellStart"/>
+      <w:r>
+        <w:rPr>
+          <w:rFonts w:ascii="Times New Roman" w:eastAsia="Times New Roman" w:hAnsi="Times New Roman" w:cs="Times New Roman"/>
+          <w:sz w:val="24"/>
+          <w:szCs w:val="24"/>
+        </w:rPr>
+        <w:t>pruebamensaje</w:t>
+      </w:r>
+      <w:proofErr w:type="spellEnd"/>
+      <w:r>
+        <w:rPr>
+          <w:rFonts w:ascii="Times New Roman" w:eastAsia="Times New Roman" w:hAnsi="Times New Roman" w:cs="Times New Roman"/>
+          <w:sz w:val="24"/>
+          <w:szCs w:val="24"/>
+        </w:rPr>
+        <w:t>.</w:t>
+      </w:r>
+    </w:p>
+    <w:p>
+      <w:pPr>
+        <w:pStyle w:val="Prrafodelista"/>
+        <w:numPr>
+          <w:ilvl w:val="0"/>
+          <w:numId w:val="24"/>
+        </w:numPr>
+        <w:spacing w:after="90" w:line="288" w:lineRule="auto"/>
+        <w:jc w:val="both"/>
+        <w:rPr>
+          <w:rFonts w:ascii="Times New Roman" w:eastAsia="Times New Roman" w:hAnsi="Times New Roman" w:cs="Times New Roman"/>
+          <w:b/>
+          <w:sz w:val="24"/>
+          <w:szCs w:val="24"/>
+        </w:rPr>
+      </w:pPr>
+      <w:proofErr w:type="spellStart"/>
+      <w:r>
+        <w:rPr>
+          <w:rFonts w:ascii="Times New Roman" w:eastAsia="Times New Roman" w:hAnsi="Times New Roman" w:cs="Times New Roman"/>
+          <w:b/>
+          <w:sz w:val="24"/>
+          <w:szCs w:val="24"/>
+        </w:rPr>
+        <w:t>reportePDF</w:t>
+      </w:r>
+      <w:proofErr w:type="spellEnd"/>
+      <w:r>
+        <w:rPr>
+          <w:rFonts w:ascii="Times New Roman" w:eastAsia="Times New Roman" w:hAnsi="Times New Roman" w:cs="Times New Roman"/>
+          <w:b/>
+          <w:sz w:val="24"/>
+          <w:szCs w:val="24"/>
+        </w:rPr>
+        <w:t xml:space="preserve">: </w:t>
+      </w:r>
+      <w:r>
+        <w:rPr>
+          <w:rFonts w:ascii="Times New Roman" w:eastAsia="Times New Roman" w:hAnsi="Times New Roman" w:cs="Times New Roman"/>
+          <w:bCs/>
+          <w:sz w:val="24"/>
+          <w:szCs w:val="24"/>
+        </w:rPr>
+        <w:t xml:space="preserve">muestra en el navegador el contenido de archivo XML de salida. </w:t>
+      </w:r>
+    </w:p>
+    <w:p>
+      <w:pPr>
+        <w:pStyle w:val="Prrafodelista"/>
+        <w:numPr>
+          <w:ilvl w:val="0"/>
+          <w:numId w:val="24"/>
+        </w:numPr>
+        <w:spacing w:after="90" w:line="288" w:lineRule="auto"/>
+        <w:jc w:val="both"/>
+        <w:rPr>
+          <w:rFonts w:ascii="Times New Roman" w:eastAsia="Times New Roman" w:hAnsi="Times New Roman" w:cs="Times New Roman"/>
+          <w:sz w:val="24"/>
+          <w:szCs w:val="24"/>
+        </w:rPr>
+      </w:pPr>
+      <w:proofErr w:type="spellStart"/>
+      <w:r>
+        <w:rPr>
+          <w:rFonts w:ascii="Times New Roman" w:eastAsia="Times New Roman" w:hAnsi="Times New Roman" w:cs="Times New Roman"/>
+          <w:b/>
+          <w:sz w:val="24"/>
+          <w:szCs w:val="24"/>
+        </w:rPr>
+        <w:t>reset</w:t>
+      </w:r>
+      <w:proofErr w:type="spellEnd"/>
+      <w:r>
+        <w:rPr>
+          <w:rFonts w:ascii="Times New Roman" w:eastAsia="Times New Roman" w:hAnsi="Times New Roman" w:cs="Times New Roman"/>
+          <w:b/>
+          <w:sz w:val="24"/>
+          <w:szCs w:val="24"/>
+        </w:rPr>
+        <w:t>:</w:t>
+      </w:r>
+      <w:r>
+        <w:rPr>
+          <w:rFonts w:ascii="Times New Roman" w:eastAsia="Times New Roman" w:hAnsi="Times New Roman" w:cs="Times New Roman"/>
+          <w:sz w:val="24"/>
+          <w:szCs w:val="24"/>
+        </w:rPr>
+        <w:t xml:space="preserve"> </w:t>
+      </w:r>
+      <w:r>
+        <w:rPr>
+          <w:rFonts w:ascii="Times New Roman" w:eastAsia="Times New Roman" w:hAnsi="Times New Roman" w:cs="Times New Roman"/>
+          <w:sz w:val="24"/>
+          <w:szCs w:val="24"/>
+        </w:rPr>
+        <w:t xml:space="preserve">consume el </w:t>
+      </w:r>
+      <w:proofErr w:type="spellStart"/>
+      <w:r>
+        <w:rPr>
+          <w:rFonts w:ascii="Times New Roman" w:eastAsia="Times New Roman" w:hAnsi="Times New Roman" w:cs="Times New Roman"/>
+          <w:sz w:val="24"/>
+          <w:szCs w:val="24"/>
+        </w:rPr>
+        <w:t>endpoint</w:t>
+      </w:r>
+      <w:proofErr w:type="spellEnd"/>
+      <w:r>
+        <w:rPr>
+          <w:rFonts w:ascii="Times New Roman" w:eastAsia="Times New Roman" w:hAnsi="Times New Roman" w:cs="Times New Roman"/>
+          <w:sz w:val="24"/>
+          <w:szCs w:val="24"/>
+        </w:rPr>
+        <w:t xml:space="preserve"> /</w:t>
+      </w:r>
+      <w:proofErr w:type="spellStart"/>
+      <w:r>
+        <w:rPr>
+          <w:rFonts w:ascii="Times New Roman" w:eastAsia="Times New Roman" w:hAnsi="Times New Roman" w:cs="Times New Roman"/>
+          <w:sz w:val="24"/>
+          <w:szCs w:val="24"/>
+        </w:rPr>
+        <w:t>reset</w:t>
+      </w:r>
+      <w:proofErr w:type="spellEnd"/>
+      <w:r>
+        <w:rPr>
+          <w:rFonts w:ascii="Times New Roman" w:eastAsia="Times New Roman" w:hAnsi="Times New Roman" w:cs="Times New Roman"/>
+          <w:sz w:val="24"/>
+          <w:szCs w:val="24"/>
+        </w:rPr>
+        <w:t xml:space="preserve"> y vacía el archivo XML de salida.</w:t>
+      </w:r>
+    </w:p>
+    <w:p>
+      <w:pPr>
+        <w:pStyle w:val="Prrafodelista"/>
+        <w:numPr>
+          <w:ilvl w:val="0"/>
+          <w:numId w:val="24"/>
+        </w:numPr>
+        <w:spacing w:after="90" w:line="288" w:lineRule="auto"/>
+        <w:jc w:val="both"/>
+        <w:rPr>
+          <w:rFonts w:ascii="Times New Roman" w:eastAsia="Times New Roman" w:hAnsi="Times New Roman" w:cs="Times New Roman"/>
+          <w:sz w:val="24"/>
+          <w:szCs w:val="24"/>
+        </w:rPr>
+      </w:pPr>
+      <w:r>
+        <w:rPr>
+          <w:rFonts w:ascii="Times New Roman" w:eastAsia="Times New Roman" w:hAnsi="Times New Roman" w:cs="Times New Roman"/>
+          <w:b/>
+          <w:sz w:val="24"/>
+          <w:szCs w:val="24"/>
+        </w:rPr>
+        <w:t>C</w:t>
+      </w:r>
+      <w:r>
+        <w:rPr>
+          <w:rFonts w:ascii="Times New Roman" w:eastAsia="Times New Roman" w:hAnsi="Times New Roman" w:cs="Times New Roman"/>
+          <w:b/>
+          <w:sz w:val="24"/>
+          <w:szCs w:val="24"/>
+        </w:rPr>
+        <w:t>onsulta</w:t>
+      </w:r>
+      <w:r>
+        <w:rPr>
+          <w:rFonts w:ascii="Times New Roman" w:eastAsia="Times New Roman" w:hAnsi="Times New Roman" w:cs="Times New Roman"/>
+          <w:b/>
+          <w:sz w:val="24"/>
+          <w:szCs w:val="24"/>
+        </w:rPr>
+        <w:t xml:space="preserve">: </w:t>
+      </w:r>
+      <w:r>
+        <w:rPr>
+          <w:rFonts w:ascii="Times New Roman" w:eastAsia="Times New Roman" w:hAnsi="Times New Roman" w:cs="Times New Roman"/>
+          <w:sz w:val="24"/>
+          <w:szCs w:val="24"/>
+        </w:rPr>
+        <w:t xml:space="preserve">muestra en un cuadro de texto </w:t>
+      </w:r>
+      <w:r>
+        <w:rPr>
+          <w:rFonts w:ascii="Times New Roman" w:eastAsia="Times New Roman" w:hAnsi="Times New Roman" w:cs="Times New Roman"/>
+          <w:sz w:val="24"/>
+          <w:szCs w:val="24"/>
+        </w:rPr>
+        <w:t xml:space="preserve">la información almacenada en el XML de salida. </w:t>
+      </w:r>
+    </w:p>
+    <w:p>
+      <w:pPr>
+        <w:pStyle w:val="Prrafodelista"/>
+        <w:numPr>
+          <w:ilvl w:val="0"/>
+          <w:numId w:val="24"/>
+        </w:numPr>
+        <w:spacing w:after="90" w:line="288" w:lineRule="auto"/>
+        <w:jc w:val="both"/>
+        <w:rPr>
+          <w:rFonts w:ascii="Times New Roman" w:eastAsia="Times New Roman" w:hAnsi="Times New Roman" w:cs="Times New Roman"/>
+          <w:sz w:val="24"/>
+          <w:szCs w:val="24"/>
+        </w:rPr>
+      </w:pPr>
+      <w:proofErr w:type="spellStart"/>
+      <w:r>
+        <w:rPr>
+          <w:rFonts w:ascii="Times New Roman" w:eastAsia="Times New Roman" w:hAnsi="Times New Roman" w:cs="Times New Roman"/>
+          <w:b/>
+          <w:sz w:val="24"/>
+          <w:szCs w:val="24"/>
+        </w:rPr>
+        <w:t>cargaMasiva</w:t>
+      </w:r>
+      <w:proofErr w:type="spellEnd"/>
+      <w:r>
+        <w:rPr>
+          <w:rFonts w:ascii="Times New Roman" w:eastAsia="Times New Roman" w:hAnsi="Times New Roman" w:cs="Times New Roman"/>
+          <w:sz w:val="24"/>
+          <w:szCs w:val="24"/>
+        </w:rPr>
+        <w:t>:</w:t>
+      </w:r>
+      <w:r>
+        <w:rPr>
+          <w:rFonts w:ascii="Times New Roman" w:eastAsia="Times New Roman" w:hAnsi="Times New Roman" w:cs="Times New Roman"/>
+          <w:sz w:val="24"/>
+          <w:szCs w:val="24"/>
+        </w:rPr>
+        <w:t xml:space="preserve"> </w:t>
+      </w:r>
+      <w:r>
+        <w:rPr>
+          <w:rFonts w:ascii="Times New Roman" w:eastAsia="Times New Roman" w:hAnsi="Times New Roman" w:cs="Times New Roman"/>
+          <w:sz w:val="24"/>
+          <w:szCs w:val="24"/>
+        </w:rPr>
+        <w:t xml:space="preserve">consume el </w:t>
+      </w:r>
+      <w:proofErr w:type="spellStart"/>
+      <w:r>
+        <w:rPr>
+          <w:rFonts w:ascii="Times New Roman" w:eastAsia="Times New Roman" w:hAnsi="Times New Roman" w:cs="Times New Roman"/>
+          <w:sz w:val="24"/>
+          <w:szCs w:val="24"/>
+        </w:rPr>
+        <w:t>endpoint</w:t>
+      </w:r>
+      <w:proofErr w:type="spellEnd"/>
+      <w:r>
+        <w:rPr>
+          <w:rFonts w:ascii="Times New Roman" w:eastAsia="Times New Roman" w:hAnsi="Times New Roman" w:cs="Times New Roman"/>
+          <w:sz w:val="24"/>
+          <w:szCs w:val="24"/>
+        </w:rPr>
+        <w:t xml:space="preserve"> /</w:t>
+      </w:r>
+      <w:proofErr w:type="spellStart"/>
+      <w:r>
+        <w:rPr>
+          <w:rFonts w:ascii="Times New Roman" w:eastAsia="Times New Roman" w:hAnsi="Times New Roman" w:cs="Times New Roman"/>
+          <w:sz w:val="24"/>
+          <w:szCs w:val="24"/>
+        </w:rPr>
+        <w:t>cargardatosxml</w:t>
+      </w:r>
+      <w:proofErr w:type="spellEnd"/>
+      <w:r>
+        <w:rPr>
+          <w:rFonts w:ascii="Times New Roman" w:eastAsia="Times New Roman" w:hAnsi="Times New Roman" w:cs="Times New Roman"/>
+          <w:sz w:val="24"/>
+          <w:szCs w:val="24"/>
+        </w:rPr>
+        <w:t xml:space="preserve"> del </w:t>
+      </w:r>
+      <w:proofErr w:type="spellStart"/>
+      <w:r>
+        <w:rPr>
+          <w:rFonts w:ascii="Times New Roman" w:eastAsia="Times New Roman" w:hAnsi="Times New Roman" w:cs="Times New Roman"/>
+          <w:sz w:val="24"/>
+          <w:szCs w:val="24"/>
+        </w:rPr>
+        <w:t>backend</w:t>
+      </w:r>
+      <w:proofErr w:type="spellEnd"/>
+      <w:r>
+        <w:rPr>
+          <w:rFonts w:ascii="Times New Roman" w:eastAsia="Times New Roman" w:hAnsi="Times New Roman" w:cs="Times New Roman"/>
+          <w:sz w:val="24"/>
+          <w:szCs w:val="24"/>
+        </w:rPr>
+        <w:t xml:space="preserve"> y muestra la información del XML a procesar en un cuadro de texto y el análisis realizado que se almacena en un archivo XML de salida en otro cuadro de texto. </w:t>
+      </w:r>
+    </w:p>
+    <w:p>
+      <w:pPr>
+        <w:pStyle w:val="Prrafodelista"/>
+        <w:spacing w:after="90" w:line="288" w:lineRule="auto"/>
+        <w:ind w:left="1080" w:firstLine="0"/>
+        <w:jc w:val="both"/>
+        <w:rPr>
+          <w:rFonts w:ascii="Times New Roman" w:eastAsia="Times New Roman" w:hAnsi="Times New Roman" w:cs="Times New Roman"/>
+          <w:sz w:val="24"/>
+          <w:szCs w:val="24"/>
+        </w:rPr>
+      </w:pPr>
+    </w:p>
+    <w:p>
+      <w:pPr>
+        <w:pStyle w:val="Prrafodelista"/>
+        <w:numPr>
+          <w:ilvl w:val="0"/>
+          <w:numId w:val="21"/>
+        </w:numPr>
+        <w:spacing w:after="90" w:line="288" w:lineRule="auto"/>
+        <w:jc w:val="both"/>
+        <w:rPr>
+          <w:rFonts w:ascii="Times New Roman" w:eastAsia="Times New Roman" w:hAnsi="Times New Roman" w:cs="Times New Roman"/>
+          <w:b/>
+          <w:sz w:val="24"/>
+          <w:szCs w:val="24"/>
+        </w:rPr>
+      </w:pPr>
+      <w:proofErr w:type="spellStart"/>
+      <w:r>
+        <w:rPr>
+          <w:rFonts w:ascii="Times New Roman" w:eastAsia="Times New Roman" w:hAnsi="Times New Roman" w:cs="Times New Roman"/>
+          <w:b/>
+          <w:sz w:val="24"/>
+          <w:szCs w:val="24"/>
+        </w:rPr>
+        <w:t>Urls</w:t>
+      </w:r>
+      <w:proofErr w:type="spellEnd"/>
+      <w:r>
+        <w:rPr>
+          <w:rFonts w:ascii="Times New Roman" w:eastAsia="Times New Roman" w:hAnsi="Times New Roman" w:cs="Times New Roman"/>
+          <w:b/>
+          <w:sz w:val="24"/>
+          <w:szCs w:val="24"/>
+        </w:rPr>
+        <w:t>:</w:t>
+      </w:r>
+    </w:p>
+    <w:p>
+      <w:pPr>
+        <w:pStyle w:val="Prrafodelista"/>
+        <w:spacing w:after="90" w:line="288" w:lineRule="auto"/>
+        <w:ind w:firstLine="0"/>
+        <w:jc w:val="both"/>
+        <w:rPr>
+          <w:rFonts w:ascii="Times New Roman" w:eastAsia="Times New Roman" w:hAnsi="Times New Roman" w:cs="Times New Roman"/>
+          <w:sz w:val="24"/>
+          <w:szCs w:val="24"/>
+        </w:rPr>
+      </w:pPr>
+      <w:r>
+        <w:rPr>
+          <w:rFonts w:ascii="Times New Roman" w:eastAsia="Times New Roman" w:hAnsi="Times New Roman" w:cs="Times New Roman"/>
+          <w:sz w:val="24"/>
+          <w:szCs w:val="24"/>
+        </w:rPr>
+        <w:t xml:space="preserve">Contiene la definición los </w:t>
+      </w:r>
+      <w:proofErr w:type="spellStart"/>
+      <w:r>
+        <w:rPr>
+          <w:rFonts w:ascii="Times New Roman" w:eastAsia="Times New Roman" w:hAnsi="Times New Roman" w:cs="Times New Roman"/>
+          <w:sz w:val="24"/>
+          <w:szCs w:val="24"/>
+        </w:rPr>
+        <w:t>path</w:t>
+      </w:r>
+      <w:proofErr w:type="spellEnd"/>
+      <w:r>
+        <w:rPr>
+          <w:rFonts w:ascii="Times New Roman" w:eastAsia="Times New Roman" w:hAnsi="Times New Roman" w:cs="Times New Roman"/>
+          <w:sz w:val="24"/>
+          <w:szCs w:val="24"/>
+        </w:rPr>
+        <w:t xml:space="preserve"> para el acceso a los métodos establecidos en las </w:t>
+      </w:r>
+      <w:proofErr w:type="spellStart"/>
+      <w:r>
+        <w:rPr>
+          <w:rFonts w:ascii="Times New Roman" w:eastAsia="Times New Roman" w:hAnsi="Times New Roman" w:cs="Times New Roman"/>
+          <w:sz w:val="24"/>
+          <w:szCs w:val="24"/>
+        </w:rPr>
+        <w:t>views</w:t>
+      </w:r>
+      <w:proofErr w:type="spellEnd"/>
+      <w:r>
+        <w:rPr>
+          <w:rFonts w:ascii="Times New Roman" w:eastAsia="Times New Roman" w:hAnsi="Times New Roman" w:cs="Times New Roman"/>
+          <w:sz w:val="24"/>
+          <w:szCs w:val="24"/>
+        </w:rPr>
+        <w:t>.</w:t>
+      </w:r>
+    </w:p>
+    <w:p>
+      <w:pPr>
+        <w:pStyle w:val="Prrafodelista"/>
+        <w:numPr>
+          <w:ilvl w:val="0"/>
+          <w:numId w:val="21"/>
+        </w:numPr>
+        <w:spacing w:after="90" w:line="288" w:lineRule="auto"/>
+        <w:jc w:val="both"/>
+        <w:rPr>
+          <w:rFonts w:ascii="Times New Roman" w:eastAsia="Times New Roman" w:hAnsi="Times New Roman" w:cs="Times New Roman"/>
+          <w:b/>
+          <w:sz w:val="24"/>
+          <w:szCs w:val="24"/>
+        </w:rPr>
+      </w:pPr>
+      <w:proofErr w:type="spellStart"/>
+      <w:r>
+        <w:rPr>
+          <w:rFonts w:ascii="Times New Roman" w:eastAsia="Times New Roman" w:hAnsi="Times New Roman" w:cs="Times New Roman"/>
+          <w:b/>
+          <w:sz w:val="24"/>
+          <w:szCs w:val="24"/>
+        </w:rPr>
+        <w:t>Templates</w:t>
+      </w:r>
+      <w:proofErr w:type="spellEnd"/>
+      <w:r>
+        <w:rPr>
+          <w:rFonts w:ascii="Times New Roman" w:eastAsia="Times New Roman" w:hAnsi="Times New Roman" w:cs="Times New Roman"/>
+          <w:b/>
+          <w:sz w:val="24"/>
+          <w:szCs w:val="24"/>
+        </w:rPr>
+        <w:t>:</w:t>
+      </w:r>
+    </w:p>
+    <w:p>
+      <w:pPr>
+        <w:pStyle w:val="Prrafodelista"/>
+        <w:spacing w:after="90" w:line="288" w:lineRule="auto"/>
+        <w:ind w:firstLine="0"/>
+        <w:jc w:val="both"/>
+        <w:rPr>
+          <w:rFonts w:ascii="Times New Roman" w:eastAsia="Times New Roman" w:hAnsi="Times New Roman" w:cs="Times New Roman"/>
+          <w:sz w:val="24"/>
+          <w:szCs w:val="24"/>
+        </w:rPr>
+      </w:pPr>
+      <w:r>
+        <w:rPr>
+          <w:rFonts w:ascii="Times New Roman" w:eastAsia="Times New Roman" w:hAnsi="Times New Roman" w:cs="Times New Roman"/>
+          <w:sz w:val="24"/>
+          <w:szCs w:val="24"/>
+        </w:rPr>
+        <w:t xml:space="preserve">Contiene </w:t>
+      </w:r>
+      <w:r>
+        <w:rPr>
+          <w:rFonts w:ascii="Times New Roman" w:eastAsia="Times New Roman" w:hAnsi="Times New Roman" w:cs="Times New Roman"/>
+          <w:sz w:val="24"/>
+          <w:szCs w:val="24"/>
+        </w:rPr>
+        <w:t xml:space="preserve">todos </w:t>
+      </w:r>
+      <w:r>
+        <w:rPr>
+          <w:rFonts w:ascii="Times New Roman" w:eastAsia="Times New Roman" w:hAnsi="Times New Roman" w:cs="Times New Roman"/>
+          <w:sz w:val="24"/>
+          <w:szCs w:val="24"/>
+        </w:rPr>
+        <w:t xml:space="preserve">los archivos HTML que se describen a continuación: </w:t>
+      </w:r>
+    </w:p>
+    <w:p>
+      <w:pPr>
+        <w:pStyle w:val="Prrafodelista"/>
+        <w:numPr>
+          <w:ilvl w:val="0"/>
+          <w:numId w:val="22"/>
+        </w:numPr>
+        <w:spacing w:after="90" w:line="288" w:lineRule="auto"/>
+        <w:ind w:hanging="176"/>
+        <w:jc w:val="both"/>
+        <w:rPr>
+          <w:rFonts w:ascii="Times New Roman" w:eastAsia="Times New Roman" w:hAnsi="Times New Roman" w:cs="Times New Roman"/>
+          <w:sz w:val="24"/>
+          <w:szCs w:val="24"/>
+        </w:rPr>
+      </w:pPr>
+      <w:r>
+        <w:rPr>
+          <w:rFonts w:ascii="Times New Roman" w:eastAsia="Times New Roman" w:hAnsi="Times New Roman" w:cs="Times New Roman"/>
+          <w:b/>
+          <w:sz w:val="24"/>
+          <w:szCs w:val="24"/>
+        </w:rPr>
+        <w:t>Base.html</w:t>
+      </w:r>
+      <w:r>
+        <w:rPr>
+          <w:rFonts w:ascii="Times New Roman" w:eastAsia="Times New Roman" w:hAnsi="Times New Roman" w:cs="Times New Roman"/>
+          <w:b/>
+          <w:sz w:val="24"/>
+          <w:szCs w:val="24"/>
+        </w:rPr>
+        <w:t>:</w:t>
+      </w:r>
+      <w:r>
+        <w:rPr>
+          <w:rFonts w:ascii="Times New Roman" w:eastAsia="Times New Roman" w:hAnsi="Times New Roman" w:cs="Times New Roman"/>
+          <w:sz w:val="24"/>
+          <w:szCs w:val="24"/>
+        </w:rPr>
+        <w:t xml:space="preserve"> se utilizó Bootstrap para el dar estilo al </w:t>
+      </w:r>
+      <w:proofErr w:type="spellStart"/>
+      <w:r>
+        <w:rPr>
+          <w:rFonts w:ascii="Times New Roman" w:eastAsia="Times New Roman" w:hAnsi="Times New Roman" w:cs="Times New Roman"/>
+          <w:sz w:val="24"/>
+          <w:szCs w:val="24"/>
+        </w:rPr>
+        <w:t>arhivo</w:t>
+      </w:r>
+      <w:proofErr w:type="spellEnd"/>
+      <w:r>
+        <w:rPr>
+          <w:rFonts w:ascii="Times New Roman" w:eastAsia="Times New Roman" w:hAnsi="Times New Roman" w:cs="Times New Roman"/>
+          <w:sz w:val="24"/>
+          <w:szCs w:val="24"/>
+        </w:rPr>
+        <w:t xml:space="preserve">, este contiene la barra de </w:t>
+      </w:r>
+      <w:r>
+        <w:rPr>
+          <w:rFonts w:ascii="Times New Roman" w:eastAsia="Times New Roman" w:hAnsi="Times New Roman" w:cs="Times New Roman"/>
+          <w:sz w:val="24"/>
+          <w:szCs w:val="24"/>
+        </w:rPr>
+        <w:lastRenderedPageBreak/>
+        <w:t>navegación de la página web</w:t>
+      </w:r>
+      <w:r>
+        <w:rPr>
+          <w:rFonts w:ascii="Times New Roman" w:eastAsia="Times New Roman" w:hAnsi="Times New Roman" w:cs="Times New Roman"/>
+          <w:sz w:val="24"/>
+          <w:szCs w:val="24"/>
+        </w:rPr>
+        <w:t xml:space="preserve">, se utilizó </w:t>
+      </w:r>
+      <w:proofErr w:type="spellStart"/>
+      <w:r>
+        <w:rPr>
+          <w:rFonts w:ascii="Times New Roman" w:eastAsia="Times New Roman" w:hAnsi="Times New Roman" w:cs="Times New Roman"/>
+          <w:sz w:val="24"/>
+          <w:szCs w:val="24"/>
+        </w:rPr>
+        <w:t>Jinja</w:t>
+      </w:r>
+      <w:proofErr w:type="spellEnd"/>
+      <w:r>
+        <w:rPr>
+          <w:rFonts w:ascii="Times New Roman" w:eastAsia="Times New Roman" w:hAnsi="Times New Roman" w:cs="Times New Roman"/>
+          <w:sz w:val="24"/>
+          <w:szCs w:val="24"/>
+        </w:rPr>
+        <w:t xml:space="preserve"> para el uso de plantillas y mejor</w:t>
+      </w:r>
+      <w:r>
+        <w:rPr>
+          <w:rFonts w:ascii="Times New Roman" w:eastAsia="Times New Roman" w:hAnsi="Times New Roman" w:cs="Times New Roman"/>
+          <w:sz w:val="24"/>
+          <w:szCs w:val="24"/>
+        </w:rPr>
+        <w:t>ar la experiencia de usuario, en la barra de navegación se encuentra: inicio, cargar archivo, peticiones y ayuda.</w:t>
+      </w:r>
+    </w:p>
+    <w:p>
+      <w:pPr>
+        <w:spacing w:after="90" w:line="288" w:lineRule="auto"/>
+        <w:ind w:hanging="176"/>
+        <w:jc w:val="center"/>
+        <w:rPr>
+          <w:rFonts w:ascii="Times New Roman" w:eastAsia="Times New Roman" w:hAnsi="Times New Roman" w:cs="Times New Roman"/>
+          <w:sz w:val="24"/>
+          <w:szCs w:val="24"/>
+        </w:rPr>
+      </w:pPr>
+      <w:r>
+        <w:rPr>
+          <w:rFonts w:ascii="Times New Roman" w:eastAsia="Times New Roman" w:hAnsi="Times New Roman" w:cs="Times New Roman"/>
+          <w:sz w:val="24"/>
+          <w:szCs w:val="24"/>
+        </w:rPr>
+        <w:t xml:space="preserve">            </w:t>
+      </w:r>
+      <w:r>
+        <w:rPr>
+          <w:rFonts w:ascii="Times New Roman" w:eastAsia="Times New Roman" w:hAnsi="Times New Roman" w:cs="Times New Roman"/>
+          <w:noProof/>
+          <w:sz w:val="24"/>
+          <w:szCs w:val="24"/>
+        </w:rPr>
+        <w:drawing>
+          <wp:inline distT="0" distB="0" distL="0" distR="0" wp14:anchorId="501550D7" wp14:editId="4DAC8A58">
+            <wp:extent cx="2543175" cy="693420"/>
+            <wp:effectExtent l="0" t="0" r="9525" b="0"/>
+            <wp:docPr id="7" name="Imagen 7"/>
+            <wp:cNvGraphicFramePr>
+              <a:graphicFrameLocks xmlns:a="http://schemas.openxmlformats.org/drawingml/2006/main" noChangeAspect="1"/>
+            </wp:cNvGraphicFramePr>
+            <a:graphic xmlns:a="http://schemas.openxmlformats.org/drawingml/2006/main">
+              <a:graphicData uri="http://schemas.openxmlformats.org/drawingml/2006/picture">
+                <pic:pic xmlns:pic="http://schemas.openxmlformats.org/drawingml/2006/picture">
+                  <pic:nvPicPr>
+                    <pic:cNvPr id="7" name="Imagen 7"/>
+                    <pic:cNvPicPr/>
+                  </pic:nvPicPr>
+                  <pic:blipFill>
+                    <a:blip r:embed="rId16">
                       <a:extLst>
                         <a:ext uri="{28A0092B-C50C-407E-A947-70E740481C1C}">
                           <a14:useLocalDpi xmlns:a14="http://schemas.microsoft.com/office/drawing/2010/main" val="0"/>
@@ -2719,7 +3622,7 @@
                   <pic:spPr>
                     <a:xfrm>
                       <a:off x="0" y="0"/>
-                      <a:ext cx="3119655" cy="1656338"/>
+                      <a:ext cx="2543175" cy="693420"/>
                     </a:xfrm>
                     <a:prstGeom prst="rect">
                       <a:avLst/>
@@ -2734,1408 +3637,262 @@
     </w:p>
     <w:p>
       <w:pPr>
+        <w:pStyle w:val="Prrafodelista"/>
+        <w:spacing w:after="90" w:line="288" w:lineRule="auto"/>
+        <w:ind w:left="1080" w:firstLine="0"/>
+        <w:jc w:val="center"/>
+      </w:pPr>
+      <w:r>
+        <w:rPr>
+          <w:rFonts w:ascii="Times New Roman" w:eastAsia="Times New Roman" w:hAnsi="Times New Roman" w:cs="Times New Roman"/>
+          <w:i/>
+          <w:sz w:val="20"/>
+          <w:szCs w:val="20"/>
+        </w:rPr>
+        <w:t>Figura 4</w:t>
+      </w:r>
+      <w:r>
+        <w:rPr>
+          <w:rFonts w:ascii="Times New Roman" w:eastAsia="Times New Roman" w:hAnsi="Times New Roman" w:cs="Times New Roman"/>
+          <w:i/>
+          <w:sz w:val="20"/>
+          <w:szCs w:val="20"/>
+        </w:rPr>
+        <w:t>.</w:t>
+      </w:r>
+      <w:r>
+        <w:rPr>
+          <w:rFonts w:ascii="Times New Roman" w:eastAsia="Times New Roman" w:hAnsi="Times New Roman" w:cs="Times New Roman"/>
+          <w:sz w:val="20"/>
+          <w:szCs w:val="20"/>
+        </w:rPr>
+        <w:t xml:space="preserve"> </w:t>
+      </w:r>
+      <w:r>
+        <w:rPr>
+          <w:rFonts w:ascii="Times New Roman" w:eastAsia="Times New Roman" w:hAnsi="Times New Roman" w:cs="Times New Roman"/>
+          <w:sz w:val="20"/>
+          <w:szCs w:val="20"/>
+        </w:rPr>
+        <w:t>Barra de navegación</w:t>
+      </w:r>
+      <w:r>
+        <w:rPr>
+          <w:rFonts w:ascii="Times New Roman" w:eastAsia="Times New Roman" w:hAnsi="Times New Roman" w:cs="Times New Roman"/>
+          <w:sz w:val="20"/>
+          <w:szCs w:val="20"/>
+        </w:rPr>
+        <w:t>.</w:t>
+      </w:r>
+    </w:p>
+    <w:p>
+      <w:pPr>
+        <w:pStyle w:val="Prrafodelista"/>
+        <w:spacing w:after="90" w:line="288" w:lineRule="auto"/>
+        <w:ind w:left="1080" w:firstLine="0"/>
+        <w:jc w:val="center"/>
+        <w:rPr>
+          <w:rFonts w:ascii="Times New Roman" w:eastAsia="Times New Roman" w:hAnsi="Times New Roman" w:cs="Times New Roman"/>
+          <w:sz w:val="24"/>
+          <w:szCs w:val="24"/>
+        </w:rPr>
+      </w:pPr>
+      <w:r>
+        <w:rPr>
+          <w:rFonts w:ascii="Times New Roman" w:eastAsia="Times New Roman" w:hAnsi="Times New Roman" w:cs="Times New Roman"/>
+          <w:sz w:val="20"/>
+          <w:szCs w:val="20"/>
+        </w:rPr>
+        <w:t xml:space="preserve">Fuente: elaboración propia, </w:t>
+      </w:r>
+      <w:r>
+        <w:rPr>
+          <w:rFonts w:ascii="Times New Roman" w:eastAsia="Times New Roman" w:hAnsi="Times New Roman" w:cs="Times New Roman"/>
+          <w:sz w:val="20"/>
+          <w:szCs w:val="20"/>
+        </w:rPr>
+        <w:t>mayo</w:t>
+      </w:r>
+      <w:r>
+        <w:rPr>
+          <w:rFonts w:ascii="Times New Roman" w:eastAsia="Times New Roman" w:hAnsi="Times New Roman" w:cs="Times New Roman"/>
+          <w:sz w:val="20"/>
+          <w:szCs w:val="20"/>
+        </w:rPr>
+        <w:t xml:space="preserve"> 2022</w:t>
+      </w:r>
+    </w:p>
+    <w:p>
+      <w:pPr>
+        <w:pStyle w:val="Prrafodelista"/>
+        <w:spacing w:after="90" w:line="288" w:lineRule="auto"/>
+        <w:ind w:left="1080" w:firstLine="0"/>
+        <w:jc w:val="both"/>
+        <w:rPr>
+          <w:rFonts w:ascii="Times New Roman" w:eastAsia="Times New Roman" w:hAnsi="Times New Roman" w:cs="Times New Roman"/>
+          <w:sz w:val="24"/>
+          <w:szCs w:val="24"/>
+        </w:rPr>
+      </w:pPr>
+    </w:p>
+    <w:p>
+      <w:pPr>
+        <w:pStyle w:val="Prrafodelista"/>
+        <w:numPr>
+          <w:ilvl w:val="0"/>
+          <w:numId w:val="22"/>
+        </w:numPr>
+        <w:spacing w:after="90" w:line="288" w:lineRule="auto"/>
+        <w:jc w:val="both"/>
+        <w:rPr>
+          <w:rFonts w:ascii="Times New Roman" w:eastAsia="Times New Roman" w:hAnsi="Times New Roman" w:cs="Times New Roman"/>
+          <w:sz w:val="24"/>
+          <w:szCs w:val="24"/>
+        </w:rPr>
+      </w:pPr>
+      <w:r>
+        <w:rPr>
+          <w:rFonts w:ascii="Times New Roman" w:eastAsia="Times New Roman" w:hAnsi="Times New Roman" w:cs="Times New Roman"/>
+          <w:b/>
+          <w:sz w:val="24"/>
+          <w:szCs w:val="24"/>
+        </w:rPr>
+        <w:t>Index.html</w:t>
+      </w:r>
+      <w:r>
+        <w:rPr>
+          <w:rFonts w:ascii="Times New Roman" w:eastAsia="Times New Roman" w:hAnsi="Times New Roman" w:cs="Times New Roman"/>
+          <w:sz w:val="24"/>
+          <w:szCs w:val="24"/>
+        </w:rPr>
+        <w:t>:</w:t>
+      </w:r>
+      <w:r>
+        <w:rPr>
+          <w:rFonts w:ascii="Times New Roman" w:eastAsia="Times New Roman" w:hAnsi="Times New Roman" w:cs="Times New Roman"/>
+          <w:sz w:val="24"/>
+          <w:szCs w:val="24"/>
+        </w:rPr>
+        <w:t xml:space="preserve"> es la página inicial que muestra información básica del proyecto. </w:t>
+      </w:r>
+    </w:p>
+    <w:p>
+      <w:pPr>
+        <w:pStyle w:val="Prrafodelista"/>
+        <w:numPr>
+          <w:ilvl w:val="0"/>
+          <w:numId w:val="22"/>
+        </w:numPr>
+        <w:spacing w:after="90" w:line="288" w:lineRule="auto"/>
+        <w:jc w:val="both"/>
+        <w:rPr>
+          <w:rFonts w:ascii="Times New Roman" w:eastAsia="Times New Roman" w:hAnsi="Times New Roman" w:cs="Times New Roman"/>
+          <w:sz w:val="24"/>
+          <w:szCs w:val="24"/>
+        </w:rPr>
+      </w:pPr>
+      <w:r>
+        <w:rPr>
+          <w:rFonts w:ascii="Times New Roman" w:eastAsia="Times New Roman" w:hAnsi="Times New Roman" w:cs="Times New Roman"/>
+          <w:b/>
+          <w:sz w:val="24"/>
+          <w:szCs w:val="24"/>
+        </w:rPr>
+        <w:t>Carga.html</w:t>
+      </w:r>
+      <w:r>
+        <w:rPr>
+          <w:rFonts w:ascii="Times New Roman" w:eastAsia="Times New Roman" w:hAnsi="Times New Roman" w:cs="Times New Roman"/>
+          <w:sz w:val="24"/>
+          <w:szCs w:val="24"/>
+        </w:rPr>
+        <w:t xml:space="preserve">: </w:t>
+      </w:r>
+      <w:r>
+        <w:rPr>
+          <w:rFonts w:ascii="Times New Roman" w:eastAsia="Times New Roman" w:hAnsi="Times New Roman" w:cs="Times New Roman"/>
+          <w:sz w:val="24"/>
+          <w:szCs w:val="24"/>
+        </w:rPr>
+        <w:t xml:space="preserve">este </w:t>
+      </w:r>
+      <w:proofErr w:type="spellStart"/>
+      <w:r>
+        <w:rPr>
+          <w:rFonts w:ascii="Times New Roman" w:eastAsia="Times New Roman" w:hAnsi="Times New Roman" w:cs="Times New Roman"/>
+          <w:sz w:val="24"/>
+          <w:szCs w:val="24"/>
+        </w:rPr>
+        <w:t>template</w:t>
+      </w:r>
+      <w:proofErr w:type="spellEnd"/>
+      <w:r>
+        <w:rPr>
+          <w:rFonts w:ascii="Times New Roman" w:eastAsia="Times New Roman" w:hAnsi="Times New Roman" w:cs="Times New Roman"/>
+          <w:sz w:val="24"/>
+          <w:szCs w:val="24"/>
+        </w:rPr>
+        <w:t xml:space="preserve"> muestra</w:t>
+      </w:r>
+      <w:r>
+        <w:rPr>
+          <w:rFonts w:ascii="Times New Roman" w:eastAsia="Times New Roman" w:hAnsi="Times New Roman" w:cs="Times New Roman"/>
+          <w:sz w:val="24"/>
+          <w:szCs w:val="24"/>
+        </w:rPr>
+        <w:t xml:space="preserve"> la opción de seleccionar un archivo con extensión XML para que pueda ser procesado por el backend, contiene los botones de: enviar, </w:t>
+      </w:r>
+      <w:proofErr w:type="spellStart"/>
+      <w:r>
+        <w:rPr>
+          <w:rFonts w:ascii="Times New Roman" w:eastAsia="Times New Roman" w:hAnsi="Times New Roman" w:cs="Times New Roman"/>
+          <w:sz w:val="24"/>
+          <w:szCs w:val="24"/>
+        </w:rPr>
+        <w:t>reset</w:t>
+      </w:r>
+      <w:proofErr w:type="spellEnd"/>
+      <w:r>
+        <w:rPr>
+          <w:rFonts w:ascii="Times New Roman" w:eastAsia="Times New Roman" w:hAnsi="Times New Roman" w:cs="Times New Roman"/>
+          <w:sz w:val="24"/>
+          <w:szCs w:val="24"/>
+        </w:rPr>
+        <w:t xml:space="preserve"> y Generar PDF. </w:t>
+      </w:r>
+    </w:p>
+    <w:p>
+      <w:pPr>
+        <w:pStyle w:val="Prrafodelista"/>
+        <w:spacing w:after="90" w:line="288" w:lineRule="auto"/>
+        <w:ind w:left="1080" w:firstLine="0"/>
+        <w:jc w:val="both"/>
+        <w:rPr>
+          <w:rFonts w:ascii="Times New Roman" w:eastAsia="Times New Roman" w:hAnsi="Times New Roman" w:cs="Times New Roman"/>
+          <w:sz w:val="24"/>
+          <w:szCs w:val="24"/>
+        </w:rPr>
+      </w:pPr>
+    </w:p>
+    <w:p>
+      <w:pPr>
         <w:spacing w:after="90" w:line="288" w:lineRule="auto"/>
         <w:ind w:left="0" w:firstLine="0"/>
         <w:jc w:val="center"/>
-      </w:pPr>
-      <w:r>
-        <w:rPr>
-          <w:rFonts w:ascii="Times New Roman" w:eastAsia="Times New Roman" w:hAnsi="Times New Roman" w:cs="Times New Roman"/>
-          <w:i/>
-          <w:sz w:val="20"/>
-          <w:szCs w:val="20"/>
-        </w:rPr>
-        <w:t xml:space="preserve">Figura </w:t>
-      </w:r>
-      <w:r>
-        <w:rPr>
-          <w:rFonts w:ascii="Times New Roman" w:eastAsia="Times New Roman" w:hAnsi="Times New Roman" w:cs="Times New Roman"/>
-          <w:i/>
-          <w:sz w:val="20"/>
-          <w:szCs w:val="20"/>
-        </w:rPr>
-        <w:t>3</w:t>
-      </w:r>
-      <w:r>
-        <w:rPr>
-          <w:rFonts w:ascii="Times New Roman" w:eastAsia="Times New Roman" w:hAnsi="Times New Roman" w:cs="Times New Roman"/>
-          <w:i/>
-          <w:sz w:val="20"/>
-          <w:szCs w:val="20"/>
-        </w:rPr>
-        <w:t>.</w:t>
-      </w:r>
-      <w:r>
-        <w:rPr>
-          <w:rFonts w:ascii="Times New Roman" w:eastAsia="Times New Roman" w:hAnsi="Times New Roman" w:cs="Times New Roman"/>
-          <w:sz w:val="20"/>
-          <w:szCs w:val="20"/>
-        </w:rPr>
-        <w:t xml:space="preserve"> Método </w:t>
-      </w:r>
-      <w:proofErr w:type="spellStart"/>
-      <w:r>
-        <w:rPr>
-          <w:rFonts w:ascii="Times New Roman" w:eastAsia="Times New Roman" w:hAnsi="Times New Roman" w:cs="Times New Roman"/>
-          <w:sz w:val="20"/>
-          <w:szCs w:val="20"/>
-        </w:rPr>
-        <w:t>actualizarMilitar</w:t>
-      </w:r>
-      <w:proofErr w:type="spellEnd"/>
-      <w:r>
-        <w:rPr>
-          <w:rFonts w:ascii="Times New Roman" w:eastAsia="Times New Roman" w:hAnsi="Times New Roman" w:cs="Times New Roman"/>
-          <w:sz w:val="20"/>
-          <w:szCs w:val="20"/>
-        </w:rPr>
-        <w:t>.</w:t>
-      </w:r>
-    </w:p>
-    <w:p>
-      <w:pPr>
-        <w:jc w:val="center"/>
-        <w:rPr>
-          <w:rFonts w:ascii="Times New Roman" w:eastAsia="Times New Roman" w:hAnsi="Times New Roman" w:cs="Times New Roman"/>
-          <w:sz w:val="20"/>
-          <w:szCs w:val="20"/>
-        </w:rPr>
-      </w:pPr>
-      <w:r>
-        <w:rPr>
-          <w:rFonts w:ascii="Times New Roman" w:eastAsia="Times New Roman" w:hAnsi="Times New Roman" w:cs="Times New Roman"/>
-          <w:sz w:val="20"/>
-          <w:szCs w:val="20"/>
-        </w:rPr>
-        <w:t xml:space="preserve">Fuente: elaboración propia, </w:t>
-      </w:r>
-      <w:r>
-        <w:rPr>
-          <w:rFonts w:ascii="Times New Roman" w:eastAsia="Times New Roman" w:hAnsi="Times New Roman" w:cs="Times New Roman"/>
-          <w:sz w:val="20"/>
-          <w:szCs w:val="20"/>
-        </w:rPr>
-        <w:t>marzo</w:t>
-      </w:r>
-      <w:r>
-        <w:rPr>
-          <w:rFonts w:ascii="Times New Roman" w:eastAsia="Times New Roman" w:hAnsi="Times New Roman" w:cs="Times New Roman"/>
-          <w:sz w:val="20"/>
-          <w:szCs w:val="20"/>
-        </w:rPr>
-        <w:t xml:space="preserve"> 2022.</w:t>
-      </w:r>
-    </w:p>
-    <w:p>
-      <w:pPr>
-        <w:spacing w:after="90" w:line="288" w:lineRule="auto"/>
-        <w:jc w:val="both"/>
-        <w:rPr>
-          <w:rFonts w:ascii="Times New Roman" w:eastAsia="Times New Roman" w:hAnsi="Times New Roman" w:cs="Times New Roman"/>
-          <w:sz w:val="24"/>
-          <w:szCs w:val="24"/>
-        </w:rPr>
-      </w:pPr>
-    </w:p>
-    <w:p>
-      <w:pPr>
-        <w:pStyle w:val="Prrafodelista"/>
-        <w:numPr>
-          <w:ilvl w:val="0"/>
-          <w:numId w:val="7"/>
-        </w:numPr>
-        <w:spacing w:after="90" w:line="288" w:lineRule="auto"/>
-        <w:jc w:val="both"/>
-        <w:rPr>
-          <w:rFonts w:ascii="Times New Roman" w:eastAsia="Times New Roman" w:hAnsi="Times New Roman" w:cs="Times New Roman"/>
-          <w:b/>
-          <w:bCs/>
-          <w:sz w:val="24"/>
-          <w:szCs w:val="24"/>
-        </w:rPr>
-      </w:pPr>
-      <w:r>
-        <w:rPr>
-          <w:rFonts w:ascii="Times New Roman" w:eastAsia="Times New Roman" w:hAnsi="Times New Roman" w:cs="Times New Roman"/>
-          <w:b/>
-          <w:bCs/>
-          <w:sz w:val="24"/>
-          <w:szCs w:val="24"/>
-        </w:rPr>
-        <w:t xml:space="preserve">Clase: </w:t>
-      </w:r>
-      <w:proofErr w:type="spellStart"/>
-      <w:r>
-        <w:rPr>
-          <w:rFonts w:ascii="Times New Roman" w:eastAsia="Times New Roman" w:hAnsi="Times New Roman" w:cs="Times New Roman"/>
-          <w:b/>
-          <w:bCs/>
-          <w:sz w:val="24"/>
-          <w:szCs w:val="24"/>
-        </w:rPr>
-        <w:t>NodoTipoCelda</w:t>
-      </w:r>
-      <w:proofErr w:type="spellEnd"/>
-    </w:p>
-    <w:p>
-      <w:pPr>
-        <w:pStyle w:val="Prrafodelista"/>
-        <w:spacing w:after="90" w:line="288" w:lineRule="auto"/>
-        <w:ind w:left="235" w:firstLine="0"/>
-        <w:jc w:val="both"/>
-        <w:rPr>
-          <w:rFonts w:ascii="Times New Roman" w:eastAsia="Times New Roman" w:hAnsi="Times New Roman" w:cs="Times New Roman"/>
-          <w:sz w:val="24"/>
-          <w:szCs w:val="24"/>
-        </w:rPr>
-      </w:pPr>
-      <w:r>
-        <w:rPr>
-          <w:rFonts w:ascii="Times New Roman" w:eastAsia="Times New Roman" w:hAnsi="Times New Roman" w:cs="Times New Roman"/>
-          <w:sz w:val="24"/>
-          <w:szCs w:val="24"/>
-        </w:rPr>
-        <w:t xml:space="preserve">Contiene los atributos de </w:t>
-      </w:r>
-      <w:proofErr w:type="spellStart"/>
-      <w:r>
-        <w:rPr>
-          <w:rFonts w:ascii="Times New Roman" w:eastAsia="Times New Roman" w:hAnsi="Times New Roman" w:cs="Times New Roman"/>
-          <w:sz w:val="24"/>
-          <w:szCs w:val="24"/>
-        </w:rPr>
-        <w:t>cantiadacelda</w:t>
-      </w:r>
-      <w:proofErr w:type="spellEnd"/>
-      <w:r>
-        <w:rPr>
-          <w:rFonts w:ascii="Times New Roman" w:eastAsia="Times New Roman" w:hAnsi="Times New Roman" w:cs="Times New Roman"/>
-          <w:sz w:val="24"/>
-          <w:szCs w:val="24"/>
-        </w:rPr>
-        <w:t xml:space="preserve">, siguiente, anterior </w:t>
-      </w:r>
-      <w:proofErr w:type="spellStart"/>
-      <w:r>
-        <w:rPr>
-          <w:rFonts w:ascii="Times New Roman" w:eastAsia="Times New Roman" w:hAnsi="Times New Roman" w:cs="Times New Roman"/>
-          <w:sz w:val="24"/>
-          <w:szCs w:val="24"/>
-        </w:rPr>
-        <w:t>y</w:t>
-      </w:r>
-      <w:proofErr w:type="spellEnd"/>
-      <w:r>
-        <w:rPr>
-          <w:rFonts w:ascii="Times New Roman" w:eastAsia="Times New Roman" w:hAnsi="Times New Roman" w:cs="Times New Roman"/>
-          <w:sz w:val="24"/>
-          <w:szCs w:val="24"/>
-        </w:rPr>
-        <w:t xml:space="preserve"> id y los métodos </w:t>
-      </w:r>
-      <w:proofErr w:type="spellStart"/>
-      <w:r>
-        <w:rPr>
-          <w:rFonts w:ascii="Times New Roman" w:eastAsia="Times New Roman" w:hAnsi="Times New Roman" w:cs="Times New Roman"/>
-          <w:sz w:val="24"/>
-          <w:szCs w:val="24"/>
-        </w:rPr>
-        <w:t>get</w:t>
-      </w:r>
-      <w:proofErr w:type="spellEnd"/>
-      <w:r>
-        <w:rPr>
-          <w:rFonts w:ascii="Times New Roman" w:eastAsia="Times New Roman" w:hAnsi="Times New Roman" w:cs="Times New Roman"/>
-          <w:sz w:val="24"/>
-          <w:szCs w:val="24"/>
-        </w:rPr>
-        <w:t xml:space="preserve"> y set de cada atributo.</w:t>
-      </w:r>
-    </w:p>
-    <w:p>
-      <w:pPr>
-        <w:pStyle w:val="Prrafodelista"/>
-        <w:spacing w:after="90" w:line="288" w:lineRule="auto"/>
-        <w:ind w:left="235" w:firstLine="0"/>
-        <w:jc w:val="both"/>
-        <w:rPr>
-          <w:rFonts w:ascii="Times New Roman" w:eastAsia="Times New Roman" w:hAnsi="Times New Roman" w:cs="Times New Roman"/>
-          <w:sz w:val="24"/>
-          <w:szCs w:val="24"/>
-        </w:rPr>
-      </w:pPr>
-      <w:r>
-        <w:rPr>
-          <w:rFonts w:ascii="Times New Roman" w:eastAsia="Times New Roman" w:hAnsi="Times New Roman" w:cs="Times New Roman"/>
-          <w:sz w:val="24"/>
-          <w:szCs w:val="24"/>
-        </w:rPr>
-        <w:t xml:space="preserve"> </w:t>
-      </w:r>
-    </w:p>
-    <w:p>
-      <w:pPr>
-        <w:pStyle w:val="Prrafodelista"/>
-        <w:numPr>
-          <w:ilvl w:val="0"/>
-          <w:numId w:val="7"/>
-        </w:numPr>
-        <w:spacing w:after="90" w:line="288" w:lineRule="auto"/>
-        <w:jc w:val="both"/>
-        <w:rPr>
-          <w:rFonts w:ascii="Times New Roman" w:eastAsia="Times New Roman" w:hAnsi="Times New Roman" w:cs="Times New Roman"/>
-          <w:b/>
-          <w:bCs/>
-          <w:sz w:val="24"/>
-          <w:szCs w:val="24"/>
-        </w:rPr>
-      </w:pPr>
-      <w:r>
-        <w:rPr>
-          <w:rFonts w:ascii="Times New Roman" w:eastAsia="Times New Roman" w:hAnsi="Times New Roman" w:cs="Times New Roman"/>
-          <w:b/>
-          <w:bCs/>
-          <w:sz w:val="24"/>
-          <w:szCs w:val="24"/>
-        </w:rPr>
-        <w:t xml:space="preserve">Clase: </w:t>
-      </w:r>
-      <w:proofErr w:type="spellStart"/>
-      <w:r>
-        <w:rPr>
-          <w:rFonts w:ascii="Times New Roman" w:eastAsia="Times New Roman" w:hAnsi="Times New Roman" w:cs="Times New Roman"/>
-          <w:b/>
-          <w:bCs/>
-          <w:sz w:val="24"/>
-          <w:szCs w:val="24"/>
-        </w:rPr>
-        <w:t>ListasTipoCelda</w:t>
-      </w:r>
-      <w:proofErr w:type="spellEnd"/>
-    </w:p>
-    <w:p>
-      <w:pPr>
-        <w:pStyle w:val="Prrafodelista"/>
-        <w:spacing w:after="90" w:line="288" w:lineRule="auto"/>
-        <w:ind w:left="235" w:firstLine="0"/>
-        <w:jc w:val="both"/>
-        <w:rPr>
-          <w:rFonts w:ascii="Times New Roman" w:eastAsia="Times New Roman" w:hAnsi="Times New Roman" w:cs="Times New Roman"/>
-          <w:sz w:val="24"/>
-          <w:szCs w:val="24"/>
-        </w:rPr>
-      </w:pPr>
-      <w:r>
-        <w:rPr>
-          <w:rFonts w:ascii="Times New Roman" w:eastAsia="Times New Roman" w:hAnsi="Times New Roman" w:cs="Times New Roman"/>
-          <w:sz w:val="24"/>
-          <w:szCs w:val="24"/>
-        </w:rPr>
-        <w:t xml:space="preserve">Contiene los atributos </w:t>
-      </w:r>
-      <w:proofErr w:type="spellStart"/>
-      <w:r>
-        <w:rPr>
-          <w:rFonts w:ascii="Times New Roman" w:eastAsia="Times New Roman" w:hAnsi="Times New Roman" w:cs="Times New Roman"/>
-          <w:sz w:val="24"/>
-          <w:szCs w:val="24"/>
-        </w:rPr>
-        <w:t>size</w:t>
-      </w:r>
-      <w:proofErr w:type="spellEnd"/>
-      <w:r>
-        <w:rPr>
-          <w:rFonts w:ascii="Times New Roman" w:eastAsia="Times New Roman" w:hAnsi="Times New Roman" w:cs="Times New Roman"/>
-          <w:sz w:val="24"/>
-          <w:szCs w:val="24"/>
-        </w:rPr>
-        <w:t xml:space="preserve">, primero y ultimo para implementar una lista doblemente enlazada para ir almacenando la cantidad de celdas de tipo civil en cada ciudad, con esta clase se realizan las validaciones iniciales para realizar una misión de rescate </w:t>
-      </w:r>
-    </w:p>
-    <w:p>
-      <w:pPr>
-        <w:pStyle w:val="Prrafodelista"/>
-        <w:spacing w:after="90" w:line="288" w:lineRule="auto"/>
-        <w:ind w:left="235" w:firstLine="0"/>
-        <w:jc w:val="both"/>
-        <w:rPr>
-          <w:rFonts w:ascii="Times New Roman" w:eastAsia="Times New Roman" w:hAnsi="Times New Roman" w:cs="Times New Roman"/>
-          <w:sz w:val="24"/>
-          <w:szCs w:val="24"/>
-        </w:rPr>
-      </w:pPr>
-    </w:p>
-    <w:p>
-      <w:pPr>
-        <w:pStyle w:val="Prrafodelista"/>
-        <w:numPr>
-          <w:ilvl w:val="0"/>
-          <w:numId w:val="7"/>
-        </w:numPr>
-        <w:spacing w:after="90" w:line="288" w:lineRule="auto"/>
-        <w:jc w:val="both"/>
-        <w:rPr>
-          <w:rFonts w:ascii="Times New Roman" w:eastAsia="Times New Roman" w:hAnsi="Times New Roman" w:cs="Times New Roman"/>
-          <w:b/>
-          <w:bCs/>
-          <w:sz w:val="24"/>
-          <w:szCs w:val="24"/>
-        </w:rPr>
-      </w:pPr>
-      <w:r>
-        <w:rPr>
-          <w:rFonts w:ascii="Times New Roman" w:eastAsia="Times New Roman" w:hAnsi="Times New Roman" w:cs="Times New Roman"/>
-          <w:b/>
-          <w:bCs/>
-          <w:sz w:val="24"/>
-          <w:szCs w:val="24"/>
-        </w:rPr>
-        <w:t xml:space="preserve">Clase: </w:t>
-      </w:r>
-      <w:proofErr w:type="spellStart"/>
-      <w:r>
-        <w:rPr>
-          <w:rFonts w:ascii="Times New Roman" w:eastAsia="Times New Roman" w:hAnsi="Times New Roman" w:cs="Times New Roman"/>
-          <w:b/>
-          <w:bCs/>
-          <w:sz w:val="24"/>
-          <w:szCs w:val="24"/>
-        </w:rPr>
-        <w:t>NodoTipoCeldaRecursos</w:t>
-      </w:r>
-      <w:proofErr w:type="spellEnd"/>
-    </w:p>
-    <w:p>
-      <w:pPr>
-        <w:pStyle w:val="Prrafodelista"/>
-        <w:spacing w:after="90" w:line="288" w:lineRule="auto"/>
-        <w:ind w:left="235" w:firstLine="0"/>
-        <w:jc w:val="both"/>
-        <w:rPr>
-          <w:rFonts w:ascii="Times New Roman" w:eastAsia="Times New Roman" w:hAnsi="Times New Roman" w:cs="Times New Roman"/>
-          <w:sz w:val="24"/>
-          <w:szCs w:val="24"/>
-        </w:rPr>
-      </w:pPr>
-      <w:r>
-        <w:rPr>
-          <w:rFonts w:ascii="Times New Roman" w:eastAsia="Times New Roman" w:hAnsi="Times New Roman" w:cs="Times New Roman"/>
-          <w:sz w:val="24"/>
-          <w:szCs w:val="24"/>
-        </w:rPr>
-        <w:t xml:space="preserve">Contiene los atributos de </w:t>
-      </w:r>
-      <w:proofErr w:type="spellStart"/>
-      <w:r>
-        <w:rPr>
-          <w:rFonts w:ascii="Times New Roman" w:eastAsia="Times New Roman" w:hAnsi="Times New Roman" w:cs="Times New Roman"/>
-          <w:sz w:val="24"/>
-          <w:szCs w:val="24"/>
-        </w:rPr>
-        <w:t>cantiadacelda</w:t>
-      </w:r>
-      <w:proofErr w:type="spellEnd"/>
-      <w:r>
-        <w:rPr>
-          <w:rFonts w:ascii="Times New Roman" w:eastAsia="Times New Roman" w:hAnsi="Times New Roman" w:cs="Times New Roman"/>
-          <w:sz w:val="24"/>
-          <w:szCs w:val="24"/>
-        </w:rPr>
-        <w:t xml:space="preserve">, siguiente, anterior </w:t>
-      </w:r>
-      <w:proofErr w:type="spellStart"/>
-      <w:r>
-        <w:rPr>
-          <w:rFonts w:ascii="Times New Roman" w:eastAsia="Times New Roman" w:hAnsi="Times New Roman" w:cs="Times New Roman"/>
-          <w:sz w:val="24"/>
-          <w:szCs w:val="24"/>
-        </w:rPr>
-        <w:t>y</w:t>
-      </w:r>
-      <w:proofErr w:type="spellEnd"/>
-      <w:r>
-        <w:rPr>
-          <w:rFonts w:ascii="Times New Roman" w:eastAsia="Times New Roman" w:hAnsi="Times New Roman" w:cs="Times New Roman"/>
-          <w:sz w:val="24"/>
-          <w:szCs w:val="24"/>
-        </w:rPr>
-        <w:t xml:space="preserve"> id y los métodos </w:t>
-      </w:r>
-      <w:proofErr w:type="spellStart"/>
-      <w:r>
-        <w:rPr>
-          <w:rFonts w:ascii="Times New Roman" w:eastAsia="Times New Roman" w:hAnsi="Times New Roman" w:cs="Times New Roman"/>
-          <w:sz w:val="24"/>
-          <w:szCs w:val="24"/>
-        </w:rPr>
-        <w:t>get</w:t>
-      </w:r>
-      <w:proofErr w:type="spellEnd"/>
-      <w:r>
-        <w:rPr>
-          <w:rFonts w:ascii="Times New Roman" w:eastAsia="Times New Roman" w:hAnsi="Times New Roman" w:cs="Times New Roman"/>
-          <w:sz w:val="24"/>
-          <w:szCs w:val="24"/>
-        </w:rPr>
-        <w:t xml:space="preserve"> y set de cada atributo. </w:t>
-      </w:r>
-    </w:p>
-    <w:p>
-      <w:pPr>
-        <w:pStyle w:val="Prrafodelista"/>
-        <w:spacing w:after="90" w:line="288" w:lineRule="auto"/>
-        <w:ind w:left="235" w:firstLine="0"/>
-        <w:jc w:val="both"/>
-        <w:rPr>
-          <w:rFonts w:ascii="Times New Roman" w:eastAsia="Times New Roman" w:hAnsi="Times New Roman" w:cs="Times New Roman"/>
-          <w:sz w:val="24"/>
-          <w:szCs w:val="24"/>
-        </w:rPr>
-      </w:pPr>
-    </w:p>
-    <w:p>
-      <w:pPr>
-        <w:pStyle w:val="Prrafodelista"/>
-        <w:numPr>
-          <w:ilvl w:val="0"/>
-          <w:numId w:val="7"/>
-        </w:numPr>
-        <w:spacing w:after="90" w:line="288" w:lineRule="auto"/>
-        <w:jc w:val="both"/>
-        <w:rPr>
-          <w:rFonts w:ascii="Times New Roman" w:eastAsia="Times New Roman" w:hAnsi="Times New Roman" w:cs="Times New Roman"/>
-          <w:b/>
-          <w:bCs/>
-          <w:sz w:val="24"/>
-          <w:szCs w:val="24"/>
-        </w:rPr>
-      </w:pPr>
-      <w:r>
-        <w:rPr>
-          <w:rFonts w:ascii="Times New Roman" w:eastAsia="Times New Roman" w:hAnsi="Times New Roman" w:cs="Times New Roman"/>
-          <w:b/>
-          <w:bCs/>
-          <w:sz w:val="24"/>
-          <w:szCs w:val="24"/>
-        </w:rPr>
-        <w:t xml:space="preserve">Clase: </w:t>
-      </w:r>
-      <w:proofErr w:type="spellStart"/>
-      <w:r>
-        <w:rPr>
-          <w:rFonts w:ascii="Times New Roman" w:eastAsia="Times New Roman" w:hAnsi="Times New Roman" w:cs="Times New Roman"/>
-          <w:b/>
-          <w:bCs/>
-          <w:sz w:val="24"/>
-          <w:szCs w:val="24"/>
-        </w:rPr>
-        <w:t>ListaTipoCeldaRecursos</w:t>
-      </w:r>
-      <w:proofErr w:type="spellEnd"/>
-    </w:p>
-    <w:p>
-      <w:pPr>
-        <w:pStyle w:val="Prrafodelista"/>
-        <w:spacing w:after="90" w:line="288" w:lineRule="auto"/>
-        <w:ind w:left="235" w:firstLine="0"/>
-        <w:jc w:val="both"/>
-        <w:rPr>
-          <w:rFonts w:ascii="Times New Roman" w:eastAsia="Times New Roman" w:hAnsi="Times New Roman" w:cs="Times New Roman"/>
-          <w:sz w:val="24"/>
-          <w:szCs w:val="24"/>
-        </w:rPr>
-      </w:pPr>
-      <w:r>
-        <w:rPr>
-          <w:rFonts w:ascii="Times New Roman" w:eastAsia="Times New Roman" w:hAnsi="Times New Roman" w:cs="Times New Roman"/>
-          <w:sz w:val="24"/>
-          <w:szCs w:val="24"/>
-        </w:rPr>
-        <w:t xml:space="preserve">Contiene los atributos </w:t>
-      </w:r>
-      <w:proofErr w:type="spellStart"/>
-      <w:r>
-        <w:rPr>
-          <w:rFonts w:ascii="Times New Roman" w:eastAsia="Times New Roman" w:hAnsi="Times New Roman" w:cs="Times New Roman"/>
-          <w:sz w:val="24"/>
-          <w:szCs w:val="24"/>
-        </w:rPr>
-        <w:t>size</w:t>
-      </w:r>
-      <w:proofErr w:type="spellEnd"/>
-      <w:r>
-        <w:rPr>
-          <w:rFonts w:ascii="Times New Roman" w:eastAsia="Times New Roman" w:hAnsi="Times New Roman" w:cs="Times New Roman"/>
-          <w:sz w:val="24"/>
-          <w:szCs w:val="24"/>
-        </w:rPr>
-        <w:t xml:space="preserve">, primero y ultimo para implementar una lista doblemente enlazada para ir almacenando la cantidad de celdas de tipo recurso en cada ciudad, con esta clase se realizan las validaciones iniciales para realizar una misión de extracción. </w:t>
-      </w:r>
-    </w:p>
-    <w:p>
-      <w:pPr>
-        <w:pStyle w:val="Prrafodelista"/>
-        <w:spacing w:after="90" w:line="288" w:lineRule="auto"/>
-        <w:ind w:left="235" w:firstLine="0"/>
-        <w:jc w:val="both"/>
-        <w:rPr>
-          <w:rFonts w:ascii="Times New Roman" w:eastAsia="Times New Roman" w:hAnsi="Times New Roman" w:cs="Times New Roman"/>
-          <w:sz w:val="24"/>
-          <w:szCs w:val="24"/>
-        </w:rPr>
-      </w:pPr>
-    </w:p>
-    <w:p>
-      <w:pPr>
-        <w:pStyle w:val="Prrafodelista"/>
-        <w:numPr>
-          <w:ilvl w:val="0"/>
-          <w:numId w:val="7"/>
-        </w:numPr>
-        <w:spacing w:after="90" w:line="288" w:lineRule="auto"/>
-        <w:jc w:val="both"/>
-        <w:rPr>
-          <w:rFonts w:ascii="Times New Roman" w:eastAsia="Times New Roman" w:hAnsi="Times New Roman" w:cs="Times New Roman"/>
-          <w:b/>
-          <w:bCs/>
-          <w:sz w:val="24"/>
-          <w:szCs w:val="24"/>
-        </w:rPr>
-      </w:pPr>
-      <w:r>
-        <w:rPr>
-          <w:rFonts w:ascii="Times New Roman" w:eastAsia="Times New Roman" w:hAnsi="Times New Roman" w:cs="Times New Roman"/>
-          <w:b/>
-          <w:bCs/>
-          <w:sz w:val="24"/>
-          <w:szCs w:val="24"/>
-        </w:rPr>
-        <w:lastRenderedPageBreak/>
-        <w:t>Clase:</w:t>
-      </w:r>
-      <w:r>
-        <w:rPr>
-          <w:rFonts w:ascii="Times New Roman" w:eastAsia="Times New Roman" w:hAnsi="Times New Roman" w:cs="Times New Roman"/>
-          <w:b/>
-          <w:bCs/>
-          <w:sz w:val="24"/>
-          <w:szCs w:val="24"/>
-        </w:rPr>
-        <w:t xml:space="preserve"> Nodo Ciudad</w:t>
-      </w:r>
-    </w:p>
-    <w:p>
-      <w:pPr>
-        <w:pStyle w:val="Prrafodelista"/>
-        <w:spacing w:after="90" w:line="288" w:lineRule="auto"/>
-        <w:ind w:left="235" w:firstLine="0"/>
-        <w:jc w:val="both"/>
-        <w:rPr>
-          <w:rFonts w:ascii="Times New Roman" w:eastAsia="Times New Roman" w:hAnsi="Times New Roman" w:cs="Times New Roman"/>
-          <w:sz w:val="24"/>
-          <w:szCs w:val="24"/>
-        </w:rPr>
-      </w:pPr>
-      <w:r>
-        <w:rPr>
-          <w:rFonts w:ascii="Times New Roman" w:eastAsia="Times New Roman" w:hAnsi="Times New Roman" w:cs="Times New Roman"/>
-          <w:sz w:val="24"/>
-          <w:szCs w:val="24"/>
-        </w:rPr>
-        <w:t xml:space="preserve">Contiene </w:t>
-      </w:r>
-      <w:r>
-        <w:rPr>
-          <w:rFonts w:ascii="Times New Roman" w:eastAsia="Times New Roman" w:hAnsi="Times New Roman" w:cs="Times New Roman"/>
-          <w:sz w:val="24"/>
-          <w:szCs w:val="24"/>
-        </w:rPr>
-        <w:t xml:space="preserve">los atributos de </w:t>
-      </w:r>
-      <w:proofErr w:type="spellStart"/>
-      <w:r>
-        <w:rPr>
-          <w:rFonts w:ascii="Times New Roman" w:eastAsia="Times New Roman" w:hAnsi="Times New Roman" w:cs="Times New Roman"/>
-          <w:sz w:val="24"/>
-          <w:szCs w:val="24"/>
-        </w:rPr>
-        <w:t>nombreciudad</w:t>
-      </w:r>
-      <w:proofErr w:type="spellEnd"/>
-      <w:r>
-        <w:rPr>
-          <w:rFonts w:ascii="Times New Roman" w:eastAsia="Times New Roman" w:hAnsi="Times New Roman" w:cs="Times New Roman"/>
-          <w:sz w:val="24"/>
-          <w:szCs w:val="24"/>
-        </w:rPr>
-        <w:t xml:space="preserve">, siguiente, anterior, id, </w:t>
-      </w:r>
-      <w:proofErr w:type="spellStart"/>
-      <w:r>
-        <w:rPr>
-          <w:rFonts w:ascii="Times New Roman" w:eastAsia="Times New Roman" w:hAnsi="Times New Roman" w:cs="Times New Roman"/>
-          <w:sz w:val="24"/>
-          <w:szCs w:val="24"/>
-        </w:rPr>
-        <w:t>MatrizDispersa</w:t>
-      </w:r>
-      <w:proofErr w:type="spellEnd"/>
-      <w:r>
-        <w:rPr>
-          <w:rFonts w:ascii="Times New Roman" w:eastAsia="Times New Roman" w:hAnsi="Times New Roman" w:cs="Times New Roman"/>
-          <w:sz w:val="24"/>
-          <w:szCs w:val="24"/>
-        </w:rPr>
-        <w:t xml:space="preserve">, </w:t>
-      </w:r>
-      <w:proofErr w:type="spellStart"/>
-      <w:r>
-        <w:rPr>
-          <w:rFonts w:ascii="Times New Roman" w:eastAsia="Times New Roman" w:hAnsi="Times New Roman" w:cs="Times New Roman"/>
-          <w:sz w:val="24"/>
-          <w:szCs w:val="24"/>
-        </w:rPr>
-        <w:t>ListaTipoCelda</w:t>
-      </w:r>
-      <w:proofErr w:type="spellEnd"/>
-      <w:r>
-        <w:rPr>
-          <w:rFonts w:ascii="Times New Roman" w:eastAsia="Times New Roman" w:hAnsi="Times New Roman" w:cs="Times New Roman"/>
-          <w:sz w:val="24"/>
-          <w:szCs w:val="24"/>
-        </w:rPr>
-        <w:t xml:space="preserve"> y </w:t>
-      </w:r>
-      <w:proofErr w:type="spellStart"/>
-      <w:r>
-        <w:rPr>
-          <w:rFonts w:ascii="Times New Roman" w:eastAsia="Times New Roman" w:hAnsi="Times New Roman" w:cs="Times New Roman"/>
-          <w:sz w:val="24"/>
-          <w:szCs w:val="24"/>
-        </w:rPr>
-        <w:t>ListaTipoCeldaRecursos</w:t>
-      </w:r>
-      <w:proofErr w:type="spellEnd"/>
-      <w:r>
-        <w:rPr>
-          <w:rFonts w:ascii="Times New Roman" w:eastAsia="Times New Roman" w:hAnsi="Times New Roman" w:cs="Times New Roman"/>
-          <w:sz w:val="24"/>
-          <w:szCs w:val="24"/>
-        </w:rPr>
-        <w:t xml:space="preserve">, cuenta con los métodos </w:t>
-      </w:r>
-      <w:proofErr w:type="spellStart"/>
-      <w:r>
-        <w:rPr>
-          <w:rFonts w:ascii="Times New Roman" w:eastAsia="Times New Roman" w:hAnsi="Times New Roman" w:cs="Times New Roman"/>
-          <w:sz w:val="24"/>
-          <w:szCs w:val="24"/>
-        </w:rPr>
-        <w:t>get</w:t>
-      </w:r>
-      <w:proofErr w:type="spellEnd"/>
-      <w:r>
-        <w:rPr>
-          <w:rFonts w:ascii="Times New Roman" w:eastAsia="Times New Roman" w:hAnsi="Times New Roman" w:cs="Times New Roman"/>
-          <w:sz w:val="24"/>
-          <w:szCs w:val="24"/>
-        </w:rPr>
-        <w:t xml:space="preserve"> y set de cada atributo. </w:t>
-      </w:r>
-    </w:p>
-    <w:p>
-      <w:pPr>
-        <w:pStyle w:val="Prrafodelista"/>
-        <w:spacing w:after="90" w:line="288" w:lineRule="auto"/>
-        <w:ind w:left="235" w:firstLine="0"/>
-        <w:jc w:val="both"/>
-        <w:rPr>
-          <w:rFonts w:ascii="Times New Roman" w:eastAsia="Times New Roman" w:hAnsi="Times New Roman" w:cs="Times New Roman"/>
-          <w:sz w:val="24"/>
-          <w:szCs w:val="24"/>
-        </w:rPr>
-      </w:pPr>
-    </w:p>
-    <w:p>
-      <w:pPr>
-        <w:pStyle w:val="Prrafodelista"/>
-        <w:numPr>
-          <w:ilvl w:val="0"/>
-          <w:numId w:val="7"/>
-        </w:numPr>
-        <w:spacing w:after="90" w:line="288" w:lineRule="auto"/>
-        <w:jc w:val="both"/>
-        <w:rPr>
-          <w:rFonts w:ascii="Times New Roman" w:eastAsia="Times New Roman" w:hAnsi="Times New Roman" w:cs="Times New Roman"/>
-          <w:b/>
-          <w:bCs/>
-          <w:sz w:val="24"/>
-          <w:szCs w:val="24"/>
-        </w:rPr>
-      </w:pPr>
-      <w:r>
-        <w:rPr>
-          <w:rFonts w:ascii="Times New Roman" w:eastAsia="Times New Roman" w:hAnsi="Times New Roman" w:cs="Times New Roman"/>
-          <w:b/>
-          <w:bCs/>
-          <w:sz w:val="24"/>
-          <w:szCs w:val="24"/>
-        </w:rPr>
-        <w:t>Clase:</w:t>
-      </w:r>
-      <w:r>
-        <w:rPr>
-          <w:rFonts w:ascii="Times New Roman" w:eastAsia="Times New Roman" w:hAnsi="Times New Roman" w:cs="Times New Roman"/>
-          <w:b/>
-          <w:bCs/>
-          <w:sz w:val="24"/>
-          <w:szCs w:val="24"/>
-        </w:rPr>
-        <w:t xml:space="preserve"> </w:t>
-      </w:r>
-      <w:proofErr w:type="spellStart"/>
-      <w:r>
-        <w:rPr>
-          <w:rFonts w:ascii="Times New Roman" w:eastAsia="Times New Roman" w:hAnsi="Times New Roman" w:cs="Times New Roman"/>
-          <w:b/>
-          <w:bCs/>
-          <w:sz w:val="24"/>
-          <w:szCs w:val="24"/>
-        </w:rPr>
-        <w:t>ListaCiudades</w:t>
-      </w:r>
-      <w:proofErr w:type="spellEnd"/>
-    </w:p>
-    <w:p>
-      <w:pPr>
-        <w:pStyle w:val="Prrafodelista"/>
-        <w:spacing w:after="90" w:line="288" w:lineRule="auto"/>
-        <w:ind w:left="235" w:firstLine="0"/>
-        <w:jc w:val="both"/>
-        <w:rPr>
-          <w:rFonts w:ascii="Times New Roman" w:eastAsia="Times New Roman" w:hAnsi="Times New Roman" w:cs="Times New Roman"/>
-          <w:sz w:val="24"/>
-          <w:szCs w:val="24"/>
-        </w:rPr>
-      </w:pPr>
-      <w:r>
-        <w:rPr>
-          <w:rFonts w:ascii="Times New Roman" w:eastAsia="Times New Roman" w:hAnsi="Times New Roman" w:cs="Times New Roman"/>
-          <w:sz w:val="24"/>
-          <w:szCs w:val="24"/>
-        </w:rPr>
-        <w:t xml:space="preserve">Esta clase cuenta con los atributos </w:t>
-      </w:r>
-      <w:proofErr w:type="spellStart"/>
-      <w:r>
-        <w:rPr>
-          <w:rFonts w:ascii="Times New Roman" w:eastAsia="Times New Roman" w:hAnsi="Times New Roman" w:cs="Times New Roman"/>
-          <w:sz w:val="24"/>
-          <w:szCs w:val="24"/>
-        </w:rPr>
-        <w:t>size</w:t>
-      </w:r>
-      <w:proofErr w:type="spellEnd"/>
-      <w:r>
-        <w:rPr>
-          <w:rFonts w:ascii="Times New Roman" w:eastAsia="Times New Roman" w:hAnsi="Times New Roman" w:cs="Times New Roman"/>
-          <w:sz w:val="24"/>
-          <w:szCs w:val="24"/>
-        </w:rPr>
-        <w:t xml:space="preserve">, primero y ultimo para crear una lista doblemente enlazada y cargar </w:t>
-      </w:r>
-      <w:r>
-        <w:rPr>
-          <w:rFonts w:ascii="Times New Roman" w:eastAsia="Times New Roman" w:hAnsi="Times New Roman" w:cs="Times New Roman"/>
-          <w:sz w:val="24"/>
-          <w:szCs w:val="24"/>
-        </w:rPr>
-        <w:t>la información de las ciudades</w:t>
-      </w:r>
-      <w:r>
-        <w:rPr>
-          <w:rFonts w:ascii="Times New Roman" w:eastAsia="Times New Roman" w:hAnsi="Times New Roman" w:cs="Times New Roman"/>
-          <w:sz w:val="24"/>
-          <w:szCs w:val="24"/>
-        </w:rPr>
-        <w:t xml:space="preserve"> que vienen del archivo XML. Cuenta con los métodos de insertar, mostrar y </w:t>
-      </w:r>
-      <w:proofErr w:type="spellStart"/>
-      <w:r>
-        <w:rPr>
-          <w:rFonts w:ascii="Times New Roman" w:eastAsia="Times New Roman" w:hAnsi="Times New Roman" w:cs="Times New Roman"/>
-          <w:sz w:val="24"/>
-          <w:szCs w:val="24"/>
-        </w:rPr>
-        <w:t>retornar_nodo</w:t>
-      </w:r>
-      <w:proofErr w:type="spellEnd"/>
-      <w:r>
-        <w:rPr>
-          <w:rFonts w:ascii="Times New Roman" w:eastAsia="Times New Roman" w:hAnsi="Times New Roman" w:cs="Times New Roman"/>
-          <w:sz w:val="24"/>
-          <w:szCs w:val="24"/>
-        </w:rPr>
-        <w:t xml:space="preserve">. Esta clase integra todas las clases anteriormente definidas. </w:t>
-      </w:r>
-    </w:p>
-    <w:p>
-      <w:pPr>
-        <w:pStyle w:val="Prrafodelista"/>
-        <w:spacing w:after="90" w:line="288" w:lineRule="auto"/>
-        <w:ind w:left="235" w:firstLine="0"/>
-        <w:jc w:val="both"/>
-        <w:rPr>
-          <w:rFonts w:ascii="Times New Roman" w:eastAsia="Times New Roman" w:hAnsi="Times New Roman" w:cs="Times New Roman"/>
-          <w:sz w:val="24"/>
-          <w:szCs w:val="24"/>
-        </w:rPr>
-      </w:pPr>
-    </w:p>
-    <w:p>
-      <w:pPr>
-        <w:pStyle w:val="Prrafodelista"/>
-        <w:numPr>
-          <w:ilvl w:val="0"/>
-          <w:numId w:val="7"/>
-        </w:numPr>
-        <w:spacing w:after="90" w:line="288" w:lineRule="auto"/>
-        <w:jc w:val="both"/>
-        <w:rPr>
-          <w:rFonts w:ascii="Times New Roman" w:eastAsia="Times New Roman" w:hAnsi="Times New Roman" w:cs="Times New Roman"/>
-          <w:b/>
-          <w:bCs/>
-          <w:sz w:val="24"/>
-          <w:szCs w:val="24"/>
-        </w:rPr>
-      </w:pPr>
-      <w:r>
-        <w:rPr>
-          <w:rFonts w:ascii="Times New Roman" w:eastAsia="Times New Roman" w:hAnsi="Times New Roman" w:cs="Times New Roman"/>
-          <w:b/>
-          <w:bCs/>
-          <w:sz w:val="24"/>
-          <w:szCs w:val="24"/>
-        </w:rPr>
-        <w:t xml:space="preserve">Clase: </w:t>
-      </w:r>
-      <w:proofErr w:type="spellStart"/>
-      <w:r>
-        <w:rPr>
-          <w:rFonts w:ascii="Times New Roman" w:eastAsia="Times New Roman" w:hAnsi="Times New Roman" w:cs="Times New Roman"/>
-          <w:b/>
-          <w:bCs/>
-          <w:sz w:val="24"/>
-          <w:szCs w:val="24"/>
-        </w:rPr>
-        <w:t>NodoRobot</w:t>
-      </w:r>
-      <w:proofErr w:type="spellEnd"/>
-    </w:p>
-    <w:p>
-      <w:pPr>
-        <w:pStyle w:val="Prrafodelista"/>
-        <w:spacing w:after="90" w:line="288" w:lineRule="auto"/>
-        <w:ind w:left="235" w:firstLine="0"/>
-        <w:jc w:val="both"/>
-        <w:rPr>
-          <w:rFonts w:ascii="Times New Roman" w:eastAsia="Times New Roman" w:hAnsi="Times New Roman" w:cs="Times New Roman"/>
-          <w:sz w:val="24"/>
-          <w:szCs w:val="24"/>
-        </w:rPr>
-      </w:pPr>
-      <w:r>
-        <w:rPr>
-          <w:rFonts w:ascii="Times New Roman" w:eastAsia="Times New Roman" w:hAnsi="Times New Roman" w:cs="Times New Roman"/>
-          <w:sz w:val="24"/>
-          <w:szCs w:val="24"/>
-        </w:rPr>
-        <w:t xml:space="preserve">Contiene </w:t>
-      </w:r>
-      <w:r>
-        <w:rPr>
-          <w:rFonts w:ascii="Times New Roman" w:eastAsia="Times New Roman" w:hAnsi="Times New Roman" w:cs="Times New Roman"/>
-          <w:sz w:val="24"/>
-          <w:szCs w:val="24"/>
-        </w:rPr>
-        <w:t xml:space="preserve">los atributos </w:t>
-      </w:r>
-      <w:proofErr w:type="spellStart"/>
-      <w:r>
-        <w:rPr>
-          <w:rFonts w:ascii="Times New Roman" w:eastAsia="Times New Roman" w:hAnsi="Times New Roman" w:cs="Times New Roman"/>
-          <w:sz w:val="24"/>
-          <w:szCs w:val="24"/>
-        </w:rPr>
-        <w:t>nombrerobot</w:t>
-      </w:r>
-      <w:proofErr w:type="spellEnd"/>
-      <w:r>
-        <w:rPr>
-          <w:rFonts w:ascii="Times New Roman" w:eastAsia="Times New Roman" w:hAnsi="Times New Roman" w:cs="Times New Roman"/>
-          <w:sz w:val="24"/>
-          <w:szCs w:val="24"/>
-        </w:rPr>
-        <w:t xml:space="preserve">, </w:t>
-      </w:r>
-      <w:proofErr w:type="spellStart"/>
-      <w:r>
-        <w:rPr>
-          <w:rFonts w:ascii="Times New Roman" w:eastAsia="Times New Roman" w:hAnsi="Times New Roman" w:cs="Times New Roman"/>
-          <w:sz w:val="24"/>
-          <w:szCs w:val="24"/>
-        </w:rPr>
-        <w:t>tipomisión</w:t>
-      </w:r>
-      <w:proofErr w:type="spellEnd"/>
-      <w:r>
-        <w:rPr>
-          <w:rFonts w:ascii="Times New Roman" w:eastAsia="Times New Roman" w:hAnsi="Times New Roman" w:cs="Times New Roman"/>
-          <w:sz w:val="24"/>
-          <w:szCs w:val="24"/>
-        </w:rPr>
-        <w:t xml:space="preserve">, valoración, siguiente, anterior, </w:t>
-      </w:r>
-      <w:proofErr w:type="spellStart"/>
-      <w:r>
-        <w:rPr>
-          <w:rFonts w:ascii="Times New Roman" w:eastAsia="Times New Roman" w:hAnsi="Times New Roman" w:cs="Times New Roman"/>
-          <w:sz w:val="24"/>
-          <w:szCs w:val="24"/>
-        </w:rPr>
-        <w:t>size</w:t>
-      </w:r>
-      <w:proofErr w:type="spellEnd"/>
-      <w:r>
-        <w:rPr>
-          <w:rFonts w:ascii="Times New Roman" w:eastAsia="Times New Roman" w:hAnsi="Times New Roman" w:cs="Times New Roman"/>
-          <w:sz w:val="24"/>
-          <w:szCs w:val="24"/>
-        </w:rPr>
-        <w:t xml:space="preserve"> </w:t>
-      </w:r>
-      <w:proofErr w:type="spellStart"/>
-      <w:r>
-        <w:rPr>
-          <w:rFonts w:ascii="Times New Roman" w:eastAsia="Times New Roman" w:hAnsi="Times New Roman" w:cs="Times New Roman"/>
-          <w:sz w:val="24"/>
-          <w:szCs w:val="24"/>
-        </w:rPr>
-        <w:t>y</w:t>
-      </w:r>
-      <w:proofErr w:type="spellEnd"/>
-      <w:r>
-        <w:rPr>
-          <w:rFonts w:ascii="Times New Roman" w:eastAsia="Times New Roman" w:hAnsi="Times New Roman" w:cs="Times New Roman"/>
-          <w:sz w:val="24"/>
-          <w:szCs w:val="24"/>
-        </w:rPr>
-        <w:t xml:space="preserve"> id, </w:t>
-      </w:r>
-      <w:r>
-        <w:rPr>
-          <w:rFonts w:ascii="Times New Roman" w:eastAsia="Times New Roman" w:hAnsi="Times New Roman" w:cs="Times New Roman"/>
-          <w:sz w:val="24"/>
-          <w:szCs w:val="24"/>
-        </w:rPr>
-        <w:t xml:space="preserve">cuenta con los métodos </w:t>
-      </w:r>
-      <w:proofErr w:type="spellStart"/>
-      <w:r>
-        <w:rPr>
-          <w:rFonts w:ascii="Times New Roman" w:eastAsia="Times New Roman" w:hAnsi="Times New Roman" w:cs="Times New Roman"/>
-          <w:sz w:val="24"/>
-          <w:szCs w:val="24"/>
-        </w:rPr>
-        <w:t>get</w:t>
-      </w:r>
-      <w:proofErr w:type="spellEnd"/>
-      <w:r>
-        <w:rPr>
-          <w:rFonts w:ascii="Times New Roman" w:eastAsia="Times New Roman" w:hAnsi="Times New Roman" w:cs="Times New Roman"/>
-          <w:sz w:val="24"/>
-          <w:szCs w:val="24"/>
-        </w:rPr>
-        <w:t xml:space="preserve"> y set de cada atributo. </w:t>
-      </w:r>
-    </w:p>
-    <w:p>
-      <w:pPr>
-        <w:pStyle w:val="Prrafodelista"/>
-        <w:spacing w:after="90" w:line="288" w:lineRule="auto"/>
-        <w:ind w:left="235" w:firstLine="0"/>
-        <w:jc w:val="both"/>
-        <w:rPr>
-          <w:rFonts w:ascii="Times New Roman" w:eastAsia="Times New Roman" w:hAnsi="Times New Roman" w:cs="Times New Roman"/>
-          <w:sz w:val="24"/>
-          <w:szCs w:val="24"/>
-        </w:rPr>
-      </w:pPr>
-    </w:p>
-    <w:p>
-      <w:pPr>
-        <w:pStyle w:val="Prrafodelista"/>
-        <w:numPr>
-          <w:ilvl w:val="0"/>
-          <w:numId w:val="7"/>
-        </w:numPr>
-        <w:spacing w:after="90" w:line="288" w:lineRule="auto"/>
-        <w:jc w:val="both"/>
-        <w:rPr>
-          <w:rFonts w:ascii="Times New Roman" w:eastAsia="Times New Roman" w:hAnsi="Times New Roman" w:cs="Times New Roman"/>
-          <w:b/>
-          <w:bCs/>
-          <w:sz w:val="24"/>
-          <w:szCs w:val="24"/>
-        </w:rPr>
-      </w:pPr>
-      <w:r>
-        <w:rPr>
-          <w:rFonts w:ascii="Times New Roman" w:eastAsia="Times New Roman" w:hAnsi="Times New Roman" w:cs="Times New Roman"/>
-          <w:b/>
-          <w:bCs/>
-          <w:sz w:val="24"/>
-          <w:szCs w:val="24"/>
-        </w:rPr>
-        <w:t xml:space="preserve">Clase: </w:t>
-      </w:r>
-      <w:proofErr w:type="spellStart"/>
-      <w:r>
-        <w:rPr>
-          <w:rFonts w:ascii="Times New Roman" w:eastAsia="Times New Roman" w:hAnsi="Times New Roman" w:cs="Times New Roman"/>
-          <w:b/>
-          <w:bCs/>
-          <w:sz w:val="24"/>
-          <w:szCs w:val="24"/>
-        </w:rPr>
-        <w:t>ListaRobots</w:t>
-      </w:r>
-      <w:proofErr w:type="spellEnd"/>
-    </w:p>
-    <w:p>
-      <w:pPr>
-        <w:pStyle w:val="Prrafodelista"/>
-        <w:spacing w:after="90" w:line="288" w:lineRule="auto"/>
-        <w:ind w:left="235" w:firstLine="0"/>
-        <w:jc w:val="both"/>
-        <w:rPr>
-          <w:rFonts w:ascii="Times New Roman" w:eastAsia="Times New Roman" w:hAnsi="Times New Roman" w:cs="Times New Roman"/>
-          <w:sz w:val="24"/>
-          <w:szCs w:val="24"/>
-        </w:rPr>
-      </w:pPr>
-      <w:r>
-        <w:rPr>
-          <w:rFonts w:ascii="Times New Roman" w:eastAsia="Times New Roman" w:hAnsi="Times New Roman" w:cs="Times New Roman"/>
-          <w:sz w:val="24"/>
-          <w:szCs w:val="24"/>
-        </w:rPr>
-        <w:t>Contiene como atributos</w:t>
-      </w:r>
-      <w:r>
-        <w:rPr>
-          <w:rFonts w:ascii="Times New Roman" w:eastAsia="Times New Roman" w:hAnsi="Times New Roman" w:cs="Times New Roman"/>
-          <w:sz w:val="24"/>
-          <w:szCs w:val="24"/>
-        </w:rPr>
-        <w:t xml:space="preserve">: </w:t>
-      </w:r>
-      <w:proofErr w:type="spellStart"/>
-      <w:r>
-        <w:rPr>
-          <w:rFonts w:ascii="Times New Roman" w:eastAsia="Times New Roman" w:hAnsi="Times New Roman" w:cs="Times New Roman"/>
-          <w:sz w:val="24"/>
-          <w:szCs w:val="24"/>
-        </w:rPr>
-        <w:t>size</w:t>
-      </w:r>
-      <w:proofErr w:type="spellEnd"/>
-      <w:r>
-        <w:rPr>
-          <w:rFonts w:ascii="Times New Roman" w:eastAsia="Times New Roman" w:hAnsi="Times New Roman" w:cs="Times New Roman"/>
-          <w:sz w:val="24"/>
-          <w:szCs w:val="24"/>
-        </w:rPr>
-        <w:t>, primero y ultimo</w:t>
-      </w:r>
-      <w:r>
-        <w:rPr>
-          <w:rFonts w:ascii="Times New Roman" w:eastAsia="Times New Roman" w:hAnsi="Times New Roman" w:cs="Times New Roman"/>
-          <w:sz w:val="24"/>
-          <w:szCs w:val="24"/>
-        </w:rPr>
-        <w:t xml:space="preserve">; </w:t>
-      </w:r>
-      <w:r>
-        <w:rPr>
-          <w:rFonts w:ascii="Times New Roman" w:eastAsia="Times New Roman" w:hAnsi="Times New Roman" w:cs="Times New Roman"/>
-          <w:sz w:val="24"/>
-          <w:szCs w:val="24"/>
-        </w:rPr>
-        <w:t xml:space="preserve">para implementar una lista doblemente enlazada que sirve para almacenar la información de los robots que vienen en los archivos XML, </w:t>
-      </w:r>
-      <w:r>
-        <w:rPr>
-          <w:rFonts w:ascii="Times New Roman" w:eastAsia="Times New Roman" w:hAnsi="Times New Roman" w:cs="Times New Roman"/>
-          <w:sz w:val="24"/>
-          <w:szCs w:val="24"/>
-        </w:rPr>
-        <w:t xml:space="preserve">cuenta con los métodos de </w:t>
-      </w:r>
-      <w:proofErr w:type="spellStart"/>
-      <w:r>
-        <w:rPr>
-          <w:rFonts w:ascii="Times New Roman" w:eastAsia="Times New Roman" w:hAnsi="Times New Roman" w:cs="Times New Roman"/>
-          <w:sz w:val="24"/>
-          <w:szCs w:val="24"/>
-        </w:rPr>
-        <w:t>insertar_robot</w:t>
-      </w:r>
-      <w:proofErr w:type="spellEnd"/>
-      <w:r>
-        <w:rPr>
-          <w:rFonts w:ascii="Times New Roman" w:eastAsia="Times New Roman" w:hAnsi="Times New Roman" w:cs="Times New Roman"/>
-          <w:sz w:val="24"/>
-          <w:szCs w:val="24"/>
-        </w:rPr>
-        <w:t xml:space="preserve">, </w:t>
-      </w:r>
-      <w:proofErr w:type="spellStart"/>
-      <w:r>
-        <w:rPr>
-          <w:rFonts w:ascii="Times New Roman" w:eastAsia="Times New Roman" w:hAnsi="Times New Roman" w:cs="Times New Roman"/>
-          <w:sz w:val="24"/>
-          <w:szCs w:val="24"/>
-        </w:rPr>
-        <w:t>mostrar_robot</w:t>
-      </w:r>
-      <w:proofErr w:type="spellEnd"/>
-      <w:r>
-        <w:rPr>
-          <w:rFonts w:ascii="Times New Roman" w:eastAsia="Times New Roman" w:hAnsi="Times New Roman" w:cs="Times New Roman"/>
-          <w:sz w:val="24"/>
-          <w:szCs w:val="24"/>
-        </w:rPr>
-        <w:t xml:space="preserve">, </w:t>
-      </w:r>
-      <w:proofErr w:type="spellStart"/>
-      <w:r>
-        <w:rPr>
-          <w:rFonts w:ascii="Times New Roman" w:eastAsia="Times New Roman" w:hAnsi="Times New Roman" w:cs="Times New Roman"/>
-          <w:sz w:val="24"/>
-          <w:szCs w:val="24"/>
-        </w:rPr>
-        <w:t>retornar_</w:t>
-      </w:r>
-      <w:r>
-        <w:rPr>
-          <w:rFonts w:ascii="Times New Roman" w:eastAsia="Times New Roman" w:hAnsi="Times New Roman" w:cs="Times New Roman"/>
-          <w:sz w:val="24"/>
-          <w:szCs w:val="24"/>
-        </w:rPr>
-        <w:t>nodo</w:t>
-      </w:r>
-      <w:proofErr w:type="spellEnd"/>
-      <w:r>
-        <w:rPr>
-          <w:rFonts w:ascii="Times New Roman" w:eastAsia="Times New Roman" w:hAnsi="Times New Roman" w:cs="Times New Roman"/>
-          <w:sz w:val="24"/>
-          <w:szCs w:val="24"/>
-        </w:rPr>
-        <w:t xml:space="preserve"> y </w:t>
-      </w:r>
-      <w:proofErr w:type="spellStart"/>
-      <w:r>
-        <w:rPr>
-          <w:rFonts w:ascii="Times New Roman" w:eastAsia="Times New Roman" w:hAnsi="Times New Roman" w:cs="Times New Roman"/>
-          <w:sz w:val="24"/>
-          <w:szCs w:val="24"/>
-        </w:rPr>
-        <w:t>retornar_NombreRobotRescate</w:t>
-      </w:r>
-      <w:proofErr w:type="spellEnd"/>
-      <w:r>
-        <w:rPr>
-          <w:rFonts w:ascii="Times New Roman" w:eastAsia="Times New Roman" w:hAnsi="Times New Roman" w:cs="Times New Roman"/>
-          <w:sz w:val="24"/>
-          <w:szCs w:val="24"/>
-        </w:rPr>
-        <w:t xml:space="preserve"> los cuales sirven para realizar las validaciones iniciales para realizar una misión de rescate o de extracción y para mostrar al usuario </w:t>
-      </w:r>
-      <w:r>
-        <w:rPr>
-          <w:rFonts w:ascii="Times New Roman" w:eastAsia="Times New Roman" w:hAnsi="Times New Roman" w:cs="Times New Roman"/>
-          <w:sz w:val="24"/>
-          <w:szCs w:val="24"/>
-        </w:rPr>
-        <w:t>la información</w:t>
-      </w:r>
-      <w:r>
-        <w:rPr>
-          <w:rFonts w:ascii="Times New Roman" w:eastAsia="Times New Roman" w:hAnsi="Times New Roman" w:cs="Times New Roman"/>
-          <w:sz w:val="24"/>
-          <w:szCs w:val="24"/>
-        </w:rPr>
-        <w:t xml:space="preserve"> del robot que esta eligiendo o que realizará la misión. </w:t>
-      </w:r>
-    </w:p>
-    <w:p>
-      <w:pPr>
-        <w:pStyle w:val="Prrafodelista"/>
-        <w:spacing w:after="90" w:line="288" w:lineRule="auto"/>
-        <w:ind w:left="235" w:firstLine="0"/>
-        <w:jc w:val="both"/>
-        <w:rPr>
-          <w:rFonts w:ascii="Times New Roman" w:eastAsia="Times New Roman" w:hAnsi="Times New Roman" w:cs="Times New Roman"/>
-          <w:sz w:val="24"/>
-          <w:szCs w:val="24"/>
-        </w:rPr>
-      </w:pPr>
-    </w:p>
-    <w:p>
-      <w:pPr>
-        <w:pStyle w:val="Prrafodelista"/>
-        <w:numPr>
-          <w:ilvl w:val="0"/>
-          <w:numId w:val="7"/>
-        </w:numPr>
-        <w:spacing w:after="90" w:line="288" w:lineRule="auto"/>
-        <w:jc w:val="both"/>
-        <w:rPr>
-          <w:rFonts w:ascii="Times New Roman" w:eastAsia="Times New Roman" w:hAnsi="Times New Roman" w:cs="Times New Roman"/>
-          <w:b/>
-          <w:bCs/>
-          <w:sz w:val="24"/>
-          <w:szCs w:val="24"/>
-        </w:rPr>
-      </w:pPr>
-      <w:proofErr w:type="spellStart"/>
-      <w:r>
-        <w:rPr>
-          <w:rFonts w:ascii="Times New Roman" w:eastAsia="Times New Roman" w:hAnsi="Times New Roman" w:cs="Times New Roman"/>
-          <w:b/>
-          <w:bCs/>
-          <w:sz w:val="24"/>
-          <w:szCs w:val="24"/>
-        </w:rPr>
-        <w:t>Main</w:t>
-      </w:r>
-      <w:proofErr w:type="spellEnd"/>
-      <w:r>
-        <w:rPr>
-          <w:rFonts w:ascii="Times New Roman" w:eastAsia="Times New Roman" w:hAnsi="Times New Roman" w:cs="Times New Roman"/>
-          <w:b/>
-          <w:bCs/>
-          <w:sz w:val="24"/>
-          <w:szCs w:val="24"/>
-        </w:rPr>
-        <w:t>:</w:t>
-      </w:r>
-    </w:p>
-    <w:p>
-      <w:pPr>
-        <w:pStyle w:val="Prrafodelista"/>
-        <w:spacing w:after="90" w:line="288" w:lineRule="auto"/>
-        <w:ind w:left="235" w:firstLine="0"/>
-        <w:jc w:val="both"/>
-        <w:rPr>
-          <w:rFonts w:ascii="Times New Roman" w:eastAsia="Times New Roman" w:hAnsi="Times New Roman" w:cs="Times New Roman"/>
-          <w:sz w:val="24"/>
-          <w:szCs w:val="24"/>
-        </w:rPr>
-      </w:pPr>
-      <w:r>
-        <w:rPr>
-          <w:rFonts w:ascii="Times New Roman" w:eastAsia="Times New Roman" w:hAnsi="Times New Roman" w:cs="Times New Roman"/>
-          <w:sz w:val="24"/>
-          <w:szCs w:val="24"/>
-        </w:rPr>
-        <w:t xml:space="preserve">Contiene el método </w:t>
-      </w:r>
-      <w:proofErr w:type="spellStart"/>
-      <w:r>
-        <w:rPr>
-          <w:rFonts w:ascii="Times New Roman" w:eastAsia="Times New Roman" w:hAnsi="Times New Roman" w:cs="Times New Roman"/>
-          <w:sz w:val="24"/>
-          <w:szCs w:val="24"/>
-        </w:rPr>
-        <w:t>elementTree</w:t>
-      </w:r>
-      <w:proofErr w:type="spellEnd"/>
-      <w:r>
-        <w:rPr>
-          <w:rFonts w:ascii="Times New Roman" w:eastAsia="Times New Roman" w:hAnsi="Times New Roman" w:cs="Times New Roman"/>
-          <w:sz w:val="24"/>
-          <w:szCs w:val="24"/>
-        </w:rPr>
-        <w:t xml:space="preserve"> el cual realiza la lectura de los archivos </w:t>
-      </w:r>
-      <w:r>
-        <w:rPr>
-          <w:rFonts w:ascii="Times New Roman" w:eastAsia="Times New Roman" w:hAnsi="Times New Roman" w:cs="Times New Roman"/>
-          <w:sz w:val="24"/>
-          <w:szCs w:val="24"/>
-        </w:rPr>
-        <w:t xml:space="preserve">de entrada de tipo </w:t>
-      </w:r>
-      <w:r>
-        <w:rPr>
-          <w:rFonts w:ascii="Times New Roman" w:eastAsia="Times New Roman" w:hAnsi="Times New Roman" w:cs="Times New Roman"/>
-          <w:sz w:val="24"/>
-          <w:szCs w:val="24"/>
-        </w:rPr>
-        <w:t>XML</w:t>
-      </w:r>
-      <w:r>
-        <w:rPr>
-          <w:rFonts w:ascii="Times New Roman" w:eastAsia="Times New Roman" w:hAnsi="Times New Roman" w:cs="Times New Roman"/>
-          <w:sz w:val="24"/>
-          <w:szCs w:val="24"/>
-        </w:rPr>
-        <w:t xml:space="preserve">, realizando recorridos y almacenando en los listas y matriz dispersa anteriormente mencionadas. </w:t>
-      </w:r>
-    </w:p>
-    <w:p>
-      <w:pPr>
-        <w:pStyle w:val="Prrafodelista"/>
-        <w:spacing w:after="90" w:line="288" w:lineRule="auto"/>
-        <w:ind w:left="235" w:firstLine="0"/>
-        <w:jc w:val="both"/>
-        <w:rPr>
-          <w:rFonts w:ascii="Times New Roman" w:eastAsia="Times New Roman" w:hAnsi="Times New Roman" w:cs="Times New Roman"/>
-          <w:sz w:val="24"/>
-          <w:szCs w:val="24"/>
-        </w:rPr>
-      </w:pPr>
-      <w:r>
-        <w:rPr>
-          <w:rFonts w:ascii="Times New Roman" w:eastAsia="Times New Roman" w:hAnsi="Times New Roman" w:cs="Times New Roman"/>
-          <w:sz w:val="24"/>
-          <w:szCs w:val="24"/>
-        </w:rPr>
-        <w:t xml:space="preserve">En esta clase se desarrolló el menú para el sistema de control </w:t>
-      </w:r>
-      <w:r>
-        <w:rPr>
-          <w:rFonts w:ascii="Times New Roman" w:eastAsia="Times New Roman" w:hAnsi="Times New Roman" w:cs="Times New Roman"/>
-          <w:sz w:val="24"/>
-          <w:szCs w:val="24"/>
-        </w:rPr>
-        <w:t xml:space="preserve">utilizando la consola. </w:t>
-      </w:r>
-    </w:p>
-    <w:p>
-      <w:pPr>
-        <w:spacing w:after="90" w:line="288" w:lineRule="auto"/>
-        <w:ind w:left="0" w:firstLine="0"/>
-        <w:jc w:val="center"/>
-        <w:rPr>
-          <w:rFonts w:ascii="Times New Roman" w:eastAsia="Times New Roman" w:hAnsi="Times New Roman" w:cs="Times New Roman"/>
-          <w:sz w:val="24"/>
-          <w:szCs w:val="24"/>
-          <w:highlight w:val="cyan"/>
-        </w:rPr>
-      </w:pPr>
+        <w:rPr>
+          <w:rFonts w:ascii="Times New Roman" w:eastAsia="Times New Roman" w:hAnsi="Times New Roman" w:cs="Times New Roman"/>
+          <w:sz w:val="24"/>
+          <w:szCs w:val="24"/>
+        </w:rPr>
+      </w:pPr>
+      <w:r>
+        <w:rPr>
+          <w:rFonts w:ascii="Times New Roman" w:eastAsia="Times New Roman" w:hAnsi="Times New Roman" w:cs="Times New Roman"/>
+          <w:sz w:val="24"/>
+          <w:szCs w:val="24"/>
+        </w:rPr>
+        <w:t xml:space="preserve">               </w:t>
+      </w:r>
       <w:r>
         <w:rPr>
           <w:rFonts w:ascii="Times New Roman" w:eastAsia="Times New Roman" w:hAnsi="Times New Roman" w:cs="Times New Roman"/>
@@ -4144,10 +3901,10 @@
           <w:szCs w:val="24"/>
         </w:rPr>
         <w:drawing>
-          <wp:inline distT="0" distB="0" distL="0" distR="0" wp14:anchorId="28ABF6C1" wp14:editId="27BB9E5D">
-            <wp:extent cx="2866193" cy="2412836"/>
-            <wp:effectExtent l="0" t="0" r="0" b="6985"/>
-            <wp:docPr id="14" name="Imagen 14"/>
+          <wp:inline distT="0" distB="0" distL="0" distR="0" wp14:anchorId="2E0D4594" wp14:editId="68F8287B">
+            <wp:extent cx="2632075" cy="1560195"/>
+            <wp:effectExtent l="0" t="0" r="0" b="1905"/>
+            <wp:docPr id="8" name="Imagen 8"/>
             <wp:cNvGraphicFramePr>
               <a:graphicFrameLocks xmlns:a="http://schemas.openxmlformats.org/drawingml/2006/main" noChangeAspect="1"/>
             </wp:cNvGraphicFramePr>
@@ -4155,24 +3912,411 @@
               <a:graphicData uri="http://schemas.openxmlformats.org/drawingml/2006/picture">
                 <pic:pic xmlns:pic="http://schemas.openxmlformats.org/drawingml/2006/picture">
                   <pic:nvPicPr>
-                    <pic:cNvPr id="14" name="Imagen 14"/>
+                    <pic:cNvPr id="8" name="Imagen 8"/>
                     <pic:cNvPicPr/>
                   </pic:nvPicPr>
-                  <pic:blipFill rotWithShape="1">
-                    <a:blip r:embed="rId15">
+                  <pic:blipFill>
+                    <a:blip r:embed="rId17" cstate="print">
                       <a:extLst>
                         <a:ext uri="{28A0092B-C50C-407E-A947-70E740481C1C}">
                           <a14:useLocalDpi xmlns:a14="http://schemas.microsoft.com/office/drawing/2010/main" val="0"/>
                         </a:ext>
                       </a:extLst>
                     </a:blip>
-                    <a:srcRect r="24883"/>
+                    <a:stretch>
+                      <a:fillRect/>
+                    </a:stretch>
+                  </pic:blipFill>
+                  <pic:spPr>
+                    <a:xfrm>
+                      <a:off x="0" y="0"/>
+                      <a:ext cx="2632075" cy="1560195"/>
+                    </a:xfrm>
+                    <a:prstGeom prst="rect">
+                      <a:avLst/>
+                    </a:prstGeom>
+                  </pic:spPr>
+                </pic:pic>
+              </a:graphicData>
+            </a:graphic>
+          </wp:inline>
+        </w:drawing>
+      </w:r>
+    </w:p>
+    <w:p>
+      <w:pPr>
+        <w:spacing w:after="90" w:line="288" w:lineRule="auto"/>
+        <w:ind w:left="0" w:firstLine="0"/>
+        <w:jc w:val="center"/>
+        <w:rPr>
+          <w:rFonts w:ascii="Times New Roman" w:eastAsia="Times New Roman" w:hAnsi="Times New Roman" w:cs="Times New Roman"/>
+          <w:sz w:val="24"/>
+          <w:szCs w:val="24"/>
+        </w:rPr>
+      </w:pPr>
+    </w:p>
+    <w:p>
+      <w:pPr>
+        <w:pStyle w:val="Prrafodelista"/>
+        <w:spacing w:after="90" w:line="288" w:lineRule="auto"/>
+        <w:ind w:left="1080" w:firstLine="0"/>
+        <w:jc w:val="center"/>
+      </w:pPr>
+      <w:r>
+        <w:rPr>
+          <w:rFonts w:ascii="Times New Roman" w:eastAsia="Times New Roman" w:hAnsi="Times New Roman" w:cs="Times New Roman"/>
+          <w:i/>
+          <w:sz w:val="20"/>
+          <w:szCs w:val="20"/>
+        </w:rPr>
+        <w:t>Figura 5</w:t>
+      </w:r>
+      <w:r>
+        <w:rPr>
+          <w:rFonts w:ascii="Times New Roman" w:eastAsia="Times New Roman" w:hAnsi="Times New Roman" w:cs="Times New Roman"/>
+          <w:i/>
+          <w:sz w:val="20"/>
+          <w:szCs w:val="20"/>
+        </w:rPr>
+        <w:t>.</w:t>
+      </w:r>
+      <w:r>
+        <w:rPr>
+          <w:rFonts w:ascii="Times New Roman" w:eastAsia="Times New Roman" w:hAnsi="Times New Roman" w:cs="Times New Roman"/>
+          <w:sz w:val="20"/>
+          <w:szCs w:val="20"/>
+        </w:rPr>
+        <w:t xml:space="preserve"> </w:t>
+      </w:r>
+      <w:proofErr w:type="spellStart"/>
+      <w:r>
+        <w:rPr>
+          <w:rFonts w:ascii="Times New Roman" w:eastAsia="Times New Roman" w:hAnsi="Times New Roman" w:cs="Times New Roman"/>
+          <w:sz w:val="20"/>
+          <w:szCs w:val="20"/>
+        </w:rPr>
+        <w:t>Template</w:t>
+      </w:r>
+      <w:proofErr w:type="spellEnd"/>
+      <w:r>
+        <w:rPr>
+          <w:rFonts w:ascii="Times New Roman" w:eastAsia="Times New Roman" w:hAnsi="Times New Roman" w:cs="Times New Roman"/>
+          <w:sz w:val="20"/>
+          <w:szCs w:val="20"/>
+        </w:rPr>
+        <w:t>-Carga</w:t>
+      </w:r>
+      <w:r>
+        <w:rPr>
+          <w:rFonts w:ascii="Times New Roman" w:eastAsia="Times New Roman" w:hAnsi="Times New Roman" w:cs="Times New Roman"/>
+          <w:sz w:val="20"/>
+          <w:szCs w:val="20"/>
+        </w:rPr>
+        <w:t>.</w:t>
+      </w:r>
+    </w:p>
+    <w:p>
+      <w:pPr>
+        <w:pStyle w:val="Prrafodelista"/>
+        <w:spacing w:after="90" w:line="288" w:lineRule="auto"/>
+        <w:ind w:left="1080" w:firstLine="0"/>
+        <w:jc w:val="center"/>
+        <w:rPr>
+          <w:rFonts w:ascii="Times New Roman" w:eastAsia="Times New Roman" w:hAnsi="Times New Roman" w:cs="Times New Roman"/>
+          <w:sz w:val="20"/>
+          <w:szCs w:val="20"/>
+        </w:rPr>
+      </w:pPr>
+      <w:r>
+        <w:rPr>
+          <w:rFonts w:ascii="Times New Roman" w:eastAsia="Times New Roman" w:hAnsi="Times New Roman" w:cs="Times New Roman"/>
+          <w:sz w:val="20"/>
+          <w:szCs w:val="20"/>
+        </w:rPr>
+        <w:t xml:space="preserve">Fuente: elaboración propia, </w:t>
+      </w:r>
+      <w:r>
+        <w:rPr>
+          <w:rFonts w:ascii="Times New Roman" w:eastAsia="Times New Roman" w:hAnsi="Times New Roman" w:cs="Times New Roman"/>
+          <w:sz w:val="20"/>
+          <w:szCs w:val="20"/>
+        </w:rPr>
+        <w:t>mayo</w:t>
+      </w:r>
+      <w:r>
+        <w:rPr>
+          <w:rFonts w:ascii="Times New Roman" w:eastAsia="Times New Roman" w:hAnsi="Times New Roman" w:cs="Times New Roman"/>
+          <w:sz w:val="20"/>
+          <w:szCs w:val="20"/>
+        </w:rPr>
+        <w:t xml:space="preserve"> 2022</w:t>
+      </w:r>
+    </w:p>
+    <w:p>
+      <w:pPr>
+        <w:pStyle w:val="Prrafodelista"/>
+        <w:spacing w:after="90" w:line="288" w:lineRule="auto"/>
+        <w:ind w:left="1080" w:firstLine="0"/>
+        <w:jc w:val="center"/>
+        <w:rPr>
+          <w:rFonts w:ascii="Times New Roman" w:eastAsia="Times New Roman" w:hAnsi="Times New Roman" w:cs="Times New Roman"/>
+          <w:sz w:val="24"/>
+          <w:szCs w:val="24"/>
+        </w:rPr>
+      </w:pPr>
+    </w:p>
+    <w:p>
+      <w:pPr>
+        <w:pStyle w:val="Prrafodelista"/>
+        <w:numPr>
+          <w:ilvl w:val="0"/>
+          <w:numId w:val="22"/>
+        </w:numPr>
+        <w:spacing w:after="90" w:line="288" w:lineRule="auto"/>
+        <w:jc w:val="both"/>
+        <w:rPr>
+          <w:rFonts w:ascii="Times New Roman" w:eastAsia="Times New Roman" w:hAnsi="Times New Roman" w:cs="Times New Roman"/>
+          <w:sz w:val="24"/>
+          <w:szCs w:val="24"/>
+        </w:rPr>
+      </w:pPr>
+      <w:r>
+        <w:rPr>
+          <w:rFonts w:ascii="Times New Roman" w:eastAsia="Times New Roman" w:hAnsi="Times New Roman" w:cs="Times New Roman"/>
+          <w:b/>
+          <w:sz w:val="24"/>
+          <w:szCs w:val="24"/>
+        </w:rPr>
+        <w:t>Consulta.html</w:t>
+      </w:r>
+      <w:r>
+        <w:rPr>
+          <w:rFonts w:ascii="Times New Roman" w:eastAsia="Times New Roman" w:hAnsi="Times New Roman" w:cs="Times New Roman"/>
+          <w:sz w:val="24"/>
+          <w:szCs w:val="24"/>
+        </w:rPr>
+        <w:t xml:space="preserve">: en esta página se muestra un cuadro de texto y la opción de generar PDF con la información almacenada en el XML de salida: </w:t>
+      </w:r>
+    </w:p>
+    <w:p>
+      <w:pPr>
+        <w:pStyle w:val="Prrafodelista"/>
+        <w:numPr>
+          <w:ilvl w:val="0"/>
+          <w:numId w:val="22"/>
+        </w:numPr>
+        <w:spacing w:after="90" w:line="288" w:lineRule="auto"/>
+        <w:jc w:val="both"/>
+        <w:rPr>
+          <w:rFonts w:ascii="Times New Roman" w:eastAsia="Times New Roman" w:hAnsi="Times New Roman" w:cs="Times New Roman"/>
+          <w:sz w:val="24"/>
+          <w:szCs w:val="24"/>
+        </w:rPr>
+      </w:pPr>
+      <w:r>
+        <w:rPr>
+          <w:rFonts w:ascii="Times New Roman" w:eastAsia="Times New Roman" w:hAnsi="Times New Roman" w:cs="Times New Roman"/>
+          <w:b/>
+          <w:sz w:val="24"/>
+          <w:szCs w:val="24"/>
+        </w:rPr>
+        <w:t>Datosestudiante.html</w:t>
+      </w:r>
+      <w:r>
+        <w:rPr>
+          <w:rFonts w:ascii="Times New Roman" w:eastAsia="Times New Roman" w:hAnsi="Times New Roman" w:cs="Times New Roman"/>
+          <w:b/>
+          <w:sz w:val="24"/>
+          <w:szCs w:val="24"/>
+        </w:rPr>
+        <w:t>:</w:t>
+      </w:r>
+      <w:r>
+        <w:rPr>
+          <w:rFonts w:ascii="Times New Roman" w:eastAsia="Times New Roman" w:hAnsi="Times New Roman" w:cs="Times New Roman"/>
+          <w:sz w:val="24"/>
+          <w:szCs w:val="24"/>
+        </w:rPr>
+        <w:t xml:space="preserve"> esta página muestra los datos del estudiante como párrafo.</w:t>
+      </w:r>
+    </w:p>
+    <w:p>
+      <w:pPr>
+        <w:pStyle w:val="Prrafodelista"/>
+        <w:numPr>
+          <w:ilvl w:val="0"/>
+          <w:numId w:val="22"/>
+        </w:numPr>
+        <w:spacing w:after="90" w:line="288" w:lineRule="auto"/>
+        <w:jc w:val="both"/>
+        <w:rPr>
+          <w:rFonts w:ascii="Times New Roman" w:eastAsia="Times New Roman" w:hAnsi="Times New Roman" w:cs="Times New Roman"/>
+          <w:sz w:val="24"/>
+          <w:szCs w:val="24"/>
+        </w:rPr>
+      </w:pPr>
+      <w:r>
+        <w:rPr>
+          <w:rFonts w:ascii="Times New Roman" w:eastAsia="Times New Roman" w:hAnsi="Times New Roman" w:cs="Times New Roman"/>
+          <w:b/>
+          <w:sz w:val="24"/>
+          <w:szCs w:val="24"/>
+        </w:rPr>
+        <w:t>Docu.html</w:t>
+      </w:r>
+      <w:r>
+        <w:rPr>
+          <w:rFonts w:ascii="Times New Roman" w:eastAsia="Times New Roman" w:hAnsi="Times New Roman" w:cs="Times New Roman"/>
+          <w:b/>
+          <w:sz w:val="24"/>
+          <w:szCs w:val="24"/>
+        </w:rPr>
+        <w:t>:</w:t>
+      </w:r>
+      <w:r>
+        <w:rPr>
+          <w:rFonts w:ascii="Times New Roman" w:eastAsia="Times New Roman" w:hAnsi="Times New Roman" w:cs="Times New Roman"/>
+          <w:sz w:val="24"/>
+          <w:szCs w:val="24"/>
+        </w:rPr>
+        <w:t xml:space="preserve"> esta </w:t>
+      </w:r>
+      <w:proofErr w:type="spellStart"/>
+      <w:r>
+        <w:rPr>
+          <w:rFonts w:ascii="Times New Roman" w:eastAsia="Times New Roman" w:hAnsi="Times New Roman" w:cs="Times New Roman"/>
+          <w:sz w:val="24"/>
+          <w:szCs w:val="24"/>
+        </w:rPr>
+        <w:t>template</w:t>
+      </w:r>
+      <w:proofErr w:type="spellEnd"/>
+      <w:r>
+        <w:rPr>
+          <w:rFonts w:ascii="Times New Roman" w:eastAsia="Times New Roman" w:hAnsi="Times New Roman" w:cs="Times New Roman"/>
+          <w:sz w:val="24"/>
+          <w:szCs w:val="24"/>
+        </w:rPr>
+        <w:t xml:space="preserve"> muestra en PDF el Ensayo del Proyecto.</w:t>
+      </w:r>
+    </w:p>
+    <w:p>
+      <w:pPr>
+        <w:pStyle w:val="Prrafodelista"/>
+        <w:numPr>
+          <w:ilvl w:val="0"/>
+          <w:numId w:val="22"/>
+        </w:numPr>
+        <w:spacing w:after="90" w:line="288" w:lineRule="auto"/>
+        <w:jc w:val="both"/>
+        <w:rPr>
+          <w:rFonts w:ascii="Times New Roman" w:eastAsia="Times New Roman" w:hAnsi="Times New Roman" w:cs="Times New Roman"/>
+          <w:sz w:val="24"/>
+          <w:szCs w:val="24"/>
+        </w:rPr>
+      </w:pPr>
+      <w:r>
+        <w:rPr>
+          <w:rFonts w:ascii="Times New Roman" w:eastAsia="Times New Roman" w:hAnsi="Times New Roman" w:cs="Times New Roman"/>
+          <w:b/>
+          <w:sz w:val="24"/>
+          <w:szCs w:val="24"/>
+        </w:rPr>
+        <w:t>Pruebamensaje.html</w:t>
+      </w:r>
+      <w:r>
+        <w:rPr>
+          <w:rFonts w:ascii="Times New Roman" w:eastAsia="Times New Roman" w:hAnsi="Times New Roman" w:cs="Times New Roman"/>
+          <w:sz w:val="24"/>
+          <w:szCs w:val="24"/>
+        </w:rPr>
+        <w:t xml:space="preserve">: </w:t>
+      </w:r>
+      <w:r>
+        <w:rPr>
+          <w:rFonts w:ascii="Times New Roman" w:eastAsia="Times New Roman" w:hAnsi="Times New Roman" w:cs="Times New Roman"/>
+          <w:sz w:val="24"/>
+          <w:szCs w:val="24"/>
+        </w:rPr>
+        <w:t>muestra dos cuadros de texto, el primero para ingreso de un fragmento de texto de un archivo XML, muestra otro cuadro de texto para mostrar el result</w:t>
+      </w:r>
+      <w:r>
+        <w:rPr>
+          <w:rFonts w:ascii="Times New Roman" w:eastAsia="Times New Roman" w:hAnsi="Times New Roman" w:cs="Times New Roman"/>
+          <w:sz w:val="24"/>
+          <w:szCs w:val="24"/>
+        </w:rPr>
+        <w:t xml:space="preserve">ado del análisis en el backend. </w:t>
+      </w:r>
+    </w:p>
+    <w:p>
+      <w:pPr>
+        <w:spacing w:after="90" w:line="288" w:lineRule="auto"/>
+        <w:ind w:hanging="176"/>
+        <w:jc w:val="both"/>
+        <w:rPr>
+          <w:rFonts w:ascii="Times New Roman" w:eastAsia="Times New Roman" w:hAnsi="Times New Roman" w:cs="Times New Roman"/>
+          <w:sz w:val="24"/>
+          <w:szCs w:val="24"/>
+        </w:rPr>
+      </w:pPr>
+    </w:p>
+    <w:p>
+      <w:pPr>
+        <w:spacing w:after="90" w:line="288" w:lineRule="auto"/>
+        <w:ind w:hanging="176"/>
+        <w:jc w:val="both"/>
+        <w:rPr>
+          <w:rFonts w:ascii="Times New Roman" w:eastAsia="Times New Roman" w:hAnsi="Times New Roman" w:cs="Times New Roman"/>
+          <w:sz w:val="24"/>
+          <w:szCs w:val="24"/>
+        </w:rPr>
+      </w:pPr>
+      <w:r>
+        <w:rPr>
+          <w:rFonts w:ascii="Times New Roman" w:eastAsia="Times New Roman" w:hAnsi="Times New Roman" w:cs="Times New Roman"/>
+          <w:sz w:val="24"/>
+          <w:szCs w:val="24"/>
+        </w:rPr>
+        <w:t xml:space="preserve">                  </w:t>
+      </w:r>
+      <w:r>
+        <w:rPr>
+          <w:rFonts w:ascii="Times New Roman" w:eastAsia="Times New Roman" w:hAnsi="Times New Roman" w:cs="Times New Roman"/>
+          <w:noProof/>
+          <w:sz w:val="24"/>
+          <w:szCs w:val="24"/>
+        </w:rPr>
+        <w:drawing>
+          <wp:inline distT="0" distB="0" distL="0" distR="0" wp14:anchorId="7E561E29" wp14:editId="1E8084C9">
+            <wp:extent cx="2536825" cy="1676400"/>
+            <wp:effectExtent l="0" t="0" r="0" b="0"/>
+            <wp:docPr id="9" name="Imagen 9"/>
+            <wp:cNvGraphicFramePr>
+              <a:graphicFrameLocks xmlns:a="http://schemas.openxmlformats.org/drawingml/2006/main" noChangeAspect="1"/>
+            </wp:cNvGraphicFramePr>
+            <a:graphic xmlns:a="http://schemas.openxmlformats.org/drawingml/2006/main">
+              <a:graphicData uri="http://schemas.openxmlformats.org/drawingml/2006/picture">
+                <pic:pic xmlns:pic="http://schemas.openxmlformats.org/drawingml/2006/picture">
+                  <pic:nvPicPr>
+                    <pic:cNvPr id="9" name="Imagen 9"/>
+                    <pic:cNvPicPr/>
+                  </pic:nvPicPr>
+                  <pic:blipFill rotWithShape="1">
+                    <a:blip r:embed="rId18" cstate="print">
+                      <a:extLst>
+                        <a:ext uri="{28A0092B-C50C-407E-A947-70E740481C1C}">
+                          <a14:useLocalDpi xmlns:a14="http://schemas.microsoft.com/office/drawing/2010/main" val="0"/>
+                        </a:ext>
+                      </a:extLst>
+                    </a:blip>
+                    <a:srcRect l="5194"/>
                     <a:stretch/>
                   </pic:blipFill>
                   <pic:spPr bwMode="auto">
                     <a:xfrm>
                       <a:off x="0" y="0"/>
-                      <a:ext cx="2882849" cy="2426858"/>
+                      <a:ext cx="2536825" cy="1676400"/>
                     </a:xfrm>
                     <a:prstGeom prst="rect">
                       <a:avLst/>
@@ -4195,19 +4339,25 @@
     </w:p>
     <w:p>
       <w:pPr>
+        <w:pStyle w:val="Prrafodelista"/>
         <w:spacing w:after="90" w:line="288" w:lineRule="auto"/>
-        <w:ind w:left="0" w:firstLine="0"/>
+        <w:ind w:left="1080" w:firstLine="0"/>
         <w:jc w:val="center"/>
-      </w:pPr>
-      <w:r>
         <w:rPr>
           <w:rFonts w:ascii="Times New Roman" w:eastAsia="Times New Roman" w:hAnsi="Times New Roman" w:cs="Times New Roman"/>
           <w:i/>
           <w:sz w:val="20"/>
           <w:szCs w:val="20"/>
         </w:rPr>
-        <w:t xml:space="preserve">Figura </w:t>
-      </w:r>
+      </w:pPr>
+    </w:p>
+    <w:p>
+      <w:pPr>
+        <w:pStyle w:val="Prrafodelista"/>
+        <w:spacing w:after="90" w:line="288" w:lineRule="auto"/>
+        <w:ind w:left="1080" w:firstLine="0"/>
+        <w:jc w:val="center"/>
+      </w:pPr>
       <w:r>
         <w:rPr>
           <w:rFonts w:ascii="Times New Roman" w:eastAsia="Times New Roman" w:hAnsi="Times New Roman" w:cs="Times New Roman"/>
@@ -4215,7 +4365,7 @@
           <w:sz w:val="20"/>
           <w:szCs w:val="20"/>
         </w:rPr>
-        <w:t>4</w:t>
+        <w:t>Figura 5</w:t>
       </w:r>
       <w:r>
         <w:rPr>
@@ -4232,60 +4382,123 @@
           <w:sz w:val="20"/>
           <w:szCs w:val="20"/>
         </w:rPr>
-        <w:t xml:space="preserve"> Menú</w:t>
-      </w:r>
-    </w:p>
-    <w:p>
-      <w:pPr>
-        <w:jc w:val="center"/>
+        <w:t xml:space="preserve"> </w:t>
+      </w:r>
+      <w:proofErr w:type="spellStart"/>
+      <w:r>
         <w:rPr>
           <w:rFonts w:ascii="Times New Roman" w:eastAsia="Times New Roman" w:hAnsi="Times New Roman" w:cs="Times New Roman"/>
           <w:sz w:val="20"/>
           <w:szCs w:val="20"/>
         </w:rPr>
-      </w:pPr>
+        <w:t>Template-pruebamensaje</w:t>
+      </w:r>
+      <w:proofErr w:type="spellEnd"/>
       <w:r>
         <w:rPr>
           <w:rFonts w:ascii="Times New Roman" w:eastAsia="Times New Roman" w:hAnsi="Times New Roman" w:cs="Times New Roman"/>
           <w:sz w:val="20"/>
           <w:szCs w:val="20"/>
         </w:rPr>
-        <w:t xml:space="preserve">Fuente: elaboración propia, </w:t>
-      </w:r>
-      <w:r>
+        <w:t>.</w:t>
+      </w:r>
+    </w:p>
+    <w:p>
+      <w:pPr>
+        <w:pStyle w:val="Prrafodelista"/>
+        <w:spacing w:after="90" w:line="288" w:lineRule="auto"/>
+        <w:ind w:left="1080" w:firstLine="0"/>
+        <w:jc w:val="center"/>
         <w:rPr>
           <w:rFonts w:ascii="Times New Roman" w:eastAsia="Times New Roman" w:hAnsi="Times New Roman" w:cs="Times New Roman"/>
           <w:sz w:val="20"/>
           <w:szCs w:val="20"/>
         </w:rPr>
-        <w:t>marzo</w:t>
-      </w:r>
+      </w:pPr>
       <w:r>
         <w:rPr>
           <w:rFonts w:ascii="Times New Roman" w:eastAsia="Times New Roman" w:hAnsi="Times New Roman" w:cs="Times New Roman"/>
           <w:sz w:val="20"/>
           <w:szCs w:val="20"/>
         </w:rPr>
-        <w:t xml:space="preserve"> 2022.</w:t>
-      </w:r>
-    </w:p>
-    <w:p>
-      <w:pPr>
+        <w:t xml:space="preserve">Fuente: elaboración propia, </w:t>
+      </w:r>
+      <w:r>
+        <w:rPr>
+          <w:rFonts w:ascii="Times New Roman" w:eastAsia="Times New Roman" w:hAnsi="Times New Roman" w:cs="Times New Roman"/>
+          <w:sz w:val="20"/>
+          <w:szCs w:val="20"/>
+        </w:rPr>
+        <w:t>mayo</w:t>
+      </w:r>
+      <w:r>
+        <w:rPr>
+          <w:rFonts w:ascii="Times New Roman" w:eastAsia="Times New Roman" w:hAnsi="Times New Roman" w:cs="Times New Roman"/>
+          <w:sz w:val="20"/>
+          <w:szCs w:val="20"/>
+        </w:rPr>
+        <w:t xml:space="preserve"> 2022</w:t>
+      </w:r>
+      <w:r>
+        <w:rPr>
+          <w:rFonts w:ascii="Times New Roman" w:eastAsia="Times New Roman" w:hAnsi="Times New Roman" w:cs="Times New Roman"/>
+          <w:sz w:val="20"/>
+          <w:szCs w:val="20"/>
+        </w:rPr>
+        <w:t>.</w:t>
+      </w:r>
+    </w:p>
+    <w:p>
+      <w:pPr>
+        <w:pStyle w:val="Prrafodelista"/>
         <w:spacing w:after="90" w:line="288" w:lineRule="auto"/>
-        <w:ind w:left="0" w:firstLine="0"/>
+        <w:ind w:left="1080" w:firstLine="0"/>
+        <w:jc w:val="center"/>
+        <w:rPr>
+          <w:rFonts w:ascii="Times New Roman" w:eastAsia="Times New Roman" w:hAnsi="Times New Roman" w:cs="Times New Roman"/>
+          <w:sz w:val="24"/>
+          <w:szCs w:val="24"/>
+        </w:rPr>
+      </w:pPr>
+    </w:p>
+    <w:p>
+      <w:pPr>
+        <w:pStyle w:val="Prrafodelista"/>
+        <w:numPr>
+          <w:ilvl w:val="0"/>
+          <w:numId w:val="22"/>
+        </w:numPr>
+        <w:spacing w:after="90" w:line="288" w:lineRule="auto"/>
         <w:jc w:val="both"/>
         <w:rPr>
           <w:rFonts w:ascii="Times New Roman" w:eastAsia="Times New Roman" w:hAnsi="Times New Roman" w:cs="Times New Roman"/>
           <w:sz w:val="24"/>
           <w:szCs w:val="24"/>
-          <w:highlight w:val="cyan"/>
-        </w:rPr>
-      </w:pPr>
-    </w:p>
-    <w:p>
-      <w:pPr>
+        </w:rPr>
+      </w:pPr>
+      <w:r>
+        <w:rPr>
+          <w:rFonts w:ascii="Times New Roman" w:eastAsia="Times New Roman" w:hAnsi="Times New Roman" w:cs="Times New Roman"/>
+          <w:b/>
+          <w:sz w:val="24"/>
+          <w:szCs w:val="24"/>
+        </w:rPr>
+        <w:t>reportePDF.html</w:t>
+      </w:r>
+      <w:r>
+        <w:rPr>
+          <w:rFonts w:ascii="Times New Roman" w:eastAsia="Times New Roman" w:hAnsi="Times New Roman" w:cs="Times New Roman"/>
+          <w:sz w:val="24"/>
+          <w:szCs w:val="24"/>
+        </w:rPr>
+        <w:t xml:space="preserve">: abre y muestra en el navegador el archivo PDF con el resultado almacenado en el archivo XML de salida. </w:t>
+      </w:r>
+    </w:p>
+    <w:p>
+      <w:pPr>
+        <w:pStyle w:val="Prrafodelista"/>
         <w:spacing w:after="90" w:line="288" w:lineRule="auto"/>
-        <w:ind w:left="0" w:firstLine="0"/>
+        <w:ind w:left="1080" w:firstLine="0"/>
         <w:jc w:val="both"/>
         <w:rPr>
           <w:rFonts w:ascii="Times New Roman" w:eastAsia="Times New Roman" w:hAnsi="Times New Roman" w:cs="Times New Roman"/>
@@ -4293,60 +4506,107 @@
           <w:szCs w:val="24"/>
         </w:rPr>
       </w:pPr>
-      <w:r>
-        <w:rPr>
-          <w:rFonts w:ascii="Times New Roman" w:eastAsia="Times New Roman" w:hAnsi="Times New Roman" w:cs="Times New Roman"/>
-          <w:sz w:val="24"/>
-          <w:szCs w:val="24"/>
-        </w:rPr>
-        <w:t>A través del menú el usuario</w:t>
-      </w:r>
-      <w:r>
-        <w:rPr>
-          <w:rFonts w:ascii="Times New Roman" w:eastAsia="Times New Roman" w:hAnsi="Times New Roman" w:cs="Times New Roman"/>
-          <w:sz w:val="24"/>
-          <w:szCs w:val="24"/>
-        </w:rPr>
-        <w:t xml:space="preserve"> puede seleccionar el tipo de misión  a realizar; el sistema retornará la información de los robots disponibles y el usuario seleccionara el robot, luego el sistema retorna las ciudades disponibles según al información del archivos XML; el usuario debe ingresar el número de la ciudad seleccionada donde el sistema de control hará la verificación de las unidades civiles y recursos según el tipo de misión y mostrará al usuario si es posible realizar la misión</w:t>
-      </w:r>
-      <w:r>
-        <w:rPr>
-          <w:rFonts w:ascii="Times New Roman" w:eastAsia="Times New Roman" w:hAnsi="Times New Roman" w:cs="Times New Roman"/>
-          <w:sz w:val="24"/>
-          <w:szCs w:val="24"/>
-        </w:rPr>
-        <w:t xml:space="preserve">, si es posible, entonces mostrará el mapa bidimensional de la ciudad para que el usuario ingrese las coordenadas de la unidad civil a rescatar o recurso a extraer, posteriormente el sistema de control mostrará un mensaje con la información de la misión realizada. </w:t>
-      </w:r>
-    </w:p>
-    <w:p>
-      <w:pPr>
+    </w:p>
+    <w:p>
+      <w:pPr>
+        <w:pStyle w:val="Prrafodelista"/>
+        <w:numPr>
+          <w:ilvl w:val="0"/>
+          <w:numId w:val="21"/>
+        </w:numPr>
         <w:spacing w:after="90" w:line="288" w:lineRule="auto"/>
-        <w:ind w:left="0" w:firstLine="0"/>
         <w:jc w:val="both"/>
         <w:rPr>
           <w:rFonts w:ascii="Times New Roman" w:eastAsia="Times New Roman" w:hAnsi="Times New Roman" w:cs="Times New Roman"/>
-          <w:sz w:val="24"/>
-          <w:szCs w:val="24"/>
-        </w:rPr>
-      </w:pPr>
-      <w:r>
-        <w:rPr>
-          <w:rFonts w:ascii="Times New Roman" w:eastAsia="Times New Roman" w:hAnsi="Times New Roman" w:cs="Times New Roman"/>
-          <w:sz w:val="24"/>
-          <w:szCs w:val="24"/>
-        </w:rPr>
-        <w:t xml:space="preserve">Finalmente mostrará al usuario si desea realizar otra misión o desea salir de la aplicación. </w:t>
-      </w:r>
-    </w:p>
-    <w:p>
-      <w:pPr>
+          <w:b/>
+          <w:sz w:val="24"/>
+          <w:szCs w:val="24"/>
+        </w:rPr>
+      </w:pPr>
+      <w:proofErr w:type="spellStart"/>
+      <w:r>
+        <w:rPr>
+          <w:rFonts w:ascii="Times New Roman" w:eastAsia="Times New Roman" w:hAnsi="Times New Roman" w:cs="Times New Roman"/>
+          <w:b/>
+          <w:sz w:val="24"/>
+          <w:szCs w:val="24"/>
+        </w:rPr>
+        <w:t>static</w:t>
+      </w:r>
+      <w:proofErr w:type="spellEnd"/>
+      <w:r>
+        <w:rPr>
+          <w:rFonts w:ascii="Times New Roman" w:eastAsia="Times New Roman" w:hAnsi="Times New Roman" w:cs="Times New Roman"/>
+          <w:b/>
+          <w:sz w:val="24"/>
+          <w:szCs w:val="24"/>
+        </w:rPr>
+        <w:t>:</w:t>
+      </w:r>
+    </w:p>
+    <w:p>
+      <w:pPr>
+        <w:pStyle w:val="Prrafodelista"/>
         <w:spacing w:after="90" w:line="288" w:lineRule="auto"/>
-        <w:ind w:left="0" w:firstLine="0"/>
+        <w:ind w:firstLine="0"/>
         <w:jc w:val="both"/>
         <w:rPr>
           <w:rFonts w:ascii="Times New Roman" w:eastAsia="Times New Roman" w:hAnsi="Times New Roman" w:cs="Times New Roman"/>
           <w:sz w:val="24"/>
           <w:szCs w:val="24"/>
+        </w:rPr>
+      </w:pPr>
+      <w:r>
+        <w:rPr>
+          <w:rFonts w:ascii="Times New Roman" w:eastAsia="Times New Roman" w:hAnsi="Times New Roman" w:cs="Times New Roman"/>
+          <w:sz w:val="24"/>
+          <w:szCs w:val="24"/>
+        </w:rPr>
+        <w:t xml:space="preserve">Dentro de esta carpeta de encuentra los estilos para los archivos </w:t>
+      </w:r>
+      <w:proofErr w:type="spellStart"/>
+      <w:r>
+        <w:rPr>
+          <w:rFonts w:ascii="Times New Roman" w:eastAsia="Times New Roman" w:hAnsi="Times New Roman" w:cs="Times New Roman"/>
+          <w:sz w:val="24"/>
+          <w:szCs w:val="24"/>
+        </w:rPr>
+        <w:t>html</w:t>
+      </w:r>
+      <w:proofErr w:type="spellEnd"/>
+      <w:r>
+        <w:rPr>
+          <w:rFonts w:ascii="Times New Roman" w:eastAsia="Times New Roman" w:hAnsi="Times New Roman" w:cs="Times New Roman"/>
+          <w:sz w:val="24"/>
+          <w:szCs w:val="24"/>
+        </w:rPr>
+        <w:t xml:space="preserve"> con el archivo denominado “style.css”</w:t>
+      </w:r>
+    </w:p>
+    <w:p>
+      <w:pPr>
+        <w:spacing w:line="276" w:lineRule="auto"/>
+        <w:ind w:hanging="176"/>
+        <w:rPr>
+          <w:rFonts w:ascii="Carlito"/>
+        </w:rPr>
+      </w:pPr>
+    </w:p>
+    <w:p>
+      <w:pPr>
+        <w:spacing w:line="276" w:lineRule="auto"/>
+        <w:ind w:hanging="176"/>
+        <w:rPr>
+          <w:rFonts w:ascii="Carlito"/>
+        </w:rPr>
+      </w:pPr>
+    </w:p>
+    <w:p>
+      <w:pPr>
+        <w:spacing w:line="276" w:lineRule="auto"/>
+        <w:ind w:hanging="176"/>
+        <w:rPr>
+          <w:rFonts w:ascii="Carlito"/>
         </w:rPr>
       </w:pPr>
     </w:p>
@@ -4402,7 +4662,6 @@
         </w:numPr>
         <w:spacing w:line="276" w:lineRule="auto"/>
         <w:ind w:left="360"/>
-        <w:jc w:val="both"/>
         <w:rPr>
           <w:rFonts w:ascii="Times New Roman" w:eastAsia="Times New Roman" w:hAnsi="Times New Roman" w:cs="Times New Roman"/>
           <w:sz w:val="24"/>
@@ -4415,9 +4674,158 @@
           <w:rFonts w:ascii="Times New Roman" w:eastAsia="Times New Roman" w:hAnsi="Times New Roman" w:cs="Times New Roman"/>
           <w:sz w:val="24"/>
           <w:szCs w:val="24"/>
+        </w:rPr>
+        <w:t xml:space="preserve">Python - </w:t>
+      </w:r>
+      <w:proofErr w:type="spellStart"/>
+      <w:proofErr w:type="gramStart"/>
+      <w:r>
+        <w:rPr>
+          <w:rFonts w:ascii="Times New Roman" w:eastAsia="Times New Roman" w:hAnsi="Times New Roman" w:cs="Times New Roman"/>
+          <w:sz w:val="24"/>
+          <w:szCs w:val="24"/>
+        </w:rPr>
+        <w:t>xml.etree</w:t>
+      </w:r>
+      <w:proofErr w:type="gramEnd"/>
+      <w:r>
+        <w:rPr>
+          <w:rFonts w:ascii="Times New Roman" w:eastAsia="Times New Roman" w:hAnsi="Times New Roman" w:cs="Times New Roman"/>
+          <w:sz w:val="24"/>
+          <w:szCs w:val="24"/>
+        </w:rPr>
+        <w:t>.ElementTree</w:t>
+      </w:r>
+      <w:proofErr w:type="spellEnd"/>
+      <w:r>
+        <w:rPr>
+          <w:rFonts w:ascii="Times New Roman" w:eastAsia="Times New Roman" w:hAnsi="Times New Roman" w:cs="Times New Roman"/>
+          <w:sz w:val="24"/>
+          <w:szCs w:val="24"/>
+        </w:rPr>
+        <w:t xml:space="preserve"> </w:t>
+      </w:r>
+      <w:r>
+        <w:rPr>
+          <w:rFonts w:ascii="Times New Roman" w:eastAsia="Times New Roman" w:hAnsi="Times New Roman" w:cs="Times New Roman"/>
+          <w:i/>
+          <w:sz w:val="24"/>
+          <w:szCs w:val="24"/>
+        </w:rPr>
+        <w:t xml:space="preserve">- La API XML </w:t>
+      </w:r>
+      <w:proofErr w:type="spellStart"/>
+      <w:r>
+        <w:rPr>
+          <w:rFonts w:ascii="Times New Roman" w:eastAsia="Times New Roman" w:hAnsi="Times New Roman" w:cs="Times New Roman"/>
+          <w:i/>
+          <w:sz w:val="24"/>
+          <w:szCs w:val="24"/>
+        </w:rPr>
+        <w:t>ElementTree</w:t>
+      </w:r>
+      <w:proofErr w:type="spellEnd"/>
+      <w:r>
+        <w:rPr>
+          <w:rFonts w:ascii="Times New Roman" w:eastAsia="Times New Roman" w:hAnsi="Times New Roman" w:cs="Times New Roman"/>
+          <w:i/>
+          <w:sz w:val="24"/>
+          <w:szCs w:val="24"/>
+        </w:rPr>
+        <w:t xml:space="preserve"> - </w:t>
+      </w:r>
+      <w:proofErr w:type="spellStart"/>
+      <w:r>
+        <w:rPr>
+          <w:rFonts w:ascii="Times New Roman" w:eastAsia="Times New Roman" w:hAnsi="Times New Roman" w:cs="Times New Roman"/>
+          <w:i/>
+          <w:sz w:val="24"/>
+          <w:szCs w:val="24"/>
+        </w:rPr>
+        <w:t>Source</w:t>
+      </w:r>
+      <w:proofErr w:type="spellEnd"/>
+      <w:r>
+        <w:rPr>
+          <w:rFonts w:ascii="Times New Roman" w:eastAsia="Times New Roman" w:hAnsi="Times New Roman" w:cs="Times New Roman"/>
+          <w:i/>
+          <w:sz w:val="24"/>
+          <w:szCs w:val="24"/>
+        </w:rPr>
+        <w:t xml:space="preserve"> </w:t>
+      </w:r>
+      <w:proofErr w:type="spellStart"/>
+      <w:r>
+        <w:rPr>
+          <w:rFonts w:ascii="Times New Roman" w:eastAsia="Times New Roman" w:hAnsi="Times New Roman" w:cs="Times New Roman"/>
+          <w:i/>
+          <w:sz w:val="24"/>
+          <w:szCs w:val="24"/>
+        </w:rPr>
+        <w:t>code:Lib</w:t>
+      </w:r>
+      <w:proofErr w:type="spellEnd"/>
+      <w:r>
+        <w:rPr>
+          <w:rFonts w:ascii="Times New Roman" w:eastAsia="Times New Roman" w:hAnsi="Times New Roman" w:cs="Times New Roman"/>
+          <w:i/>
+          <w:sz w:val="24"/>
+          <w:szCs w:val="24"/>
+        </w:rPr>
+        <w:t>/xml/etree/ElementTree.py</w:t>
+      </w:r>
+      <w:r>
+        <w:rPr>
+          <w:rFonts w:ascii="Times New Roman" w:eastAsia="Times New Roman" w:hAnsi="Times New Roman" w:cs="Times New Roman"/>
+          <w:sz w:val="24"/>
+          <w:szCs w:val="24"/>
+        </w:rPr>
+        <w:t xml:space="preserve"> El módulo </w:t>
+      </w:r>
+      <w:proofErr w:type="spellStart"/>
+      <w:r>
+        <w:rPr>
+          <w:rFonts w:ascii="Times New Roman" w:eastAsia="Times New Roman" w:hAnsi="Times New Roman" w:cs="Times New Roman"/>
+          <w:sz w:val="24"/>
+          <w:szCs w:val="24"/>
+        </w:rPr>
+        <w:t>xml.etree.ElementTree</w:t>
+      </w:r>
+      <w:proofErr w:type="spellEnd"/>
+      <w:r>
+        <w:rPr>
+          <w:rFonts w:ascii="Times New Roman" w:eastAsia="Times New Roman" w:hAnsi="Times New Roman" w:cs="Times New Roman"/>
+          <w:sz w:val="24"/>
+          <w:szCs w:val="24"/>
+        </w:rPr>
+        <w:t xml:space="preserve"> </w:t>
+      </w:r>
+      <w:proofErr w:type="spellStart"/>
+      <w:r>
+        <w:rPr>
+          <w:rFonts w:ascii="Times New Roman" w:eastAsia="Times New Roman" w:hAnsi="Times New Roman" w:cs="Times New Roman"/>
+          <w:sz w:val="24"/>
+          <w:szCs w:val="24"/>
+        </w:rPr>
+        <w:t>impleme</w:t>
+      </w:r>
+      <w:proofErr w:type="spellEnd"/>
+      <w:r>
+        <w:rPr>
+          <w:rFonts w:ascii="Times New Roman" w:eastAsia="Times New Roman" w:hAnsi="Times New Roman" w:cs="Times New Roman"/>
+          <w:sz w:val="24"/>
+          <w:szCs w:val="24"/>
+        </w:rPr>
+        <w:t xml:space="preserve"> - Español. </w:t>
+      </w:r>
+      <w:r>
+        <w:rPr>
+          <w:rFonts w:ascii="Times New Roman" w:eastAsia="Times New Roman" w:hAnsi="Times New Roman" w:cs="Times New Roman"/>
+          <w:sz w:val="24"/>
+          <w:szCs w:val="24"/>
           <w:lang w:val="en-US"/>
         </w:rPr>
-        <w:t xml:space="preserve">Thomas H. </w:t>
+        <w:t xml:space="preserve">(2021). </w:t>
       </w:r>
       <w:proofErr w:type="spellStart"/>
       <w:r>
@@ -4427,7 +4835,7 @@
           <w:szCs w:val="24"/>
           <w:lang w:val="en-US"/>
         </w:rPr>
-        <w:t>Cormen</w:t>
+        <w:t>Runebook.dev</w:t>
       </w:r>
       <w:proofErr w:type="spellEnd"/>
       <w:r>
@@ -4437,53 +4845,22 @@
           <w:szCs w:val="24"/>
           <w:lang w:val="en-US"/>
         </w:rPr>
-        <w:t xml:space="preserve">, Charles E. </w:t>
-      </w:r>
-      <w:proofErr w:type="spellStart"/>
-      <w:r>
-        <w:rPr>
-          <w:rFonts w:ascii="Times New Roman" w:eastAsia="Times New Roman" w:hAnsi="Times New Roman" w:cs="Times New Roman"/>
-          <w:sz w:val="24"/>
-          <w:szCs w:val="24"/>
-          <w:lang w:val="en-US"/>
-        </w:rPr>
-        <w:t>Leiserson</w:t>
-      </w:r>
-      <w:proofErr w:type="spellEnd"/>
-      <w:r>
-        <w:rPr>
-          <w:rFonts w:ascii="Times New Roman" w:eastAsia="Times New Roman" w:hAnsi="Times New Roman" w:cs="Times New Roman"/>
-          <w:sz w:val="24"/>
-          <w:szCs w:val="24"/>
-          <w:lang w:val="en-US"/>
-        </w:rPr>
-        <w:t>, Ronald L. Rivest, and Clifford Stein.</w:t>
-      </w:r>
-      <w:r>
-        <w:rPr>
-          <w:lang w:val="en-US"/>
-        </w:rPr>
-        <w:t xml:space="preserve"> </w:t>
-      </w:r>
-      <w:r>
-        <w:rPr>
-          <w:rFonts w:ascii="Times New Roman" w:eastAsia="Times New Roman" w:hAnsi="Times New Roman" w:cs="Times New Roman"/>
-          <w:i/>
-          <w:sz w:val="24"/>
-          <w:szCs w:val="24"/>
-          <w:lang w:val="en-US"/>
-        </w:rPr>
-        <w:t xml:space="preserve">Introduction to Algorithms, </w:t>
-      </w:r>
-      <w:r>
-        <w:rPr>
-          <w:rFonts w:ascii="Times New Roman" w:eastAsia="Times New Roman" w:hAnsi="Times New Roman" w:cs="Times New Roman"/>
-          <w:sz w:val="24"/>
-          <w:szCs w:val="24"/>
-          <w:lang w:val="en-US"/>
-        </w:rPr>
-        <w:t xml:space="preserve">Third Edition. The MIT Press, 3rd edition, 2009.  </w:t>
-      </w:r>
+        <w:t xml:space="preserve">. </w:t>
+      </w:r>
+      <w:hyperlink r:id="rId19" w:history="1">
+        <w:r>
+          <w:rPr>
+            <w:rStyle w:val="Hipervnculo"/>
+            <w:rFonts w:ascii="Times New Roman" w:eastAsia="Times New Roman" w:hAnsi="Times New Roman" w:cs="Times New Roman"/>
+            <w:color w:val="auto"/>
+            <w:sz w:val="24"/>
+            <w:szCs w:val="24"/>
+            <w:u w:val="none"/>
+            <w:lang w:val="en-US"/>
+          </w:rPr>
+          <w:t>https://runebook.dev/es/docs/python/library/xml.etree.elementtree</w:t>
+        </w:r>
+      </w:hyperlink>
     </w:p>
     <w:p>
       <w:pPr>
@@ -4494,7 +4871,6 @@
         </w:numPr>
         <w:spacing w:line="276" w:lineRule="auto"/>
         <w:ind w:left="360"/>
-        <w:jc w:val="both"/>
         <w:rPr>
           <w:rFonts w:ascii="Times New Roman" w:eastAsia="Times New Roman" w:hAnsi="Times New Roman" w:cs="Times New Roman"/>
           <w:sz w:val="24"/>
@@ -4509,18 +4885,17 @@
           <w:szCs w:val="24"/>
           <w:lang w:val="en-US"/>
         </w:rPr>
-        <w:t xml:space="preserve">Robert Kruse, CL Tondo, et al. </w:t>
+        <w:t xml:space="preserve">The web framework for perfectionists with deadlines | </w:t>
       </w:r>
       <w:r>
         <w:rPr>
           <w:rFonts w:ascii="Times New Roman" w:eastAsia="Times New Roman" w:hAnsi="Times New Roman" w:cs="Times New Roman"/>
           <w:i/>
-          <w:iCs/>
           <w:sz w:val="24"/>
           <w:szCs w:val="24"/>
           <w:lang w:val="en-US"/>
         </w:rPr>
-        <w:t>Data structures and program design in C</w:t>
+        <w:t>Django</w:t>
       </w:r>
       <w:r>
         <w:rPr>
@@ -4529,8 +4904,22 @@
           <w:szCs w:val="24"/>
           <w:lang w:val="en-US"/>
         </w:rPr>
-        <w:t xml:space="preserve">. Pearson Education India, 2007. </w:t>
-      </w:r>
+        <w:t xml:space="preserve">. (2022). Djangoproject.com. </w:t>
+      </w:r>
+      <w:hyperlink r:id="rId20" w:history="1">
+        <w:r>
+          <w:rPr>
+            <w:rStyle w:val="Hipervnculo"/>
+            <w:rFonts w:ascii="Times New Roman" w:eastAsia="Times New Roman" w:hAnsi="Times New Roman" w:cs="Times New Roman"/>
+            <w:color w:val="auto"/>
+            <w:sz w:val="24"/>
+            <w:szCs w:val="24"/>
+            <w:u w:val="none"/>
+            <w:lang w:val="en-US"/>
+          </w:rPr>
+          <w:t>https://www.djangoproject.com/</w:t>
+        </w:r>
+      </w:hyperlink>
     </w:p>
     <w:p>
       <w:pPr>
@@ -4541,7 +4930,6 @@
         </w:numPr>
         <w:spacing w:line="276" w:lineRule="auto"/>
         <w:ind w:left="360"/>
-        <w:jc w:val="both"/>
         <w:rPr>
           <w:rFonts w:ascii="Times New Roman" w:eastAsia="Times New Roman" w:hAnsi="Times New Roman" w:cs="Times New Roman"/>
           <w:sz w:val="24"/>
@@ -4556,18 +4944,17 @@
           <w:szCs w:val="24"/>
           <w:lang w:val="en-US"/>
         </w:rPr>
-        <w:t xml:space="preserve">Mark Allen Weiss. </w:t>
+        <w:t xml:space="preserve">Welcome to Flask — </w:t>
       </w:r>
       <w:r>
         <w:rPr>
           <w:rFonts w:ascii="Times New Roman" w:eastAsia="Times New Roman" w:hAnsi="Times New Roman" w:cs="Times New Roman"/>
           <w:i/>
-          <w:iCs/>
           <w:sz w:val="24"/>
           <w:szCs w:val="24"/>
           <w:lang w:val="en-US"/>
         </w:rPr>
-        <w:t>Data Structures and Algorithm Analysis in C.</w:t>
+        <w:t>Flask Documentation</w:t>
       </w:r>
       <w:r>
         <w:rPr>
@@ -4576,14 +4963,12 @@
           <w:szCs w:val="24"/>
           <w:lang w:val="en-US"/>
         </w:rPr>
-        <w:t xml:space="preserve"> Benjamin-Cummings Publishing Co., Inc., Redwood City, CA, USA, 199</w:t>
+        <w:t xml:space="preserve"> (2.1.x). (2022). Palletsprojects.com. https://flask.palletsprojects.com/en/2.1.x/</w:t>
       </w:r>
     </w:p>
     <w:p>
       <w:pPr>
         <w:spacing w:line="276" w:lineRule="auto"/>
-        <w:ind w:left="0" w:firstLine="0"/>
-        <w:jc w:val="both"/>
         <w:rPr>
           <w:rFonts w:ascii="Times New Roman" w:eastAsia="Times New Roman" w:hAnsi="Times New Roman" w:cs="Times New Roman"/>
           <w:sz w:val="24"/>
@@ -4591,6 +4976,15 @@
           <w:lang w:val="en-US"/>
         </w:rPr>
       </w:pPr>
+      <w:r>
+        <w:rPr>
+          <w:rFonts w:ascii="Times New Roman" w:eastAsia="Times New Roman" w:hAnsi="Times New Roman" w:cs="Times New Roman"/>
+          <w:sz w:val="24"/>
+          <w:szCs w:val="24"/>
+          <w:lang w:val="en-US"/>
+        </w:rPr>
+        <w:t>‌</w:t>
+      </w:r>
     </w:p>
     <w:p>
       <w:pPr>
@@ -4727,7 +5121,7 @@
         <w:ind w:left="0" w:firstLine="0"/>
       </w:pPr>
       <w:r>
-        <w:object w:dxaOrig="20340" w:dyaOrig="11146" w14:anchorId="5B826560">
+        <w:object w:dxaOrig="23220" w:dyaOrig="11235" w14:anchorId="74853628">
           <v:shapetype id="_x0000_t75" coordsize="21600,21600" o:spt="75" o:preferrelative="t" path="m@4@5l@4@11@9@11@9@5xe" filled="f" stroked="f">
             <v:stroke joinstyle="miter"/>
             <v:formulas>
@@ -4747,15 +5141,33 @@
             <v:path o:extrusionok="f" gradientshapeok="t" o:connecttype="rect"/>
             <o:lock v:ext="edit" aspectratio="t"/>
           </v:shapetype>
-          <v:shape id="_x0000_i1025" type="#_x0000_t75" style="width:643.5pt;height:363.75pt" o:ole="">
-            <v:imagedata r:id="rId16" o:title=""/>
+          <v:shape id="_x0000_i1036" type="#_x0000_t75" style="width:643.75pt;height:311.3pt" o:ole="">
+            <v:imagedata r:id="rId21" o:title=""/>
           </v:shape>
-          <o:OLEObject Type="Embed" ProgID="Visio.Drawing.15" ShapeID="_x0000_i1025" DrawAspect="Content" ObjectID="_1713209278" r:id="rId17"/>
+          <o:OLEObject Type="Embed" ProgID="Visio.Drawing.15" ShapeID="_x0000_i1036" DrawAspect="Content" ObjectID="_1713281820" r:id="rId22"/>
         </w:object>
       </w:r>
     </w:p>
     <w:p>
       <w:pPr>
+        <w:spacing w:line="276" w:lineRule="auto"/>
+        <w:ind w:left="0" w:firstLine="0"/>
+      </w:pPr>
+    </w:p>
+    <w:p>
+      <w:pPr>
+        <w:spacing w:line="276" w:lineRule="auto"/>
+        <w:ind w:left="0" w:firstLine="0"/>
+      </w:pPr>
+    </w:p>
+    <w:p>
+      <w:pPr>
+        <w:spacing w:line="276" w:lineRule="auto"/>
+        <w:ind w:left="0" w:firstLine="0"/>
+      </w:pPr>
+    </w:p>
+    <w:p>
+      <w:pPr>
         <w:jc w:val="center"/>
         <w:rPr>
           <w:rFonts w:ascii="Times New Roman" w:eastAsia="Times New Roman" w:hAnsi="Times New Roman" w:cs="Times New Roman"/>
@@ -4802,6 +5214,146 @@
           <w:szCs w:val="24"/>
         </w:rPr>
         <w:t xml:space="preserve"> 2022.</w:t>
+      </w:r>
+    </w:p>
+    <w:p>
+      <w:pPr>
+        <w:jc w:val="center"/>
+        <w:rPr>
+          <w:rFonts w:ascii="Times New Roman" w:eastAsia="Times New Roman" w:hAnsi="Times New Roman" w:cs="Times New Roman"/>
+          <w:sz w:val="24"/>
+          <w:szCs w:val="24"/>
+        </w:rPr>
+      </w:pPr>
+    </w:p>
+    <w:p>
+      <w:pPr>
+        <w:pStyle w:val="Prrafodelista"/>
+        <w:numPr>
+          <w:ilvl w:val="0"/>
+          <w:numId w:val="17"/>
+        </w:numPr>
+        <w:spacing w:line="276" w:lineRule="auto"/>
+        <w:rPr>
+          <w:rFonts w:ascii="Times New Roman" w:eastAsia="Times New Roman" w:hAnsi="Times New Roman" w:cs="Times New Roman"/>
+          <w:b/>
+          <w:sz w:val="24"/>
+          <w:szCs w:val="24"/>
+        </w:rPr>
+      </w:pPr>
+      <w:r>
+        <w:rPr>
+          <w:rFonts w:ascii="Times New Roman" w:eastAsia="Times New Roman" w:hAnsi="Times New Roman" w:cs="Times New Roman"/>
+          <w:b/>
+          <w:sz w:val="24"/>
+          <w:szCs w:val="24"/>
+        </w:rPr>
+        <w:t xml:space="preserve">Arquitectura de software: </w:t>
+      </w:r>
+      <w:proofErr w:type="spellStart"/>
+      <w:r>
+        <w:rPr>
+          <w:rFonts w:ascii="Times New Roman" w:eastAsia="Times New Roman" w:hAnsi="Times New Roman" w:cs="Times New Roman"/>
+          <w:b/>
+          <w:sz w:val="24"/>
+          <w:szCs w:val="24"/>
+        </w:rPr>
+        <w:t>cleinte-servicdor</w:t>
+      </w:r>
+      <w:proofErr w:type="spellEnd"/>
+    </w:p>
+    <w:p>
+      <w:pPr>
+        <w:jc w:val="center"/>
+        <w:rPr>
+          <w:rFonts w:ascii="Times New Roman" w:eastAsia="Times New Roman" w:hAnsi="Times New Roman" w:cs="Times New Roman"/>
+          <w:sz w:val="24"/>
+          <w:szCs w:val="24"/>
+        </w:rPr>
+      </w:pPr>
+      <w:r>
+        <w:rPr>
+          <w:rFonts w:ascii="Times New Roman" w:eastAsia="Times New Roman" w:hAnsi="Times New Roman" w:cs="Times New Roman"/>
+          <w:sz w:val="24"/>
+          <w:szCs w:val="24"/>
+        </w:rPr>
+        <w:t xml:space="preserve"> </w:t>
+      </w:r>
+    </w:p>
+    <w:p>
+      <w:pPr>
+        <w:jc w:val="center"/>
+        <w:rPr>
+          <w:rFonts w:ascii="Times New Roman" w:eastAsia="Times New Roman" w:hAnsi="Times New Roman" w:cs="Times New Roman"/>
+          <w:sz w:val="24"/>
+          <w:szCs w:val="24"/>
+        </w:rPr>
+      </w:pPr>
+    </w:p>
+    <w:p>
+      <w:pPr>
+        <w:jc w:val="center"/>
+        <w:rPr>
+          <w:rFonts w:ascii="Times New Roman" w:eastAsia="Times New Roman" w:hAnsi="Times New Roman" w:cs="Times New Roman"/>
+          <w:sz w:val="24"/>
+          <w:szCs w:val="24"/>
+        </w:rPr>
+      </w:pPr>
+      <w:r>
+        <w:rPr>
+          <w:rFonts w:ascii="Times New Roman" w:eastAsia="Times New Roman" w:hAnsi="Times New Roman" w:cs="Times New Roman"/>
+          <w:noProof/>
+          <w:sz w:val="24"/>
+          <w:szCs w:val="24"/>
+        </w:rPr>
+        <w:drawing>
+          <wp:inline distT="0" distB="0" distL="0" distR="0" wp14:anchorId="1B77A9F9" wp14:editId="0CF30D8A">
+            <wp:extent cx="8187055" cy="4901565"/>
+            <wp:effectExtent l="0" t="0" r="0" b="0"/>
+            <wp:docPr id="10" name="Imagen 10"/>
+            <wp:cNvGraphicFramePr>
+              <a:graphicFrameLocks xmlns:a="http://schemas.openxmlformats.org/drawingml/2006/main" noChangeAspect="1"/>
+            </wp:cNvGraphicFramePr>
+            <a:graphic xmlns:a="http://schemas.openxmlformats.org/drawingml/2006/main">
+              <a:graphicData uri="http://schemas.openxmlformats.org/drawingml/2006/picture">
+                <pic:pic xmlns:pic="http://schemas.openxmlformats.org/drawingml/2006/picture">
+                  <pic:nvPicPr>
+                    <pic:cNvPr id="0" name="Picture 13"/>
+                    <pic:cNvPicPr>
+                      <a:picLocks noChangeAspect="1" noChangeArrowheads="1"/>
+                    </pic:cNvPicPr>
+                  </pic:nvPicPr>
+                  <pic:blipFill>
+                    <a:blip r:embed="rId23">
+                      <a:extLst>
+                        <a:ext uri="{28A0092B-C50C-407E-A947-70E740481C1C}">
+                          <a14:useLocalDpi xmlns:a14="http://schemas.microsoft.com/office/drawing/2010/main" val="0"/>
+                        </a:ext>
+                      </a:extLst>
+                    </a:blip>
+                    <a:srcRect/>
+                    <a:stretch>
+                      <a:fillRect/>
+                    </a:stretch>
+                  </pic:blipFill>
+                  <pic:spPr bwMode="auto">
+                    <a:xfrm>
+                      <a:off x="0" y="0"/>
+                      <a:ext cx="8187055" cy="4901565"/>
+                    </a:xfrm>
+                    <a:prstGeom prst="rect">
+                      <a:avLst/>
+                    </a:prstGeom>
+                    <a:noFill/>
+                    <a:ln>
+                      <a:noFill/>
+                    </a:ln>
+                  </pic:spPr>
+                </pic:pic>
+              </a:graphicData>
+            </a:graphic>
+          </wp:inline>
+        </w:drawing>
       </w:r>
     </w:p>
     <w:sectPr>
@@ -5043,6 +5595,208 @@
     </w:lvl>
   </w:abstractNum>
   <w:abstractNum w:abstractNumId="1" w15:restartNumberingAfterBreak="0">
+    <w:nsid w:val="05412DE5"/>
+    <w:multiLevelType w:val="hybridMultilevel"/>
+    <w:tmpl w:val="73EED0BA"/>
+    <w:lvl w:ilvl="0" w:tplc="0BBCA9FA">
+      <w:start w:val="4"/>
+      <w:numFmt w:val="bullet"/>
+      <w:lvlText w:val=""/>
+      <w:lvlJc w:val="left"/>
+      <w:pPr>
+        <w:ind w:left="1080" w:hanging="360"/>
+      </w:pPr>
+      <w:rPr>
+        <w:rFonts w:ascii="Symbol" w:eastAsia="Times New Roman" w:hAnsi="Symbol" w:cs="Times New Roman" w:hint="default"/>
+      </w:rPr>
+    </w:lvl>
+    <w:lvl w:ilvl="1" w:tplc="100A0003" w:tentative="1">
+      <w:start w:val="1"/>
+      <w:numFmt w:val="bullet"/>
+      <w:lvlText w:val="o"/>
+      <w:lvlJc w:val="left"/>
+      <w:pPr>
+        <w:ind w:left="1800" w:hanging="360"/>
+      </w:pPr>
+      <w:rPr>
+        <w:rFonts w:ascii="Courier New" w:hAnsi="Courier New" w:cs="Courier New" w:hint="default"/>
+      </w:rPr>
+    </w:lvl>
+    <w:lvl w:ilvl="2" w:tplc="100A0005" w:tentative="1">
+      <w:start w:val="1"/>
+      <w:numFmt w:val="bullet"/>
+      <w:lvlText w:val=""/>
+      <w:lvlJc w:val="left"/>
+      <w:pPr>
+        <w:ind w:left="2520" w:hanging="360"/>
+      </w:pPr>
+      <w:rPr>
+        <w:rFonts w:ascii="Wingdings" w:hAnsi="Wingdings" w:hint="default"/>
+      </w:rPr>
+    </w:lvl>
+    <w:lvl w:ilvl="3" w:tplc="100A0001" w:tentative="1">
+      <w:start w:val="1"/>
+      <w:numFmt w:val="bullet"/>
+      <w:lvlText w:val=""/>
+      <w:lvlJc w:val="left"/>
+      <w:pPr>
+        <w:ind w:left="3240" w:hanging="360"/>
+      </w:pPr>
+      <w:rPr>
+        <w:rFonts w:ascii="Symbol" w:hAnsi="Symbol" w:hint="default"/>
+      </w:rPr>
+    </w:lvl>
+    <w:lvl w:ilvl="4" w:tplc="100A0003" w:tentative="1">
+      <w:start w:val="1"/>
+      <w:numFmt w:val="bullet"/>
+      <w:lvlText w:val="o"/>
+      <w:lvlJc w:val="left"/>
+      <w:pPr>
+        <w:ind w:left="3960" w:hanging="360"/>
+      </w:pPr>
+      <w:rPr>
+        <w:rFonts w:ascii="Courier New" w:hAnsi="Courier New" w:cs="Courier New" w:hint="default"/>
+      </w:rPr>
+    </w:lvl>
+    <w:lvl w:ilvl="5" w:tplc="100A0005" w:tentative="1">
+      <w:start w:val="1"/>
+      <w:numFmt w:val="bullet"/>
+      <w:lvlText w:val=""/>
+      <w:lvlJc w:val="left"/>
+      <w:pPr>
+        <w:ind w:left="4680" w:hanging="360"/>
+      </w:pPr>
+      <w:rPr>
+        <w:rFonts w:ascii="Wingdings" w:hAnsi="Wingdings" w:hint="default"/>
+      </w:rPr>
+    </w:lvl>
+    <w:lvl w:ilvl="6" w:tplc="100A0001" w:tentative="1">
+      <w:start w:val="1"/>
+      <w:numFmt w:val="bullet"/>
+      <w:lvlText w:val=""/>
+      <w:lvlJc w:val="left"/>
+      <w:pPr>
+        <w:ind w:left="5400" w:hanging="360"/>
+      </w:pPr>
+      <w:rPr>
+        <w:rFonts w:ascii="Symbol" w:hAnsi="Symbol" w:hint="default"/>
+      </w:rPr>
+    </w:lvl>
+    <w:lvl w:ilvl="7" w:tplc="100A0003" w:tentative="1">
+      <w:start w:val="1"/>
+      <w:numFmt w:val="bullet"/>
+      <w:lvlText w:val="o"/>
+      <w:lvlJc w:val="left"/>
+      <w:pPr>
+        <w:ind w:left="6120" w:hanging="360"/>
+      </w:pPr>
+      <w:rPr>
+        <w:rFonts w:ascii="Courier New" w:hAnsi="Courier New" w:cs="Courier New" w:hint="default"/>
+      </w:rPr>
+    </w:lvl>
+    <w:lvl w:ilvl="8" w:tplc="100A0005" w:tentative="1">
+      <w:start w:val="1"/>
+      <w:numFmt w:val="bullet"/>
+      <w:lvlText w:val=""/>
+      <w:lvlJc w:val="left"/>
+      <w:pPr>
+        <w:ind w:left="6840" w:hanging="360"/>
+      </w:pPr>
+      <w:rPr>
+        <w:rFonts w:ascii="Wingdings" w:hAnsi="Wingdings" w:hint="default"/>
+      </w:rPr>
+    </w:lvl>
+  </w:abstractNum>
+  <w:abstractNum w:abstractNumId="2" w15:restartNumberingAfterBreak="0">
+    <w:nsid w:val="0C2F22F5"/>
+    <w:multiLevelType w:val="hybridMultilevel"/>
+    <w:tmpl w:val="04DE1316"/>
+    <w:lvl w:ilvl="0" w:tplc="FFFFFFFF">
+      <w:start w:val="1"/>
+      <w:numFmt w:val="decimal"/>
+      <w:lvlText w:val="%1."/>
+      <w:lvlJc w:val="left"/>
+      <w:pPr>
+        <w:ind w:left="720" w:hanging="360"/>
+      </w:pPr>
+      <w:rPr>
+        <w:rFonts w:hint="default"/>
+      </w:rPr>
+    </w:lvl>
+    <w:lvl w:ilvl="1" w:tplc="FFFFFFFF" w:tentative="1">
+      <w:start w:val="1"/>
+      <w:numFmt w:val="lowerLetter"/>
+      <w:lvlText w:val="%2."/>
+      <w:lvlJc w:val="left"/>
+      <w:pPr>
+        <w:ind w:left="1440" w:hanging="360"/>
+      </w:pPr>
+    </w:lvl>
+    <w:lvl w:ilvl="2" w:tplc="FFFFFFFF" w:tentative="1">
+      <w:start w:val="1"/>
+      <w:numFmt w:val="lowerRoman"/>
+      <w:lvlText w:val="%3."/>
+      <w:lvlJc w:val="right"/>
+      <w:pPr>
+        <w:ind w:left="2160" w:hanging="180"/>
+      </w:pPr>
+    </w:lvl>
+    <w:lvl w:ilvl="3" w:tplc="FFFFFFFF" w:tentative="1">
+      <w:start w:val="1"/>
+      <w:numFmt w:val="decimal"/>
+      <w:lvlText w:val="%4."/>
+      <w:lvlJc w:val="left"/>
+      <w:pPr>
+        <w:ind w:left="2880" w:hanging="360"/>
+      </w:pPr>
+    </w:lvl>
+    <w:lvl w:ilvl="4" w:tplc="FFFFFFFF" w:tentative="1">
+      <w:start w:val="1"/>
+      <w:numFmt w:val="lowerLetter"/>
+      <w:lvlText w:val="%5."/>
+      <w:lvlJc w:val="left"/>
+      <w:pPr>
+        <w:ind w:left="3600" w:hanging="360"/>
+      </w:pPr>
+    </w:lvl>
+    <w:lvl w:ilvl="5" w:tplc="FFFFFFFF" w:tentative="1">
+      <w:start w:val="1"/>
+      <w:numFmt w:val="lowerRoman"/>
+      <w:lvlText w:val="%6."/>
+      <w:lvlJc w:val="right"/>
+      <w:pPr>
+        <w:ind w:left="4320" w:hanging="180"/>
+      </w:pPr>
+    </w:lvl>
+    <w:lvl w:ilvl="6" w:tplc="FFFFFFFF" w:tentative="1">
+      <w:start w:val="1"/>
+      <w:numFmt w:val="decimal"/>
+      <w:lvlText w:val="%7."/>
+      <w:lvlJc w:val="left"/>
+      <w:pPr>
+        <w:ind w:left="5040" w:hanging="360"/>
+      </w:pPr>
+    </w:lvl>
+    <w:lvl w:ilvl="7" w:tplc="FFFFFFFF" w:tentative="1">
+      <w:start w:val="1"/>
+      <w:numFmt w:val="lowerLetter"/>
+      <w:lvlText w:val="%8."/>
+      <w:lvlJc w:val="left"/>
+      <w:pPr>
+        <w:ind w:left="5760" w:hanging="360"/>
+      </w:pPr>
+    </w:lvl>
+    <w:lvl w:ilvl="8" w:tplc="FFFFFFFF" w:tentative="1">
+      <w:start w:val="1"/>
+      <w:numFmt w:val="lowerRoman"/>
+      <w:lvlText w:val="%9."/>
+      <w:lvlJc w:val="right"/>
+      <w:pPr>
+        <w:ind w:left="6480" w:hanging="180"/>
+      </w:pPr>
+    </w:lvl>
+  </w:abstractNum>
+  <w:abstractNum w:abstractNumId="3" w15:restartNumberingAfterBreak="0">
     <w:nsid w:val="123F2E71"/>
     <w:multiLevelType w:val="hybridMultilevel"/>
     <w:tmpl w:val="1DEC519A"/>
@@ -5131,7 +5885,7 @@
       </w:pPr>
     </w:lvl>
   </w:abstractNum>
-  <w:abstractNum w:abstractNumId="2" w15:restartNumberingAfterBreak="0">
+  <w:abstractNum w:abstractNumId="4" w15:restartNumberingAfterBreak="0">
     <w:nsid w:val="14E713FE"/>
     <w:multiLevelType w:val="multilevel"/>
     <w:tmpl w:val="63201A8E"/>
@@ -5244,7 +5998,96 @@
       </w:rPr>
     </w:lvl>
   </w:abstractNum>
-  <w:abstractNum w:abstractNumId="3" w15:restartNumberingAfterBreak="0">
+  <w:abstractNum w:abstractNumId="5" w15:restartNumberingAfterBreak="0">
+    <w:nsid w:val="17CF03F2"/>
+    <w:multiLevelType w:val="hybridMultilevel"/>
+    <w:tmpl w:val="54FE0A18"/>
+    <w:lvl w:ilvl="0" w:tplc="B36CCFC6">
+      <w:start w:val="1"/>
+      <w:numFmt w:val="lowerLetter"/>
+      <w:lvlText w:val="%1."/>
+      <w:lvlJc w:val="left"/>
+      <w:pPr>
+        <w:ind w:left="595" w:hanging="360"/>
+      </w:pPr>
+      <w:rPr>
+        <w:rFonts w:hint="default"/>
+      </w:rPr>
+    </w:lvl>
+    <w:lvl w:ilvl="1" w:tplc="100A0019" w:tentative="1">
+      <w:start w:val="1"/>
+      <w:numFmt w:val="lowerLetter"/>
+      <w:lvlText w:val="%2."/>
+      <w:lvlJc w:val="left"/>
+      <w:pPr>
+        <w:ind w:left="1315" w:hanging="360"/>
+      </w:pPr>
+    </w:lvl>
+    <w:lvl w:ilvl="2" w:tplc="100A001B" w:tentative="1">
+      <w:start w:val="1"/>
+      <w:numFmt w:val="lowerRoman"/>
+      <w:lvlText w:val="%3."/>
+      <w:lvlJc w:val="right"/>
+      <w:pPr>
+        <w:ind w:left="2035" w:hanging="180"/>
+      </w:pPr>
+    </w:lvl>
+    <w:lvl w:ilvl="3" w:tplc="100A000F" w:tentative="1">
+      <w:start w:val="1"/>
+      <w:numFmt w:val="decimal"/>
+      <w:lvlText w:val="%4."/>
+      <w:lvlJc w:val="left"/>
+      <w:pPr>
+        <w:ind w:left="2755" w:hanging="360"/>
+      </w:pPr>
+    </w:lvl>
+    <w:lvl w:ilvl="4" w:tplc="100A0019" w:tentative="1">
+      <w:start w:val="1"/>
+      <w:numFmt w:val="lowerLetter"/>
+      <w:lvlText w:val="%5."/>
+      <w:lvlJc w:val="left"/>
+      <w:pPr>
+        <w:ind w:left="3475" w:hanging="360"/>
+      </w:pPr>
+    </w:lvl>
+    <w:lvl w:ilvl="5" w:tplc="100A001B" w:tentative="1">
+      <w:start w:val="1"/>
+      <w:numFmt w:val="lowerRoman"/>
+      <w:lvlText w:val="%6."/>
+      <w:lvlJc w:val="right"/>
+      <w:pPr>
+        <w:ind w:left="4195" w:hanging="180"/>
+      </w:pPr>
+    </w:lvl>
+    <w:lvl w:ilvl="6" w:tplc="100A000F" w:tentative="1">
+      <w:start w:val="1"/>
+      <w:numFmt w:val="decimal"/>
+      <w:lvlText w:val="%7."/>
+      <w:lvlJc w:val="left"/>
+      <w:pPr>
+        <w:ind w:left="4915" w:hanging="360"/>
+      </w:pPr>
+    </w:lvl>
+    <w:lvl w:ilvl="7" w:tplc="100A0019" w:tentative="1">
+      <w:start w:val="1"/>
+      <w:numFmt w:val="lowerLetter"/>
+      <w:lvlText w:val="%8."/>
+      <w:lvlJc w:val="left"/>
+      <w:pPr>
+        <w:ind w:left="5635" w:hanging="360"/>
+      </w:pPr>
+    </w:lvl>
+    <w:lvl w:ilvl="8" w:tplc="100A001B" w:tentative="1">
+      <w:start w:val="1"/>
+      <w:numFmt w:val="lowerRoman"/>
+      <w:lvlText w:val="%9."/>
+      <w:lvlJc w:val="right"/>
+      <w:pPr>
+        <w:ind w:left="6355" w:hanging="180"/>
+      </w:pPr>
+    </w:lvl>
+  </w:abstractNum>
+  <w:abstractNum w:abstractNumId="6" w15:restartNumberingAfterBreak="0">
     <w:nsid w:val="19A57F81"/>
     <w:multiLevelType w:val="multilevel"/>
     <w:tmpl w:val="92BA6AFE"/>
@@ -5357,7 +6200,96 @@
       </w:rPr>
     </w:lvl>
   </w:abstractNum>
-  <w:abstractNum w:abstractNumId="4" w15:restartNumberingAfterBreak="0">
+  <w:abstractNum w:abstractNumId="7" w15:restartNumberingAfterBreak="0">
+    <w:nsid w:val="2A301B5C"/>
+    <w:multiLevelType w:val="hybridMultilevel"/>
+    <w:tmpl w:val="DC424E3E"/>
+    <w:lvl w:ilvl="0" w:tplc="100A0019">
+      <w:start w:val="1"/>
+      <w:numFmt w:val="lowerLetter"/>
+      <w:lvlText w:val="%1."/>
+      <w:lvlJc w:val="left"/>
+      <w:pPr>
+        <w:ind w:left="720" w:hanging="360"/>
+      </w:pPr>
+      <w:rPr>
+        <w:rFonts w:hint="default"/>
+      </w:rPr>
+    </w:lvl>
+    <w:lvl w:ilvl="1" w:tplc="100A0019" w:tentative="1">
+      <w:start w:val="1"/>
+      <w:numFmt w:val="lowerLetter"/>
+      <w:lvlText w:val="%2."/>
+      <w:lvlJc w:val="left"/>
+      <w:pPr>
+        <w:ind w:left="1440" w:hanging="360"/>
+      </w:pPr>
+    </w:lvl>
+    <w:lvl w:ilvl="2" w:tplc="100A001B" w:tentative="1">
+      <w:start w:val="1"/>
+      <w:numFmt w:val="lowerRoman"/>
+      <w:lvlText w:val="%3."/>
+      <w:lvlJc w:val="right"/>
+      <w:pPr>
+        <w:ind w:left="2160" w:hanging="180"/>
+      </w:pPr>
+    </w:lvl>
+    <w:lvl w:ilvl="3" w:tplc="100A000F" w:tentative="1">
+      <w:start w:val="1"/>
+      <w:numFmt w:val="decimal"/>
+      <w:lvlText w:val="%4."/>
+      <w:lvlJc w:val="left"/>
+      <w:pPr>
+        <w:ind w:left="2880" w:hanging="360"/>
+      </w:pPr>
+    </w:lvl>
+    <w:lvl w:ilvl="4" w:tplc="100A0019" w:tentative="1">
+      <w:start w:val="1"/>
+      <w:numFmt w:val="lowerLetter"/>
+      <w:lvlText w:val="%5."/>
+      <w:lvlJc w:val="left"/>
+      <w:pPr>
+        <w:ind w:left="3600" w:hanging="360"/>
+      </w:pPr>
+    </w:lvl>
+    <w:lvl w:ilvl="5" w:tplc="100A001B" w:tentative="1">
+      <w:start w:val="1"/>
+      <w:numFmt w:val="lowerRoman"/>
+      <w:lvlText w:val="%6."/>
+      <w:lvlJc w:val="right"/>
+      <w:pPr>
+        <w:ind w:left="4320" w:hanging="180"/>
+      </w:pPr>
+    </w:lvl>
+    <w:lvl w:ilvl="6" w:tplc="100A000F" w:tentative="1">
+      <w:start w:val="1"/>
+      <w:numFmt w:val="decimal"/>
+      <w:lvlText w:val="%7."/>
+      <w:lvlJc w:val="left"/>
+      <w:pPr>
+        <w:ind w:left="5040" w:hanging="360"/>
+      </w:pPr>
+    </w:lvl>
+    <w:lvl w:ilvl="7" w:tplc="100A0019" w:tentative="1">
+      <w:start w:val="1"/>
+      <w:numFmt w:val="lowerLetter"/>
+      <w:lvlText w:val="%8."/>
+      <w:lvlJc w:val="left"/>
+      <w:pPr>
+        <w:ind w:left="5760" w:hanging="360"/>
+      </w:pPr>
+    </w:lvl>
+    <w:lvl w:ilvl="8" w:tplc="100A001B" w:tentative="1">
+      <w:start w:val="1"/>
+      <w:numFmt w:val="lowerRoman"/>
+      <w:lvlText w:val="%9."/>
+      <w:lvlJc w:val="right"/>
+      <w:pPr>
+        <w:ind w:left="6480" w:hanging="180"/>
+      </w:pPr>
+    </w:lvl>
+  </w:abstractNum>
+  <w:abstractNum w:abstractNumId="8" w15:restartNumberingAfterBreak="0">
     <w:nsid w:val="2CCB2C6D"/>
     <w:multiLevelType w:val="hybridMultilevel"/>
     <w:tmpl w:val="50621804"/>
@@ -5470,7 +6402,7 @@
       </w:rPr>
     </w:lvl>
   </w:abstractNum>
-  <w:abstractNum w:abstractNumId="5" w15:restartNumberingAfterBreak="0">
+  <w:abstractNum w:abstractNumId="9" w15:restartNumberingAfterBreak="0">
     <w:nsid w:val="2D3F0CE0"/>
     <w:multiLevelType w:val="hybridMultilevel"/>
     <w:tmpl w:val="13FE471A"/>
@@ -5559,7 +6491,7 @@
       </w:pPr>
     </w:lvl>
   </w:abstractNum>
-  <w:abstractNum w:abstractNumId="6" w15:restartNumberingAfterBreak="0">
+  <w:abstractNum w:abstractNumId="10" w15:restartNumberingAfterBreak="0">
     <w:nsid w:val="2E023A23"/>
     <w:multiLevelType w:val="hybridMultilevel"/>
     <w:tmpl w:val="83586172"/>
@@ -5648,7 +6580,7 @@
       </w:pPr>
     </w:lvl>
   </w:abstractNum>
-  <w:abstractNum w:abstractNumId="7" w15:restartNumberingAfterBreak="0">
+  <w:abstractNum w:abstractNumId="11" w15:restartNumberingAfterBreak="0">
     <w:nsid w:val="30D06561"/>
     <w:multiLevelType w:val="hybridMultilevel"/>
     <w:tmpl w:val="BDA01D74"/>
@@ -5737,7 +6669,7 @@
       </w:pPr>
     </w:lvl>
   </w:abstractNum>
-  <w:abstractNum w:abstractNumId="8" w15:restartNumberingAfterBreak="0">
+  <w:abstractNum w:abstractNumId="12" w15:restartNumberingAfterBreak="0">
     <w:nsid w:val="30F01683"/>
     <w:multiLevelType w:val="hybridMultilevel"/>
     <w:tmpl w:val="8C5E957C"/>
@@ -5826,11 +6758,11 @@
       </w:pPr>
     </w:lvl>
   </w:abstractNum>
-  <w:abstractNum w:abstractNumId="9" w15:restartNumberingAfterBreak="0">
+  <w:abstractNum w:abstractNumId="13" w15:restartNumberingAfterBreak="0">
     <w:nsid w:val="30F436AE"/>
-    <w:multiLevelType w:val="hybridMultilevel"/>
-    <w:tmpl w:val="B568FFBC"/>
-    <w:lvl w:ilvl="0" w:tplc="4126E3DA">
+    <w:multiLevelType w:val="multilevel"/>
+    <w:tmpl w:val="D43EDE7C"/>
+    <w:lvl w:ilvl="0">
       <w:start w:val="1"/>
       <w:numFmt w:val="decimal"/>
       <w:lvlText w:val="%1."/>
@@ -5842,80 +6774,112 @@
         <w:rFonts w:hint="default"/>
       </w:rPr>
     </w:lvl>
-    <w:lvl w:ilvl="1" w:tplc="100A0019" w:tentative="1">
-      <w:start w:val="1"/>
-      <w:numFmt w:val="lowerLetter"/>
-      <w:lvlText w:val="%2."/>
+    <w:lvl w:ilvl="1">
+      <w:start w:val="1"/>
+      <w:numFmt w:val="decimal"/>
+      <w:isLgl/>
+      <w:lvlText w:val="%1.%2."/>
       <w:lvlJc w:val="left"/>
       <w:pPr>
         <w:ind w:left="955" w:hanging="360"/>
       </w:pPr>
-    </w:lvl>
-    <w:lvl w:ilvl="2" w:tplc="100A001B" w:tentative="1">
-      <w:start w:val="1"/>
-      <w:numFmt w:val="lowerRoman"/>
-      <w:lvlText w:val="%3."/>
-      <w:lvlJc w:val="right"/>
-      <w:pPr>
-        <w:ind w:left="1675" w:hanging="180"/>
-      </w:pPr>
-    </w:lvl>
-    <w:lvl w:ilvl="3" w:tplc="100A000F" w:tentative="1">
+      <w:rPr>
+        <w:rFonts w:hint="default"/>
+      </w:rPr>
+    </w:lvl>
+    <w:lvl w:ilvl="2">
       <w:start w:val="1"/>
       <w:numFmt w:val="decimal"/>
-      <w:lvlText w:val="%4."/>
-      <w:lvlJc w:val="left"/>
-      <w:pPr>
-        <w:ind w:left="2395" w:hanging="360"/>
-      </w:pPr>
-    </w:lvl>
-    <w:lvl w:ilvl="4" w:tplc="100A0019" w:tentative="1">
-      <w:start w:val="1"/>
-      <w:numFmt w:val="lowerLetter"/>
-      <w:lvlText w:val="%5."/>
-      <w:lvlJc w:val="left"/>
-      <w:pPr>
-        <w:ind w:left="3115" w:hanging="360"/>
-      </w:pPr>
-    </w:lvl>
-    <w:lvl w:ilvl="5" w:tplc="100A001B" w:tentative="1">
-      <w:start w:val="1"/>
-      <w:numFmt w:val="lowerRoman"/>
-      <w:lvlText w:val="%6."/>
-      <w:lvlJc w:val="right"/>
-      <w:pPr>
-        <w:ind w:left="3835" w:hanging="180"/>
-      </w:pPr>
-    </w:lvl>
-    <w:lvl w:ilvl="6" w:tplc="100A000F" w:tentative="1">
+      <w:isLgl/>
+      <w:lvlText w:val="%1.%2.%3."/>
+      <w:lvlJc w:val="left"/>
+      <w:pPr>
+        <w:ind w:left="2035" w:hanging="720"/>
+      </w:pPr>
+      <w:rPr>
+        <w:rFonts w:hint="default"/>
+      </w:rPr>
+    </w:lvl>
+    <w:lvl w:ilvl="3">
       <w:start w:val="1"/>
       <w:numFmt w:val="decimal"/>
-      <w:lvlText w:val="%7."/>
-      <w:lvlJc w:val="left"/>
-      <w:pPr>
-        <w:ind w:left="4555" w:hanging="360"/>
-      </w:pPr>
-    </w:lvl>
-    <w:lvl w:ilvl="7" w:tplc="100A0019" w:tentative="1">
-      <w:start w:val="1"/>
-      <w:numFmt w:val="lowerLetter"/>
-      <w:lvlText w:val="%8."/>
-      <w:lvlJc w:val="left"/>
-      <w:pPr>
-        <w:ind w:left="5275" w:hanging="360"/>
-      </w:pPr>
-    </w:lvl>
-    <w:lvl w:ilvl="8" w:tplc="100A001B" w:tentative="1">
-      <w:start w:val="1"/>
-      <w:numFmt w:val="lowerRoman"/>
-      <w:lvlText w:val="%9."/>
-      <w:lvlJc w:val="right"/>
-      <w:pPr>
-        <w:ind w:left="5995" w:hanging="180"/>
-      </w:pPr>
+      <w:isLgl/>
+      <w:lvlText w:val="%1.%2.%3.%4."/>
+      <w:lvlJc w:val="left"/>
+      <w:pPr>
+        <w:ind w:left="2755" w:hanging="720"/>
+      </w:pPr>
+      <w:rPr>
+        <w:rFonts w:hint="default"/>
+      </w:rPr>
+    </w:lvl>
+    <w:lvl w:ilvl="4">
+      <w:start w:val="1"/>
+      <w:numFmt w:val="decimal"/>
+      <w:isLgl/>
+      <w:lvlText w:val="%1.%2.%3.%4.%5."/>
+      <w:lvlJc w:val="left"/>
+      <w:pPr>
+        <w:ind w:left="3835" w:hanging="1080"/>
+      </w:pPr>
+      <w:rPr>
+        <w:rFonts w:hint="default"/>
+      </w:rPr>
+    </w:lvl>
+    <w:lvl w:ilvl="5">
+      <w:start w:val="1"/>
+      <w:numFmt w:val="decimal"/>
+      <w:isLgl/>
+      <w:lvlText w:val="%1.%2.%3.%4.%5.%6."/>
+      <w:lvlJc w:val="left"/>
+      <w:pPr>
+        <w:ind w:left="4555" w:hanging="1080"/>
+      </w:pPr>
+      <w:rPr>
+        <w:rFonts w:hint="default"/>
+      </w:rPr>
+    </w:lvl>
+    <w:lvl w:ilvl="6">
+      <w:start w:val="1"/>
+      <w:numFmt w:val="decimal"/>
+      <w:isLgl/>
+      <w:lvlText w:val="%1.%2.%3.%4.%5.%6.%7."/>
+      <w:lvlJc w:val="left"/>
+      <w:pPr>
+        <w:ind w:left="5635" w:hanging="1440"/>
+      </w:pPr>
+      <w:rPr>
+        <w:rFonts w:hint="default"/>
+      </w:rPr>
+    </w:lvl>
+    <w:lvl w:ilvl="7">
+      <w:start w:val="1"/>
+      <w:numFmt w:val="decimal"/>
+      <w:isLgl/>
+      <w:lvlText w:val="%1.%2.%3.%4.%5.%6.%7.%8."/>
+      <w:lvlJc w:val="left"/>
+      <w:pPr>
+        <w:ind w:left="6355" w:hanging="1440"/>
+      </w:pPr>
+      <w:rPr>
+        <w:rFonts w:hint="default"/>
+      </w:rPr>
+    </w:lvl>
+    <w:lvl w:ilvl="8">
+      <w:start w:val="1"/>
+      <w:numFmt w:val="decimal"/>
+      <w:isLgl/>
+      <w:lvlText w:val="%1.%2.%3.%4.%5.%6.%7.%8.%9."/>
+      <w:lvlJc w:val="left"/>
+      <w:pPr>
+        <w:ind w:left="7435" w:hanging="1800"/>
+      </w:pPr>
+      <w:rPr>
+        <w:rFonts w:hint="default"/>
+      </w:rPr>
     </w:lvl>
   </w:abstractNum>
-  <w:abstractNum w:abstractNumId="10" w15:restartNumberingAfterBreak="0">
+  <w:abstractNum w:abstractNumId="14" w15:restartNumberingAfterBreak="0">
     <w:nsid w:val="39B874E7"/>
     <w:multiLevelType w:val="hybridMultilevel"/>
     <w:tmpl w:val="982C6A0C"/>
@@ -6027,7 +6991,322 @@
       </w:rPr>
     </w:lvl>
   </w:abstractNum>
-  <w:abstractNum w:abstractNumId="11" w15:restartNumberingAfterBreak="0">
+  <w:abstractNum w:abstractNumId="15" w15:restartNumberingAfterBreak="0">
+    <w:nsid w:val="3EEA5039"/>
+    <w:multiLevelType w:val="hybridMultilevel"/>
+    <w:tmpl w:val="78DC2A62"/>
+    <w:lvl w:ilvl="0" w:tplc="CFDE128A">
+      <w:start w:val="1"/>
+      <w:numFmt w:val="lowerLetter"/>
+      <w:lvlText w:val="%1."/>
+      <w:lvlJc w:val="left"/>
+      <w:pPr>
+        <w:ind w:left="595" w:hanging="360"/>
+      </w:pPr>
+      <w:rPr>
+        <w:rFonts w:hint="default"/>
+      </w:rPr>
+    </w:lvl>
+    <w:lvl w:ilvl="1" w:tplc="100A0019" w:tentative="1">
+      <w:start w:val="1"/>
+      <w:numFmt w:val="lowerLetter"/>
+      <w:lvlText w:val="%2."/>
+      <w:lvlJc w:val="left"/>
+      <w:pPr>
+        <w:ind w:left="1315" w:hanging="360"/>
+      </w:pPr>
+    </w:lvl>
+    <w:lvl w:ilvl="2" w:tplc="100A001B" w:tentative="1">
+      <w:start w:val="1"/>
+      <w:numFmt w:val="lowerRoman"/>
+      <w:lvlText w:val="%3."/>
+      <w:lvlJc w:val="right"/>
+      <w:pPr>
+        <w:ind w:left="2035" w:hanging="180"/>
+      </w:pPr>
+    </w:lvl>
+    <w:lvl w:ilvl="3" w:tplc="100A000F" w:tentative="1">
+      <w:start w:val="1"/>
+      <w:numFmt w:val="decimal"/>
+      <w:lvlText w:val="%4."/>
+      <w:lvlJc w:val="left"/>
+      <w:pPr>
+        <w:ind w:left="2755" w:hanging="360"/>
+      </w:pPr>
+    </w:lvl>
+    <w:lvl w:ilvl="4" w:tplc="100A0019" w:tentative="1">
+      <w:start w:val="1"/>
+      <w:numFmt w:val="lowerLetter"/>
+      <w:lvlText w:val="%5."/>
+      <w:lvlJc w:val="left"/>
+      <w:pPr>
+        <w:ind w:left="3475" w:hanging="360"/>
+      </w:pPr>
+    </w:lvl>
+    <w:lvl w:ilvl="5" w:tplc="100A001B" w:tentative="1">
+      <w:start w:val="1"/>
+      <w:numFmt w:val="lowerRoman"/>
+      <w:lvlText w:val="%6."/>
+      <w:lvlJc w:val="right"/>
+      <w:pPr>
+        <w:ind w:left="4195" w:hanging="180"/>
+      </w:pPr>
+    </w:lvl>
+    <w:lvl w:ilvl="6" w:tplc="100A000F" w:tentative="1">
+      <w:start w:val="1"/>
+      <w:numFmt w:val="decimal"/>
+      <w:lvlText w:val="%7."/>
+      <w:lvlJc w:val="left"/>
+      <w:pPr>
+        <w:ind w:left="4915" w:hanging="360"/>
+      </w:pPr>
+    </w:lvl>
+    <w:lvl w:ilvl="7" w:tplc="100A0019" w:tentative="1">
+      <w:start w:val="1"/>
+      <w:numFmt w:val="lowerLetter"/>
+      <w:lvlText w:val="%8."/>
+      <w:lvlJc w:val="left"/>
+      <w:pPr>
+        <w:ind w:left="5635" w:hanging="360"/>
+      </w:pPr>
+    </w:lvl>
+    <w:lvl w:ilvl="8" w:tplc="100A001B" w:tentative="1">
+      <w:start w:val="1"/>
+      <w:numFmt w:val="lowerRoman"/>
+      <w:lvlText w:val="%9."/>
+      <w:lvlJc w:val="right"/>
+      <w:pPr>
+        <w:ind w:left="6355" w:hanging="180"/>
+      </w:pPr>
+    </w:lvl>
+  </w:abstractNum>
+  <w:abstractNum w:abstractNumId="16" w15:restartNumberingAfterBreak="0">
+    <w:nsid w:val="421B34FA"/>
+    <w:multiLevelType w:val="hybridMultilevel"/>
+    <w:tmpl w:val="0B0407B2"/>
+    <w:lvl w:ilvl="0" w:tplc="100A0001">
+      <w:start w:val="4"/>
+      <w:numFmt w:val="bullet"/>
+      <w:lvlText w:val=""/>
+      <w:lvlJc w:val="left"/>
+      <w:pPr>
+        <w:ind w:left="1080" w:hanging="360"/>
+      </w:pPr>
+      <w:rPr>
+        <w:rFonts w:ascii="Symbol" w:eastAsia="Times New Roman" w:hAnsi="Symbol" w:cs="Times New Roman" w:hint="default"/>
+      </w:rPr>
+    </w:lvl>
+    <w:lvl w:ilvl="1" w:tplc="100A0003" w:tentative="1">
+      <w:start w:val="1"/>
+      <w:numFmt w:val="bullet"/>
+      <w:lvlText w:val="o"/>
+      <w:lvlJc w:val="left"/>
+      <w:pPr>
+        <w:ind w:left="1800" w:hanging="360"/>
+      </w:pPr>
+      <w:rPr>
+        <w:rFonts w:ascii="Courier New" w:hAnsi="Courier New" w:cs="Courier New" w:hint="default"/>
+      </w:rPr>
+    </w:lvl>
+    <w:lvl w:ilvl="2" w:tplc="100A0005" w:tentative="1">
+      <w:start w:val="1"/>
+      <w:numFmt w:val="bullet"/>
+      <w:lvlText w:val=""/>
+      <w:lvlJc w:val="left"/>
+      <w:pPr>
+        <w:ind w:left="2520" w:hanging="360"/>
+      </w:pPr>
+      <w:rPr>
+        <w:rFonts w:ascii="Wingdings" w:hAnsi="Wingdings" w:hint="default"/>
+      </w:rPr>
+    </w:lvl>
+    <w:lvl w:ilvl="3" w:tplc="100A0001" w:tentative="1">
+      <w:start w:val="1"/>
+      <w:numFmt w:val="bullet"/>
+      <w:lvlText w:val=""/>
+      <w:lvlJc w:val="left"/>
+      <w:pPr>
+        <w:ind w:left="3240" w:hanging="360"/>
+      </w:pPr>
+      <w:rPr>
+        <w:rFonts w:ascii="Symbol" w:hAnsi="Symbol" w:hint="default"/>
+      </w:rPr>
+    </w:lvl>
+    <w:lvl w:ilvl="4" w:tplc="100A0003" w:tentative="1">
+      <w:start w:val="1"/>
+      <w:numFmt w:val="bullet"/>
+      <w:lvlText w:val="o"/>
+      <w:lvlJc w:val="left"/>
+      <w:pPr>
+        <w:ind w:left="3960" w:hanging="360"/>
+      </w:pPr>
+      <w:rPr>
+        <w:rFonts w:ascii="Courier New" w:hAnsi="Courier New" w:cs="Courier New" w:hint="default"/>
+      </w:rPr>
+    </w:lvl>
+    <w:lvl w:ilvl="5" w:tplc="100A0005" w:tentative="1">
+      <w:start w:val="1"/>
+      <w:numFmt w:val="bullet"/>
+      <w:lvlText w:val=""/>
+      <w:lvlJc w:val="left"/>
+      <w:pPr>
+        <w:ind w:left="4680" w:hanging="360"/>
+      </w:pPr>
+      <w:rPr>
+        <w:rFonts w:ascii="Wingdings" w:hAnsi="Wingdings" w:hint="default"/>
+      </w:rPr>
+    </w:lvl>
+    <w:lvl w:ilvl="6" w:tplc="100A0001" w:tentative="1">
+      <w:start w:val="1"/>
+      <w:numFmt w:val="bullet"/>
+      <w:lvlText w:val=""/>
+      <w:lvlJc w:val="left"/>
+      <w:pPr>
+        <w:ind w:left="5400" w:hanging="360"/>
+      </w:pPr>
+      <w:rPr>
+        <w:rFonts w:ascii="Symbol" w:hAnsi="Symbol" w:hint="default"/>
+      </w:rPr>
+    </w:lvl>
+    <w:lvl w:ilvl="7" w:tplc="100A0003" w:tentative="1">
+      <w:start w:val="1"/>
+      <w:numFmt w:val="bullet"/>
+      <w:lvlText w:val="o"/>
+      <w:lvlJc w:val="left"/>
+      <w:pPr>
+        <w:ind w:left="6120" w:hanging="360"/>
+      </w:pPr>
+      <w:rPr>
+        <w:rFonts w:ascii="Courier New" w:hAnsi="Courier New" w:cs="Courier New" w:hint="default"/>
+      </w:rPr>
+    </w:lvl>
+    <w:lvl w:ilvl="8" w:tplc="100A0005" w:tentative="1">
+      <w:start w:val="1"/>
+      <w:numFmt w:val="bullet"/>
+      <w:lvlText w:val=""/>
+      <w:lvlJc w:val="left"/>
+      <w:pPr>
+        <w:ind w:left="6840" w:hanging="360"/>
+      </w:pPr>
+      <w:rPr>
+        <w:rFonts w:ascii="Wingdings" w:hAnsi="Wingdings" w:hint="default"/>
+      </w:rPr>
+    </w:lvl>
+  </w:abstractNum>
+  <w:abstractNum w:abstractNumId="17" w15:restartNumberingAfterBreak="0">
+    <w:nsid w:val="45505B96"/>
+    <w:multiLevelType w:val="hybridMultilevel"/>
+    <w:tmpl w:val="88A83A2C"/>
+    <w:lvl w:ilvl="0" w:tplc="578AB6C0">
+      <w:start w:val="1"/>
+      <w:numFmt w:val="bullet"/>
+      <w:lvlText w:val=""/>
+      <w:lvlJc w:val="left"/>
+      <w:pPr>
+        <w:ind w:left="1080" w:hanging="360"/>
+      </w:pPr>
+      <w:rPr>
+        <w:rFonts w:ascii="Symbol" w:eastAsia="Times New Roman" w:hAnsi="Symbol" w:cs="Times New Roman" w:hint="default"/>
+      </w:rPr>
+    </w:lvl>
+    <w:lvl w:ilvl="1" w:tplc="100A0003" w:tentative="1">
+      <w:start w:val="1"/>
+      <w:numFmt w:val="bullet"/>
+      <w:lvlText w:val="o"/>
+      <w:lvlJc w:val="left"/>
+      <w:pPr>
+        <w:ind w:left="1800" w:hanging="360"/>
+      </w:pPr>
+      <w:rPr>
+        <w:rFonts w:ascii="Courier New" w:hAnsi="Courier New" w:cs="Courier New" w:hint="default"/>
+      </w:rPr>
+    </w:lvl>
+    <w:lvl w:ilvl="2" w:tplc="100A0005" w:tentative="1">
+      <w:start w:val="1"/>
+      <w:numFmt w:val="bullet"/>
+      <w:lvlText w:val=""/>
+      <w:lvlJc w:val="left"/>
+      <w:pPr>
+        <w:ind w:left="2520" w:hanging="360"/>
+      </w:pPr>
+      <w:rPr>
+        <w:rFonts w:ascii="Wingdings" w:hAnsi="Wingdings" w:hint="default"/>
+      </w:rPr>
+    </w:lvl>
+    <w:lvl w:ilvl="3" w:tplc="100A0001" w:tentative="1">
+      <w:start w:val="1"/>
+      <w:numFmt w:val="bullet"/>
+      <w:lvlText w:val=""/>
+      <w:lvlJc w:val="left"/>
+      <w:pPr>
+        <w:ind w:left="3240" w:hanging="360"/>
+      </w:pPr>
+      <w:rPr>
+        <w:rFonts w:ascii="Symbol" w:hAnsi="Symbol" w:hint="default"/>
+      </w:rPr>
+    </w:lvl>
+    <w:lvl w:ilvl="4" w:tplc="100A0003" w:tentative="1">
+      <w:start w:val="1"/>
+      <w:numFmt w:val="bullet"/>
+      <w:lvlText w:val="o"/>
+      <w:lvlJc w:val="left"/>
+      <w:pPr>
+        <w:ind w:left="3960" w:hanging="360"/>
+      </w:pPr>
+      <w:rPr>
+        <w:rFonts w:ascii="Courier New" w:hAnsi="Courier New" w:cs="Courier New" w:hint="default"/>
+      </w:rPr>
+    </w:lvl>
+    <w:lvl w:ilvl="5" w:tplc="100A0005" w:tentative="1">
+      <w:start w:val="1"/>
+      <w:numFmt w:val="bullet"/>
+      <w:lvlText w:val=""/>
+      <w:lvlJc w:val="left"/>
+      <w:pPr>
+        <w:ind w:left="4680" w:hanging="360"/>
+      </w:pPr>
+      <w:rPr>
+        <w:rFonts w:ascii="Wingdings" w:hAnsi="Wingdings" w:hint="default"/>
+      </w:rPr>
+    </w:lvl>
+    <w:lvl w:ilvl="6" w:tplc="100A0001" w:tentative="1">
+      <w:start w:val="1"/>
+      <w:numFmt w:val="bullet"/>
+      <w:lvlText w:val=""/>
+      <w:lvlJc w:val="left"/>
+      <w:pPr>
+        <w:ind w:left="5400" w:hanging="360"/>
+      </w:pPr>
+      <w:rPr>
+        <w:rFonts w:ascii="Symbol" w:hAnsi="Symbol" w:hint="default"/>
+      </w:rPr>
+    </w:lvl>
+    <w:lvl w:ilvl="7" w:tplc="100A0003" w:tentative="1">
+      <w:start w:val="1"/>
+      <w:numFmt w:val="bullet"/>
+      <w:lvlText w:val="o"/>
+      <w:lvlJc w:val="left"/>
+      <w:pPr>
+        <w:ind w:left="6120" w:hanging="360"/>
+      </w:pPr>
+      <w:rPr>
+        <w:rFonts w:ascii="Courier New" w:hAnsi="Courier New" w:cs="Courier New" w:hint="default"/>
+      </w:rPr>
+    </w:lvl>
+    <w:lvl w:ilvl="8" w:tplc="100A0005" w:tentative="1">
+      <w:start w:val="1"/>
+      <w:numFmt w:val="bullet"/>
+      <w:lvlText w:val=""/>
+      <w:lvlJc w:val="left"/>
+      <w:pPr>
+        <w:ind w:left="6840" w:hanging="360"/>
+      </w:pPr>
+      <w:rPr>
+        <w:rFonts w:ascii="Wingdings" w:hAnsi="Wingdings" w:hint="default"/>
+      </w:rPr>
+    </w:lvl>
+  </w:abstractNum>
+  <w:abstractNum w:abstractNumId="18" w15:restartNumberingAfterBreak="0">
     <w:nsid w:val="488A073A"/>
     <w:multiLevelType w:val="hybridMultilevel"/>
     <w:tmpl w:val="EA36DE98"/>
@@ -6116,7 +7395,96 @@
       </w:pPr>
     </w:lvl>
   </w:abstractNum>
-  <w:abstractNum w:abstractNumId="12" w15:restartNumberingAfterBreak="0">
+  <w:abstractNum w:abstractNumId="19" w15:restartNumberingAfterBreak="0">
+    <w:nsid w:val="4EDC05DF"/>
+    <w:multiLevelType w:val="hybridMultilevel"/>
+    <w:tmpl w:val="37EA8722"/>
+    <w:lvl w:ilvl="0" w:tplc="DEA4C716">
+      <w:start w:val="1"/>
+      <w:numFmt w:val="lowerLetter"/>
+      <w:lvlText w:val="%1."/>
+      <w:lvlJc w:val="left"/>
+      <w:pPr>
+        <w:ind w:left="955" w:hanging="360"/>
+      </w:pPr>
+      <w:rPr>
+        <w:rFonts w:hint="default"/>
+      </w:rPr>
+    </w:lvl>
+    <w:lvl w:ilvl="1" w:tplc="100A0019" w:tentative="1">
+      <w:start w:val="1"/>
+      <w:numFmt w:val="lowerLetter"/>
+      <w:lvlText w:val="%2."/>
+      <w:lvlJc w:val="left"/>
+      <w:pPr>
+        <w:ind w:left="1675" w:hanging="360"/>
+      </w:pPr>
+    </w:lvl>
+    <w:lvl w:ilvl="2" w:tplc="100A001B" w:tentative="1">
+      <w:start w:val="1"/>
+      <w:numFmt w:val="lowerRoman"/>
+      <w:lvlText w:val="%3."/>
+      <w:lvlJc w:val="right"/>
+      <w:pPr>
+        <w:ind w:left="2395" w:hanging="180"/>
+      </w:pPr>
+    </w:lvl>
+    <w:lvl w:ilvl="3" w:tplc="100A000F" w:tentative="1">
+      <w:start w:val="1"/>
+      <w:numFmt w:val="decimal"/>
+      <w:lvlText w:val="%4."/>
+      <w:lvlJc w:val="left"/>
+      <w:pPr>
+        <w:ind w:left="3115" w:hanging="360"/>
+      </w:pPr>
+    </w:lvl>
+    <w:lvl w:ilvl="4" w:tplc="100A0019" w:tentative="1">
+      <w:start w:val="1"/>
+      <w:numFmt w:val="lowerLetter"/>
+      <w:lvlText w:val="%5."/>
+      <w:lvlJc w:val="left"/>
+      <w:pPr>
+        <w:ind w:left="3835" w:hanging="360"/>
+      </w:pPr>
+    </w:lvl>
+    <w:lvl w:ilvl="5" w:tplc="100A001B" w:tentative="1">
+      <w:start w:val="1"/>
+      <w:numFmt w:val="lowerRoman"/>
+      <w:lvlText w:val="%6."/>
+      <w:lvlJc w:val="right"/>
+      <w:pPr>
+        <w:ind w:left="4555" w:hanging="180"/>
+      </w:pPr>
+    </w:lvl>
+    <w:lvl w:ilvl="6" w:tplc="100A000F" w:tentative="1">
+      <w:start w:val="1"/>
+      <w:numFmt w:val="decimal"/>
+      <w:lvlText w:val="%7."/>
+      <w:lvlJc w:val="left"/>
+      <w:pPr>
+        <w:ind w:left="5275" w:hanging="360"/>
+      </w:pPr>
+    </w:lvl>
+    <w:lvl w:ilvl="7" w:tplc="100A0019" w:tentative="1">
+      <w:start w:val="1"/>
+      <w:numFmt w:val="lowerLetter"/>
+      <w:lvlText w:val="%8."/>
+      <w:lvlJc w:val="left"/>
+      <w:pPr>
+        <w:ind w:left="5995" w:hanging="360"/>
+      </w:pPr>
+    </w:lvl>
+    <w:lvl w:ilvl="8" w:tplc="100A001B" w:tentative="1">
+      <w:start w:val="1"/>
+      <w:numFmt w:val="lowerRoman"/>
+      <w:lvlText w:val="%9."/>
+      <w:lvlJc w:val="right"/>
+      <w:pPr>
+        <w:ind w:left="6715" w:hanging="180"/>
+      </w:pPr>
+    </w:lvl>
+  </w:abstractNum>
+  <w:abstractNum w:abstractNumId="20" w15:restartNumberingAfterBreak="0">
     <w:nsid w:val="4F1C2141"/>
     <w:multiLevelType w:val="hybridMultilevel"/>
     <w:tmpl w:val="5CB4DFFE"/>
@@ -6205,7 +7573,7 @@
       </w:pPr>
     </w:lvl>
   </w:abstractNum>
-  <w:abstractNum w:abstractNumId="13" w15:restartNumberingAfterBreak="0">
+  <w:abstractNum w:abstractNumId="21" w15:restartNumberingAfterBreak="0">
     <w:nsid w:val="52247185"/>
     <w:multiLevelType w:val="hybridMultilevel"/>
     <w:tmpl w:val="04DE1316"/>
@@ -6294,7 +7662,7 @@
       </w:pPr>
     </w:lvl>
   </w:abstractNum>
-  <w:abstractNum w:abstractNumId="14" w15:restartNumberingAfterBreak="0">
+  <w:abstractNum w:abstractNumId="22" w15:restartNumberingAfterBreak="0">
     <w:nsid w:val="57F47927"/>
     <w:multiLevelType w:val="hybridMultilevel"/>
     <w:tmpl w:val="3D88D72E"/>
@@ -6383,7 +7751,7 @@
       </w:pPr>
     </w:lvl>
   </w:abstractNum>
-  <w:abstractNum w:abstractNumId="15" w15:restartNumberingAfterBreak="0">
+  <w:abstractNum w:abstractNumId="23" w15:restartNumberingAfterBreak="0">
     <w:nsid w:val="59473C1D"/>
     <w:multiLevelType w:val="hybridMultilevel"/>
     <w:tmpl w:val="F19A65DA"/>
@@ -6472,7 +7840,7 @@
       </w:pPr>
     </w:lvl>
   </w:abstractNum>
-  <w:abstractNum w:abstractNumId="16" w15:restartNumberingAfterBreak="0">
+  <w:abstractNum w:abstractNumId="24" w15:restartNumberingAfterBreak="0">
     <w:nsid w:val="77653EC9"/>
     <w:multiLevelType w:val="hybridMultilevel"/>
     <w:tmpl w:val="5382FD1C"/>
@@ -6563,56 +7931,80 @@
       </w:pPr>
     </w:lvl>
   </w:abstractNum>
-  <w:num w:numId="1" w16cid:durableId="979189058">
+  <w:num w:numId="1" w16cid:durableId="680164977">
+    <w:abstractNumId w:val="6"/>
+  </w:num>
+  <w:num w:numId="2" w16cid:durableId="1201169536">
+    <w:abstractNumId w:val="4"/>
+  </w:num>
+  <w:num w:numId="3" w16cid:durableId="160856245">
+    <w:abstractNumId w:val="14"/>
+  </w:num>
+  <w:num w:numId="4" w16cid:durableId="1452482464">
+    <w:abstractNumId w:val="0"/>
+  </w:num>
+  <w:num w:numId="5" w16cid:durableId="1028793862">
+    <w:abstractNumId w:val="8"/>
+  </w:num>
+  <w:num w:numId="6" w16cid:durableId="285160468">
+    <w:abstractNumId w:val="23"/>
+  </w:num>
+  <w:num w:numId="7" w16cid:durableId="480853727">
+    <w:abstractNumId w:val="13"/>
+  </w:num>
+  <w:num w:numId="8" w16cid:durableId="1053576010">
+    <w:abstractNumId w:val="12"/>
+  </w:num>
+  <w:num w:numId="9" w16cid:durableId="106588421">
+    <w:abstractNumId w:val="24"/>
+  </w:num>
+  <w:num w:numId="10" w16cid:durableId="1151751727">
+    <w:abstractNumId w:val="22"/>
+  </w:num>
+  <w:num w:numId="11" w16cid:durableId="1907908822">
     <w:abstractNumId w:val="3"/>
   </w:num>
-  <w:num w:numId="2" w16cid:durableId="1317954059">
-    <w:abstractNumId w:val="2"/>
+  <w:num w:numId="12" w16cid:durableId="1416853666">
+    <w:abstractNumId w:val="18"/>
   </w:num>
-  <w:num w:numId="3" w16cid:durableId="1341198444">
+  <w:num w:numId="13" w16cid:durableId="920599353">
     <w:abstractNumId w:val="10"/>
   </w:num>
-  <w:num w:numId="4" w16cid:durableId="2139907482">
-    <w:abstractNumId w:val="0"/>
+  <w:num w:numId="14" w16cid:durableId="314069081">
+    <w:abstractNumId w:val="9"/>
   </w:num>
-  <w:num w:numId="5" w16cid:durableId="1531141001">
-    <w:abstractNumId w:val="4"/>
+  <w:num w:numId="15" w16cid:durableId="586307656">
+    <w:abstractNumId w:val="20"/>
   </w:num>
-  <w:num w:numId="6" w16cid:durableId="26764710">
+  <w:num w:numId="16" w16cid:durableId="2049601937">
+    <w:abstractNumId w:val="11"/>
+  </w:num>
+  <w:num w:numId="17" w16cid:durableId="148517731">
+    <w:abstractNumId w:val="21"/>
+  </w:num>
+  <w:num w:numId="18" w16cid:durableId="1894387792">
+    <w:abstractNumId w:val="5"/>
+  </w:num>
+  <w:num w:numId="19" w16cid:durableId="1399749518">
     <w:abstractNumId w:val="15"/>
   </w:num>
-  <w:num w:numId="7" w16cid:durableId="750198401">
-    <w:abstractNumId w:val="9"/>
+  <w:num w:numId="20" w16cid:durableId="2011371639">
+    <w:abstractNumId w:val="19"/>
   </w:num>
-  <w:num w:numId="8" w16cid:durableId="396243756">
-    <w:abstractNumId w:val="8"/>
+  <w:num w:numId="21" w16cid:durableId="166554555">
+    <w:abstractNumId w:val="7"/>
   </w:num>
-  <w:num w:numId="9" w16cid:durableId="1708218261">
+  <w:num w:numId="22" w16cid:durableId="755597220">
+    <w:abstractNumId w:val="17"/>
+  </w:num>
+  <w:num w:numId="23" w16cid:durableId="1712920094">
     <w:abstractNumId w:val="16"/>
   </w:num>
-  <w:num w:numId="10" w16cid:durableId="1482576102">
-    <w:abstractNumId w:val="14"/>
-  </w:num>
-  <w:num w:numId="11" w16cid:durableId="861550705">
+  <w:num w:numId="24" w16cid:durableId="2114595428">
     <w:abstractNumId w:val="1"/>
   </w:num>
-  <w:num w:numId="12" w16cid:durableId="109787032">
-    <w:abstractNumId w:val="11"/>
-  </w:num>
-  <w:num w:numId="13" w16cid:durableId="941298965">
-    <w:abstractNumId w:val="6"/>
-  </w:num>
-  <w:num w:numId="14" w16cid:durableId="1309437092">
-    <w:abstractNumId w:val="5"/>
-  </w:num>
-  <w:num w:numId="15" w16cid:durableId="274874325">
-    <w:abstractNumId w:val="12"/>
-  </w:num>
-  <w:num w:numId="16" w16cid:durableId="306083214">
-    <w:abstractNumId w:val="7"/>
-  </w:num>
-  <w:num w:numId="17" w16cid:durableId="2025859253">
-    <w:abstractNumId w:val="13"/>
+  <w:num w:numId="25" w16cid:durableId="1389718859">
+    <w:abstractNumId w:val="2"/>
   </w:num>
 </w:numbering>
 </file>
@@ -6741,7 +8133,6 @@
     <w:lsdException w:name="HTML Sample" w:semiHidden="1" w:unhideWhenUsed="1"/>
     <w:lsdException w:name="HTML Typewriter" w:semiHidden="1" w:unhideWhenUsed="1"/>
     <w:lsdException w:name="HTML Variable" w:semiHidden="1" w:unhideWhenUsed="1"/>
-    <w:lsdException w:name="Normal Table" w:semiHidden="1" w:unhideWhenUsed="1"/>
     <w:lsdException w:name="annotation subject" w:semiHidden="1" w:unhideWhenUsed="1"/>
     <w:lsdException w:name="No List" w:semiHidden="1" w:unhideWhenUsed="1"/>
     <w:lsdException w:name="Outline List 1" w:semiHidden="1" w:unhideWhenUsed="1"/>
@@ -6784,11 +8175,8 @@
     <w:lsdException w:name="Table Contemporary" w:semiHidden="1" w:unhideWhenUsed="1"/>
     <w:lsdException w:name="Table Elegant" w:semiHidden="1" w:unhideWhenUsed="1"/>
     <w:lsdException w:name="Table Professional" w:semiHidden="1" w:unhideWhenUsed="1"/>
-    <w:lsdException w:name="Table Subtle 1" w:semiHidden="1" w:unhideWhenUsed="1"/>
     <w:lsdException w:name="Table Subtle 2" w:semiHidden="1" w:unhideWhenUsed="1"/>
     <w:lsdException w:name="Table Web 1" w:semiHidden="1" w:unhideWhenUsed="1"/>
-    <w:lsdException w:name="Table Web 2" w:semiHidden="1" w:unhideWhenUsed="1"/>
-    <w:lsdException w:name="Table Web 3" w:semiHidden="1" w:unhideWhenUsed="1"/>
     <w:lsdException w:name="Balloon Text" w:semiHidden="1" w:unhideWhenUsed="1"/>
     <w:lsdException w:name="Table Grid" w:uiPriority="39"/>
     <w:lsdException w:name="Table Theme" w:semiHidden="1" w:unhideWhenUsed="1"/>
@@ -7323,6 +8711,17 @@
     <w:qFormat/>
     <w:rsid w:val="008A164C"/>
   </w:style>
+  <w:style w:type="character" w:styleId="Hipervnculo">
+    <w:name w:val="Hyperlink"/>
+    <w:basedOn w:val="Fuentedeprrafopredeter"/>
+    <w:uiPriority w:val="99"/>
+    <w:unhideWhenUsed/>
+    <w:rsid w:val="002A5BD3"/>
+    <w:rPr>
+      <w:color w:val="0563C1" w:themeColor="hyperlink"/>
+      <w:u w:val="single"/>
+    </w:rPr>
+  </w:style>
 </w:styles>
 </file>
 
@@ -7626,7 +9025,7 @@
 </file>
 
 <file path=customXml/itemProps1.xml><?xml version="1.0" encoding="utf-8"?>
-<ds:datastoreItem xmlns:ds="http://schemas.openxmlformats.org/officeDocument/2006/customXml" ds:itemID="{56A69C80-3786-4B9A-9803-44FC26F76F64}">
+<ds:datastoreItem xmlns:ds="http://schemas.openxmlformats.org/officeDocument/2006/customXml" ds:itemID="{04DBF166-FBE1-4FBD-A498-7EB1635ADBAC}">
   <ds:schemaRefs>
     <ds:schemaRef ds:uri="http://schemas.openxmlformats.org/officeDocument/2006/bibliography"/>
   </ds:schemaRefs>
